--- a/resume.docx
+++ b/resume.docx
@@ -6681,7 +6681,10 @@
         <w:t xml:space="preserve"> </w:t>
       </w:r>
       <w:r>
-        <w:t xml:space="preserve">Solid background in </w:t>
+        <w:t>Profession</w:t>
+      </w:r>
+      <w:r>
+        <w:t xml:space="preserve"> in </w:t>
       </w:r>
       <w:r>
         <w:rPr>
@@ -6699,7 +6702,36 @@
         <w:t>backend</w:t>
       </w:r>
       <w:r>
-        <w:t xml:space="preserve"> technologies to create websites (SPA and otherwise, React/Redux, </w:t>
+        <w:t xml:space="preserve"> web</w:t>
+      </w:r>
+      <w:r>
+        <w:t xml:space="preserve"> t</w:t>
+      </w:r>
+      <w:r>
+        <w:t xml:space="preserve">echnologies to create websites </w:t>
+      </w:r>
+      <w:r>
+        <w:t>(</w:t>
+      </w:r>
+      <w:r>
+        <w:rPr>
+          <w:b/>
+          <w:bCs/>
+        </w:rPr>
+        <w:t>SPA</w:t>
+      </w:r>
+      <w:r>
+        <w:t xml:space="preserve"> and otherwise, </w:t>
+      </w:r>
+      <w:r>
+        <w:rPr>
+          <w:b/>
+          <w:bCs/>
+        </w:rPr>
+        <w:t>React/Redux</w:t>
+      </w:r>
+      <w:r>
+        <w:t xml:space="preserve">, </w:t>
       </w:r>
       <w:r>
         <w:rPr>
@@ -6723,10 +6755,23 @@
         <w:t xml:space="preserve"> Stack</w:t>
       </w:r>
       <w:r>
+        <w:t>)</w:t>
+      </w:r>
+      <w:r>
         <w:t xml:space="preserve">. </w:t>
       </w:r>
       <w:r>
-        <w:t>Highly skilled in rapid prototyping and building MVPs</w:t>
+        <w:t xml:space="preserve">Highly skilled in rapid prototyping and building </w:t>
+      </w:r>
+      <w:r>
+        <w:rPr>
+          <w:b/>
+          <w:bCs/>
+        </w:rPr>
+        <w:t>MVP</w:t>
+      </w:r>
+      <w:r>
+        <w:t>s</w:t>
       </w:r>
       <w:r>
         <w:t>.</w:t>
@@ -10560,11 +10605,9 @@
               </w:sdtPr>
               <w:sdtEndPr/>
               <w:sdtContent>
-                <w:bookmarkStart w:id="0" w:name="_GoBack"/>
                 <w:r>
                   <w:t>Experience</w:t>
                 </w:r>
-                <w:bookmarkEnd w:id="0"/>
               </w:sdtContent>
             </w:sdt>
           </w:p>
@@ -10611,6 +10654,10 @@
     <w:p>
       <w:pPr>
         <w:pStyle w:val="Heading2"/>
+        <w:numPr>
+          <w:ilvl w:val="0"/>
+          <w:numId w:val="43"/>
+        </w:numPr>
         <w:rPr>
           <w:rFonts w:asciiTheme="minorHAnsi" w:eastAsiaTheme="minorHAnsi" w:hAnsiTheme="minorHAnsi" w:cstheme="minorBidi"/>
           <w:b w:val="0"/>
@@ -10627,7 +10674,7 @@
           <w:sz w:val="22"/>
           <w:szCs w:val="22"/>
         </w:rPr>
-        <w:t xml:space="preserve">A start-up designed to help students with their questions. The platform used Bootstrap, React, jQuery, PHP and MySQL. Responsible for RDBMS and </w:t>
+        <w:t xml:space="preserve">Responsible for RDBMS and </w:t>
       </w:r>
       <w:r>
         <w:rPr>
@@ -10652,13 +10699,199 @@
     </w:p>
     <w:p>
       <w:pPr>
-        <w:pStyle w:val="Heading2"/>
+        <w:pStyle w:val="ListParagraph"/>
+        <w:numPr>
+          <w:ilvl w:val="0"/>
+          <w:numId w:val="43"/>
+        </w:numPr>
+        <w:spacing w:after="0" w:line="276" w:lineRule="auto"/>
         <w:rPr>
-          <w:rFonts w:asciiTheme="minorHAnsi" w:eastAsiaTheme="minorHAnsi" w:hAnsiTheme="minorHAnsi" w:cstheme="minorBidi"/>
-          <w:b w:val="0"/>
-          <w:color w:val="4C4C4C" w:themeColor="text2" w:themeTint="BF"/>
-          <w:sz w:val="22"/>
-          <w:szCs w:val="22"/>
+          <w:rFonts w:eastAsia="Times New Roman" w:cs="Times New Roman"/>
+          <w:color w:val="auto"/>
+        </w:rPr>
+      </w:pPr>
+      <w:r>
+        <w:rPr>
+          <w:rFonts w:eastAsia="Times New Roman" w:cs="Times New Roman"/>
+          <w:color w:val="auto"/>
+        </w:rPr>
+        <w:t xml:space="preserve">Environment: </w:t>
+      </w:r>
+      <w:r>
+        <w:rPr>
+          <w:rFonts w:eastAsia="Times New Roman" w:cs="Times New Roman"/>
+          <w:color w:val="auto"/>
+        </w:rPr>
+        <w:t>PHP</w:t>
+      </w:r>
+      <w:r>
+        <w:rPr>
+          <w:rFonts w:eastAsia="Times New Roman" w:cs="Times New Roman"/>
+          <w:color w:val="auto"/>
+        </w:rPr>
+        <w:t xml:space="preserve"> </w:t>
+      </w:r>
+      <w:r>
+        <w:rPr>
+          <w:rFonts w:eastAsia="Times New Roman" w:cs="Times New Roman"/>
+          <w:color w:val="auto"/>
+        </w:rPr>
+        <w:t>7</w:t>
+      </w:r>
+      <w:r>
+        <w:rPr>
+          <w:rFonts w:eastAsia="Times New Roman" w:cs="Times New Roman"/>
+          <w:color w:val="auto"/>
+        </w:rPr>
+        <w:t>. *</w:t>
+      </w:r>
+      <w:r>
+        <w:rPr>
+          <w:rFonts w:eastAsia="Times New Roman" w:cs="Times New Roman"/>
+          <w:color w:val="auto"/>
+        </w:rPr>
+        <w:t xml:space="preserve">, Laravel Framework </w:t>
+      </w:r>
+      <w:r>
+        <w:rPr>
+          <w:rFonts w:eastAsia="Times New Roman" w:cs="Times New Roman"/>
+          <w:color w:val="auto"/>
+        </w:rPr>
+        <w:t>5. *</w:t>
+      </w:r>
+      <w:r>
+        <w:rPr>
+          <w:rFonts w:eastAsia="Times New Roman" w:cs="Times New Roman"/>
+          <w:color w:val="auto"/>
+        </w:rPr>
+        <w:t>,</w:t>
+      </w:r>
+      <w:r>
+        <w:rPr>
+          <w:rFonts w:eastAsia="Times New Roman" w:cs="Times New Roman"/>
+          <w:color w:val="auto"/>
+        </w:rPr>
+        <w:t xml:space="preserve"> Blade, </w:t>
+      </w:r>
+      <w:r>
+        <w:rPr>
+          <w:rFonts w:eastAsia="Times New Roman" w:cs="Times New Roman"/>
+          <w:color w:val="auto"/>
+        </w:rPr>
+        <w:t>HTML 5, CSS, JavaScript, j</w:t>
+      </w:r>
+      <w:r>
+        <w:rPr>
+          <w:rFonts w:eastAsia="Times New Roman" w:cs="Times New Roman"/>
+          <w:color w:val="auto"/>
+        </w:rPr>
+        <w:t>Query, AJAX, MySQL,</w:t>
+      </w:r>
+      <w:r>
+        <w:rPr>
+          <w:rFonts w:eastAsia="Times New Roman" w:cs="Times New Roman"/>
+          <w:color w:val="auto"/>
+        </w:rPr>
+        <w:t xml:space="preserve"> </w:t>
+      </w:r>
+      <w:r>
+        <w:rPr>
+          <w:rFonts w:eastAsia="Times New Roman" w:cs="Times New Roman"/>
+          <w:color w:val="auto"/>
+        </w:rPr>
+        <w:t xml:space="preserve">Ouath2, </w:t>
+      </w:r>
+      <w:r>
+        <w:rPr>
+          <w:rFonts w:eastAsia="Times New Roman" w:cs="Times New Roman"/>
+          <w:color w:val="auto"/>
+        </w:rPr>
+        <w:t>Bootstrap,</w:t>
+      </w:r>
+      <w:r>
+        <w:rPr>
+          <w:rFonts w:eastAsia="Times New Roman" w:cs="Times New Roman"/>
+          <w:color w:val="auto"/>
+        </w:rPr>
+        <w:t xml:space="preserve"> Semantic UI,</w:t>
+      </w:r>
+      <w:r>
+        <w:rPr>
+          <w:rFonts w:eastAsia="Times New Roman" w:cs="Times New Roman"/>
+          <w:color w:val="auto"/>
+        </w:rPr>
+        <w:t xml:space="preserve"> Amzon AWS (S3), Twitter </w:t>
+      </w:r>
+      <w:r>
+        <w:rPr>
+          <w:rFonts w:eastAsia="Times New Roman" w:cs="Times New Roman"/>
+          <w:color w:val="auto"/>
+        </w:rPr>
+        <w:t>API,</w:t>
+      </w:r>
+      <w:r>
+        <w:rPr>
+          <w:rFonts w:eastAsia="Times New Roman" w:cs="Times New Roman"/>
+          <w:color w:val="auto"/>
+        </w:rPr>
+        <w:t xml:space="preserve"> Stripe (API),</w:t>
+      </w:r>
+      <w:r>
+        <w:rPr>
+          <w:rFonts w:eastAsia="Times New Roman" w:cs="Times New Roman"/>
+          <w:color w:val="auto"/>
+        </w:rPr>
+        <w:t xml:space="preserve"> Mailgun API, </w:t>
+      </w:r>
+      <w:r>
+        <w:rPr>
+          <w:rFonts w:eastAsia="Times New Roman" w:cs="Times New Roman"/>
+          <w:color w:val="auto"/>
+        </w:rPr>
+        <w:t>Google API</w:t>
+      </w:r>
+      <w:r>
+        <w:rPr>
+          <w:rFonts w:eastAsia="Times New Roman" w:cs="Times New Roman"/>
+          <w:color w:val="auto"/>
+        </w:rPr>
+        <w:t xml:space="preserve">, </w:t>
+      </w:r>
+      <w:r>
+        <w:rPr>
+          <w:rFonts w:eastAsia="Times New Roman" w:cs="Times New Roman"/>
+          <w:color w:val="auto"/>
+        </w:rPr>
+        <w:t>Nginx, Laravel Forge</w:t>
+      </w:r>
+      <w:r>
+        <w:rPr>
+          <w:rFonts w:eastAsia="Times New Roman" w:cs="Times New Roman"/>
+          <w:color w:val="auto"/>
+        </w:rPr>
+        <w:t>, NPM, VueJS, Dusk, JSON, Laravel Passport</w:t>
+      </w:r>
+      <w:r>
+        <w:rPr>
+          <w:rFonts w:eastAsia="Times New Roman" w:cs="Times New Roman"/>
+          <w:color w:val="auto"/>
+        </w:rPr>
+        <w:t>, Laravel Socialite</w:t>
+      </w:r>
+      <w:r>
+        <w:rPr>
+          <w:rFonts w:eastAsia="Times New Roman" w:cs="Times New Roman"/>
+          <w:color w:val="auto"/>
+        </w:rPr>
+        <w:t>.</w:t>
+      </w:r>
+    </w:p>
+    <w:p>
+      <w:pPr>
+        <w:spacing w:after="0"/>
+        <w:rPr>
+          <w:rFonts w:eastAsia="Times New Roman" w:cs="Times New Roman"/>
+          <w:color w:val="auto"/>
         </w:rPr>
       </w:pPr>
     </w:p>
@@ -10672,12 +10905,14 @@
       <w:r>
         <w:t xml:space="preserve"> | </w:t>
       </w:r>
+      <w:proofErr w:type="spellStart"/>
       <w:r>
         <w:rPr>
           <w:rStyle w:val="Emphasis"/>
         </w:rPr>
         <w:t>Purrivacy</w:t>
       </w:r>
+      <w:proofErr w:type="spellEnd"/>
     </w:p>
     <w:p>
       <w:pPr>
@@ -10694,6 +10929,9 @@
       </w:r>
     </w:p>
     <w:p>
+      <w:pPr>
+        <w:spacing w:line="276" w:lineRule="auto"/>
+      </w:pPr>
       <w:r>
         <w:t>Responsible for all aspects of Back-end engineering.</w:t>
       </w:r>
@@ -10711,9 +10949,87 @@
       </w:r>
     </w:p>
     <w:p>
+      <w:pPr>
+        <w:spacing w:line="276" w:lineRule="auto"/>
+      </w:pPr>
       <w:r>
         <w:t>Jasmine library.</w:t>
       </w:r>
+    </w:p>
+    <w:p>
+      <w:pPr>
+        <w:pStyle w:val="ListParagraph"/>
+        <w:numPr>
+          <w:ilvl w:val="0"/>
+          <w:numId w:val="43"/>
+        </w:numPr>
+        <w:spacing w:after="0" w:line="276" w:lineRule="auto"/>
+        <w:rPr>
+          <w:rFonts w:eastAsia="Times New Roman" w:cs="Times New Roman"/>
+          <w:color w:val="auto"/>
+        </w:rPr>
+      </w:pPr>
+      <w:r>
+        <w:rPr>
+          <w:rFonts w:eastAsia="Times New Roman" w:cs="Times New Roman"/>
+          <w:color w:val="auto"/>
+        </w:rPr>
+        <w:t xml:space="preserve">Environment: </w:t>
+      </w:r>
+      <w:r>
+        <w:rPr>
+          <w:rFonts w:eastAsia="Times New Roman" w:cs="Times New Roman"/>
+          <w:color w:val="auto"/>
+        </w:rPr>
+        <w:t xml:space="preserve">Ruby on Rails, </w:t>
+      </w:r>
+      <w:r>
+        <w:rPr>
+          <w:rFonts w:eastAsia="Times New Roman" w:cs="Times New Roman"/>
+          <w:color w:val="auto"/>
+        </w:rPr>
+        <w:t>HTML 5, MySQL, CSS, JavaScript, jQuery, AJAX, Ouath2, Bootstrap, Nginx</w:t>
+      </w:r>
+      <w:r>
+        <w:rPr>
+          <w:rFonts w:eastAsia="Times New Roman" w:cs="Times New Roman"/>
+          <w:color w:val="auto"/>
+        </w:rPr>
+        <w:t>, Ruby</w:t>
+      </w:r>
+      <w:r>
+        <w:rPr>
+          <w:rFonts w:eastAsia="Times New Roman" w:cs="Times New Roman"/>
+          <w:color w:val="auto"/>
+        </w:rPr>
+        <w:t xml:space="preserve"> </w:t>
+      </w:r>
+      <w:r>
+        <w:rPr>
+          <w:rFonts w:eastAsia="Times New Roman" w:cs="Times New Roman"/>
+          <w:color w:val="auto"/>
+        </w:rPr>
+        <w:t>Gems</w:t>
+      </w:r>
+      <w:r>
+        <w:rPr>
+          <w:rFonts w:eastAsia="Times New Roman" w:cs="Times New Roman"/>
+          <w:color w:val="auto"/>
+        </w:rPr>
+        <w:t>, JSON</w:t>
+      </w:r>
+      <w:r>
+        <w:rPr>
+          <w:rFonts w:eastAsia="Times New Roman" w:cs="Times New Roman"/>
+          <w:color w:val="auto"/>
+        </w:rPr>
+        <w:t>, Jasmine.</w:t>
+      </w:r>
+    </w:p>
+    <w:p>
+      <w:pPr>
+        <w:spacing w:line="276" w:lineRule="auto"/>
+      </w:pPr>
     </w:p>
     <w:p>
       <w:pPr>
@@ -10752,6 +11068,9 @@
       </w:r>
     </w:p>
     <w:p>
+      <w:pPr>
+        <w:spacing w:line="276" w:lineRule="auto"/>
+      </w:pPr>
       <w:r>
         <w:t>I start to develop website for small business since 2010 with WordPress and Linux share</w:t>
       </w:r>
@@ -10783,7 +11102,15 @@
         <w:t xml:space="preserve"> for small business as a freelance developer</w:t>
       </w:r>
       <w:r>
-        <w:t>. For last few yearn I built many websites and scripts based on PHP</w:t>
+        <w:t xml:space="preserve">. For last few </w:t>
+      </w:r>
+      <w:proofErr w:type="spellStart"/>
+      <w:r>
+        <w:t>yearn</w:t>
+      </w:r>
+      <w:proofErr w:type="spellEnd"/>
+      <w:r>
+        <w:t xml:space="preserve"> I built many websites and scripts based on PHP</w:t>
       </w:r>
       <w:r>
         <w:t xml:space="preserve"> and MySQL</w:t>
@@ -10845,7 +11172,6 @@
               <w:rPr>
                 <w:noProof/>
               </w:rPr>
-              <w:lastRenderedPageBreak/>
               <mc:AlternateContent>
                 <mc:Choice Requires="wpg">
                   <w:drawing>
@@ -14138,15 +14464,27 @@
             <w:r>
               <w:t xml:space="preserve">Zend, </w:t>
             </w:r>
+            <w:proofErr w:type="spellStart"/>
             <w:r>
-              <w:t xml:space="preserve">CakePHP, </w:t>
+              <w:t>CakePHP</w:t>
             </w:r>
+            <w:proofErr w:type="spellEnd"/>
+            <w:r>
+              <w:t xml:space="preserve">, </w:t>
+            </w:r>
+            <w:proofErr w:type="spellStart"/>
             <w:r>
               <w:t>Symfony</w:t>
             </w:r>
+            <w:proofErr w:type="spellEnd"/>
             <w:r>
-              <w:t>, Yii</w:t>
+              <w:t xml:space="preserve">, </w:t>
             </w:r>
+            <w:proofErr w:type="spellStart"/>
+            <w:r>
+              <w:t>Yii</w:t>
+            </w:r>
+            <w:proofErr w:type="spellEnd"/>
           </w:p>
           <w:p>
             <w:pPr>
@@ -14175,10 +14513,26 @@
               </w:numPr>
             </w:pPr>
             <w:r>
-              <w:t>WordPress, Drupal, Jaykll</w:t>
+              <w:t xml:space="preserve">WordPress, Drupal, </w:t>
+            </w:r>
+            <w:proofErr w:type="spellStart"/>
+            <w:r>
+              <w:t>Je</w:t>
             </w:r>
             <w:r>
-              <w:t>, OctoberCMS</w:t>
+              <w:t>ykll</w:t>
+            </w:r>
+            <w:proofErr w:type="spellEnd"/>
+            <w:r>
+              <w:t xml:space="preserve">, </w:t>
+            </w:r>
+            <w:proofErr w:type="spellStart"/>
+            <w:r>
+              <w:t>OctoberCMS</w:t>
+            </w:r>
+            <w:proofErr w:type="spellEnd"/>
+            <w:r>
+              <w:t>, Gatsby</w:t>
             </w:r>
           </w:p>
           <w:p>
@@ -14189,8 +14543,21 @@
                 <w:numId w:val="36"/>
               </w:numPr>
             </w:pPr>
+            <w:proofErr w:type="spellStart"/>
             <w:r>
-              <w:t>Magento, WooCommerce, Shopify</w:t>
+              <w:t>Magento</w:t>
+            </w:r>
+            <w:proofErr w:type="spellEnd"/>
+            <w:r>
+              <w:t xml:space="preserve">, </w:t>
+            </w:r>
+            <w:proofErr w:type="spellStart"/>
+            <w:r>
+              <w:t>WooCommerce</w:t>
+            </w:r>
+            <w:proofErr w:type="spellEnd"/>
+            <w:r>
+              <w:t>, Shopify</w:t>
             </w:r>
           </w:p>
           <w:p>
@@ -14247,6 +14614,17 @@
             <w:r>
               <w:t>RESTful APIs</w:t>
             </w:r>
+            <w:r>
+              <w:t xml:space="preserve"> (Request, </w:t>
+            </w:r>
+            <w:proofErr w:type="spellStart"/>
+            <w:r>
+              <w:t>Axios</w:t>
+            </w:r>
+            <w:proofErr w:type="spellEnd"/>
+            <w:r>
+              <w:t>, Guzzle)</w:t>
+            </w:r>
           </w:p>
           <w:p>
             <w:pPr>
@@ -14284,8 +14662,21 @@
               </w:numPr>
             </w:pPr>
             <w:r>
-              <w:t>Browser Testing (Selenium, PhantomJS, CasperJS</w:t>
+              <w:t xml:space="preserve">Browser Testing (Selenium, </w:t>
             </w:r>
+            <w:proofErr w:type="spellStart"/>
+            <w:r>
+              <w:t>PhantomJS</w:t>
+            </w:r>
+            <w:proofErr w:type="spellEnd"/>
+            <w:r>
+              <w:t xml:space="preserve">, </w:t>
+            </w:r>
+            <w:proofErr w:type="spellStart"/>
+            <w:r>
+              <w:t>CasperJS</w:t>
+            </w:r>
+            <w:proofErr w:type="spellEnd"/>
             <w:r>
               <w:t xml:space="preserve">, </w:t>
             </w:r>
@@ -14331,12 +14722,14 @@
                 <w:numId w:val="37"/>
               </w:numPr>
             </w:pPr>
+            <w:proofErr w:type="spellStart"/>
             <w:r>
               <w:t>Micro</w:t>
             </w:r>
             <w:r>
               <w:t>services</w:t>
             </w:r>
+            <w:proofErr w:type="spellEnd"/>
             <w:r>
               <w:t xml:space="preserve"> (</w:t>
             </w:r>
@@ -14417,25 +14810,13 @@
               <w:t xml:space="preserve">Other </w:t>
             </w:r>
             <w:r>
-              <w:t>Tools:</w:t>
-            </w:r>
-          </w:p>
-          <w:p>
-            <w:pPr>
-              <w:pStyle w:val="ListBullet"/>
-              <w:numPr>
-                <w:ilvl w:val="1"/>
-                <w:numId w:val="38"/>
-              </w:numPr>
-            </w:pPr>
-            <w:r>
-              <w:t xml:space="preserve">Git &amp; </w:t>
+              <w:t>Tools</w:t>
             </w:r>
             <w:r>
-              <w:t xml:space="preserve">Github, Gitlab, </w:t>
+              <w:t xml:space="preserve"> and Technology</w:t>
             </w:r>
             <w:r>
-              <w:t>Bitbucket</w:t>
+              <w:t>:</w:t>
             </w:r>
           </w:p>
           <w:p>
@@ -14467,8 +14848,13 @@
                 <w:numId w:val="38"/>
               </w:numPr>
             </w:pPr>
+            <w:proofErr w:type="spellStart"/>
             <w:r>
-              <w:t>Webpack,</w:t>
+              <w:t>Webpack</w:t>
+            </w:r>
+            <w:proofErr w:type="spellEnd"/>
+            <w:r>
+              <w:t>,</w:t>
             </w:r>
             <w:r>
               <w:t xml:space="preserve"> Gulp, Grunt</w:t>
@@ -14485,11 +14871,69 @@
                 <w:numId w:val="38"/>
               </w:numPr>
             </w:pPr>
+            <w:proofErr w:type="spellStart"/>
+            <w:r>
+              <w:t>Git</w:t>
+            </w:r>
+            <w:proofErr w:type="spellEnd"/>
+            <w:r>
+              <w:t xml:space="preserve"> &amp; </w:t>
+            </w:r>
+            <w:proofErr w:type="spellStart"/>
+            <w:r>
+              <w:t>Github</w:t>
+            </w:r>
+            <w:proofErr w:type="spellEnd"/>
+            <w:r>
+              <w:t xml:space="preserve">, </w:t>
+            </w:r>
+            <w:proofErr w:type="spellStart"/>
+            <w:r>
+              <w:t>Gitlab</w:t>
+            </w:r>
+            <w:proofErr w:type="spellEnd"/>
+            <w:r>
+              <w:t xml:space="preserve">, </w:t>
+            </w:r>
+            <w:proofErr w:type="spellStart"/>
+            <w:r>
+              <w:t>Bitbucket</w:t>
+            </w:r>
+            <w:bookmarkStart w:id="0" w:name="_GoBack"/>
+            <w:bookmarkEnd w:id="0"/>
+            <w:proofErr w:type="spellEnd"/>
+          </w:p>
+          <w:p>
+            <w:pPr>
+              <w:pStyle w:val="ListBullet"/>
+              <w:numPr>
+                <w:ilvl w:val="1"/>
+                <w:numId w:val="38"/>
+              </w:numPr>
+            </w:pPr>
+            <w:r>
+              <w:t>Handlebars</w:t>
+            </w:r>
+            <w:r>
+              <w:t>, EJS, Pug, Blade, Twig</w:t>
+            </w:r>
+          </w:p>
+          <w:p>
+            <w:pPr>
+              <w:pStyle w:val="ListBullet"/>
+              <w:numPr>
+                <w:ilvl w:val="1"/>
+                <w:numId w:val="38"/>
+              </w:numPr>
+            </w:pPr>
             <w:r>
               <w:t xml:space="preserve">Docker, Vagrant, </w:t>
             </w:r>
             <w:r>
               <w:t>Valet</w:t>
+            </w:r>
+            <w:r>
+              <w:t>, Virtual Box</w:t>
             </w:r>
           </w:p>
           <w:p>
@@ -14504,16 +14948,29 @@
               <w:t>Apache, Ngin</w:t>
             </w:r>
             <w:r>
-              <w:t xml:space="preserve">x, Digital Ocean, Heroku, </w:t>
+              <w:t xml:space="preserve">x, Digital Ocean, </w:t>
+            </w:r>
+            <w:proofErr w:type="spellStart"/>
+            <w:r>
+              <w:t>Heroku</w:t>
+            </w:r>
+            <w:proofErr w:type="spellEnd"/>
+            <w:r>
+              <w:t xml:space="preserve">, </w:t>
             </w:r>
             <w:r>
               <w:t xml:space="preserve">Laravel Forge, </w:t>
             </w:r>
+            <w:proofErr w:type="spellStart"/>
             <w:r>
               <w:t>Gi</w:t>
             </w:r>
             <w:r>
-              <w:t>thub pa</w:t>
+              <w:t>thub</w:t>
+            </w:r>
+            <w:proofErr w:type="spellEnd"/>
+            <w:r>
+              <w:t xml:space="preserve"> pa</w:t>
             </w:r>
             <w:r>
               <w:t>ges</w:t>
@@ -14528,48 +14985,52 @@
               </w:numPr>
             </w:pPr>
             <w:r>
-              <w:t xml:space="preserve">Sketch 3, </w:t>
+              <w:t xml:space="preserve">Sketch, </w:t>
             </w:r>
+            <w:proofErr w:type="spellStart"/>
             <w:r>
               <w:t>Pixelmator</w:t>
             </w:r>
+            <w:proofErr w:type="spellEnd"/>
             <w:r>
-              <w:t>, InvisionApp, Slack</w:t>
+              <w:t xml:space="preserve">, </w:t>
+            </w:r>
+            <w:proofErr w:type="spellStart"/>
+            <w:r>
+              <w:t>InvisionApp</w:t>
+            </w:r>
+            <w:proofErr w:type="spellEnd"/>
+            <w:r>
+              <w:t>, Slack</w:t>
             </w:r>
           </w:p>
           <w:p>
             <w:pPr>
               <w:pStyle w:val="ListBullet"/>
               <w:numPr>
-                <w:ilvl w:val="0"/>
-                <w:numId w:val="0"/>
+                <w:ilvl w:val="1"/>
+                <w:numId w:val="38"/>
               </w:numPr>
-              <w:rPr>
-                <w:b/>
-              </w:rPr>
             </w:pPr>
-          </w:p>
-          <w:p>
-            <w:pPr>
-              <w:pStyle w:val="ListBullet"/>
-              <w:numPr>
-                <w:ilvl w:val="0"/>
-                <w:numId w:val="0"/>
-              </w:numPr>
-              <w:rPr>
-                <w:b/>
-              </w:rPr>
-            </w:pPr>
-          </w:p>
-          <w:p>
-            <w:pPr>
-              <w:pStyle w:val="ListBullet"/>
-              <w:numPr>
-                <w:ilvl w:val="0"/>
-                <w:numId w:val="0"/>
-              </w:numPr>
-              <w:ind w:left="720"/>
-            </w:pPr>
+            <w:proofErr w:type="spellStart"/>
+            <w:r>
+              <w:t>Navicat</w:t>
+            </w:r>
+            <w:proofErr w:type="spellEnd"/>
+            <w:r>
+              <w:t xml:space="preserve">, </w:t>
+            </w:r>
+            <w:proofErr w:type="spellStart"/>
+            <w:r>
+              <w:t>Sequelp</w:t>
+            </w:r>
+            <w:r>
+              <w:t>ro</w:t>
+            </w:r>
+            <w:proofErr w:type="spellEnd"/>
+            <w:r>
+              <w:t>, MySQL Workbench, Oracle DBMS</w:t>
+            </w:r>
           </w:p>
           <w:p>
             <w:pPr>
@@ -14589,18 +15050,18 @@
                 <w:numId w:val="27"/>
               </w:numPr>
               <w:rPr>
-                <w:b/>
+                <w:bCs/>
               </w:rPr>
             </w:pPr>
             <w:r>
               <w:rPr>
-                <w:b/>
+                <w:bCs/>
               </w:rPr>
               <w:t>Text editors &amp; IDEs</w:t>
             </w:r>
             <w:r>
               <w:rPr>
-                <w:b/>
+                <w:bCs/>
               </w:rPr>
               <w:t>:</w:t>
             </w:r>
@@ -14617,8 +15078,29 @@
               <w:t>Sublime, Atom, Visual Studio Code,</w:t>
             </w:r>
             <w:r>
-              <w:t xml:space="preserve"> Vim, Emacs</w:t>
+              <w:t xml:space="preserve"> Vim, </w:t>
             </w:r>
+            <w:proofErr w:type="spellStart"/>
+            <w:r>
+              <w:t>Emacs</w:t>
+            </w:r>
+            <w:proofErr w:type="spellEnd"/>
+            <w:r>
+              <w:t xml:space="preserve">, </w:t>
+            </w:r>
+            <w:proofErr w:type="spellStart"/>
+            <w:r>
+              <w:t>Codepen</w:t>
+            </w:r>
+            <w:proofErr w:type="spellEnd"/>
+            <w:r>
+              <w:t xml:space="preserve">, </w:t>
+            </w:r>
+            <w:proofErr w:type="spellStart"/>
+            <w:r>
+              <w:t>JSbin</w:t>
+            </w:r>
+            <w:proofErr w:type="spellEnd"/>
           </w:p>
           <w:p>
             <w:pPr>
@@ -14634,9 +15116,27 @@
                 <w:szCs w:val="24"/>
               </w:rPr>
             </w:pPr>
+            <w:proofErr w:type="spellStart"/>
             <w:r>
-              <w:t>PHPStorm, WebStorm, PyCharm</w:t>
+              <w:t>PHPStorm</w:t>
             </w:r>
+            <w:proofErr w:type="spellEnd"/>
+            <w:r>
+              <w:t xml:space="preserve">, </w:t>
+            </w:r>
+            <w:proofErr w:type="spellStart"/>
+            <w:r>
+              <w:t>WebStorm</w:t>
+            </w:r>
+            <w:proofErr w:type="spellEnd"/>
+            <w:r>
+              <w:t xml:space="preserve">, </w:t>
+            </w:r>
+            <w:proofErr w:type="spellStart"/>
+            <w:r>
+              <w:t>PyCharm</w:t>
+            </w:r>
+            <w:proofErr w:type="spellEnd"/>
           </w:p>
         </w:tc>
       </w:tr>
@@ -16439,12 +16939,14 @@
         <w:tab/>
         <w:t xml:space="preserve">        </w:t>
       </w:r>
+      <w:proofErr w:type="spellStart"/>
       <w:r>
         <w:rPr>
           <w:color w:val="A6A6A6" w:themeColor="background1" w:themeShade="A6"/>
         </w:rPr>
         <w:t>Udacity</w:t>
       </w:r>
+      <w:proofErr w:type="spellEnd"/>
       <w:r>
         <w:rPr>
           <w:b/>
@@ -16475,19 +16977,37 @@
         <w:t xml:space="preserve">Web Technology in </w:t>
       </w:r>
       <w:r>
-        <w:t>Lynda, TeamTreehouse</w:t>
+        <w:t xml:space="preserve">Lynda, </w:t>
       </w:r>
+      <w:proofErr w:type="spellStart"/>
+      <w:r>
+        <w:t>TeamTreehouse</w:t>
+      </w:r>
+      <w:proofErr w:type="spellEnd"/>
       <w:r>
         <w:t>,</w:t>
       </w:r>
       <w:r>
         <w:t xml:space="preserve"> </w:t>
       </w:r>
+      <w:proofErr w:type="spellStart"/>
       <w:r>
-        <w:t>Pluralsight,</w:t>
+        <w:t>Pluralsight</w:t>
+      </w:r>
+      <w:proofErr w:type="spellEnd"/>
+      <w:r>
+        <w:t>,</w:t>
       </w:r>
       <w:r>
-        <w:t xml:space="preserve"> Udemy.</w:t>
+        <w:t xml:space="preserve"> </w:t>
+      </w:r>
+      <w:proofErr w:type="spellStart"/>
+      <w:r>
+        <w:t>Udemy</w:t>
+      </w:r>
+      <w:proofErr w:type="spellEnd"/>
+      <w:r>
+        <w:t>.</w:t>
       </w:r>
       <w:r>
         <w:tab/>
@@ -18174,6 +18694,11 @@
     </w:tbl>
     <w:p>
       <w:pPr>
+        <w:pStyle w:val="ListParagraph"/>
+        <w:numPr>
+          <w:ilvl w:val="0"/>
+          <w:numId w:val="44"/>
+        </w:numPr>
         <w:rPr>
           <w:color w:val="404040" w:themeColor="text1" w:themeTint="BF"/>
         </w:rPr>
@@ -18195,6 +18720,7 @@
           <w:rPr>
             <w:rStyle w:val="Hyperlink"/>
             <w:color w:val="404040" w:themeColor="text1" w:themeTint="BF"/>
+            <w:u w:val="none"/>
           </w:rPr>
           <w:t>www.jeffshomali.com/projects</w:t>
         </w:r>
@@ -18208,6 +18734,11 @@
     </w:p>
     <w:p>
       <w:pPr>
+        <w:pStyle w:val="ListParagraph"/>
+        <w:numPr>
+          <w:ilvl w:val="0"/>
+          <w:numId w:val="44"/>
+        </w:numPr>
         <w:rPr>
           <w:color w:val="404040" w:themeColor="text1" w:themeTint="BF"/>
         </w:rPr>
@@ -18257,6 +18788,11 @@
     </w:p>
     <w:p>
       <w:pPr>
+        <w:pStyle w:val="ListParagraph"/>
+        <w:numPr>
+          <w:ilvl w:val="0"/>
+          <w:numId w:val="44"/>
+        </w:numPr>
         <w:rPr>
           <w:color w:val="404040" w:themeColor="text1" w:themeTint="BF"/>
         </w:rPr>
@@ -18284,6 +18820,11 @@
     </w:p>
     <w:p>
       <w:pPr>
+        <w:pStyle w:val="ListParagraph"/>
+        <w:numPr>
+          <w:ilvl w:val="0"/>
+          <w:numId w:val="44"/>
+        </w:numPr>
         <w:rPr>
           <w:color w:val="404040" w:themeColor="text1" w:themeTint="BF"/>
         </w:rPr>
@@ -18305,6 +18846,11 @@
     </w:p>
     <w:p>
       <w:pPr>
+        <w:pStyle w:val="ListParagraph"/>
+        <w:numPr>
+          <w:ilvl w:val="0"/>
+          <w:numId w:val="44"/>
+        </w:numPr>
         <w:rPr>
           <w:color w:val="404040" w:themeColor="text1" w:themeTint="BF"/>
         </w:rPr>
@@ -18332,6 +18878,11 @@
     </w:p>
     <w:p>
       <w:pPr>
+        <w:pStyle w:val="ListParagraph"/>
+        <w:numPr>
+          <w:ilvl w:val="0"/>
+          <w:numId w:val="44"/>
+        </w:numPr>
         <w:rPr>
           <w:color w:val="404040" w:themeColor="text1" w:themeTint="BF"/>
         </w:rPr>
@@ -18359,22 +18910,9 @@
           <w:rPr>
             <w:rStyle w:val="Hyperlink"/>
             <w:color w:val="404040" w:themeColor="text1" w:themeTint="BF"/>
+            <w:u w:val="none"/>
           </w:rPr>
-          <w:t>http://www.jeffshoma</w:t>
-        </w:r>
-        <w:r>
-          <w:rPr>
-            <w:rStyle w:val="Hyperlink"/>
-            <w:color w:val="404040" w:themeColor="text1" w:themeTint="BF"/>
-          </w:rPr>
-          <w:t>l</w:t>
-        </w:r>
-        <w:r>
-          <w:rPr>
-            <w:rStyle w:val="Hyperlink"/>
-            <w:color w:val="404040" w:themeColor="text1" w:themeTint="BF"/>
-          </w:rPr>
-          <w:t>i.com/blog</w:t>
+          <w:t>http://www.jeffshomali.com/blog</w:t>
         </w:r>
       </w:hyperlink>
     </w:p>
@@ -18468,7 +19006,7 @@
           <w:rPr>
             <w:noProof/>
           </w:rPr>
-          <w:t>2</w:t>
+          <w:t>3</w:t>
         </w:r>
         <w:r>
           <w:rPr>
@@ -18773,10 +19311,11 @@
   <w:abstractNum w:abstractNumId="9">
     <w:nsid w:val="FFFFFF89"/>
     <w:multiLevelType w:val="singleLevel"/>
-    <w:tmpl w:val="1A6014A0"/>
+    <w:tmpl w:val="FFE0CF8E"/>
     <w:lvl w:ilvl="0">
       <w:start w:val="1"/>
       <w:numFmt w:val="bullet"/>
+      <w:pStyle w:val="ListBullet"/>
       <w:lvlText w:val=""/>
       <w:lvlJc w:val="left"/>
       <w:pPr>
@@ -18962,6 +19501,119 @@
     </w:lvl>
   </w:abstractNum>
   <w:abstractNum w:abstractNumId="12">
+    <w:nsid w:val="0BD946F2"/>
+    <w:multiLevelType w:val="hybridMultilevel"/>
+    <w:tmpl w:val="EDEE6AEC"/>
+    <w:lvl w:ilvl="0" w:tplc="04090003">
+      <w:start w:val="1"/>
+      <w:numFmt w:val="bullet"/>
+      <w:lvlText w:val="o"/>
+      <w:lvlJc w:val="left"/>
+      <w:pPr>
+        <w:ind w:left="360" w:hanging="360"/>
+      </w:pPr>
+      <w:rPr>
+        <w:rFonts w:ascii="Courier New" w:hAnsi="Courier New" w:cs="Courier New" w:hint="default"/>
+      </w:rPr>
+    </w:lvl>
+    <w:lvl w:ilvl="1" w:tplc="04090003" w:tentative="1">
+      <w:start w:val="1"/>
+      <w:numFmt w:val="bullet"/>
+      <w:lvlText w:val="o"/>
+      <w:lvlJc w:val="left"/>
+      <w:pPr>
+        <w:ind w:left="1080" w:hanging="360"/>
+      </w:pPr>
+      <w:rPr>
+        <w:rFonts w:ascii="Courier New" w:hAnsi="Courier New" w:cs="Courier New" w:hint="default"/>
+      </w:rPr>
+    </w:lvl>
+    <w:lvl w:ilvl="2" w:tplc="04090005" w:tentative="1">
+      <w:start w:val="1"/>
+      <w:numFmt w:val="bullet"/>
+      <w:lvlText w:val=""/>
+      <w:lvlJc w:val="left"/>
+      <w:pPr>
+        <w:ind w:left="1800" w:hanging="360"/>
+      </w:pPr>
+      <w:rPr>
+        <w:rFonts w:ascii="Wingdings" w:hAnsi="Wingdings" w:hint="default"/>
+      </w:rPr>
+    </w:lvl>
+    <w:lvl w:ilvl="3" w:tplc="04090001" w:tentative="1">
+      <w:start w:val="1"/>
+      <w:numFmt w:val="bullet"/>
+      <w:lvlText w:val=""/>
+      <w:lvlJc w:val="left"/>
+      <w:pPr>
+        <w:ind w:left="2520" w:hanging="360"/>
+      </w:pPr>
+      <w:rPr>
+        <w:rFonts w:ascii="Symbol" w:hAnsi="Symbol" w:hint="default"/>
+      </w:rPr>
+    </w:lvl>
+    <w:lvl w:ilvl="4" w:tplc="04090003" w:tentative="1">
+      <w:start w:val="1"/>
+      <w:numFmt w:val="bullet"/>
+      <w:lvlText w:val="o"/>
+      <w:lvlJc w:val="left"/>
+      <w:pPr>
+        <w:ind w:left="3240" w:hanging="360"/>
+      </w:pPr>
+      <w:rPr>
+        <w:rFonts w:ascii="Courier New" w:hAnsi="Courier New" w:cs="Courier New" w:hint="default"/>
+      </w:rPr>
+    </w:lvl>
+    <w:lvl w:ilvl="5" w:tplc="04090005" w:tentative="1">
+      <w:start w:val="1"/>
+      <w:numFmt w:val="bullet"/>
+      <w:lvlText w:val=""/>
+      <w:lvlJc w:val="left"/>
+      <w:pPr>
+        <w:ind w:left="3960" w:hanging="360"/>
+      </w:pPr>
+      <w:rPr>
+        <w:rFonts w:ascii="Wingdings" w:hAnsi="Wingdings" w:hint="default"/>
+      </w:rPr>
+    </w:lvl>
+    <w:lvl w:ilvl="6" w:tplc="04090001" w:tentative="1">
+      <w:start w:val="1"/>
+      <w:numFmt w:val="bullet"/>
+      <w:lvlText w:val=""/>
+      <w:lvlJc w:val="left"/>
+      <w:pPr>
+        <w:ind w:left="4680" w:hanging="360"/>
+      </w:pPr>
+      <w:rPr>
+        <w:rFonts w:ascii="Symbol" w:hAnsi="Symbol" w:hint="default"/>
+      </w:rPr>
+    </w:lvl>
+    <w:lvl w:ilvl="7" w:tplc="04090003" w:tentative="1">
+      <w:start w:val="1"/>
+      <w:numFmt w:val="bullet"/>
+      <w:lvlText w:val="o"/>
+      <w:lvlJc w:val="left"/>
+      <w:pPr>
+        <w:ind w:left="5400" w:hanging="360"/>
+      </w:pPr>
+      <w:rPr>
+        <w:rFonts w:ascii="Courier New" w:hAnsi="Courier New" w:cs="Courier New" w:hint="default"/>
+      </w:rPr>
+    </w:lvl>
+    <w:lvl w:ilvl="8" w:tplc="04090005" w:tentative="1">
+      <w:start w:val="1"/>
+      <w:numFmt w:val="bullet"/>
+      <w:lvlText w:val=""/>
+      <w:lvlJc w:val="left"/>
+      <w:pPr>
+        <w:ind w:left="6120" w:hanging="360"/>
+      </w:pPr>
+      <w:rPr>
+        <w:rFonts w:ascii="Wingdings" w:hAnsi="Wingdings" w:hint="default"/>
+      </w:rPr>
+    </w:lvl>
+  </w:abstractNum>
+  <w:abstractNum w:abstractNumId="13">
     <w:nsid w:val="0C5970CF"/>
     <w:multiLevelType w:val="hybridMultilevel"/>
     <w:tmpl w:val="02D63966"/>
@@ -19074,7 +19726,7 @@
       </w:rPr>
     </w:lvl>
   </w:abstractNum>
-  <w:abstractNum w:abstractNumId="13">
+  <w:abstractNum w:abstractNumId="14">
     <w:nsid w:val="0E98168E"/>
     <w:multiLevelType w:val="multilevel"/>
     <w:tmpl w:val="D2A0CBD2"/>
@@ -19165,7 +19817,235 @@
       </w:pPr>
     </w:lvl>
   </w:abstractNum>
-  <w:abstractNum w:abstractNumId="14">
+  <w:abstractNum w:abstractNumId="15">
+    <w:nsid w:val="0F4C0576"/>
+    <w:multiLevelType w:val="hybridMultilevel"/>
+    <w:tmpl w:val="7CB0112E"/>
+    <w:lvl w:ilvl="0" w:tplc="04090003">
+      <w:start w:val="1"/>
+      <w:numFmt w:val="bullet"/>
+      <w:lvlText w:val="o"/>
+      <w:lvlJc w:val="left"/>
+      <w:pPr>
+        <w:ind w:left="360" w:hanging="360"/>
+      </w:pPr>
+      <w:rPr>
+        <w:rFonts w:ascii="Courier New" w:hAnsi="Courier New" w:cs="Courier New" w:hint="default"/>
+      </w:rPr>
+    </w:lvl>
+    <w:lvl w:ilvl="1" w:tplc="04090003" w:tentative="1">
+      <w:start w:val="1"/>
+      <w:numFmt w:val="bullet"/>
+      <w:lvlText w:val="o"/>
+      <w:lvlJc w:val="left"/>
+      <w:pPr>
+        <w:ind w:left="1080" w:hanging="360"/>
+      </w:pPr>
+      <w:rPr>
+        <w:rFonts w:ascii="Courier New" w:hAnsi="Courier New" w:cs="Courier New" w:hint="default"/>
+      </w:rPr>
+    </w:lvl>
+    <w:lvl w:ilvl="2" w:tplc="04090005" w:tentative="1">
+      <w:start w:val="1"/>
+      <w:numFmt w:val="bullet"/>
+      <w:lvlText w:val=""/>
+      <w:lvlJc w:val="left"/>
+      <w:pPr>
+        <w:ind w:left="1800" w:hanging="360"/>
+      </w:pPr>
+      <w:rPr>
+        <w:rFonts w:ascii="Wingdings" w:hAnsi="Wingdings" w:hint="default"/>
+      </w:rPr>
+    </w:lvl>
+    <w:lvl w:ilvl="3" w:tplc="04090001" w:tentative="1">
+      <w:start w:val="1"/>
+      <w:numFmt w:val="bullet"/>
+      <w:lvlText w:val=""/>
+      <w:lvlJc w:val="left"/>
+      <w:pPr>
+        <w:ind w:left="2520" w:hanging="360"/>
+      </w:pPr>
+      <w:rPr>
+        <w:rFonts w:ascii="Symbol" w:hAnsi="Symbol" w:hint="default"/>
+      </w:rPr>
+    </w:lvl>
+    <w:lvl w:ilvl="4" w:tplc="04090003" w:tentative="1">
+      <w:start w:val="1"/>
+      <w:numFmt w:val="bullet"/>
+      <w:lvlText w:val="o"/>
+      <w:lvlJc w:val="left"/>
+      <w:pPr>
+        <w:ind w:left="3240" w:hanging="360"/>
+      </w:pPr>
+      <w:rPr>
+        <w:rFonts w:ascii="Courier New" w:hAnsi="Courier New" w:cs="Courier New" w:hint="default"/>
+      </w:rPr>
+    </w:lvl>
+    <w:lvl w:ilvl="5" w:tplc="04090005" w:tentative="1">
+      <w:start w:val="1"/>
+      <w:numFmt w:val="bullet"/>
+      <w:lvlText w:val=""/>
+      <w:lvlJc w:val="left"/>
+      <w:pPr>
+        <w:ind w:left="3960" w:hanging="360"/>
+      </w:pPr>
+      <w:rPr>
+        <w:rFonts w:ascii="Wingdings" w:hAnsi="Wingdings" w:hint="default"/>
+      </w:rPr>
+    </w:lvl>
+    <w:lvl w:ilvl="6" w:tplc="04090001" w:tentative="1">
+      <w:start w:val="1"/>
+      <w:numFmt w:val="bullet"/>
+      <w:lvlText w:val=""/>
+      <w:lvlJc w:val="left"/>
+      <w:pPr>
+        <w:ind w:left="4680" w:hanging="360"/>
+      </w:pPr>
+      <w:rPr>
+        <w:rFonts w:ascii="Symbol" w:hAnsi="Symbol" w:hint="default"/>
+      </w:rPr>
+    </w:lvl>
+    <w:lvl w:ilvl="7" w:tplc="04090003" w:tentative="1">
+      <w:start w:val="1"/>
+      <w:numFmt w:val="bullet"/>
+      <w:lvlText w:val="o"/>
+      <w:lvlJc w:val="left"/>
+      <w:pPr>
+        <w:ind w:left="5400" w:hanging="360"/>
+      </w:pPr>
+      <w:rPr>
+        <w:rFonts w:ascii="Courier New" w:hAnsi="Courier New" w:cs="Courier New" w:hint="default"/>
+      </w:rPr>
+    </w:lvl>
+    <w:lvl w:ilvl="8" w:tplc="04090005" w:tentative="1">
+      <w:start w:val="1"/>
+      <w:numFmt w:val="bullet"/>
+      <w:lvlText w:val=""/>
+      <w:lvlJc w:val="left"/>
+      <w:pPr>
+        <w:ind w:left="6120" w:hanging="360"/>
+      </w:pPr>
+      <w:rPr>
+        <w:rFonts w:ascii="Wingdings" w:hAnsi="Wingdings" w:hint="default"/>
+      </w:rPr>
+    </w:lvl>
+  </w:abstractNum>
+  <w:abstractNum w:abstractNumId="16">
+    <w:nsid w:val="10890D58"/>
+    <w:multiLevelType w:val="hybridMultilevel"/>
+    <w:tmpl w:val="D9D8E6EE"/>
+    <w:lvl w:ilvl="0" w:tplc="C7CA02B6">
+      <w:start w:val="1"/>
+      <w:numFmt w:val="bullet"/>
+      <w:lvlText w:val=""/>
+      <w:lvlJc w:val="left"/>
+      <w:pPr>
+        <w:ind w:left="360" w:hanging="360"/>
+      </w:pPr>
+      <w:rPr>
+        <w:rFonts w:ascii="Wingdings" w:hAnsi="Wingdings" w:hint="default"/>
+        <w:sz w:val="15"/>
+        <w:szCs w:val="15"/>
+      </w:rPr>
+    </w:lvl>
+    <w:lvl w:ilvl="1" w:tplc="04090003" w:tentative="1">
+      <w:start w:val="1"/>
+      <w:numFmt w:val="bullet"/>
+      <w:lvlText w:val="o"/>
+      <w:lvlJc w:val="left"/>
+      <w:pPr>
+        <w:ind w:left="1080" w:hanging="360"/>
+      </w:pPr>
+      <w:rPr>
+        <w:rFonts w:ascii="Courier New" w:hAnsi="Courier New" w:cs="Courier New" w:hint="default"/>
+      </w:rPr>
+    </w:lvl>
+    <w:lvl w:ilvl="2" w:tplc="04090005" w:tentative="1">
+      <w:start w:val="1"/>
+      <w:numFmt w:val="bullet"/>
+      <w:lvlText w:val=""/>
+      <w:lvlJc w:val="left"/>
+      <w:pPr>
+        <w:ind w:left="1800" w:hanging="360"/>
+      </w:pPr>
+      <w:rPr>
+        <w:rFonts w:ascii="Wingdings" w:hAnsi="Wingdings" w:hint="default"/>
+      </w:rPr>
+    </w:lvl>
+    <w:lvl w:ilvl="3" w:tplc="04090001" w:tentative="1">
+      <w:start w:val="1"/>
+      <w:numFmt w:val="bullet"/>
+      <w:lvlText w:val=""/>
+      <w:lvlJc w:val="left"/>
+      <w:pPr>
+        <w:ind w:left="2520" w:hanging="360"/>
+      </w:pPr>
+      <w:rPr>
+        <w:rFonts w:ascii="Symbol" w:hAnsi="Symbol" w:hint="default"/>
+      </w:rPr>
+    </w:lvl>
+    <w:lvl w:ilvl="4" w:tplc="04090003" w:tentative="1">
+      <w:start w:val="1"/>
+      <w:numFmt w:val="bullet"/>
+      <w:lvlText w:val="o"/>
+      <w:lvlJc w:val="left"/>
+      <w:pPr>
+        <w:ind w:left="3240" w:hanging="360"/>
+      </w:pPr>
+      <w:rPr>
+        <w:rFonts w:ascii="Courier New" w:hAnsi="Courier New" w:cs="Courier New" w:hint="default"/>
+      </w:rPr>
+    </w:lvl>
+    <w:lvl w:ilvl="5" w:tplc="04090005" w:tentative="1">
+      <w:start w:val="1"/>
+      <w:numFmt w:val="bullet"/>
+      <w:lvlText w:val=""/>
+      <w:lvlJc w:val="left"/>
+      <w:pPr>
+        <w:ind w:left="3960" w:hanging="360"/>
+      </w:pPr>
+      <w:rPr>
+        <w:rFonts w:ascii="Wingdings" w:hAnsi="Wingdings" w:hint="default"/>
+      </w:rPr>
+    </w:lvl>
+    <w:lvl w:ilvl="6" w:tplc="04090001" w:tentative="1">
+      <w:start w:val="1"/>
+      <w:numFmt w:val="bullet"/>
+      <w:lvlText w:val=""/>
+      <w:lvlJc w:val="left"/>
+      <w:pPr>
+        <w:ind w:left="4680" w:hanging="360"/>
+      </w:pPr>
+      <w:rPr>
+        <w:rFonts w:ascii="Symbol" w:hAnsi="Symbol" w:hint="default"/>
+      </w:rPr>
+    </w:lvl>
+    <w:lvl w:ilvl="7" w:tplc="04090003" w:tentative="1">
+      <w:start w:val="1"/>
+      <w:numFmt w:val="bullet"/>
+      <w:lvlText w:val="o"/>
+      <w:lvlJc w:val="left"/>
+      <w:pPr>
+        <w:ind w:left="5400" w:hanging="360"/>
+      </w:pPr>
+      <w:rPr>
+        <w:rFonts w:ascii="Courier New" w:hAnsi="Courier New" w:cs="Courier New" w:hint="default"/>
+      </w:rPr>
+    </w:lvl>
+    <w:lvl w:ilvl="8" w:tplc="04090005" w:tentative="1">
+      <w:start w:val="1"/>
+      <w:numFmt w:val="bullet"/>
+      <w:lvlText w:val=""/>
+      <w:lvlJc w:val="left"/>
+      <w:pPr>
+        <w:ind w:left="6120" w:hanging="360"/>
+      </w:pPr>
+      <w:rPr>
+        <w:rFonts w:ascii="Wingdings" w:hAnsi="Wingdings" w:hint="default"/>
+      </w:rPr>
+    </w:lvl>
+  </w:abstractNum>
+  <w:abstractNum w:abstractNumId="17">
     <w:nsid w:val="1972507F"/>
     <w:multiLevelType w:val="hybridMultilevel"/>
     <w:tmpl w:val="D0F4D5B8"/>
@@ -19278,7 +20158,7 @@
       </w:rPr>
     </w:lvl>
   </w:abstractNum>
-  <w:abstractNum w:abstractNumId="15">
+  <w:abstractNum w:abstractNumId="18">
     <w:nsid w:val="1A0A1F95"/>
     <w:multiLevelType w:val="hybridMultilevel"/>
     <w:tmpl w:val="794A6A62"/>
@@ -19391,7 +20271,7 @@
       </w:rPr>
     </w:lvl>
   </w:abstractNum>
-  <w:abstractNum w:abstractNumId="16">
+  <w:abstractNum w:abstractNumId="19">
     <w:nsid w:val="21D36168"/>
     <w:multiLevelType w:val="multilevel"/>
     <w:tmpl w:val="012EC30C"/>
@@ -19505,7 +20385,7 @@
       </w:rPr>
     </w:lvl>
   </w:abstractNum>
-  <w:abstractNum w:abstractNumId="17">
+  <w:abstractNum w:abstractNumId="20">
     <w:nsid w:val="245E5FE6"/>
     <w:multiLevelType w:val="multilevel"/>
     <w:tmpl w:val="1194A500"/>
@@ -19622,7 +20502,7 @@
       </w:rPr>
     </w:lvl>
   </w:abstractNum>
-  <w:abstractNum w:abstractNumId="18">
+  <w:abstractNum w:abstractNumId="21">
     <w:nsid w:val="26357AE7"/>
     <w:multiLevelType w:val="hybridMultilevel"/>
     <w:tmpl w:val="9B58E94C"/>
@@ -19735,7 +20615,7 @@
       </w:rPr>
     </w:lvl>
   </w:abstractNum>
-  <w:abstractNum w:abstractNumId="19">
+  <w:abstractNum w:abstractNumId="22">
     <w:nsid w:val="29EE3BFA"/>
     <w:multiLevelType w:val="hybridMultilevel"/>
     <w:tmpl w:val="29E00576"/>
@@ -19848,7 +20728,7 @@
       </w:rPr>
     </w:lvl>
   </w:abstractNum>
-  <w:abstractNum w:abstractNumId="20">
+  <w:abstractNum w:abstractNumId="23">
     <w:nsid w:val="347773F8"/>
     <w:multiLevelType w:val="hybridMultilevel"/>
     <w:tmpl w:val="9B1CF26A"/>
@@ -19961,7 +20841,7 @@
       </w:rPr>
     </w:lvl>
   </w:abstractNum>
-  <w:abstractNum w:abstractNumId="21">
+  <w:abstractNum w:abstractNumId="24">
     <w:nsid w:val="373E7D43"/>
     <w:multiLevelType w:val="hybridMultilevel"/>
     <w:tmpl w:val="A00A2376"/>
@@ -20074,7 +20954,7 @@
       </w:rPr>
     </w:lvl>
   </w:abstractNum>
-  <w:abstractNum w:abstractNumId="22">
+  <w:abstractNum w:abstractNumId="25">
     <w:nsid w:val="3E255841"/>
     <w:multiLevelType w:val="hybridMultilevel"/>
     <w:tmpl w:val="F54E5C4A"/>
@@ -20187,7 +21067,7 @@
       </w:rPr>
     </w:lvl>
   </w:abstractNum>
-  <w:abstractNum w:abstractNumId="23">
+  <w:abstractNum w:abstractNumId="26">
     <w:nsid w:val="49767E07"/>
     <w:multiLevelType w:val="hybridMultilevel"/>
     <w:tmpl w:val="5226DCBA"/>
@@ -20300,7 +21180,7 @@
       </w:rPr>
     </w:lvl>
   </w:abstractNum>
-  <w:abstractNum w:abstractNumId="24">
+  <w:abstractNum w:abstractNumId="27">
     <w:nsid w:val="49952ABB"/>
     <w:multiLevelType w:val="hybridMultilevel"/>
     <w:tmpl w:val="05FCFC5E"/>
@@ -20413,7 +21293,7 @@
       </w:rPr>
     </w:lvl>
   </w:abstractNum>
-  <w:abstractNum w:abstractNumId="25">
+  <w:abstractNum w:abstractNumId="28">
     <w:nsid w:val="4E333C99"/>
     <w:multiLevelType w:val="hybridMultilevel"/>
     <w:tmpl w:val="D864F41C"/>
@@ -20526,7 +21406,7 @@
       </w:rPr>
     </w:lvl>
   </w:abstractNum>
-  <w:abstractNum w:abstractNumId="26">
+  <w:abstractNum w:abstractNumId="29">
     <w:nsid w:val="56024D83"/>
     <w:multiLevelType w:val="hybridMultilevel"/>
     <w:tmpl w:val="DE285D60"/>
@@ -20639,7 +21519,7 @@
       </w:rPr>
     </w:lvl>
   </w:abstractNum>
-  <w:abstractNum w:abstractNumId="27">
+  <w:abstractNum w:abstractNumId="30">
     <w:nsid w:val="57A50EBE"/>
     <w:multiLevelType w:val="hybridMultilevel"/>
     <w:tmpl w:val="6848F82E"/>
@@ -20752,7 +21632,7 @@
       </w:rPr>
     </w:lvl>
   </w:abstractNum>
-  <w:abstractNum w:abstractNumId="28">
+  <w:abstractNum w:abstractNumId="31">
     <w:nsid w:val="59BE0DC5"/>
     <w:multiLevelType w:val="hybridMultilevel"/>
     <w:tmpl w:val="D7383FC8"/>
@@ -20865,7 +21745,7 @@
       </w:rPr>
     </w:lvl>
   </w:abstractNum>
-  <w:abstractNum w:abstractNumId="29">
+  <w:abstractNum w:abstractNumId="32">
     <w:nsid w:val="5CB555C2"/>
     <w:multiLevelType w:val="hybridMultilevel"/>
     <w:tmpl w:val="56A2F0F6"/>
@@ -20977,7 +21857,7 @@
       </w:rPr>
     </w:lvl>
   </w:abstractNum>
-  <w:abstractNum w:abstractNumId="30">
+  <w:abstractNum w:abstractNumId="33">
     <w:nsid w:val="6DB75B66"/>
     <w:multiLevelType w:val="hybridMultilevel"/>
     <w:tmpl w:val="6752214E"/>
@@ -21090,7 +21970,7 @@
       </w:rPr>
     </w:lvl>
   </w:abstractNum>
-  <w:abstractNum w:abstractNumId="31">
+  <w:abstractNum w:abstractNumId="34">
     <w:nsid w:val="70134647"/>
     <w:multiLevelType w:val="hybridMultilevel"/>
     <w:tmpl w:val="8BDCE98A"/>
@@ -21203,7 +22083,7 @@
       </w:rPr>
     </w:lvl>
   </w:abstractNum>
-  <w:abstractNum w:abstractNumId="32">
+  <w:abstractNum w:abstractNumId="35">
     <w:nsid w:val="73C352D8"/>
     <w:multiLevelType w:val="hybridMultilevel"/>
     <w:tmpl w:val="DDF21970"/>
@@ -21316,7 +22196,7 @@
       </w:rPr>
     </w:lvl>
   </w:abstractNum>
-  <w:abstractNum w:abstractNumId="33">
+  <w:abstractNum w:abstractNumId="36">
     <w:nsid w:val="74CD30A9"/>
     <w:multiLevelType w:val="hybridMultilevel"/>
     <w:tmpl w:val="181E8B18"/>
@@ -21429,7 +22309,7 @@
       </w:rPr>
     </w:lvl>
   </w:abstractNum>
-  <w:abstractNum w:abstractNumId="34">
+  <w:abstractNum w:abstractNumId="37">
     <w:nsid w:val="778E437C"/>
     <w:multiLevelType w:val="hybridMultilevel"/>
     <w:tmpl w:val="4746B132"/>
@@ -21542,7 +22422,7 @@
       </w:rPr>
     </w:lvl>
   </w:abstractNum>
-  <w:abstractNum w:abstractNumId="35">
+  <w:abstractNum w:abstractNumId="38">
     <w:nsid w:val="79B9798A"/>
     <w:multiLevelType w:val="hybridMultilevel"/>
     <w:tmpl w:val="CC902A0E"/>
@@ -21654,7 +22534,7 @@
       </w:rPr>
     </w:lvl>
   </w:abstractNum>
-  <w:abstractNum w:abstractNumId="36">
+  <w:abstractNum w:abstractNumId="39">
     <w:nsid w:val="7AAE4339"/>
     <w:multiLevelType w:val="hybridMultilevel"/>
     <w:tmpl w:val="4C0244DA"/>
@@ -21767,7 +22647,7 @@
       </w:rPr>
     </w:lvl>
   </w:abstractNum>
-  <w:abstractNum w:abstractNumId="37">
+  <w:abstractNum w:abstractNumId="40">
     <w:nsid w:val="7BF67128"/>
     <w:multiLevelType w:val="hybridMultilevel"/>
     <w:tmpl w:val="AB7EAA2A"/>
@@ -21880,7 +22760,120 @@
       </w:rPr>
     </w:lvl>
   </w:abstractNum>
-  <w:abstractNum w:abstractNumId="38">
+  <w:abstractNum w:abstractNumId="41">
+    <w:nsid w:val="7C34344D"/>
+    <w:multiLevelType w:val="hybridMultilevel"/>
+    <w:tmpl w:val="3EE8D842"/>
+    <w:lvl w:ilvl="0" w:tplc="04090001">
+      <w:start w:val="1"/>
+      <w:numFmt w:val="bullet"/>
+      <w:lvlText w:val=""/>
+      <w:lvlJc w:val="left"/>
+      <w:pPr>
+        <w:ind w:left="720" w:hanging="360"/>
+      </w:pPr>
+      <w:rPr>
+        <w:rFonts w:ascii="Symbol" w:hAnsi="Symbol" w:hint="default"/>
+      </w:rPr>
+    </w:lvl>
+    <w:lvl w:ilvl="1" w:tplc="04090003" w:tentative="1">
+      <w:start w:val="1"/>
+      <w:numFmt w:val="bullet"/>
+      <w:lvlText w:val="o"/>
+      <w:lvlJc w:val="left"/>
+      <w:pPr>
+        <w:ind w:left="1440" w:hanging="360"/>
+      </w:pPr>
+      <w:rPr>
+        <w:rFonts w:ascii="Courier New" w:hAnsi="Courier New" w:cs="Courier New" w:hint="default"/>
+      </w:rPr>
+    </w:lvl>
+    <w:lvl w:ilvl="2" w:tplc="04090005" w:tentative="1">
+      <w:start w:val="1"/>
+      <w:numFmt w:val="bullet"/>
+      <w:lvlText w:val=""/>
+      <w:lvlJc w:val="left"/>
+      <w:pPr>
+        <w:ind w:left="2160" w:hanging="360"/>
+      </w:pPr>
+      <w:rPr>
+        <w:rFonts w:ascii="Wingdings" w:hAnsi="Wingdings" w:hint="default"/>
+      </w:rPr>
+    </w:lvl>
+    <w:lvl w:ilvl="3" w:tplc="04090001" w:tentative="1">
+      <w:start w:val="1"/>
+      <w:numFmt w:val="bullet"/>
+      <w:lvlText w:val=""/>
+      <w:lvlJc w:val="left"/>
+      <w:pPr>
+        <w:ind w:left="2880" w:hanging="360"/>
+      </w:pPr>
+      <w:rPr>
+        <w:rFonts w:ascii="Symbol" w:hAnsi="Symbol" w:hint="default"/>
+      </w:rPr>
+    </w:lvl>
+    <w:lvl w:ilvl="4" w:tplc="04090003" w:tentative="1">
+      <w:start w:val="1"/>
+      <w:numFmt w:val="bullet"/>
+      <w:lvlText w:val="o"/>
+      <w:lvlJc w:val="left"/>
+      <w:pPr>
+        <w:ind w:left="3600" w:hanging="360"/>
+      </w:pPr>
+      <w:rPr>
+        <w:rFonts w:ascii="Courier New" w:hAnsi="Courier New" w:cs="Courier New" w:hint="default"/>
+      </w:rPr>
+    </w:lvl>
+    <w:lvl w:ilvl="5" w:tplc="04090005" w:tentative="1">
+      <w:start w:val="1"/>
+      <w:numFmt w:val="bullet"/>
+      <w:lvlText w:val=""/>
+      <w:lvlJc w:val="left"/>
+      <w:pPr>
+        <w:ind w:left="4320" w:hanging="360"/>
+      </w:pPr>
+      <w:rPr>
+        <w:rFonts w:ascii="Wingdings" w:hAnsi="Wingdings" w:hint="default"/>
+      </w:rPr>
+    </w:lvl>
+    <w:lvl w:ilvl="6" w:tplc="04090001" w:tentative="1">
+      <w:start w:val="1"/>
+      <w:numFmt w:val="bullet"/>
+      <w:lvlText w:val=""/>
+      <w:lvlJc w:val="left"/>
+      <w:pPr>
+        <w:ind w:left="5040" w:hanging="360"/>
+      </w:pPr>
+      <w:rPr>
+        <w:rFonts w:ascii="Symbol" w:hAnsi="Symbol" w:hint="default"/>
+      </w:rPr>
+    </w:lvl>
+    <w:lvl w:ilvl="7" w:tplc="04090003" w:tentative="1">
+      <w:start w:val="1"/>
+      <w:numFmt w:val="bullet"/>
+      <w:lvlText w:val="o"/>
+      <w:lvlJc w:val="left"/>
+      <w:pPr>
+        <w:ind w:left="5760" w:hanging="360"/>
+      </w:pPr>
+      <w:rPr>
+        <w:rFonts w:ascii="Courier New" w:hAnsi="Courier New" w:cs="Courier New" w:hint="default"/>
+      </w:rPr>
+    </w:lvl>
+    <w:lvl w:ilvl="8" w:tplc="04090005" w:tentative="1">
+      <w:start w:val="1"/>
+      <w:numFmt w:val="bullet"/>
+      <w:lvlText w:val=""/>
+      <w:lvlJc w:val="left"/>
+      <w:pPr>
+        <w:ind w:left="6480" w:hanging="360"/>
+      </w:pPr>
+      <w:rPr>
+        <w:rFonts w:ascii="Wingdings" w:hAnsi="Wingdings" w:hint="default"/>
+      </w:rPr>
+    </w:lvl>
+  </w:abstractNum>
+  <w:abstractNum w:abstractNumId="42">
     <w:nsid w:val="7FB6431D"/>
     <w:multiLevelType w:val="hybridMultilevel"/>
     <w:tmpl w:val="663A488E"/>
@@ -22006,7 +22999,7 @@
     <w:abstractNumId w:val="11"/>
   </w:num>
   <w:num w:numId="4">
-    <w:abstractNumId w:val="17"/>
+    <w:abstractNumId w:val="20"/>
   </w:num>
   <w:num w:numId="5">
     <w:abstractNumId w:val="8"/>
@@ -22036,85 +23029,97 @@
     <w:abstractNumId w:val="0"/>
   </w:num>
   <w:num w:numId="14">
-    <w:abstractNumId w:val="16"/>
+    <w:abstractNumId w:val="19"/>
   </w:num>
   <w:num w:numId="15">
-    <w:abstractNumId w:val="13"/>
+    <w:abstractNumId w:val="14"/>
   </w:num>
   <w:num w:numId="16">
-    <w:abstractNumId w:val="19"/>
+    <w:abstractNumId w:val="22"/>
   </w:num>
   <w:num w:numId="17">
-    <w:abstractNumId w:val="33"/>
+    <w:abstractNumId w:val="36"/>
   </w:num>
   <w:num w:numId="18">
-    <w:abstractNumId w:val="18"/>
+    <w:abstractNumId w:val="21"/>
   </w:num>
   <w:num w:numId="19">
-    <w:abstractNumId w:val="27"/>
+    <w:abstractNumId w:val="30"/>
   </w:num>
   <w:num w:numId="20">
     <w:abstractNumId w:val="10"/>
   </w:num>
   <w:num w:numId="21">
+    <w:abstractNumId w:val="32"/>
+  </w:num>
+  <w:num w:numId="22">
+    <w:abstractNumId w:val="17"/>
+  </w:num>
+  <w:num w:numId="23">
+    <w:abstractNumId w:val="25"/>
+  </w:num>
+  <w:num w:numId="24">
+    <w:abstractNumId w:val="34"/>
+  </w:num>
+  <w:num w:numId="25">
+    <w:abstractNumId w:val="39"/>
+  </w:num>
+  <w:num w:numId="26">
+    <w:abstractNumId w:val="18"/>
+  </w:num>
+  <w:num w:numId="27">
+    <w:abstractNumId w:val="42"/>
+  </w:num>
+  <w:num w:numId="28">
+    <w:abstractNumId w:val="37"/>
+  </w:num>
+  <w:num w:numId="29">
+    <w:abstractNumId w:val="23"/>
+  </w:num>
+  <w:num w:numId="30">
+    <w:abstractNumId w:val="40"/>
+  </w:num>
+  <w:num w:numId="31">
+    <w:abstractNumId w:val="13"/>
+  </w:num>
+  <w:num w:numId="32">
+    <w:abstractNumId w:val="24"/>
+  </w:num>
+  <w:num w:numId="33">
     <w:abstractNumId w:val="29"/>
   </w:num>
-  <w:num w:numId="22">
-    <w:abstractNumId w:val="14"/>
+  <w:num w:numId="34">
+    <w:abstractNumId w:val="28"/>
   </w:num>
-  <w:num w:numId="23">
-    <w:abstractNumId w:val="22"/>
+  <w:num w:numId="35">
+    <w:abstractNumId w:val="33"/>
   </w:num>
-  <w:num w:numId="24">
+  <w:num w:numId="36">
     <w:abstractNumId w:val="31"/>
   </w:num>
-  <w:num w:numId="25">
-    <w:abstractNumId w:val="36"/>
+  <w:num w:numId="37">
+    <w:abstractNumId w:val="27"/>
   </w:num>
-  <w:num w:numId="26">
+  <w:num w:numId="38">
+    <w:abstractNumId w:val="26"/>
+  </w:num>
+  <w:num w:numId="39">
+    <w:abstractNumId w:val="35"/>
+  </w:num>
+  <w:num w:numId="40">
+    <w:abstractNumId w:val="38"/>
+  </w:num>
+  <w:num w:numId="41">
+    <w:abstractNumId w:val="41"/>
+  </w:num>
+  <w:num w:numId="42">
+    <w:abstractNumId w:val="12"/>
+  </w:num>
+  <w:num w:numId="43">
     <w:abstractNumId w:val="15"/>
   </w:num>
-  <w:num w:numId="27">
-    <w:abstractNumId w:val="38"/>
-  </w:num>
-  <w:num w:numId="28">
-    <w:abstractNumId w:val="34"/>
-  </w:num>
-  <w:num w:numId="29">
-    <w:abstractNumId w:val="20"/>
-  </w:num>
-  <w:num w:numId="30">
-    <w:abstractNumId w:val="37"/>
-  </w:num>
-  <w:num w:numId="31">
-    <w:abstractNumId w:val="12"/>
-  </w:num>
-  <w:num w:numId="32">
-    <w:abstractNumId w:val="21"/>
-  </w:num>
-  <w:num w:numId="33">
-    <w:abstractNumId w:val="26"/>
-  </w:num>
-  <w:num w:numId="34">
-    <w:abstractNumId w:val="25"/>
-  </w:num>
-  <w:num w:numId="35">
-    <w:abstractNumId w:val="30"/>
-  </w:num>
-  <w:num w:numId="36">
-    <w:abstractNumId w:val="28"/>
-  </w:num>
-  <w:num w:numId="37">
-    <w:abstractNumId w:val="24"/>
-  </w:num>
-  <w:num w:numId="38">
-    <w:abstractNumId w:val="23"/>
-  </w:num>
-  <w:num w:numId="39">
-    <w:abstractNumId w:val="32"/>
-  </w:num>
-  <w:num w:numId="40">
-    <w:abstractNumId w:val="35"/>
+  <w:num w:numId="44">
+    <w:abstractNumId w:val="16"/>
   </w:num>
 </w:numbering>
 </file>
@@ -22243,6 +23248,7 @@
     <w:lsdException w:name="HTML Sample" w:semiHidden="1" w:unhideWhenUsed="1"/>
     <w:lsdException w:name="HTML Typewriter" w:semiHidden="1" w:unhideWhenUsed="1"/>
     <w:lsdException w:name="HTML Variable" w:semiHidden="1" w:unhideWhenUsed="1"/>
+    <w:lsdException w:name="Normal Table" w:semiHidden="1" w:unhideWhenUsed="1"/>
     <w:lsdException w:name="annotation subject" w:semiHidden="1" w:unhideWhenUsed="1"/>
     <w:lsdException w:name="No List" w:semiHidden="1" w:unhideWhenUsed="1"/>
     <w:lsdException w:name="Outline List 1" w:semiHidden="1" w:unhideWhenUsed="1"/>
@@ -22288,9 +23294,11 @@
     <w:lsdException w:name="Table Subtle 1" w:semiHidden="1" w:unhideWhenUsed="1"/>
     <w:lsdException w:name="Table Subtle 2" w:semiHidden="1" w:unhideWhenUsed="1"/>
     <w:lsdException w:name="Table Web 1" w:semiHidden="1" w:unhideWhenUsed="1"/>
+    <w:lsdException w:name="Table Web 2" w:semiHidden="1" w:unhideWhenUsed="1"/>
     <w:lsdException w:name="Table Web 3" w:semiHidden="1" w:unhideWhenUsed="1"/>
     <w:lsdException w:name="Balloon Text" w:semiHidden="1" w:unhideWhenUsed="1"/>
     <w:lsdException w:name="Table Grid" w:uiPriority="39"/>
+    <w:lsdException w:name="Table Theme" w:semiHidden="1" w:unhideWhenUsed="1"/>
     <w:lsdException w:name="Placeholder Text" w:semiHidden="1"/>
     <w:lsdException w:name="No Spacing" w:semiHidden="1" w:uiPriority="1" w:unhideWhenUsed="1" w:qFormat="1"/>
     <w:lsdException w:name="Light Shading" w:uiPriority="60"/>
@@ -23595,6 +24603,16 @@
       <w:u w:val="single"/>
     </w:rPr>
   </w:style>
+  <w:style w:type="character" w:customStyle="1" w:styleId="apple-converted-space">
+    <w:name w:val="apple-converted-space"/>
+    <w:basedOn w:val="DefaultParagraphFont"/>
+    <w:rsid w:val="000102A6"/>
+  </w:style>
+  <w:style w:type="character" w:customStyle="1" w:styleId="hl">
+    <w:name w:val="hl"/>
+    <w:basedOn w:val="DefaultParagraphFont"/>
+    <w:rsid w:val="000102A6"/>
+  </w:style>
 </w:styles>
 </file>
 
@@ -23886,11 +24904,12 @@
   <w:font w:name="Consolas">
     <w:panose1 w:val="020B0609020204030204"/>
     <w:charset w:val="00"/>
-    <w:family w:val="modern"/>
-    <w:pitch w:val="fixed"/>
-    <w:sig w:usb0="E00006FF" w:usb1="0000FCFF" w:usb2="00000001" w:usb3="00000000" w:csb0="0000019F" w:csb1="00000000"/>
+    <w:family w:val="auto"/>
+    <w:pitch w:val="variable"/>
+    <w:sig w:usb0="E10002FF" w:usb1="4000FCFF" w:usb2="00000009" w:usb3="00000000" w:csb0="0000019F" w:csb1="00000000"/>
   </w:font>
   <w:font w:name="Segoe UI">
+    <w:altName w:val="Calibri"/>
     <w:charset w:val="00"/>
     <w:family w:val="swiss"/>
     <w:pitch w:val="variable"/>
@@ -23935,10 +24954,15 @@
   </w:compat>
   <w:rsids>
     <w:rsidRoot w:val="00F348A0"/>
+    <w:rsid w:val="00122FBC"/>
     <w:rsid w:val="00450017"/>
     <w:rsid w:val="00607ABF"/>
+    <w:rsid w:val="00734BC0"/>
+    <w:rsid w:val="007B137B"/>
     <w:rsid w:val="00847ED5"/>
+    <w:rsid w:val="00C5573C"/>
     <w:rsid w:val="00CA2F00"/>
+    <w:rsid w:val="00EB31BE"/>
     <w:rsid w:val="00F348A0"/>
     <w:rsid w:val="00FA4763"/>
   </w:rsids>
@@ -24082,6 +25106,7 @@
     <w:lsdException w:name="HTML Sample" w:semiHidden="1" w:unhideWhenUsed="1"/>
     <w:lsdException w:name="HTML Typewriter" w:semiHidden="1" w:unhideWhenUsed="1"/>
     <w:lsdException w:name="HTML Variable" w:semiHidden="1" w:unhideWhenUsed="1"/>
+    <w:lsdException w:name="Normal Table" w:semiHidden="1" w:unhideWhenUsed="1"/>
     <w:lsdException w:name="annotation subject" w:semiHidden="1" w:unhideWhenUsed="1"/>
     <w:lsdException w:name="No List" w:semiHidden="1" w:unhideWhenUsed="1"/>
     <w:lsdException w:name="Outline List 1" w:semiHidden="1" w:unhideWhenUsed="1"/>
@@ -24127,9 +25152,11 @@
     <w:lsdException w:name="Table Subtle 1" w:semiHidden="1" w:unhideWhenUsed="1"/>
     <w:lsdException w:name="Table Subtle 2" w:semiHidden="1" w:unhideWhenUsed="1"/>
     <w:lsdException w:name="Table Web 1" w:semiHidden="1" w:unhideWhenUsed="1"/>
+    <w:lsdException w:name="Table Web 2" w:semiHidden="1" w:unhideWhenUsed="1"/>
     <w:lsdException w:name="Table Web 3" w:semiHidden="1" w:unhideWhenUsed="1"/>
     <w:lsdException w:name="Balloon Text" w:semiHidden="1" w:unhideWhenUsed="1"/>
     <w:lsdException w:name="Table Grid" w:uiPriority="39"/>
+    <w:lsdException w:name="Table Theme" w:semiHidden="1" w:unhideWhenUsed="1"/>
     <w:lsdException w:name="Note Level 1" w:semiHidden="1" w:unhideWhenUsed="1"/>
     <w:lsdException w:name="Note Level 2" w:semiHidden="1" w:unhideWhenUsed="1"/>
     <w:lsdException w:name="Note Level 3" w:semiHidden="1" w:unhideWhenUsed="1"/>

--- a/resume.docx
+++ b/resume.docx
@@ -6663,10 +6663,25 @@
         <w:jc w:val="both"/>
       </w:pPr>
       <w:r>
-        <w:t>I am fluent in many programming languages and technologies</w:t>
+        <w:t xml:space="preserve">I am fluent in many programming languages and </w:t>
       </w:r>
       <w:r>
-        <w:t xml:space="preserve"> with 5 years of experience</w:t>
+        <w:t xml:space="preserve">web </w:t>
+      </w:r>
+      <w:r>
+        <w:t>technologies</w:t>
+      </w:r>
+      <w:r>
+        <w:t xml:space="preserve"> with </w:t>
+      </w:r>
+      <w:r>
+        <w:rPr>
+          <w:b/>
+        </w:rPr>
+        <w:t>5</w:t>
+      </w:r>
+      <w:r>
+        <w:t xml:space="preserve"> years of experience</w:t>
       </w:r>
       <w:r>
         <w:t xml:space="preserve">. I am highly experienced in working in fast paced environments with ever changing requirements. I </w:t>
@@ -6681,7 +6696,10 @@
         <w:t xml:space="preserve"> </w:t>
       </w:r>
       <w:r>
-        <w:t>Profession</w:t>
+        <w:t>A p</w:t>
+      </w:r>
+      <w:r>
+        <w:t>rofession</w:t>
       </w:r>
       <w:r>
         <w:t xml:space="preserve"> in </w:t>
@@ -6690,7 +6708,25 @@
         <w:rPr>
           <w:b/>
         </w:rPr>
-        <w:t>frontend</w:t>
+        <w:t>F</w:t>
+      </w:r>
+      <w:r>
+        <w:rPr>
+          <w:b/>
+        </w:rPr>
+        <w:t>ront</w:t>
+      </w:r>
+      <w:r>
+        <w:rPr>
+          <w:b/>
+        </w:rPr>
+        <w:t>-</w:t>
+      </w:r>
+      <w:r>
+        <w:rPr>
+          <w:b/>
+        </w:rPr>
+        <w:t>end</w:t>
       </w:r>
       <w:r>
         <w:t xml:space="preserve"> and </w:t>
@@ -6699,7 +6735,25 @@
         <w:rPr>
           <w:b/>
         </w:rPr>
-        <w:t>backend</w:t>
+        <w:t>B</w:t>
+      </w:r>
+      <w:r>
+        <w:rPr>
+          <w:b/>
+        </w:rPr>
+        <w:t>ack</w:t>
+      </w:r>
+      <w:r>
+        <w:rPr>
+          <w:b/>
+        </w:rPr>
+        <w:t>-</w:t>
+      </w:r>
+      <w:r>
+        <w:rPr>
+          <w:b/>
+        </w:rPr>
+        <w:t>end</w:t>
       </w:r>
       <w:r>
         <w:t xml:space="preserve"> web</w:t>
@@ -10622,7 +10676,7 @@
         <w:t xml:space="preserve">Founder &amp; </w:t>
       </w:r>
       <w:r>
-        <w:t>Back End Software Engineer</w:t>
+        <w:t>Full Stack Developer</w:t>
       </w:r>
       <w:r>
         <w:t xml:space="preserve"> | </w:t>
@@ -10649,6 +10703,63 @@
       </w:r>
       <w:r>
         <w:t>NOw</w:t>
+      </w:r>
+    </w:p>
+    <w:p>
+      <w:pPr>
+        <w:pStyle w:val="Heading3"/>
+      </w:pPr>
+    </w:p>
+    <w:p>
+      <w:pPr>
+        <w:pStyle w:val="ListParagraph"/>
+        <w:numPr>
+          <w:ilvl w:val="0"/>
+          <w:numId w:val="43"/>
+        </w:numPr>
+        <w:spacing w:after="0"/>
+        <w:rPr>
+          <w:rFonts w:ascii="Times New Roman" w:eastAsia="Times New Roman" w:hAnsi="Times New Roman" w:cs="Times New Roman"/>
+          <w:color w:val="auto"/>
+          <w:sz w:val="24"/>
+          <w:szCs w:val="24"/>
+        </w:rPr>
+      </w:pPr>
+      <w:r>
+        <w:rPr>
+          <w:rFonts w:ascii="Avenir Next" w:eastAsia="Times New Roman" w:hAnsi="Avenir Next" w:cs="Times New Roman"/>
+          <w:color w:val="333333"/>
+          <w:sz w:val="20"/>
+          <w:szCs w:val="20"/>
+          <w:shd w:val="clear" w:color="auto" w:fill="FFFFFF"/>
+        </w:rPr>
+        <w:t>Implemented, designed and tested full stack solutions for web and mobile applications, including building database designs, creating the appropriate APIs, deploying application and implementing user interface </w:t>
+      </w:r>
+    </w:p>
+    <w:p>
+      <w:pPr>
+        <w:pStyle w:val="ListParagraph"/>
+        <w:numPr>
+          <w:ilvl w:val="0"/>
+          <w:numId w:val="43"/>
+        </w:numPr>
+        <w:spacing w:after="0"/>
+        <w:rPr>
+          <w:rFonts w:ascii="Times New Roman" w:eastAsia="Times New Roman" w:hAnsi="Times New Roman" w:cs="Times New Roman"/>
+          <w:color w:val="auto"/>
+          <w:sz w:val="24"/>
+          <w:szCs w:val="24"/>
+        </w:rPr>
+      </w:pPr>
+      <w:r>
+        <w:rPr>
+          <w:rFonts w:ascii="Avenir Next" w:eastAsia="Times New Roman" w:hAnsi="Avenir Next" w:cs="Times New Roman"/>
+          <w:color w:val="333333"/>
+          <w:sz w:val="20"/>
+          <w:szCs w:val="20"/>
+          <w:shd w:val="clear" w:color="auto" w:fill="FFFFFF"/>
+        </w:rPr>
+        <w:t>Developed user-friendly systems for content management, system administration and user registration</w:t>
       </w:r>
     </w:p>
     <w:p>
@@ -10704,9 +10815,216 @@
           <w:ilvl w:val="0"/>
           <w:numId w:val="43"/>
         </w:numPr>
+        <w:spacing w:after="0"/>
+        <w:rPr>
+          <w:rFonts w:ascii="Times New Roman" w:eastAsia="Times New Roman" w:hAnsi="Times New Roman" w:cs="Times New Roman"/>
+          <w:color w:val="auto"/>
+          <w:sz w:val="24"/>
+          <w:szCs w:val="24"/>
+        </w:rPr>
+      </w:pPr>
+      <w:r>
+        <w:rPr>
+          <w:rFonts w:ascii="Avenir Next" w:eastAsia="Times New Roman" w:hAnsi="Avenir Next" w:cs="Times New Roman"/>
+          <w:color w:val="000000"/>
+          <w:sz w:val="20"/>
+          <w:szCs w:val="20"/>
+          <w:shd w:val="clear" w:color="auto" w:fill="FFFFFF"/>
+        </w:rPr>
+        <w:t>In-depth knowledge about Direct Web service API of Service now, SOAP and WSDL. Extensively worked with REST GET and POST using basic HTTP Authentication. </w:t>
+      </w:r>
+    </w:p>
+    <w:p>
+      <w:pPr>
+        <w:pStyle w:val="ListParagraph"/>
+        <w:numPr>
+          <w:ilvl w:val="0"/>
+          <w:numId w:val="43"/>
+        </w:numPr>
+        <w:spacing w:after="0"/>
+        <w:rPr>
+          <w:rFonts w:ascii="Times New Roman" w:eastAsia="Times New Roman" w:hAnsi="Times New Roman" w:cs="Times New Roman"/>
+          <w:color w:val="auto"/>
+          <w:sz w:val="24"/>
+          <w:szCs w:val="24"/>
+        </w:rPr>
+      </w:pPr>
+      <w:r>
+        <w:rPr>
+          <w:rFonts w:ascii="Avenir Next" w:eastAsia="Times New Roman" w:hAnsi="Avenir Next" w:cs="Times New Roman"/>
+          <w:color w:val="333333"/>
+          <w:sz w:val="20"/>
+          <w:szCs w:val="20"/>
+          <w:shd w:val="clear" w:color="auto" w:fill="FFFFFF"/>
+        </w:rPr>
+        <w:t>Wrote Script for AJAX implementations in the website and created components, used jQuery for client side form validations and used JS</w:t>
+      </w:r>
+      <w:r>
+        <w:rPr>
+          <w:rFonts w:ascii="Avenir Next" w:eastAsia="Times New Roman" w:hAnsi="Avenir Next" w:cs="Times New Roman"/>
+          <w:color w:val="333333"/>
+          <w:sz w:val="20"/>
+          <w:szCs w:val="20"/>
+          <w:shd w:val="clear" w:color="auto" w:fill="FFFFFF"/>
+        </w:rPr>
+        <w:t>ON for creating objects in Java</w:t>
+      </w:r>
+      <w:r>
+        <w:rPr>
+          <w:rFonts w:ascii="Avenir Next" w:eastAsia="Times New Roman" w:hAnsi="Avenir Next" w:cs="Times New Roman"/>
+          <w:color w:val="333333"/>
+          <w:sz w:val="20"/>
+          <w:szCs w:val="20"/>
+          <w:shd w:val="clear" w:color="auto" w:fill="FFFFFF"/>
+        </w:rPr>
+        <w:t>script. </w:t>
+      </w:r>
+    </w:p>
+    <w:p>
+      <w:pPr>
+        <w:pStyle w:val="ListParagraph"/>
+        <w:numPr>
+          <w:ilvl w:val="0"/>
+          <w:numId w:val="43"/>
+        </w:numPr>
+        <w:spacing w:after="0"/>
+        <w:rPr>
+          <w:rFonts w:ascii="Times New Roman" w:eastAsia="Times New Roman" w:hAnsi="Times New Roman" w:cs="Times New Roman"/>
+          <w:color w:val="auto"/>
+          <w:sz w:val="24"/>
+          <w:szCs w:val="24"/>
+        </w:rPr>
+      </w:pPr>
+      <w:r>
+        <w:rPr>
+          <w:rFonts w:ascii="Avenir Next" w:eastAsia="Times New Roman" w:hAnsi="Avenir Next" w:cs="Times New Roman"/>
+          <w:color w:val="000000"/>
+          <w:sz w:val="20"/>
+          <w:szCs w:val="20"/>
+          <w:shd w:val="clear" w:color="auto" w:fill="FFFFFF"/>
+        </w:rPr>
+        <w:t xml:space="preserve">Developed the application on AWS Cloud using AWS </w:t>
+      </w:r>
+      <w:r>
+        <w:rPr>
+          <w:rFonts w:ascii="Avenir Next" w:eastAsia="Times New Roman" w:hAnsi="Avenir Next" w:cs="Times New Roman"/>
+          <w:color w:val="000000"/>
+          <w:sz w:val="20"/>
+          <w:szCs w:val="20"/>
+          <w:shd w:val="clear" w:color="auto" w:fill="FFFFFF"/>
+        </w:rPr>
+        <w:t>S3</w:t>
+      </w:r>
+      <w:r>
+        <w:rPr>
+          <w:rFonts w:ascii="Avenir Next" w:eastAsia="Times New Roman" w:hAnsi="Avenir Next" w:cs="Times New Roman"/>
+          <w:color w:val="000000"/>
+          <w:sz w:val="20"/>
+          <w:szCs w:val="20"/>
+          <w:shd w:val="clear" w:color="auto" w:fill="FFFFFF"/>
+        </w:rPr>
+        <w:t>. </w:t>
+      </w:r>
+    </w:p>
+    <w:p>
+      <w:pPr>
+        <w:pStyle w:val="ListParagraph"/>
+        <w:numPr>
+          <w:ilvl w:val="0"/>
+          <w:numId w:val="43"/>
+        </w:numPr>
+        <w:spacing w:after="0"/>
+        <w:rPr>
+          <w:rFonts w:ascii="Times New Roman" w:eastAsia="Times New Roman" w:hAnsi="Times New Roman" w:cs="Times New Roman"/>
+          <w:color w:val="auto"/>
+          <w:sz w:val="24"/>
+          <w:szCs w:val="24"/>
+        </w:rPr>
+      </w:pPr>
+      <w:r>
+        <w:rPr>
+          <w:rFonts w:ascii="Avenir Next" w:eastAsia="Times New Roman" w:hAnsi="Avenir Next" w:cs="Times New Roman"/>
+          <w:color w:val="333333"/>
+          <w:sz w:val="20"/>
+          <w:szCs w:val="20"/>
+          <w:shd w:val="clear" w:color="auto" w:fill="FFFFFF"/>
+        </w:rPr>
+        <w:t>Caching via RedisCache </w:t>
+      </w:r>
+    </w:p>
+    <w:p>
+      <w:pPr>
+        <w:pStyle w:val="ListParagraph"/>
+        <w:numPr>
+          <w:ilvl w:val="0"/>
+          <w:numId w:val="43"/>
+        </w:numPr>
+        <w:spacing w:after="0"/>
+        <w:rPr>
+          <w:rFonts w:ascii="Times New Roman" w:eastAsia="Times New Roman" w:hAnsi="Times New Roman" w:cs="Times New Roman"/>
+          <w:color w:val="auto"/>
+          <w:sz w:val="24"/>
+          <w:szCs w:val="24"/>
+        </w:rPr>
+      </w:pPr>
+      <w:r>
+        <w:rPr>
+          <w:rFonts w:ascii="Avenir Next" w:eastAsia="Times New Roman" w:hAnsi="Avenir Next" w:cs="Times New Roman"/>
+          <w:color w:val="333333"/>
+          <w:sz w:val="20"/>
+          <w:szCs w:val="20"/>
+          <w:shd w:val="clear" w:color="auto" w:fill="FFFFFF"/>
+        </w:rPr>
+        <w:t>Created new Cron Jobs and background processes. </w:t>
+      </w:r>
+    </w:p>
+    <w:p>
+      <w:pPr>
+        <w:pStyle w:val="ListParagraph"/>
+        <w:numPr>
+          <w:ilvl w:val="0"/>
+          <w:numId w:val="43"/>
+        </w:numPr>
+        <w:spacing w:after="0"/>
+        <w:rPr>
+          <w:rFonts w:ascii="Times New Roman" w:eastAsia="Times New Roman" w:hAnsi="Times New Roman" w:cs="Times New Roman"/>
+          <w:color w:val="auto"/>
+          <w:sz w:val="24"/>
+          <w:szCs w:val="24"/>
+        </w:rPr>
+      </w:pPr>
+      <w:r>
+        <w:rPr>
+          <w:rFonts w:ascii="Avenir Next" w:eastAsia="Times New Roman" w:hAnsi="Avenir Next" w:cs="Times New Roman"/>
+          <w:color w:val="333333"/>
+          <w:sz w:val="20"/>
+          <w:szCs w:val="20"/>
+          <w:shd w:val="clear" w:color="auto" w:fill="FFFFFF"/>
+        </w:rPr>
+        <w:t>Relational database design and development to support new data models. </w:t>
+      </w:r>
+      <w:r>
+        <w:rPr>
+          <w:rFonts w:ascii="Avenir Next" w:eastAsia="Times New Roman" w:hAnsi="Avenir Next" w:cs="Times New Roman"/>
+          <w:color w:val="333333"/>
+          <w:sz w:val="20"/>
+          <w:szCs w:val="20"/>
+          <w:shd w:val="clear" w:color="auto" w:fill="FFFFFF"/>
+        </w:rPr>
+        <w:t xml:space="preserve"> (MySQL)</w:t>
+      </w:r>
+    </w:p>
+    <w:p>
+      <w:pPr>
+        <w:pStyle w:val="ListParagraph"/>
+        <w:numPr>
+          <w:ilvl w:val="0"/>
+          <w:numId w:val="43"/>
+        </w:numPr>
         <w:spacing w:after="0" w:line="276" w:lineRule="auto"/>
         <w:rPr>
           <w:rFonts w:eastAsia="Times New Roman" w:cs="Times New Roman"/>
+          <w:b/>
           <w:color w:val="auto"/>
         </w:rPr>
       </w:pPr>
@@ -10720,6 +11038,7 @@
       <w:r>
         <w:rPr>
           <w:rFonts w:eastAsia="Times New Roman" w:cs="Times New Roman"/>
+          <w:b/>
           <w:color w:val="auto"/>
         </w:rPr>
         <w:t>PHP</w:t>
@@ -10727,6 +11046,7 @@
       <w:r>
         <w:rPr>
           <w:rFonts w:eastAsia="Times New Roman" w:cs="Times New Roman"/>
+          <w:b/>
           <w:color w:val="auto"/>
         </w:rPr>
         <w:t xml:space="preserve"> </w:t>
@@ -10734,6 +11054,7 @@
       <w:r>
         <w:rPr>
           <w:rFonts w:eastAsia="Times New Roman" w:cs="Times New Roman"/>
+          <w:b/>
           <w:color w:val="auto"/>
         </w:rPr>
         <w:t>7</w:t>
@@ -10741,6 +11062,7 @@
       <w:r>
         <w:rPr>
           <w:rFonts w:eastAsia="Times New Roman" w:cs="Times New Roman"/>
+          <w:b/>
           <w:color w:val="auto"/>
         </w:rPr>
         <w:t>. *</w:t>
@@ -10748,6 +11070,7 @@
       <w:r>
         <w:rPr>
           <w:rFonts w:eastAsia="Times New Roman" w:cs="Times New Roman"/>
+          <w:b/>
           <w:color w:val="auto"/>
         </w:rPr>
         <w:t xml:space="preserve">, Laravel Framework </w:t>
@@ -10755,6 +11078,7 @@
       <w:r>
         <w:rPr>
           <w:rFonts w:eastAsia="Times New Roman" w:cs="Times New Roman"/>
+          <w:b/>
           <w:color w:val="auto"/>
         </w:rPr>
         <w:t>5. *</w:t>
@@ -10762,6 +11086,7 @@
       <w:r>
         <w:rPr>
           <w:rFonts w:eastAsia="Times New Roman" w:cs="Times New Roman"/>
+          <w:b/>
           <w:color w:val="auto"/>
         </w:rPr>
         <w:t>,</w:t>
@@ -10769,6 +11094,7 @@
       <w:r>
         <w:rPr>
           <w:rFonts w:eastAsia="Times New Roman" w:cs="Times New Roman"/>
+          <w:b/>
           <w:color w:val="auto"/>
         </w:rPr>
         <w:t xml:space="preserve"> Blade, </w:t>
@@ -10776,6 +11102,7 @@
       <w:r>
         <w:rPr>
           <w:rFonts w:eastAsia="Times New Roman" w:cs="Times New Roman"/>
+          <w:b/>
           <w:color w:val="auto"/>
         </w:rPr>
         <w:t>HTML 5, CSS, JavaScript, j</w:t>
@@ -10783,6 +11110,7 @@
       <w:r>
         <w:rPr>
           <w:rFonts w:eastAsia="Times New Roman" w:cs="Times New Roman"/>
+          <w:b/>
           <w:color w:val="auto"/>
         </w:rPr>
         <w:t>Query, AJAX, MySQL,</w:t>
@@ -10790,6 +11118,7 @@
       <w:r>
         <w:rPr>
           <w:rFonts w:eastAsia="Times New Roman" w:cs="Times New Roman"/>
+          <w:b/>
           <w:color w:val="auto"/>
         </w:rPr>
         <w:t xml:space="preserve"> </w:t>
@@ -10797,6 +11126,7 @@
       <w:r>
         <w:rPr>
           <w:rFonts w:eastAsia="Times New Roman" w:cs="Times New Roman"/>
+          <w:b/>
           <w:color w:val="auto"/>
         </w:rPr>
         <w:t xml:space="preserve">Ouath2, </w:t>
@@ -10804,6 +11134,7 @@
       <w:r>
         <w:rPr>
           <w:rFonts w:eastAsia="Times New Roman" w:cs="Times New Roman"/>
+          <w:b/>
           <w:color w:val="auto"/>
         </w:rPr>
         <w:t>Bootstrap,</w:t>
@@ -10811,6 +11142,7 @@
       <w:r>
         <w:rPr>
           <w:rFonts w:eastAsia="Times New Roman" w:cs="Times New Roman"/>
+          <w:b/>
           <w:color w:val="auto"/>
         </w:rPr>
         <w:t xml:space="preserve"> Semantic UI,</w:t>
@@ -10818,13 +11150,31 @@
       <w:r>
         <w:rPr>
           <w:rFonts w:eastAsia="Times New Roman" w:cs="Times New Roman"/>
+          <w:b/>
           <w:color w:val="auto"/>
         </w:rPr>
-        <w:t xml:space="preserve"> Amzon AWS (S3), Twitter </w:t>
+        <w:t xml:space="preserve"> Am</w:t>
       </w:r>
       <w:r>
         <w:rPr>
           <w:rFonts w:eastAsia="Times New Roman" w:cs="Times New Roman"/>
+          <w:b/>
+          <w:color w:val="auto"/>
+        </w:rPr>
+        <w:t>a</w:t>
+      </w:r>
+      <w:r>
+        <w:rPr>
+          <w:rFonts w:eastAsia="Times New Roman" w:cs="Times New Roman"/>
+          <w:b/>
+          <w:color w:val="auto"/>
+        </w:rPr>
+        <w:t xml:space="preserve">zon AWS (S3), Twitter </w:t>
+      </w:r>
+      <w:r>
+        <w:rPr>
+          <w:rFonts w:eastAsia="Times New Roman" w:cs="Times New Roman"/>
+          <w:b/>
           <w:color w:val="auto"/>
         </w:rPr>
         <w:t>API,</w:t>
@@ -10832,6 +11182,7 @@
       <w:r>
         <w:rPr>
           <w:rFonts w:eastAsia="Times New Roman" w:cs="Times New Roman"/>
+          <w:b/>
           <w:color w:val="auto"/>
         </w:rPr>
         <w:t xml:space="preserve"> Stripe (API),</w:t>
@@ -10839,13 +11190,24 @@
       <w:r>
         <w:rPr>
           <w:rFonts w:eastAsia="Times New Roman" w:cs="Times New Roman"/>
+          <w:b/>
           <w:color w:val="auto"/>
         </w:rPr>
-        <w:t xml:space="preserve"> Mailgun API, </w:t>
+        <w:t xml:space="preserve"> Mailgun </w:t>
       </w:r>
       <w:r>
         <w:rPr>
           <w:rFonts w:eastAsia="Times New Roman" w:cs="Times New Roman"/>
+          <w:b/>
+          <w:color w:val="auto"/>
+        </w:rPr>
+        <w:lastRenderedPageBreak/>
+        <w:t xml:space="preserve">API, </w:t>
+      </w:r>
+      <w:r>
+        <w:rPr>
+          <w:rFonts w:eastAsia="Times New Roman" w:cs="Times New Roman"/>
+          <w:b/>
           <w:color w:val="auto"/>
         </w:rPr>
         <w:t>Google API</w:t>
@@ -10853,6 +11215,7 @@
       <w:r>
         <w:rPr>
           <w:rFonts w:eastAsia="Times New Roman" w:cs="Times New Roman"/>
+          <w:b/>
           <w:color w:val="auto"/>
         </w:rPr>
         <w:t xml:space="preserve">, </w:t>
@@ -10860,6 +11223,7 @@
       <w:r>
         <w:rPr>
           <w:rFonts w:eastAsia="Times New Roman" w:cs="Times New Roman"/>
+          <w:b/>
           <w:color w:val="auto"/>
         </w:rPr>
         <w:t>Nginx, Laravel Forge</w:t>
@@ -10867,6 +11231,7 @@
       <w:r>
         <w:rPr>
           <w:rFonts w:eastAsia="Times New Roman" w:cs="Times New Roman"/>
+          <w:b/>
           <w:color w:val="auto"/>
         </w:rPr>
         <w:t>, NPM, VueJS, Dusk, JSON, Laravel Passport</w:t>
@@ -10874,6 +11239,7 @@
       <w:r>
         <w:rPr>
           <w:rFonts w:eastAsia="Times New Roman" w:cs="Times New Roman"/>
+          <w:b/>
           <w:color w:val="auto"/>
         </w:rPr>
         <w:t>, Laravel Socialite</w:t>
@@ -10881,6 +11247,7 @@
       <w:r>
         <w:rPr>
           <w:rFonts w:eastAsia="Times New Roman" w:cs="Times New Roman"/>
+          <w:b/>
           <w:color w:val="auto"/>
         </w:rPr>
         <w:t>.</w:t>
@@ -10905,14 +11272,12 @@
       <w:r>
         <w:t xml:space="preserve"> | </w:t>
       </w:r>
-      <w:proofErr w:type="spellStart"/>
       <w:r>
         <w:rPr>
           <w:rStyle w:val="Emphasis"/>
         </w:rPr>
         <w:t>Purrivacy</w:t>
       </w:r>
-      <w:proofErr w:type="spellEnd"/>
     </w:p>
     <w:p>
       <w:pPr>
@@ -10930,6 +11295,11 @@
     </w:p>
     <w:p>
       <w:pPr>
+        <w:pStyle w:val="ListParagraph"/>
+        <w:numPr>
+          <w:ilvl w:val="0"/>
+          <w:numId w:val="47"/>
+        </w:numPr>
         <w:spacing w:line="276" w:lineRule="auto"/>
       </w:pPr>
       <w:r>
@@ -10944,16 +11314,137 @@
       <w:r>
         <w:t xml:space="preserve"> </w:t>
       </w:r>
+    </w:p>
+    <w:p>
+      <w:pPr>
+        <w:pStyle w:val="ListParagraph"/>
+        <w:numPr>
+          <w:ilvl w:val="0"/>
+          <w:numId w:val="46"/>
+        </w:numPr>
+        <w:spacing w:after="0"/>
+        <w:rPr>
+          <w:rFonts w:ascii="Times New Roman" w:eastAsia="Times New Roman" w:hAnsi="Times New Roman" w:cs="Times New Roman"/>
+          <w:color w:val="auto"/>
+          <w:sz w:val="24"/>
+          <w:szCs w:val="24"/>
+        </w:rPr>
+      </w:pPr>
       <w:r>
-        <w:t>JavaScript and CSS are written to support all major browsers and using</w:t>
+        <w:rPr>
+          <w:rFonts w:ascii="Avenir Next" w:eastAsia="Times New Roman" w:hAnsi="Avenir Next" w:cs="Times New Roman"/>
+          <w:color w:val="000000"/>
+          <w:sz w:val="20"/>
+          <w:szCs w:val="20"/>
+          <w:shd w:val="clear" w:color="auto" w:fill="FFFFFF"/>
+        </w:rPr>
+        <w:t xml:space="preserve">Worked on server-side web applications using </w:t>
+      </w:r>
+      <w:r>
+        <w:rPr>
+          <w:rFonts w:ascii="Avenir Next" w:eastAsia="Times New Roman" w:hAnsi="Avenir Next" w:cs="Times New Roman"/>
+          <w:color w:val="000000"/>
+          <w:sz w:val="20"/>
+          <w:szCs w:val="20"/>
+          <w:shd w:val="clear" w:color="auto" w:fill="FFFFFF"/>
+        </w:rPr>
+        <w:t>Ruby on Rails</w:t>
+      </w:r>
+      <w:r>
+        <w:rPr>
+          <w:rFonts w:ascii="Avenir Next" w:eastAsia="Times New Roman" w:hAnsi="Avenir Next" w:cs="Times New Roman"/>
+          <w:color w:val="000000"/>
+          <w:sz w:val="20"/>
+          <w:szCs w:val="20"/>
+          <w:shd w:val="clear" w:color="auto" w:fill="FFFFFF"/>
+        </w:rPr>
+        <w:t xml:space="preserve"> and involved in Construction of UI using JQuery, </w:t>
+      </w:r>
+      <w:r>
+        <w:rPr>
+          <w:rFonts w:ascii="Avenir Next" w:eastAsia="Times New Roman" w:hAnsi="Avenir Next" w:cs="Times New Roman"/>
+          <w:color w:val="000000"/>
+          <w:sz w:val="20"/>
+          <w:szCs w:val="20"/>
+          <w:shd w:val="clear" w:color="auto" w:fill="FFFFFF"/>
+        </w:rPr>
+        <w:t>Mustache</w:t>
+      </w:r>
+      <w:r>
+        <w:rPr>
+          <w:rFonts w:ascii="Avenir Next" w:eastAsia="Times New Roman" w:hAnsi="Avenir Next" w:cs="Times New Roman"/>
+          <w:color w:val="000000"/>
+          <w:sz w:val="20"/>
+          <w:szCs w:val="20"/>
+          <w:shd w:val="clear" w:color="auto" w:fill="FFFFFF"/>
+        </w:rPr>
+        <w:t xml:space="preserve">, </w:t>
+      </w:r>
+      <w:r>
+        <w:rPr>
+          <w:rFonts w:ascii="Avenir Next" w:eastAsia="Times New Roman" w:hAnsi="Avenir Next" w:cs="Times New Roman"/>
+          <w:color w:val="000000"/>
+          <w:sz w:val="20"/>
+          <w:szCs w:val="20"/>
+          <w:shd w:val="clear" w:color="auto" w:fill="FFFFFF"/>
+        </w:rPr>
+        <w:t>Javascript</w:t>
+      </w:r>
+      <w:r>
+        <w:rPr>
+          <w:rFonts w:ascii="Avenir Next" w:eastAsia="Times New Roman" w:hAnsi="Avenir Next" w:cs="Times New Roman"/>
+          <w:color w:val="000000"/>
+          <w:sz w:val="20"/>
+          <w:szCs w:val="20"/>
+          <w:shd w:val="clear" w:color="auto" w:fill="FFFFFF"/>
+        </w:rPr>
+        <w:t>, Bootstrap and JavaScript. </w:t>
       </w:r>
     </w:p>
     <w:p>
       <w:pPr>
-        <w:spacing w:line="276" w:lineRule="auto"/>
+        <w:pStyle w:val="ListParagraph"/>
+        <w:numPr>
+          <w:ilvl w:val="0"/>
+          <w:numId w:val="46"/>
+        </w:numPr>
+        <w:spacing w:after="0"/>
+        <w:rPr>
+          <w:rFonts w:ascii="Times New Roman" w:eastAsia="Times New Roman" w:hAnsi="Times New Roman" w:cs="Times New Roman"/>
+          <w:color w:val="auto"/>
+          <w:sz w:val="24"/>
+          <w:szCs w:val="24"/>
+        </w:rPr>
       </w:pPr>
       <w:r>
-        <w:t>Jasmine library.</w:t>
+        <w:rPr>
+          <w:rFonts w:ascii="Avenir Next" w:eastAsia="Times New Roman" w:hAnsi="Avenir Next" w:cs="Times New Roman"/>
+          <w:color w:val="000000"/>
+          <w:sz w:val="20"/>
+          <w:szCs w:val="20"/>
+          <w:shd w:val="clear" w:color="auto" w:fill="FFFFFF"/>
+        </w:rPr>
+        <w:t xml:space="preserve">Expertise in working with cloud services like AWS and NoSQL databases like </w:t>
+      </w:r>
+      <w:r>
+        <w:rPr>
+          <w:rFonts w:ascii="Avenir Next" w:eastAsia="Times New Roman" w:hAnsi="Avenir Next" w:cs="Times New Roman"/>
+          <w:color w:val="000000"/>
+          <w:sz w:val="20"/>
+          <w:szCs w:val="20"/>
+          <w:shd w:val="clear" w:color="auto" w:fill="FFFFFF"/>
+        </w:rPr>
+        <w:t>MongoDB</w:t>
+      </w:r>
+      <w:r>
+        <w:rPr>
+          <w:rFonts w:ascii="Avenir Next" w:eastAsia="Times New Roman" w:hAnsi="Avenir Next" w:cs="Times New Roman"/>
+          <w:color w:val="000000"/>
+          <w:sz w:val="20"/>
+          <w:szCs w:val="20"/>
+          <w:shd w:val="clear" w:color="auto" w:fill="FFFFFF"/>
+        </w:rPr>
+        <w:t>. </w:t>
       </w:r>
     </w:p>
     <w:p>
@@ -10961,12 +11452,112 @@
         <w:pStyle w:val="ListParagraph"/>
         <w:numPr>
           <w:ilvl w:val="0"/>
-          <w:numId w:val="43"/>
+          <w:numId w:val="46"/>
         </w:numPr>
-        <w:spacing w:after="0" w:line="276" w:lineRule="auto"/>
+        <w:spacing w:after="0"/>
         <w:rPr>
-          <w:rFonts w:eastAsia="Times New Roman" w:cs="Times New Roman"/>
+          <w:rFonts w:ascii="Times New Roman" w:eastAsia="Times New Roman" w:hAnsi="Times New Roman" w:cs="Times New Roman"/>
           <w:color w:val="auto"/>
+          <w:sz w:val="24"/>
+          <w:szCs w:val="24"/>
+        </w:rPr>
+      </w:pPr>
+      <w:r>
+        <w:rPr>
+          <w:rFonts w:ascii="Avenir Next" w:eastAsia="Times New Roman" w:hAnsi="Avenir Next" w:cs="Times New Roman"/>
+          <w:color w:val="333333"/>
+          <w:sz w:val="20"/>
+          <w:szCs w:val="20"/>
+          <w:shd w:val="clear" w:color="auto" w:fill="FFFFFF"/>
+        </w:rPr>
+        <w:t>Data is represented using Highcharts - speedometer, Heat map and spider web. </w:t>
+      </w:r>
+    </w:p>
+    <w:p>
+      <w:pPr>
+        <w:pStyle w:val="ListParagraph"/>
+        <w:numPr>
+          <w:ilvl w:val="0"/>
+          <w:numId w:val="46"/>
+        </w:numPr>
+        <w:spacing w:after="0"/>
+        <w:rPr>
+          <w:rFonts w:ascii="Times New Roman" w:eastAsia="Times New Roman" w:hAnsi="Times New Roman" w:cs="Times New Roman"/>
+          <w:color w:val="auto"/>
+          <w:sz w:val="24"/>
+          <w:szCs w:val="24"/>
+        </w:rPr>
+      </w:pPr>
+      <w:r>
+        <w:rPr>
+          <w:rFonts w:ascii="Avenir Next" w:eastAsia="Times New Roman" w:hAnsi="Avenir Next" w:cs="Times New Roman"/>
+          <w:color w:val="333333"/>
+          <w:sz w:val="20"/>
+          <w:szCs w:val="20"/>
+          <w:shd w:val="clear" w:color="auto" w:fill="FFFFFF"/>
+        </w:rPr>
+        <w:t>Designed and developed the Simulator API for Amazon S3. </w:t>
+      </w:r>
+    </w:p>
+    <w:p>
+      <w:pPr>
+        <w:pStyle w:val="ListParagraph"/>
+        <w:numPr>
+          <w:ilvl w:val="0"/>
+          <w:numId w:val="46"/>
+        </w:numPr>
+        <w:spacing w:after="0"/>
+        <w:rPr>
+          <w:rFonts w:ascii="Times New Roman" w:eastAsia="Times New Roman" w:hAnsi="Times New Roman" w:cs="Times New Roman"/>
+          <w:color w:val="auto"/>
+          <w:sz w:val="24"/>
+          <w:szCs w:val="24"/>
+        </w:rPr>
+      </w:pPr>
+      <w:r>
+        <w:rPr>
+          <w:rFonts w:ascii="Avenir Next" w:eastAsia="Times New Roman" w:hAnsi="Avenir Next" w:cs="Times New Roman"/>
+          <w:color w:val="333333"/>
+          <w:sz w:val="20"/>
+          <w:szCs w:val="20"/>
+          <w:shd w:val="clear" w:color="auto" w:fill="FFFFFF"/>
+        </w:rPr>
+        <w:t>Designed and implemented the User Interface using JavaS</w:t>
+      </w:r>
+      <w:r>
+        <w:rPr>
+          <w:rFonts w:ascii="Avenir Next" w:eastAsia="Times New Roman" w:hAnsi="Avenir Next" w:cs="Times New Roman"/>
+          <w:color w:val="333333"/>
+          <w:sz w:val="20"/>
+          <w:szCs w:val="20"/>
+          <w:shd w:val="clear" w:color="auto" w:fill="FFFFFF"/>
+        </w:rPr>
+        <w:t>cript, HTML5, XHTML, XML, CSS3</w:t>
+      </w:r>
+      <w:r>
+        <w:rPr>
+          <w:rFonts w:ascii="Avenir Next" w:eastAsia="Times New Roman" w:hAnsi="Avenir Next" w:cs="Times New Roman"/>
+          <w:color w:val="333333"/>
+          <w:sz w:val="20"/>
+          <w:szCs w:val="20"/>
+          <w:shd w:val="clear" w:color="auto" w:fill="FFFFFF"/>
+        </w:rPr>
+        <w:t>, and AJAX. </w:t>
+      </w:r>
+    </w:p>
+    <w:p>
+      <w:pPr>
+        <w:pStyle w:val="ListParagraph"/>
+        <w:numPr>
+          <w:ilvl w:val="0"/>
+          <w:numId w:val="46"/>
+        </w:numPr>
+        <w:spacing w:after="0"/>
+        <w:rPr>
+          <w:rFonts w:ascii="Times New Roman" w:eastAsia="Times New Roman" w:hAnsi="Times New Roman" w:cs="Times New Roman"/>
+          <w:color w:val="auto"/>
+          <w:sz w:val="24"/>
+          <w:szCs w:val="24"/>
         </w:rPr>
       </w:pPr>
       <w:r>
@@ -10979,23 +11570,10 @@
       <w:r>
         <w:rPr>
           <w:rFonts w:eastAsia="Times New Roman" w:cs="Times New Roman"/>
+          <w:b/>
           <w:color w:val="auto"/>
         </w:rPr>
-        <w:t xml:space="preserve">Ruby on Rails, </w:t>
-      </w:r>
-      <w:r>
-        <w:rPr>
-          <w:rFonts w:eastAsia="Times New Roman" w:cs="Times New Roman"/>
-          <w:color w:val="auto"/>
-        </w:rPr>
-        <w:t>HTML 5, MySQL, CSS, JavaScript, jQuery, AJAX, Ouath2, Bootstrap, Nginx</w:t>
-      </w:r>
-      <w:r>
-        <w:rPr>
-          <w:rFonts w:eastAsia="Times New Roman" w:cs="Times New Roman"/>
-          <w:color w:val="auto"/>
-        </w:rPr>
-        <w:t>, Ruby</w:t>
+        <w:t>Ruby on Rails,</w:t>
       </w:r>
       <w:r>
         <w:rPr>
@@ -11007,23 +11585,182 @@
       <w:r>
         <w:rPr>
           <w:rFonts w:eastAsia="Times New Roman" w:cs="Times New Roman"/>
+          <w:b/>
           <w:color w:val="auto"/>
         </w:rPr>
-        <w:t>Gems</w:t>
+        <w:t>HTML</w:t>
       </w:r>
       <w:r>
         <w:rPr>
           <w:rFonts w:eastAsia="Times New Roman" w:cs="Times New Roman"/>
           <w:color w:val="auto"/>
         </w:rPr>
-        <w:t>, JSON</w:t>
+        <w:t xml:space="preserve"> 5, </w:t>
+      </w:r>
+      <w:r>
+        <w:rPr>
+          <w:rFonts w:eastAsia="Times New Roman" w:cs="Times New Roman"/>
+          <w:b/>
+          <w:color w:val="auto"/>
+        </w:rPr>
+        <w:t>MySQL</w:t>
       </w:r>
       <w:r>
         <w:rPr>
           <w:rFonts w:eastAsia="Times New Roman" w:cs="Times New Roman"/>
           <w:color w:val="auto"/>
         </w:rPr>
-        <w:t>, Jasmine.</w:t>
+        <w:t xml:space="preserve">, </w:t>
+      </w:r>
+      <w:r>
+        <w:rPr>
+          <w:rFonts w:eastAsia="Times New Roman" w:cs="Times New Roman"/>
+          <w:b/>
+          <w:color w:val="auto"/>
+        </w:rPr>
+        <w:t>CSS</w:t>
+      </w:r>
+      <w:r>
+        <w:rPr>
+          <w:rFonts w:eastAsia="Times New Roman" w:cs="Times New Roman"/>
+          <w:color w:val="auto"/>
+        </w:rPr>
+        <w:t xml:space="preserve">, </w:t>
+      </w:r>
+      <w:r>
+        <w:rPr>
+          <w:rFonts w:eastAsia="Times New Roman" w:cs="Times New Roman"/>
+          <w:b/>
+          <w:color w:val="auto"/>
+        </w:rPr>
+        <w:t>JavaScript</w:t>
+      </w:r>
+      <w:r>
+        <w:rPr>
+          <w:rFonts w:eastAsia="Times New Roman" w:cs="Times New Roman"/>
+          <w:color w:val="auto"/>
+        </w:rPr>
+        <w:t xml:space="preserve">, </w:t>
+      </w:r>
+      <w:r>
+        <w:rPr>
+          <w:rFonts w:eastAsia="Times New Roman" w:cs="Times New Roman"/>
+          <w:b/>
+          <w:color w:val="auto"/>
+        </w:rPr>
+        <w:t>jQuery</w:t>
+      </w:r>
+      <w:r>
+        <w:rPr>
+          <w:rFonts w:eastAsia="Times New Roman" w:cs="Times New Roman"/>
+          <w:color w:val="auto"/>
+        </w:rPr>
+        <w:t xml:space="preserve">, </w:t>
+      </w:r>
+      <w:r>
+        <w:rPr>
+          <w:rFonts w:eastAsia="Times New Roman" w:cs="Times New Roman"/>
+          <w:b/>
+          <w:color w:val="auto"/>
+        </w:rPr>
+        <w:t>AJAX</w:t>
+      </w:r>
+      <w:r>
+        <w:rPr>
+          <w:rFonts w:eastAsia="Times New Roman" w:cs="Times New Roman"/>
+          <w:color w:val="auto"/>
+        </w:rPr>
+        <w:t xml:space="preserve">, </w:t>
+      </w:r>
+      <w:r>
+        <w:rPr>
+          <w:rFonts w:eastAsia="Times New Roman" w:cs="Times New Roman"/>
+          <w:b/>
+          <w:color w:val="auto"/>
+        </w:rPr>
+        <w:t>Ouath2</w:t>
+      </w:r>
+      <w:r>
+        <w:rPr>
+          <w:rFonts w:eastAsia="Times New Roman" w:cs="Times New Roman"/>
+          <w:color w:val="auto"/>
+        </w:rPr>
+        <w:t xml:space="preserve">, </w:t>
+      </w:r>
+      <w:r>
+        <w:rPr>
+          <w:rFonts w:eastAsia="Times New Roman" w:cs="Times New Roman"/>
+          <w:b/>
+          <w:color w:val="auto"/>
+        </w:rPr>
+        <w:t>Bootstrap</w:t>
+      </w:r>
+      <w:r>
+        <w:rPr>
+          <w:rFonts w:eastAsia="Times New Roman" w:cs="Times New Roman"/>
+          <w:color w:val="auto"/>
+        </w:rPr>
+        <w:t xml:space="preserve">, </w:t>
+      </w:r>
+      <w:r>
+        <w:rPr>
+          <w:rFonts w:eastAsia="Times New Roman" w:cs="Times New Roman"/>
+          <w:b/>
+          <w:color w:val="auto"/>
+        </w:rPr>
+        <w:t>Nginx</w:t>
+      </w:r>
+      <w:r>
+        <w:rPr>
+          <w:rFonts w:eastAsia="Times New Roman" w:cs="Times New Roman"/>
+          <w:color w:val="auto"/>
+        </w:rPr>
+        <w:t xml:space="preserve">, </w:t>
+      </w:r>
+      <w:r>
+        <w:rPr>
+          <w:rFonts w:eastAsia="Times New Roman" w:cs="Times New Roman"/>
+          <w:b/>
+          <w:color w:val="auto"/>
+        </w:rPr>
+        <w:t>Ruby Gems</w:t>
+      </w:r>
+      <w:r>
+        <w:rPr>
+          <w:rFonts w:eastAsia="Times New Roman" w:cs="Times New Roman"/>
+          <w:color w:val="auto"/>
+        </w:rPr>
+        <w:t xml:space="preserve">, </w:t>
+      </w:r>
+      <w:r>
+        <w:rPr>
+          <w:rFonts w:eastAsia="Times New Roman" w:cs="Times New Roman"/>
+          <w:b/>
+          <w:color w:val="auto"/>
+        </w:rPr>
+        <w:t>JSON</w:t>
+      </w:r>
+      <w:r>
+        <w:rPr>
+          <w:rFonts w:eastAsia="Times New Roman" w:cs="Times New Roman"/>
+          <w:color w:val="auto"/>
+        </w:rPr>
+        <w:t xml:space="preserve">, </w:t>
+      </w:r>
+      <w:r>
+        <w:rPr>
+          <w:rFonts w:eastAsia="Times New Roman" w:cs="Times New Roman"/>
+          <w:b/>
+          <w:color w:val="auto"/>
+        </w:rPr>
+        <w:t>Jasmine</w:t>
+      </w:r>
+      <w:r>
+        <w:rPr>
+          <w:rFonts w:eastAsia="Times New Roman" w:cs="Times New Roman"/>
+          <w:color w:val="auto"/>
+        </w:rPr>
+        <w:t>.</w:t>
       </w:r>
     </w:p>
     <w:p>
@@ -11072,7 +11809,13 @@
         <w:spacing w:line="276" w:lineRule="auto"/>
       </w:pPr>
       <w:r>
-        <w:t>I start to develop website for small business since 2010 with WordPress and Linux share</w:t>
+        <w:t>I start</w:t>
+      </w:r>
+      <w:r>
+        <w:t>ed</w:t>
+      </w:r>
+      <w:r>
+        <w:t xml:space="preserve"> to develop website for small business since 2010 with WordPress and Linux share</w:t>
       </w:r>
       <w:r>
         <w:t>d</w:t>
@@ -11102,13 +11845,8 @@
         <w:t xml:space="preserve"> for small business as a freelance developer</w:t>
       </w:r>
       <w:r>
-        <w:t xml:space="preserve">. For last few </w:t>
+        <w:t>. For last few years</w:t>
       </w:r>
-      <w:proofErr w:type="spellStart"/>
-      <w:r>
-        <w:t>yearn</w:t>
-      </w:r>
-      <w:proofErr w:type="spellEnd"/>
       <w:r>
         <w:t xml:space="preserve"> I built many websites and scripts based on PHP</w:t>
       </w:r>
@@ -14264,25 +15002,15 @@
                 <w:numId w:val="31"/>
               </w:numPr>
             </w:pPr>
-            <w:proofErr w:type="spellStart"/>
             <w:r>
-              <w:t>ReactJS</w:t>
-            </w:r>
-            <w:proofErr w:type="spellEnd"/>
-            <w:r>
-              <w:t>, Redux, Flux</w:t>
+              <w:t>ReactJS, Redux, Flux</w:t>
             </w:r>
             <w:r>
               <w:t>, React Native</w:t>
             </w:r>
             <w:r>
-              <w:t xml:space="preserve">, </w:t>
+              <w:t>, Vuejs</w:t>
             </w:r>
-            <w:proofErr w:type="spellStart"/>
-            <w:r>
-              <w:t>Vuejs</w:t>
-            </w:r>
-            <w:proofErr w:type="spellEnd"/>
             <w:r>
               <w:t xml:space="preserve"> </w:t>
             </w:r>
@@ -14295,6 +15023,12 @@
                 <w:numId w:val="31"/>
               </w:numPr>
             </w:pPr>
+            <w:r>
+              <w:t>HTML</w:t>
+            </w:r>
+            <w:r>
+              <w:t xml:space="preserve">, </w:t>
+            </w:r>
             <w:r>
               <w:t>CSS, SASS,</w:t>
             </w:r>
@@ -14317,10 +15051,22 @@
               <w:t>JavaScript</w:t>
             </w:r>
             <w:r>
-              <w:t xml:space="preserve">, </w:t>
+              <w:t>,</w:t>
+            </w:r>
+            <w:r>
+              <w:t xml:space="preserve"> jQuery, </w:t>
+            </w:r>
+            <w:r>
+              <w:t xml:space="preserve">ECMAScript 6 </w:t>
+            </w:r>
+            <w:r>
+              <w:t>(</w:t>
             </w:r>
             <w:r>
               <w:t>ES6</w:t>
+            </w:r>
+            <w:r>
+              <w:t>)</w:t>
             </w:r>
           </w:p>
           <w:p>
@@ -14332,13 +15078,7 @@
               </w:numPr>
             </w:pPr>
             <w:r>
-              <w:t>H</w:t>
-            </w:r>
-            <w:r>
-              <w:t>TML</w:t>
-            </w:r>
-            <w:r>
-              <w:t>, CSS.</w:t>
+              <w:t>SQL, MySQL, Oracle, MongoDB</w:t>
             </w:r>
           </w:p>
           <w:p>
@@ -14352,39 +15092,23 @@
             <w:r>
               <w:t>C/C++</w:t>
             </w:r>
-          </w:p>
-          <w:p>
-            <w:pPr>
-              <w:pStyle w:val="ListBullet"/>
-              <w:numPr>
-                <w:ilvl w:val="0"/>
-                <w:numId w:val="31"/>
-              </w:numPr>
-            </w:pPr>
+            <w:r>
+              <w:t xml:space="preserve">, </w:t>
+            </w:r>
             <w:r>
               <w:t>Python</w:t>
             </w:r>
-          </w:p>
-          <w:p>
-            <w:pPr>
-              <w:pStyle w:val="ListBullet"/>
-              <w:numPr>
-                <w:ilvl w:val="0"/>
-                <w:numId w:val="31"/>
-              </w:numPr>
-            </w:pPr>
+            <w:r>
+              <w:t xml:space="preserve">, </w:t>
+            </w:r>
+            <w:bookmarkStart w:id="0" w:name="_GoBack"/>
+            <w:bookmarkEnd w:id="0"/>
             <w:r>
               <w:t>Java</w:t>
             </w:r>
-          </w:p>
-          <w:p>
-            <w:pPr>
-              <w:pStyle w:val="ListBullet"/>
-              <w:numPr>
-                <w:ilvl w:val="0"/>
-                <w:numId w:val="31"/>
-              </w:numPr>
-            </w:pPr>
+            <w:r>
+              <w:t xml:space="preserve">, </w:t>
+            </w:r>
             <w:r>
               <w:t>Swift</w:t>
             </w:r>
@@ -14464,27 +15188,15 @@
             <w:r>
               <w:t xml:space="preserve">Zend, </w:t>
             </w:r>
-            <w:proofErr w:type="spellStart"/>
             <w:r>
-              <w:t>CakePHP</w:t>
+              <w:t xml:space="preserve">CakePHP, </w:t>
             </w:r>
-            <w:proofErr w:type="spellEnd"/>
-            <w:r>
-              <w:t xml:space="preserve">, </w:t>
-            </w:r>
-            <w:proofErr w:type="spellStart"/>
             <w:r>
               <w:t>Symfony</w:t>
             </w:r>
-            <w:proofErr w:type="spellEnd"/>
             <w:r>
-              <w:t xml:space="preserve">, </w:t>
+              <w:t>, Yii</w:t>
             </w:r>
-            <w:proofErr w:type="spellStart"/>
-            <w:r>
-              <w:t>Yii</w:t>
-            </w:r>
-            <w:proofErr w:type="spellEnd"/>
           </w:p>
           <w:p>
             <w:pPr>
@@ -14513,24 +15225,15 @@
               </w:numPr>
             </w:pPr>
             <w:r>
-              <w:t xml:space="preserve">WordPress, Drupal, </w:t>
-            </w:r>
-            <w:proofErr w:type="spellStart"/>
-            <w:r>
-              <w:t>Je</w:t>
+              <w:lastRenderedPageBreak/>
+              <w:t>WordPress, Drupal, Je</w:t>
             </w:r>
             <w:r>
               <w:t>ykll</w:t>
             </w:r>
-            <w:proofErr w:type="spellEnd"/>
             <w:r>
-              <w:t xml:space="preserve">, </w:t>
+              <w:t>, OctoberCMS</w:t>
             </w:r>
-            <w:proofErr w:type="spellStart"/>
-            <w:r>
-              <w:t>OctoberCMS</w:t>
-            </w:r>
-            <w:proofErr w:type="spellEnd"/>
             <w:r>
               <w:t>, Gatsby</w:t>
             </w:r>
@@ -14543,21 +15246,8 @@
                 <w:numId w:val="36"/>
               </w:numPr>
             </w:pPr>
-            <w:proofErr w:type="spellStart"/>
             <w:r>
-              <w:t>Magento</w:t>
-            </w:r>
-            <w:proofErr w:type="spellEnd"/>
-            <w:r>
-              <w:t xml:space="preserve">, </w:t>
-            </w:r>
-            <w:proofErr w:type="spellStart"/>
-            <w:r>
-              <w:t>WooCommerce</w:t>
-            </w:r>
-            <w:proofErr w:type="spellEnd"/>
-            <w:r>
-              <w:t>, Shopify</w:t>
+              <w:t>Magento, WooCommerce, Shopify</w:t>
             </w:r>
           </w:p>
           <w:p>
@@ -14615,15 +15305,13 @@
               <w:t>RESTful APIs</w:t>
             </w:r>
             <w:r>
-              <w:t xml:space="preserve"> (Request, </w:t>
+              <w:t xml:space="preserve"> (</w:t>
             </w:r>
-            <w:proofErr w:type="spellStart"/>
             <w:r>
-              <w:t>Axios</w:t>
+              <w:t xml:space="preserve">REST, SOAP, </w:t>
             </w:r>
-            <w:proofErr w:type="spellEnd"/>
             <w:r>
-              <w:t>, Guzzle)</w:t>
+              <w:t>Request, Axios, Guzzle)</w:t>
             </w:r>
           </w:p>
           <w:p>
@@ -14662,21 +15350,8 @@
               </w:numPr>
             </w:pPr>
             <w:r>
-              <w:t xml:space="preserve">Browser Testing (Selenium, </w:t>
+              <w:t>Browser Testing (Selenium, PhantomJS, CasperJS</w:t>
             </w:r>
-            <w:proofErr w:type="spellStart"/>
-            <w:r>
-              <w:t>PhantomJS</w:t>
-            </w:r>
-            <w:proofErr w:type="spellEnd"/>
-            <w:r>
-              <w:t xml:space="preserve">, </w:t>
-            </w:r>
-            <w:proofErr w:type="spellStart"/>
-            <w:r>
-              <w:t>CasperJS</w:t>
-            </w:r>
-            <w:proofErr w:type="spellEnd"/>
             <w:r>
               <w:t xml:space="preserve">, </w:t>
             </w:r>
@@ -14711,6 +15386,27 @@
               </w:numPr>
             </w:pPr>
             <w:r>
+              <w:t>Continuous Integration</w:t>
+            </w:r>
+            <w:r>
+              <w:t xml:space="preserve"> (</w:t>
+            </w:r>
+            <w:r>
+              <w:t>Chef, Jenkins</w:t>
+            </w:r>
+            <w:r>
+              <w:t>)</w:t>
+            </w:r>
+          </w:p>
+          <w:p>
+            <w:pPr>
+              <w:pStyle w:val="ListBullet"/>
+              <w:numPr>
+                <w:ilvl w:val="1"/>
+                <w:numId w:val="37"/>
+              </w:numPr>
+            </w:pPr>
+            <w:r>
               <w:t>Event-driven programming</w:t>
             </w:r>
           </w:p>
@@ -14722,14 +15418,12 @@
                 <w:numId w:val="37"/>
               </w:numPr>
             </w:pPr>
-            <w:proofErr w:type="spellStart"/>
             <w:r>
               <w:t>Micro</w:t>
             </w:r>
             <w:r>
               <w:t>services</w:t>
             </w:r>
-            <w:proofErr w:type="spellEnd"/>
             <w:r>
               <w:t xml:space="preserve"> (</w:t>
             </w:r>
@@ -14768,6 +15462,9 @@
             </w:pPr>
             <w:r>
               <w:t>Unit Testing and Test Driven Software Development</w:t>
+            </w:r>
+            <w:r>
+              <w:t>(PHPunit)</w:t>
             </w:r>
           </w:p>
           <w:p>
@@ -14848,13 +15545,8 @@
                 <w:numId w:val="38"/>
               </w:numPr>
             </w:pPr>
-            <w:proofErr w:type="spellStart"/>
             <w:r>
-              <w:t>Webpack</w:t>
-            </w:r>
-            <w:proofErr w:type="spellEnd"/>
-            <w:r>
-              <w:t>,</w:t>
+              <w:t>Webpack,</w:t>
             </w:r>
             <w:r>
               <w:t xml:space="preserve"> Gulp, Grunt</w:t>
@@ -14871,37 +15563,12 @@
                 <w:numId w:val="38"/>
               </w:numPr>
             </w:pPr>
-            <w:proofErr w:type="spellStart"/>
             <w:r>
-              <w:t>Git</w:t>
+              <w:t xml:space="preserve">Git &amp; Github, Gitlab, </w:t>
             </w:r>
-            <w:proofErr w:type="spellEnd"/>
-            <w:r>
-              <w:t xml:space="preserve"> &amp; </w:t>
-            </w:r>
-            <w:proofErr w:type="spellStart"/>
-            <w:r>
-              <w:t>Github</w:t>
-            </w:r>
-            <w:proofErr w:type="spellEnd"/>
-            <w:r>
-              <w:t xml:space="preserve">, </w:t>
-            </w:r>
-            <w:proofErr w:type="spellStart"/>
-            <w:r>
-              <w:t>Gitlab</w:t>
-            </w:r>
-            <w:proofErr w:type="spellEnd"/>
-            <w:r>
-              <w:t xml:space="preserve">, </w:t>
-            </w:r>
-            <w:proofErr w:type="spellStart"/>
             <w:r>
               <w:t>Bitbucket</w:t>
             </w:r>
-            <w:bookmarkStart w:id="0" w:name="_GoBack"/>
-            <w:bookmarkEnd w:id="0"/>
-            <w:proofErr w:type="spellEnd"/>
           </w:p>
           <w:p>
             <w:pPr>
@@ -14948,29 +15615,16 @@
               <w:t>Apache, Ngin</w:t>
             </w:r>
             <w:r>
-              <w:t xml:space="preserve">x, Digital Ocean, </w:t>
-            </w:r>
-            <w:proofErr w:type="spellStart"/>
-            <w:r>
-              <w:t>Heroku</w:t>
-            </w:r>
-            <w:proofErr w:type="spellEnd"/>
-            <w:r>
-              <w:t xml:space="preserve">, </w:t>
+              <w:t xml:space="preserve">x, Digital Ocean, Heroku, </w:t>
             </w:r>
             <w:r>
               <w:t xml:space="preserve">Laravel Forge, </w:t>
             </w:r>
-            <w:proofErr w:type="spellStart"/>
             <w:r>
               <w:t>Gi</w:t>
             </w:r>
             <w:r>
-              <w:t>thub</w:t>
-            </w:r>
-            <w:proofErr w:type="spellEnd"/>
-            <w:r>
-              <w:t xml:space="preserve"> pa</w:t>
+              <w:t>thub pa</w:t>
             </w:r>
             <w:r>
               <w:t>ges</w:t>
@@ -14987,21 +15641,11 @@
             <w:r>
               <w:t xml:space="preserve">Sketch, </w:t>
             </w:r>
-            <w:proofErr w:type="spellStart"/>
             <w:r>
               <w:t>Pixelmator</w:t>
             </w:r>
-            <w:proofErr w:type="spellEnd"/>
             <w:r>
-              <w:t xml:space="preserve">, </w:t>
-            </w:r>
-            <w:proofErr w:type="spellStart"/>
-            <w:r>
-              <w:t>InvisionApp</w:t>
-            </w:r>
-            <w:proofErr w:type="spellEnd"/>
-            <w:r>
-              <w:t>, Slack</w:t>
+              <w:t>, InvisionApp, Slack</w:t>
             </w:r>
           </w:p>
           <w:p>
@@ -15012,24 +15656,11 @@
                 <w:numId w:val="38"/>
               </w:numPr>
             </w:pPr>
-            <w:proofErr w:type="spellStart"/>
             <w:r>
-              <w:t>Navicat</w:t>
-            </w:r>
-            <w:proofErr w:type="spellEnd"/>
-            <w:r>
-              <w:t xml:space="preserve">, </w:t>
-            </w:r>
-            <w:proofErr w:type="spellStart"/>
-            <w:r>
-              <w:t>Sequelp</w:t>
+              <w:t>Navicat, Sequelp</w:t>
             </w:r>
             <w:r>
-              <w:t>ro</w:t>
-            </w:r>
-            <w:proofErr w:type="spellEnd"/>
-            <w:r>
-              <w:t>, MySQL Workbench, Oracle DBMS</w:t>
+              <w:t>ro, MySQL Workbench, Oracle DBMS</w:t>
             </w:r>
           </w:p>
           <w:p>
@@ -15078,29 +15709,11 @@
               <w:t>Sublime, Atom, Visual Studio Code,</w:t>
             </w:r>
             <w:r>
-              <w:t xml:space="preserve"> Vim, </w:t>
+              <w:t xml:space="preserve"> Vim, Emacs</w:t>
             </w:r>
-            <w:proofErr w:type="spellStart"/>
             <w:r>
-              <w:t>Emacs</w:t>
+              <w:t>, Codepen, JSbin</w:t>
             </w:r>
-            <w:proofErr w:type="spellEnd"/>
-            <w:r>
-              <w:t xml:space="preserve">, </w:t>
-            </w:r>
-            <w:proofErr w:type="spellStart"/>
-            <w:r>
-              <w:t>Codepen</w:t>
-            </w:r>
-            <w:proofErr w:type="spellEnd"/>
-            <w:r>
-              <w:t xml:space="preserve">, </w:t>
-            </w:r>
-            <w:proofErr w:type="spellStart"/>
-            <w:r>
-              <w:t>JSbin</w:t>
-            </w:r>
-            <w:proofErr w:type="spellEnd"/>
           </w:p>
           <w:p>
             <w:pPr>
@@ -15116,27 +15729,9 @@
                 <w:szCs w:val="24"/>
               </w:rPr>
             </w:pPr>
-            <w:proofErr w:type="spellStart"/>
             <w:r>
-              <w:t>PHPStorm</w:t>
+              <w:t>PHPStorm, WebStorm, PyCharm</w:t>
             </w:r>
-            <w:proofErr w:type="spellEnd"/>
-            <w:r>
-              <w:t xml:space="preserve">, </w:t>
-            </w:r>
-            <w:proofErr w:type="spellStart"/>
-            <w:r>
-              <w:t>WebStorm</w:t>
-            </w:r>
-            <w:proofErr w:type="spellEnd"/>
-            <w:r>
-              <w:t xml:space="preserve">, </w:t>
-            </w:r>
-            <w:proofErr w:type="spellStart"/>
-            <w:r>
-              <w:t>PyCharm</w:t>
-            </w:r>
-            <w:proofErr w:type="spellEnd"/>
           </w:p>
         </w:tc>
       </w:tr>
@@ -16939,14 +17534,12 @@
         <w:tab/>
         <w:t xml:space="preserve">        </w:t>
       </w:r>
-      <w:proofErr w:type="spellStart"/>
       <w:r>
         <w:rPr>
           <w:color w:val="A6A6A6" w:themeColor="background1" w:themeShade="A6"/>
         </w:rPr>
         <w:t>Udacity</w:t>
       </w:r>
-      <w:proofErr w:type="spellEnd"/>
       <w:r>
         <w:rPr>
           <w:b/>
@@ -16977,37 +17570,19 @@
         <w:t xml:space="preserve">Web Technology in </w:t>
       </w:r>
       <w:r>
-        <w:t xml:space="preserve">Lynda, </w:t>
+        <w:t>Lynda, TeamTreehouse</w:t>
       </w:r>
-      <w:proofErr w:type="spellStart"/>
-      <w:r>
-        <w:t>TeamTreehouse</w:t>
-      </w:r>
-      <w:proofErr w:type="spellEnd"/>
       <w:r>
         <w:t>,</w:t>
       </w:r>
       <w:r>
         <w:t xml:space="preserve"> </w:t>
       </w:r>
-      <w:proofErr w:type="spellStart"/>
       <w:r>
-        <w:t>Pluralsight</w:t>
-      </w:r>
-      <w:proofErr w:type="spellEnd"/>
-      <w:r>
-        <w:t>,</w:t>
+        <w:t>Pluralsight,</w:t>
       </w:r>
       <w:r>
-        <w:t xml:space="preserve"> </w:t>
-      </w:r>
-      <w:proofErr w:type="spellStart"/>
-      <w:r>
-        <w:t>Udemy</w:t>
-      </w:r>
-      <w:proofErr w:type="spellEnd"/>
-      <w:r>
-        <w:t>.</w:t>
+        <w:t xml:space="preserve"> Udemy.</w:t>
       </w:r>
       <w:r>
         <w:tab/>
@@ -17084,6 +17659,7 @@
               <w:rPr>
                 <w:noProof/>
               </w:rPr>
+              <w:lastRenderedPageBreak/>
               <mc:AlternateContent>
                 <mc:Choice Requires="wpg">
                   <w:drawing>
@@ -18743,19 +19319,11 @@
           <w:color w:val="404040" w:themeColor="text1" w:themeTint="BF"/>
         </w:rPr>
       </w:pPr>
-      <w:proofErr w:type="spellStart"/>
       <w:r>
         <w:rPr>
           <w:color w:val="404040" w:themeColor="text1" w:themeTint="BF"/>
         </w:rPr>
-        <w:t>Github</w:t>
-      </w:r>
-      <w:proofErr w:type="spellEnd"/>
-      <w:r>
-        <w:rPr>
-          <w:color w:val="404040" w:themeColor="text1" w:themeTint="BF"/>
-        </w:rPr>
-        <w:t>:</w:t>
+        <w:t>Github:</w:t>
       </w:r>
       <w:r>
         <w:rPr>
@@ -18774,16 +19342,8 @@
           <w:rPr>
             <w:color w:val="404040" w:themeColor="text1" w:themeTint="BF"/>
           </w:rPr>
-          <w:t>github.com/</w:t>
+          <w:t>github.com/JeffShomali</w:t>
         </w:r>
-        <w:proofErr w:type="spellStart"/>
-        <w:r>
-          <w:rPr>
-            <w:color w:val="404040" w:themeColor="text1" w:themeTint="BF"/>
-          </w:rPr>
-          <w:t>JeffShomali</w:t>
-        </w:r>
-        <w:proofErr w:type="spellEnd"/>
       </w:hyperlink>
     </w:p>
     <w:p>
@@ -19006,7 +19566,7 @@
           <w:rPr>
             <w:noProof/>
           </w:rPr>
-          <w:t>3</w:t>
+          <w:t>2</w:t>
         </w:r>
         <w:r>
           <w:rPr>
@@ -19311,11 +19871,10 @@
   <w:abstractNum w:abstractNumId="9">
     <w:nsid w:val="FFFFFF89"/>
     <w:multiLevelType w:val="singleLevel"/>
-    <w:tmpl w:val="FFE0CF8E"/>
+    <w:tmpl w:val="4140AB22"/>
     <w:lvl w:ilvl="0">
       <w:start w:val="1"/>
       <w:numFmt w:val="bullet"/>
-      <w:pStyle w:val="ListBullet"/>
       <w:lvlText w:val=""/>
       <w:lvlJc w:val="left"/>
       <w:pPr>
@@ -19614,6 +20173,119 @@
     </w:lvl>
   </w:abstractNum>
   <w:abstractNum w:abstractNumId="13">
+    <w:nsid w:val="0C4600DF"/>
+    <w:multiLevelType w:val="hybridMultilevel"/>
+    <w:tmpl w:val="0DBEB27A"/>
+    <w:lvl w:ilvl="0" w:tplc="04090003">
+      <w:start w:val="1"/>
+      <w:numFmt w:val="bullet"/>
+      <w:lvlText w:val="o"/>
+      <w:lvlJc w:val="left"/>
+      <w:pPr>
+        <w:ind w:left="720" w:hanging="360"/>
+      </w:pPr>
+      <w:rPr>
+        <w:rFonts w:ascii="Courier New" w:hAnsi="Courier New" w:cs="Courier New" w:hint="default"/>
+      </w:rPr>
+    </w:lvl>
+    <w:lvl w:ilvl="1" w:tplc="04090003" w:tentative="1">
+      <w:start w:val="1"/>
+      <w:numFmt w:val="bullet"/>
+      <w:lvlText w:val="o"/>
+      <w:lvlJc w:val="left"/>
+      <w:pPr>
+        <w:ind w:left="1440" w:hanging="360"/>
+      </w:pPr>
+      <w:rPr>
+        <w:rFonts w:ascii="Courier New" w:hAnsi="Courier New" w:cs="Courier New" w:hint="default"/>
+      </w:rPr>
+    </w:lvl>
+    <w:lvl w:ilvl="2" w:tplc="04090005" w:tentative="1">
+      <w:start w:val="1"/>
+      <w:numFmt w:val="bullet"/>
+      <w:lvlText w:val=""/>
+      <w:lvlJc w:val="left"/>
+      <w:pPr>
+        <w:ind w:left="2160" w:hanging="360"/>
+      </w:pPr>
+      <w:rPr>
+        <w:rFonts w:ascii="Wingdings" w:hAnsi="Wingdings" w:hint="default"/>
+      </w:rPr>
+    </w:lvl>
+    <w:lvl w:ilvl="3" w:tplc="04090001" w:tentative="1">
+      <w:start w:val="1"/>
+      <w:numFmt w:val="bullet"/>
+      <w:lvlText w:val=""/>
+      <w:lvlJc w:val="left"/>
+      <w:pPr>
+        <w:ind w:left="2880" w:hanging="360"/>
+      </w:pPr>
+      <w:rPr>
+        <w:rFonts w:ascii="Symbol" w:hAnsi="Symbol" w:hint="default"/>
+      </w:rPr>
+    </w:lvl>
+    <w:lvl w:ilvl="4" w:tplc="04090003" w:tentative="1">
+      <w:start w:val="1"/>
+      <w:numFmt w:val="bullet"/>
+      <w:lvlText w:val="o"/>
+      <w:lvlJc w:val="left"/>
+      <w:pPr>
+        <w:ind w:left="3600" w:hanging="360"/>
+      </w:pPr>
+      <w:rPr>
+        <w:rFonts w:ascii="Courier New" w:hAnsi="Courier New" w:cs="Courier New" w:hint="default"/>
+      </w:rPr>
+    </w:lvl>
+    <w:lvl w:ilvl="5" w:tplc="04090005" w:tentative="1">
+      <w:start w:val="1"/>
+      <w:numFmt w:val="bullet"/>
+      <w:lvlText w:val=""/>
+      <w:lvlJc w:val="left"/>
+      <w:pPr>
+        <w:ind w:left="4320" w:hanging="360"/>
+      </w:pPr>
+      <w:rPr>
+        <w:rFonts w:ascii="Wingdings" w:hAnsi="Wingdings" w:hint="default"/>
+      </w:rPr>
+    </w:lvl>
+    <w:lvl w:ilvl="6" w:tplc="04090001" w:tentative="1">
+      <w:start w:val="1"/>
+      <w:numFmt w:val="bullet"/>
+      <w:lvlText w:val=""/>
+      <w:lvlJc w:val="left"/>
+      <w:pPr>
+        <w:ind w:left="5040" w:hanging="360"/>
+      </w:pPr>
+      <w:rPr>
+        <w:rFonts w:ascii="Symbol" w:hAnsi="Symbol" w:hint="default"/>
+      </w:rPr>
+    </w:lvl>
+    <w:lvl w:ilvl="7" w:tplc="04090003" w:tentative="1">
+      <w:start w:val="1"/>
+      <w:numFmt w:val="bullet"/>
+      <w:lvlText w:val="o"/>
+      <w:lvlJc w:val="left"/>
+      <w:pPr>
+        <w:ind w:left="5760" w:hanging="360"/>
+      </w:pPr>
+      <w:rPr>
+        <w:rFonts w:ascii="Courier New" w:hAnsi="Courier New" w:cs="Courier New" w:hint="default"/>
+      </w:rPr>
+    </w:lvl>
+    <w:lvl w:ilvl="8" w:tplc="04090005" w:tentative="1">
+      <w:start w:val="1"/>
+      <w:numFmt w:val="bullet"/>
+      <w:lvlText w:val=""/>
+      <w:lvlJc w:val="left"/>
+      <w:pPr>
+        <w:ind w:left="6480" w:hanging="360"/>
+      </w:pPr>
+      <w:rPr>
+        <w:rFonts w:ascii="Wingdings" w:hAnsi="Wingdings" w:hint="default"/>
+      </w:rPr>
+    </w:lvl>
+  </w:abstractNum>
+  <w:abstractNum w:abstractNumId="14">
     <w:nsid w:val="0C5970CF"/>
     <w:multiLevelType w:val="hybridMultilevel"/>
     <w:tmpl w:val="02D63966"/>
@@ -19726,7 +20398,7 @@
       </w:rPr>
     </w:lvl>
   </w:abstractNum>
-  <w:abstractNum w:abstractNumId="14">
+  <w:abstractNum w:abstractNumId="15">
     <w:nsid w:val="0E98168E"/>
     <w:multiLevelType w:val="multilevel"/>
     <w:tmpl w:val="D2A0CBD2"/>
@@ -19817,7 +20489,7 @@
       </w:pPr>
     </w:lvl>
   </w:abstractNum>
-  <w:abstractNum w:abstractNumId="15">
+  <w:abstractNum w:abstractNumId="16">
     <w:nsid w:val="0F4C0576"/>
     <w:multiLevelType w:val="hybridMultilevel"/>
     <w:tmpl w:val="7CB0112E"/>
@@ -19930,7 +20602,7 @@
       </w:rPr>
     </w:lvl>
   </w:abstractNum>
-  <w:abstractNum w:abstractNumId="16">
+  <w:abstractNum w:abstractNumId="17">
     <w:nsid w:val="10890D58"/>
     <w:multiLevelType w:val="hybridMultilevel"/>
     <w:tmpl w:val="D9D8E6EE"/>
@@ -20045,7 +20717,7 @@
       </w:rPr>
     </w:lvl>
   </w:abstractNum>
-  <w:abstractNum w:abstractNumId="17">
+  <w:abstractNum w:abstractNumId="18">
     <w:nsid w:val="1972507F"/>
     <w:multiLevelType w:val="hybridMultilevel"/>
     <w:tmpl w:val="D0F4D5B8"/>
@@ -20158,7 +20830,7 @@
       </w:rPr>
     </w:lvl>
   </w:abstractNum>
-  <w:abstractNum w:abstractNumId="18">
+  <w:abstractNum w:abstractNumId="19">
     <w:nsid w:val="1A0A1F95"/>
     <w:multiLevelType w:val="hybridMultilevel"/>
     <w:tmpl w:val="794A6A62"/>
@@ -20271,7 +20943,7 @@
       </w:rPr>
     </w:lvl>
   </w:abstractNum>
-  <w:abstractNum w:abstractNumId="19">
+  <w:abstractNum w:abstractNumId="20">
     <w:nsid w:val="21D36168"/>
     <w:multiLevelType w:val="multilevel"/>
     <w:tmpl w:val="012EC30C"/>
@@ -20385,7 +21057,7 @@
       </w:rPr>
     </w:lvl>
   </w:abstractNum>
-  <w:abstractNum w:abstractNumId="20">
+  <w:abstractNum w:abstractNumId="21">
     <w:nsid w:val="245E5FE6"/>
     <w:multiLevelType w:val="multilevel"/>
     <w:tmpl w:val="1194A500"/>
@@ -20502,7 +21174,7 @@
       </w:rPr>
     </w:lvl>
   </w:abstractNum>
-  <w:abstractNum w:abstractNumId="21">
+  <w:abstractNum w:abstractNumId="22">
     <w:nsid w:val="26357AE7"/>
     <w:multiLevelType w:val="hybridMultilevel"/>
     <w:tmpl w:val="9B58E94C"/>
@@ -20615,7 +21287,120 @@
       </w:rPr>
     </w:lvl>
   </w:abstractNum>
-  <w:abstractNum w:abstractNumId="22">
+  <w:abstractNum w:abstractNumId="23">
+    <w:nsid w:val="287F5C4E"/>
+    <w:multiLevelType w:val="hybridMultilevel"/>
+    <w:tmpl w:val="BC6AE71A"/>
+    <w:lvl w:ilvl="0" w:tplc="04090003">
+      <w:start w:val="1"/>
+      <w:numFmt w:val="bullet"/>
+      <w:lvlText w:val="o"/>
+      <w:lvlJc w:val="left"/>
+      <w:pPr>
+        <w:ind w:left="720" w:hanging="360"/>
+      </w:pPr>
+      <w:rPr>
+        <w:rFonts w:ascii="Courier New" w:hAnsi="Courier New" w:cs="Courier New" w:hint="default"/>
+      </w:rPr>
+    </w:lvl>
+    <w:lvl w:ilvl="1" w:tplc="04090003" w:tentative="1">
+      <w:start w:val="1"/>
+      <w:numFmt w:val="bullet"/>
+      <w:lvlText w:val="o"/>
+      <w:lvlJc w:val="left"/>
+      <w:pPr>
+        <w:ind w:left="1440" w:hanging="360"/>
+      </w:pPr>
+      <w:rPr>
+        <w:rFonts w:ascii="Courier New" w:hAnsi="Courier New" w:cs="Courier New" w:hint="default"/>
+      </w:rPr>
+    </w:lvl>
+    <w:lvl w:ilvl="2" w:tplc="04090005" w:tentative="1">
+      <w:start w:val="1"/>
+      <w:numFmt w:val="bullet"/>
+      <w:lvlText w:val=""/>
+      <w:lvlJc w:val="left"/>
+      <w:pPr>
+        <w:ind w:left="2160" w:hanging="360"/>
+      </w:pPr>
+      <w:rPr>
+        <w:rFonts w:ascii="Wingdings" w:hAnsi="Wingdings" w:hint="default"/>
+      </w:rPr>
+    </w:lvl>
+    <w:lvl w:ilvl="3" w:tplc="04090001" w:tentative="1">
+      <w:start w:val="1"/>
+      <w:numFmt w:val="bullet"/>
+      <w:lvlText w:val=""/>
+      <w:lvlJc w:val="left"/>
+      <w:pPr>
+        <w:ind w:left="2880" w:hanging="360"/>
+      </w:pPr>
+      <w:rPr>
+        <w:rFonts w:ascii="Symbol" w:hAnsi="Symbol" w:hint="default"/>
+      </w:rPr>
+    </w:lvl>
+    <w:lvl w:ilvl="4" w:tplc="04090003" w:tentative="1">
+      <w:start w:val="1"/>
+      <w:numFmt w:val="bullet"/>
+      <w:lvlText w:val="o"/>
+      <w:lvlJc w:val="left"/>
+      <w:pPr>
+        <w:ind w:left="3600" w:hanging="360"/>
+      </w:pPr>
+      <w:rPr>
+        <w:rFonts w:ascii="Courier New" w:hAnsi="Courier New" w:cs="Courier New" w:hint="default"/>
+      </w:rPr>
+    </w:lvl>
+    <w:lvl w:ilvl="5" w:tplc="04090005" w:tentative="1">
+      <w:start w:val="1"/>
+      <w:numFmt w:val="bullet"/>
+      <w:lvlText w:val=""/>
+      <w:lvlJc w:val="left"/>
+      <w:pPr>
+        <w:ind w:left="4320" w:hanging="360"/>
+      </w:pPr>
+      <w:rPr>
+        <w:rFonts w:ascii="Wingdings" w:hAnsi="Wingdings" w:hint="default"/>
+      </w:rPr>
+    </w:lvl>
+    <w:lvl w:ilvl="6" w:tplc="04090001" w:tentative="1">
+      <w:start w:val="1"/>
+      <w:numFmt w:val="bullet"/>
+      <w:lvlText w:val=""/>
+      <w:lvlJc w:val="left"/>
+      <w:pPr>
+        <w:ind w:left="5040" w:hanging="360"/>
+      </w:pPr>
+      <w:rPr>
+        <w:rFonts w:ascii="Symbol" w:hAnsi="Symbol" w:hint="default"/>
+      </w:rPr>
+    </w:lvl>
+    <w:lvl w:ilvl="7" w:tplc="04090003" w:tentative="1">
+      <w:start w:val="1"/>
+      <w:numFmt w:val="bullet"/>
+      <w:lvlText w:val="o"/>
+      <w:lvlJc w:val="left"/>
+      <w:pPr>
+        <w:ind w:left="5760" w:hanging="360"/>
+      </w:pPr>
+      <w:rPr>
+        <w:rFonts w:ascii="Courier New" w:hAnsi="Courier New" w:cs="Courier New" w:hint="default"/>
+      </w:rPr>
+    </w:lvl>
+    <w:lvl w:ilvl="8" w:tplc="04090005" w:tentative="1">
+      <w:start w:val="1"/>
+      <w:numFmt w:val="bullet"/>
+      <w:lvlText w:val=""/>
+      <w:lvlJc w:val="left"/>
+      <w:pPr>
+        <w:ind w:left="6480" w:hanging="360"/>
+      </w:pPr>
+      <w:rPr>
+        <w:rFonts w:ascii="Wingdings" w:hAnsi="Wingdings" w:hint="default"/>
+      </w:rPr>
+    </w:lvl>
+  </w:abstractNum>
+  <w:abstractNum w:abstractNumId="24">
     <w:nsid w:val="29EE3BFA"/>
     <w:multiLevelType w:val="hybridMultilevel"/>
     <w:tmpl w:val="29E00576"/>
@@ -20728,7 +21513,7 @@
       </w:rPr>
     </w:lvl>
   </w:abstractNum>
-  <w:abstractNum w:abstractNumId="23">
+  <w:abstractNum w:abstractNumId="25">
     <w:nsid w:val="347773F8"/>
     <w:multiLevelType w:val="hybridMultilevel"/>
     <w:tmpl w:val="9B1CF26A"/>
@@ -20841,7 +21626,7 @@
       </w:rPr>
     </w:lvl>
   </w:abstractNum>
-  <w:abstractNum w:abstractNumId="24">
+  <w:abstractNum w:abstractNumId="26">
     <w:nsid w:val="373E7D43"/>
     <w:multiLevelType w:val="hybridMultilevel"/>
     <w:tmpl w:val="A00A2376"/>
@@ -20954,7 +21739,7 @@
       </w:rPr>
     </w:lvl>
   </w:abstractNum>
-  <w:abstractNum w:abstractNumId="25">
+  <w:abstractNum w:abstractNumId="27">
     <w:nsid w:val="3E255841"/>
     <w:multiLevelType w:val="hybridMultilevel"/>
     <w:tmpl w:val="F54E5C4A"/>
@@ -21067,7 +21852,7 @@
       </w:rPr>
     </w:lvl>
   </w:abstractNum>
-  <w:abstractNum w:abstractNumId="26">
+  <w:abstractNum w:abstractNumId="28">
     <w:nsid w:val="49767E07"/>
     <w:multiLevelType w:val="hybridMultilevel"/>
     <w:tmpl w:val="5226DCBA"/>
@@ -21180,7 +21965,7 @@
       </w:rPr>
     </w:lvl>
   </w:abstractNum>
-  <w:abstractNum w:abstractNumId="27">
+  <w:abstractNum w:abstractNumId="29">
     <w:nsid w:val="49952ABB"/>
     <w:multiLevelType w:val="hybridMultilevel"/>
     <w:tmpl w:val="05FCFC5E"/>
@@ -21293,7 +22078,7 @@
       </w:rPr>
     </w:lvl>
   </w:abstractNum>
-  <w:abstractNum w:abstractNumId="28">
+  <w:abstractNum w:abstractNumId="30">
     <w:nsid w:val="4E333C99"/>
     <w:multiLevelType w:val="hybridMultilevel"/>
     <w:tmpl w:val="D864F41C"/>
@@ -21406,7 +22191,7 @@
       </w:rPr>
     </w:lvl>
   </w:abstractNum>
-  <w:abstractNum w:abstractNumId="29">
+  <w:abstractNum w:abstractNumId="31">
     <w:nsid w:val="56024D83"/>
     <w:multiLevelType w:val="hybridMultilevel"/>
     <w:tmpl w:val="DE285D60"/>
@@ -21519,7 +22304,7 @@
       </w:rPr>
     </w:lvl>
   </w:abstractNum>
-  <w:abstractNum w:abstractNumId="30">
+  <w:abstractNum w:abstractNumId="32">
     <w:nsid w:val="57A50EBE"/>
     <w:multiLevelType w:val="hybridMultilevel"/>
     <w:tmpl w:val="6848F82E"/>
@@ -21632,7 +22417,7 @@
       </w:rPr>
     </w:lvl>
   </w:abstractNum>
-  <w:abstractNum w:abstractNumId="31">
+  <w:abstractNum w:abstractNumId="33">
     <w:nsid w:val="59BE0DC5"/>
     <w:multiLevelType w:val="hybridMultilevel"/>
     <w:tmpl w:val="D7383FC8"/>
@@ -21745,7 +22530,7 @@
       </w:rPr>
     </w:lvl>
   </w:abstractNum>
-  <w:abstractNum w:abstractNumId="32">
+  <w:abstractNum w:abstractNumId="34">
     <w:nsid w:val="5CB555C2"/>
     <w:multiLevelType w:val="hybridMultilevel"/>
     <w:tmpl w:val="56A2F0F6"/>
@@ -21857,7 +22642,7 @@
       </w:rPr>
     </w:lvl>
   </w:abstractNum>
-  <w:abstractNum w:abstractNumId="33">
+  <w:abstractNum w:abstractNumId="35">
     <w:nsid w:val="6DB75B66"/>
     <w:multiLevelType w:val="hybridMultilevel"/>
     <w:tmpl w:val="6752214E"/>
@@ -21970,7 +22755,7 @@
       </w:rPr>
     </w:lvl>
   </w:abstractNum>
-  <w:abstractNum w:abstractNumId="34">
+  <w:abstractNum w:abstractNumId="36">
     <w:nsid w:val="70134647"/>
     <w:multiLevelType w:val="hybridMultilevel"/>
     <w:tmpl w:val="8BDCE98A"/>
@@ -22083,7 +22868,7 @@
       </w:rPr>
     </w:lvl>
   </w:abstractNum>
-  <w:abstractNum w:abstractNumId="35">
+  <w:abstractNum w:abstractNumId="37">
     <w:nsid w:val="73C352D8"/>
     <w:multiLevelType w:val="hybridMultilevel"/>
     <w:tmpl w:val="DDF21970"/>
@@ -22196,7 +22981,7 @@
       </w:rPr>
     </w:lvl>
   </w:abstractNum>
-  <w:abstractNum w:abstractNumId="36">
+  <w:abstractNum w:abstractNumId="38">
     <w:nsid w:val="74CD30A9"/>
     <w:multiLevelType w:val="hybridMultilevel"/>
     <w:tmpl w:val="181E8B18"/>
@@ -22309,7 +23094,7 @@
       </w:rPr>
     </w:lvl>
   </w:abstractNum>
-  <w:abstractNum w:abstractNumId="37">
+  <w:abstractNum w:abstractNumId="39">
     <w:nsid w:val="778E437C"/>
     <w:multiLevelType w:val="hybridMultilevel"/>
     <w:tmpl w:val="4746B132"/>
@@ -22422,7 +23207,7 @@
       </w:rPr>
     </w:lvl>
   </w:abstractNum>
-  <w:abstractNum w:abstractNumId="38">
+  <w:abstractNum w:abstractNumId="40">
     <w:nsid w:val="79B9798A"/>
     <w:multiLevelType w:val="hybridMultilevel"/>
     <w:tmpl w:val="CC902A0E"/>
@@ -22534,7 +23319,7 @@
       </w:rPr>
     </w:lvl>
   </w:abstractNum>
-  <w:abstractNum w:abstractNumId="39">
+  <w:abstractNum w:abstractNumId="41">
     <w:nsid w:val="7AAE4339"/>
     <w:multiLevelType w:val="hybridMultilevel"/>
     <w:tmpl w:val="4C0244DA"/>
@@ -22647,7 +23432,7 @@
       </w:rPr>
     </w:lvl>
   </w:abstractNum>
-  <w:abstractNum w:abstractNumId="40">
+  <w:abstractNum w:abstractNumId="42">
     <w:nsid w:val="7BF67128"/>
     <w:multiLevelType w:val="hybridMultilevel"/>
     <w:tmpl w:val="AB7EAA2A"/>
@@ -22760,7 +23545,7 @@
       </w:rPr>
     </w:lvl>
   </w:abstractNum>
-  <w:abstractNum w:abstractNumId="41">
+  <w:abstractNum w:abstractNumId="43">
     <w:nsid w:val="7C34344D"/>
     <w:multiLevelType w:val="hybridMultilevel"/>
     <w:tmpl w:val="3EE8D842"/>
@@ -22873,7 +23658,120 @@
       </w:rPr>
     </w:lvl>
   </w:abstractNum>
-  <w:abstractNum w:abstractNumId="42">
+  <w:abstractNum w:abstractNumId="44">
+    <w:nsid w:val="7E9608F8"/>
+    <w:multiLevelType w:val="hybridMultilevel"/>
+    <w:tmpl w:val="91888942"/>
+    <w:lvl w:ilvl="0" w:tplc="04090003">
+      <w:start w:val="1"/>
+      <w:numFmt w:val="bullet"/>
+      <w:lvlText w:val="o"/>
+      <w:lvlJc w:val="left"/>
+      <w:pPr>
+        <w:ind w:left="770" w:hanging="360"/>
+      </w:pPr>
+      <w:rPr>
+        <w:rFonts w:ascii="Courier New" w:hAnsi="Courier New" w:cs="Courier New" w:hint="default"/>
+      </w:rPr>
+    </w:lvl>
+    <w:lvl w:ilvl="1" w:tplc="04090003" w:tentative="1">
+      <w:start w:val="1"/>
+      <w:numFmt w:val="bullet"/>
+      <w:lvlText w:val="o"/>
+      <w:lvlJc w:val="left"/>
+      <w:pPr>
+        <w:ind w:left="1490" w:hanging="360"/>
+      </w:pPr>
+      <w:rPr>
+        <w:rFonts w:ascii="Courier New" w:hAnsi="Courier New" w:cs="Courier New" w:hint="default"/>
+      </w:rPr>
+    </w:lvl>
+    <w:lvl w:ilvl="2" w:tplc="04090005" w:tentative="1">
+      <w:start w:val="1"/>
+      <w:numFmt w:val="bullet"/>
+      <w:lvlText w:val=""/>
+      <w:lvlJc w:val="left"/>
+      <w:pPr>
+        <w:ind w:left="2210" w:hanging="360"/>
+      </w:pPr>
+      <w:rPr>
+        <w:rFonts w:ascii="Wingdings" w:hAnsi="Wingdings" w:hint="default"/>
+      </w:rPr>
+    </w:lvl>
+    <w:lvl w:ilvl="3" w:tplc="04090001" w:tentative="1">
+      <w:start w:val="1"/>
+      <w:numFmt w:val="bullet"/>
+      <w:lvlText w:val=""/>
+      <w:lvlJc w:val="left"/>
+      <w:pPr>
+        <w:ind w:left="2930" w:hanging="360"/>
+      </w:pPr>
+      <w:rPr>
+        <w:rFonts w:ascii="Symbol" w:hAnsi="Symbol" w:hint="default"/>
+      </w:rPr>
+    </w:lvl>
+    <w:lvl w:ilvl="4" w:tplc="04090003" w:tentative="1">
+      <w:start w:val="1"/>
+      <w:numFmt w:val="bullet"/>
+      <w:lvlText w:val="o"/>
+      <w:lvlJc w:val="left"/>
+      <w:pPr>
+        <w:ind w:left="3650" w:hanging="360"/>
+      </w:pPr>
+      <w:rPr>
+        <w:rFonts w:ascii="Courier New" w:hAnsi="Courier New" w:cs="Courier New" w:hint="default"/>
+      </w:rPr>
+    </w:lvl>
+    <w:lvl w:ilvl="5" w:tplc="04090005" w:tentative="1">
+      <w:start w:val="1"/>
+      <w:numFmt w:val="bullet"/>
+      <w:lvlText w:val=""/>
+      <w:lvlJc w:val="left"/>
+      <w:pPr>
+        <w:ind w:left="4370" w:hanging="360"/>
+      </w:pPr>
+      <w:rPr>
+        <w:rFonts w:ascii="Wingdings" w:hAnsi="Wingdings" w:hint="default"/>
+      </w:rPr>
+    </w:lvl>
+    <w:lvl w:ilvl="6" w:tplc="04090001" w:tentative="1">
+      <w:start w:val="1"/>
+      <w:numFmt w:val="bullet"/>
+      <w:lvlText w:val=""/>
+      <w:lvlJc w:val="left"/>
+      <w:pPr>
+        <w:ind w:left="5090" w:hanging="360"/>
+      </w:pPr>
+      <w:rPr>
+        <w:rFonts w:ascii="Symbol" w:hAnsi="Symbol" w:hint="default"/>
+      </w:rPr>
+    </w:lvl>
+    <w:lvl w:ilvl="7" w:tplc="04090003" w:tentative="1">
+      <w:start w:val="1"/>
+      <w:numFmt w:val="bullet"/>
+      <w:lvlText w:val="o"/>
+      <w:lvlJc w:val="left"/>
+      <w:pPr>
+        <w:ind w:left="5810" w:hanging="360"/>
+      </w:pPr>
+      <w:rPr>
+        <w:rFonts w:ascii="Courier New" w:hAnsi="Courier New" w:cs="Courier New" w:hint="default"/>
+      </w:rPr>
+    </w:lvl>
+    <w:lvl w:ilvl="8" w:tplc="04090005" w:tentative="1">
+      <w:start w:val="1"/>
+      <w:numFmt w:val="bullet"/>
+      <w:lvlText w:val=""/>
+      <w:lvlJc w:val="left"/>
+      <w:pPr>
+        <w:ind w:left="6530" w:hanging="360"/>
+      </w:pPr>
+      <w:rPr>
+        <w:rFonts w:ascii="Wingdings" w:hAnsi="Wingdings" w:hint="default"/>
+      </w:rPr>
+    </w:lvl>
+  </w:abstractNum>
+  <w:abstractNum w:abstractNumId="45">
     <w:nsid w:val="7FB6431D"/>
     <w:multiLevelType w:val="hybridMultilevel"/>
     <w:tmpl w:val="663A488E"/>
@@ -22999,7 +23897,7 @@
     <w:abstractNumId w:val="11"/>
   </w:num>
   <w:num w:numId="4">
-    <w:abstractNumId w:val="20"/>
+    <w:abstractNumId w:val="21"/>
   </w:num>
   <w:num w:numId="5">
     <w:abstractNumId w:val="8"/>
@@ -23029,97 +23927,106 @@
     <w:abstractNumId w:val="0"/>
   </w:num>
   <w:num w:numId="14">
-    <w:abstractNumId w:val="19"/>
+    <w:abstractNumId w:val="20"/>
   </w:num>
   <w:num w:numId="15">
-    <w:abstractNumId w:val="14"/>
+    <w:abstractNumId w:val="15"/>
   </w:num>
   <w:num w:numId="16">
+    <w:abstractNumId w:val="24"/>
+  </w:num>
+  <w:num w:numId="17">
+    <w:abstractNumId w:val="38"/>
+  </w:num>
+  <w:num w:numId="18">
     <w:abstractNumId w:val="22"/>
   </w:num>
-  <w:num w:numId="17">
-    <w:abstractNumId w:val="36"/>
-  </w:num>
-  <w:num w:numId="18">
-    <w:abstractNumId w:val="21"/>
-  </w:num>
   <w:num w:numId="19">
-    <w:abstractNumId w:val="30"/>
+    <w:abstractNumId w:val="32"/>
   </w:num>
   <w:num w:numId="20">
     <w:abstractNumId w:val="10"/>
   </w:num>
   <w:num w:numId="21">
-    <w:abstractNumId w:val="32"/>
+    <w:abstractNumId w:val="34"/>
   </w:num>
   <w:num w:numId="22">
-    <w:abstractNumId w:val="17"/>
+    <w:abstractNumId w:val="18"/>
   </w:num>
   <w:num w:numId="23">
+    <w:abstractNumId w:val="27"/>
+  </w:num>
+  <w:num w:numId="24">
+    <w:abstractNumId w:val="36"/>
+  </w:num>
+  <w:num w:numId="25">
+    <w:abstractNumId w:val="41"/>
+  </w:num>
+  <w:num w:numId="26">
+    <w:abstractNumId w:val="19"/>
+  </w:num>
+  <w:num w:numId="27">
+    <w:abstractNumId w:val="45"/>
+  </w:num>
+  <w:num w:numId="28">
+    <w:abstractNumId w:val="39"/>
+  </w:num>
+  <w:num w:numId="29">
     <w:abstractNumId w:val="25"/>
   </w:num>
-  <w:num w:numId="24">
-    <w:abstractNumId w:val="34"/>
-  </w:num>
-  <w:num w:numId="25">
-    <w:abstractNumId w:val="39"/>
-  </w:num>
-  <w:num w:numId="26">
-    <w:abstractNumId w:val="18"/>
-  </w:num>
-  <w:num w:numId="27">
+  <w:num w:numId="30">
     <w:abstractNumId w:val="42"/>
   </w:num>
-  <w:num w:numId="28">
+  <w:num w:numId="31">
+    <w:abstractNumId w:val="14"/>
+  </w:num>
+  <w:num w:numId="32">
+    <w:abstractNumId w:val="26"/>
+  </w:num>
+  <w:num w:numId="33">
+    <w:abstractNumId w:val="31"/>
+  </w:num>
+  <w:num w:numId="34">
+    <w:abstractNumId w:val="30"/>
+  </w:num>
+  <w:num w:numId="35">
+    <w:abstractNumId w:val="35"/>
+  </w:num>
+  <w:num w:numId="36">
+    <w:abstractNumId w:val="33"/>
+  </w:num>
+  <w:num w:numId="37">
+    <w:abstractNumId w:val="29"/>
+  </w:num>
+  <w:num w:numId="38">
+    <w:abstractNumId w:val="28"/>
+  </w:num>
+  <w:num w:numId="39">
     <w:abstractNumId w:val="37"/>
   </w:num>
-  <w:num w:numId="29">
-    <w:abstractNumId w:val="23"/>
-  </w:num>
-  <w:num w:numId="30">
+  <w:num w:numId="40">
     <w:abstractNumId w:val="40"/>
   </w:num>
-  <w:num w:numId="31">
-    <w:abstractNumId w:val="13"/>
-  </w:num>
-  <w:num w:numId="32">
-    <w:abstractNumId w:val="24"/>
-  </w:num>
-  <w:num w:numId="33">
-    <w:abstractNumId w:val="29"/>
-  </w:num>
-  <w:num w:numId="34">
-    <w:abstractNumId w:val="28"/>
-  </w:num>
-  <w:num w:numId="35">
-    <w:abstractNumId w:val="33"/>
-  </w:num>
-  <w:num w:numId="36">
-    <w:abstractNumId w:val="31"/>
-  </w:num>
-  <w:num w:numId="37">
-    <w:abstractNumId w:val="27"/>
-  </w:num>
-  <w:num w:numId="38">
-    <w:abstractNumId w:val="26"/>
-  </w:num>
-  <w:num w:numId="39">
-    <w:abstractNumId w:val="35"/>
-  </w:num>
-  <w:num w:numId="40">
-    <w:abstractNumId w:val="38"/>
-  </w:num>
   <w:num w:numId="41">
-    <w:abstractNumId w:val="41"/>
+    <w:abstractNumId w:val="43"/>
   </w:num>
   <w:num w:numId="42">
     <w:abstractNumId w:val="12"/>
   </w:num>
   <w:num w:numId="43">
-    <w:abstractNumId w:val="15"/>
+    <w:abstractNumId w:val="16"/>
   </w:num>
   <w:num w:numId="44">
-    <w:abstractNumId w:val="16"/>
+    <w:abstractNumId w:val="17"/>
+  </w:num>
+  <w:num w:numId="45">
+    <w:abstractNumId w:val="23"/>
+  </w:num>
+  <w:num w:numId="46">
+    <w:abstractNumId w:val="44"/>
+  </w:num>
+  <w:num w:numId="47">
+    <w:abstractNumId w:val="13"/>
   </w:num>
 </w:numbering>
 </file>
@@ -23142,7 +24049,7 @@
       </w:pPr>
     </w:pPrDefault>
   </w:docDefaults>
-  <w:latentStyles w:defLockedState="0" w:defUIPriority="99" w:defSemiHidden="0" w:defUnhideWhenUsed="0" w:defQFormat="0" w:count="382">
+  <w:latentStyles w:defLockedState="0" w:defUIPriority="99" w:defSemiHidden="0" w:defUnhideWhenUsed="0" w:defQFormat="0" w:count="380">
     <w:lsdException w:name="Normal" w:uiPriority="0" w:qFormat="1"/>
     <w:lsdException w:name="heading 1" w:uiPriority="9" w:qFormat="1"/>
     <w:lsdException w:name="heading 2" w:semiHidden="1" w:uiPriority="9" w:unhideWhenUsed="1" w:qFormat="1"/>
@@ -23514,8 +24421,6 @@
     <w:lsdException w:name="List Table 5 Dark Accent 6" w:uiPriority="50"/>
     <w:lsdException w:name="List Table 6 Colorful Accent 6" w:uiPriority="51"/>
     <w:lsdException w:name="List Table 7 Colorful Accent 6" w:uiPriority="52"/>
-    <w:lsdException w:name="Mention" w:semiHidden="1" w:unhideWhenUsed="1"/>
-    <w:lsdException w:name="Smart Hyperlink" w:semiHidden="1" w:unhideWhenUsed="1"/>
   </w:latentStyles>
   <w:style w:type="paragraph" w:default="1" w:styleId="Normal">
     <w:name w:val="Normal"/>
@@ -24860,7 +25765,7 @@
 <file path=word/glossary/fontTable.xml><?xml version="1.0" encoding="utf-8"?>
 <w:fonts xmlns:mc="http://schemas.openxmlformats.org/markup-compatibility/2006" xmlns:r="http://schemas.openxmlformats.org/officeDocument/2006/relationships" xmlns:w="http://schemas.openxmlformats.org/wordprocessingml/2006/main" xmlns:w14="http://schemas.microsoft.com/office/word/2010/wordml" xmlns:w15="http://schemas.microsoft.com/office/word/2012/wordml" mc:Ignorable="w14 w15">
   <w:font w:name="Symbol">
-    <w:panose1 w:val="05050102010706020507"/>
+    <w:panose1 w:val="00000000000000000000"/>
     <w:charset w:val="02"/>
     <w:family w:val="auto"/>
     <w:pitch w:val="variable"/>
@@ -24915,6 +25820,13 @@
     <w:pitch w:val="variable"/>
     <w:sig w:usb0="E4002EFF" w:usb1="C000E47F" w:usb2="00000009" w:usb3="00000000" w:csb0="000001FF" w:csb1="00000000"/>
   </w:font>
+  <w:font w:name="Avenir Next">
+    <w:panose1 w:val="020B0503020202020204"/>
+    <w:charset w:val="00"/>
+    <w:family w:val="auto"/>
+    <w:pitch w:val="variable"/>
+    <w:sig w:usb0="8000002F" w:usb1="5000204A" w:usb2="00000000" w:usb3="00000000" w:csb0="0000009B" w:csb1="00000000"/>
+  </w:font>
   <w:font w:name="MS Mincho">
     <w:panose1 w:val="02020609040205080304"/>
     <w:charset w:val="80"/>
@@ -24959,9 +25871,15 @@
     <w:rsid w:val="00607ABF"/>
     <w:rsid w:val="00734BC0"/>
     <w:rsid w:val="007B137B"/>
+    <w:rsid w:val="008444C3"/>
     <w:rsid w:val="00847ED5"/>
+    <w:rsid w:val="009260C4"/>
+    <w:rsid w:val="00BF5EB9"/>
+    <w:rsid w:val="00C03334"/>
     <w:rsid w:val="00C5573C"/>
     <w:rsid w:val="00CA2F00"/>
+    <w:rsid w:val="00DA627D"/>
+    <w:rsid w:val="00DF2164"/>
     <w:rsid w:val="00EB31BE"/>
     <w:rsid w:val="00F348A0"/>
     <w:rsid w:val="00FA4763"/>
@@ -24979,7 +25897,7 @@
     <m:intLim m:val="subSup"/>
     <m:naryLim m:val="undOvr"/>
   </m:mathPr>
-  <w:themeFontLang w:val="en-US" w:eastAsia="x-none" w:bidi="ar-SA"/>
+  <w:themeFontLang w:val="en-US" w:bidi="ar-SA"/>
   <w:clrSchemeMapping w:bg1="light1" w:t1="dark1" w:bg2="light2" w:t2="dark2" w:accent1="accent1" w:accent2="accent2" w:accent3="accent3" w:accent4="accent4" w:accent5="accent5" w:accent6="accent6" w:hyperlink="hyperlink" w:followedHyperlink="followedHyperlink"/>
   <w:decimalSymbol w:val="."/>
   <w:listSeparator w:val=","/>
@@ -25000,7 +25918,7 @@
     </w:rPrDefault>
     <w:pPrDefault/>
   </w:docDefaults>
-  <w:latentStyles w:defLockedState="0" w:defUIPriority="99" w:defSemiHidden="0" w:defUnhideWhenUsed="0" w:defQFormat="0" w:count="382">
+  <w:latentStyles w:defLockedState="0" w:defUIPriority="99" w:defSemiHidden="0" w:defUnhideWhenUsed="0" w:defQFormat="0" w:count="380">
     <w:lsdException w:name="Normal" w:uiPriority="0" w:qFormat="1"/>
     <w:lsdException w:name="heading 1" w:uiPriority="9" w:qFormat="1"/>
     <w:lsdException w:name="heading 2" w:semiHidden="1" w:uiPriority="9" w:unhideWhenUsed="1" w:qFormat="1"/>
@@ -25381,8 +26299,6 @@
     <w:lsdException w:name="List Table 5 Dark Accent 6" w:uiPriority="50"/>
     <w:lsdException w:name="List Table 6 Colorful Accent 6" w:uiPriority="51"/>
     <w:lsdException w:name="List Table 7 Colorful Accent 6" w:uiPriority="52"/>
-    <w:lsdException w:name="Mention" w:semiHidden="1" w:unhideWhenUsed="1"/>
-    <w:lsdException w:name="Smart Hyperlink" w:semiHidden="1" w:unhideWhenUsed="1"/>
   </w:latentStyles>
   <w:style w:type="paragraph" w:default="1" w:styleId="Normal">
     <w:name w:val="Normal"/>

--- a/resume.docx
+++ b/resume.docx
@@ -6614,36 +6614,24 @@
           <w:b/>
           <w:color w:val="000000" w:themeColor="text1"/>
         </w:rPr>
-        <w:t>Full Stack Developer</w:t>
+        <w:t>Back-</w:t>
       </w:r>
       <w:r>
         <w:rPr>
           <w:b/>
           <w:color w:val="000000" w:themeColor="text1"/>
         </w:rPr>
-        <w:t xml:space="preserve"> </w:t>
+        <w:t xml:space="preserve">End Developer | MERN and LAMP Stack </w:t>
       </w:r>
       <w:r>
         <w:rPr>
           <w:b/>
           <w:color w:val="000000" w:themeColor="text1"/>
         </w:rPr>
-        <w:t xml:space="preserve">| Front </w:t>
+        <w:t>Specialist</w:t>
       </w:r>
-      <w:r>
-        <w:rPr>
-          <w:b/>
-          <w:color w:val="000000" w:themeColor="text1"/>
-        </w:rPr>
-        <w:t>&amp; Back-</w:t>
-      </w:r>
-      <w:r>
-        <w:rPr>
-          <w:b/>
-          <w:color w:val="000000" w:themeColor="text1"/>
-        </w:rPr>
-        <w:t>End Developer | MERN and LAMP Stack Developer</w:t>
-      </w:r>
+      <w:bookmarkStart w:id="0" w:name="_GoBack"/>
+      <w:bookmarkEnd w:id="0"/>
       <w:r>
         <w:rPr>
           <w:b/>
@@ -15093,24 +15081,7 @@
               <w:t>C/C++</w:t>
             </w:r>
             <w:r>
-              <w:t xml:space="preserve">, </w:t>
-            </w:r>
-            <w:r>
-              <w:t>Python</w:t>
-            </w:r>
-            <w:r>
-              <w:t xml:space="preserve">, </w:t>
-            </w:r>
-            <w:bookmarkStart w:id="0" w:name="_GoBack"/>
-            <w:bookmarkEnd w:id="0"/>
-            <w:r>
-              <w:t>Java</w:t>
-            </w:r>
-            <w:r>
-              <w:t xml:space="preserve">, </w:t>
-            </w:r>
-            <w:r>
-              <w:t>Swift</w:t>
+              <w:t>, Python, Java, Swift</w:t>
             </w:r>
           </w:p>
           <w:p>
@@ -24049,7 +24020,7 @@
       </w:pPr>
     </w:pPrDefault>
   </w:docDefaults>
-  <w:latentStyles w:defLockedState="0" w:defUIPriority="99" w:defSemiHidden="0" w:defUnhideWhenUsed="0" w:defQFormat="0" w:count="380">
+  <w:latentStyles w:defLockedState="0" w:defUIPriority="99" w:defSemiHidden="0" w:defUnhideWhenUsed="0" w:defQFormat="0" w:count="382">
     <w:lsdException w:name="Normal" w:uiPriority="0" w:qFormat="1"/>
     <w:lsdException w:name="heading 1" w:uiPriority="9" w:qFormat="1"/>
     <w:lsdException w:name="heading 2" w:semiHidden="1" w:uiPriority="9" w:unhideWhenUsed="1" w:qFormat="1"/>
@@ -24155,7 +24126,6 @@
     <w:lsdException w:name="HTML Sample" w:semiHidden="1" w:unhideWhenUsed="1"/>
     <w:lsdException w:name="HTML Typewriter" w:semiHidden="1" w:unhideWhenUsed="1"/>
     <w:lsdException w:name="HTML Variable" w:semiHidden="1" w:unhideWhenUsed="1"/>
-    <w:lsdException w:name="Normal Table" w:semiHidden="1" w:unhideWhenUsed="1"/>
     <w:lsdException w:name="annotation subject" w:semiHidden="1" w:unhideWhenUsed="1"/>
     <w:lsdException w:name="No List" w:semiHidden="1" w:unhideWhenUsed="1"/>
     <w:lsdException w:name="Outline List 1" w:semiHidden="1" w:unhideWhenUsed="1"/>
@@ -24201,11 +24171,9 @@
     <w:lsdException w:name="Table Subtle 1" w:semiHidden="1" w:unhideWhenUsed="1"/>
     <w:lsdException w:name="Table Subtle 2" w:semiHidden="1" w:unhideWhenUsed="1"/>
     <w:lsdException w:name="Table Web 1" w:semiHidden="1" w:unhideWhenUsed="1"/>
-    <w:lsdException w:name="Table Web 2" w:semiHidden="1" w:unhideWhenUsed="1"/>
     <w:lsdException w:name="Table Web 3" w:semiHidden="1" w:unhideWhenUsed="1"/>
     <w:lsdException w:name="Balloon Text" w:semiHidden="1" w:unhideWhenUsed="1"/>
     <w:lsdException w:name="Table Grid" w:uiPriority="39"/>
-    <w:lsdException w:name="Table Theme" w:semiHidden="1" w:unhideWhenUsed="1"/>
     <w:lsdException w:name="Placeholder Text" w:semiHidden="1"/>
     <w:lsdException w:name="No Spacing" w:semiHidden="1" w:uiPriority="1" w:unhideWhenUsed="1" w:qFormat="1"/>
     <w:lsdException w:name="Light Shading" w:uiPriority="60"/>
@@ -24421,6 +24389,8 @@
     <w:lsdException w:name="List Table 5 Dark Accent 6" w:uiPriority="50"/>
     <w:lsdException w:name="List Table 6 Colorful Accent 6" w:uiPriority="51"/>
     <w:lsdException w:name="List Table 7 Colorful Accent 6" w:uiPriority="52"/>
+    <w:lsdException w:name="Mention" w:semiHidden="1" w:unhideWhenUsed="1"/>
+    <w:lsdException w:name="Smart Hyperlink" w:semiHidden="1" w:unhideWhenUsed="1"/>
   </w:latentStyles>
   <w:style w:type="paragraph" w:default="1" w:styleId="Normal">
     <w:name w:val="Normal"/>
@@ -25765,7 +25735,7 @@
 <file path=word/glossary/fontTable.xml><?xml version="1.0" encoding="utf-8"?>
 <w:fonts xmlns:mc="http://schemas.openxmlformats.org/markup-compatibility/2006" xmlns:r="http://schemas.openxmlformats.org/officeDocument/2006/relationships" xmlns:w="http://schemas.openxmlformats.org/wordprocessingml/2006/main" xmlns:w14="http://schemas.microsoft.com/office/word/2010/wordml" xmlns:w15="http://schemas.microsoft.com/office/word/2012/wordml" mc:Ignorable="w14 w15">
   <w:font w:name="Symbol">
-    <w:panose1 w:val="00000000000000000000"/>
+    <w:panose1 w:val="05050102010706020507"/>
     <w:charset w:val="02"/>
     <w:family w:val="auto"/>
     <w:pitch w:val="variable"/>
@@ -25809,8 +25779,8 @@
   <w:font w:name="Consolas">
     <w:panose1 w:val="020B0609020204030204"/>
     <w:charset w:val="00"/>
-    <w:family w:val="auto"/>
-    <w:pitch w:val="variable"/>
+    <w:family w:val="modern"/>
+    <w:pitch w:val="fixed"/>
     <w:sig w:usb0="E10002FF" w:usb1="4000FCFF" w:usb2="00000009" w:usb3="00000000" w:csb0="0000019F" w:csb1="00000000"/>
   </w:font>
   <w:font w:name="Segoe UI">
@@ -25818,7 +25788,7 @@
     <w:charset w:val="00"/>
     <w:family w:val="swiss"/>
     <w:pitch w:val="variable"/>
-    <w:sig w:usb0="E4002EFF" w:usb1="C000E47F" w:usb2="00000009" w:usb3="00000000" w:csb0="000001FF" w:csb1="00000000"/>
+    <w:sig w:usb0="E10022FF" w:usb1="C000E47F" w:usb2="00000029" w:usb3="00000000" w:csb0="000001DF" w:csb1="00000000"/>
   </w:font>
   <w:font w:name="Avenir Next">
     <w:panose1 w:val="020B0503020202020204"/>
@@ -25878,6 +25848,7 @@
     <w:rsid w:val="00C03334"/>
     <w:rsid w:val="00C5573C"/>
     <w:rsid w:val="00CA2F00"/>
+    <w:rsid w:val="00CF4781"/>
     <w:rsid w:val="00DA627D"/>
     <w:rsid w:val="00DF2164"/>
     <w:rsid w:val="00EB31BE"/>
@@ -25897,7 +25868,7 @@
     <m:intLim m:val="subSup"/>
     <m:naryLim m:val="undOvr"/>
   </m:mathPr>
-  <w:themeFontLang w:val="en-US" w:bidi="ar-SA"/>
+  <w:themeFontLang w:val="en-US" w:eastAsia="x-none" w:bidi="ar-SA"/>
   <w:clrSchemeMapping w:bg1="light1" w:t1="dark1" w:bg2="light2" w:t2="dark2" w:accent1="accent1" w:accent2="accent2" w:accent3="accent3" w:accent4="accent4" w:accent5="accent5" w:accent6="accent6" w:hyperlink="hyperlink" w:followedHyperlink="followedHyperlink"/>
   <w:decimalSymbol w:val="."/>
   <w:listSeparator w:val=","/>
@@ -25918,7 +25889,7 @@
     </w:rPrDefault>
     <w:pPrDefault/>
   </w:docDefaults>
-  <w:latentStyles w:defLockedState="0" w:defUIPriority="99" w:defSemiHidden="0" w:defUnhideWhenUsed="0" w:defQFormat="0" w:count="380">
+  <w:latentStyles w:defLockedState="0" w:defUIPriority="99" w:defSemiHidden="0" w:defUnhideWhenUsed="0" w:defQFormat="0" w:count="382">
     <w:lsdException w:name="Normal" w:uiPriority="0" w:qFormat="1"/>
     <w:lsdException w:name="heading 1" w:uiPriority="9" w:qFormat="1"/>
     <w:lsdException w:name="heading 2" w:semiHidden="1" w:uiPriority="9" w:unhideWhenUsed="1" w:qFormat="1"/>
@@ -26024,7 +25995,6 @@
     <w:lsdException w:name="HTML Sample" w:semiHidden="1" w:unhideWhenUsed="1"/>
     <w:lsdException w:name="HTML Typewriter" w:semiHidden="1" w:unhideWhenUsed="1"/>
     <w:lsdException w:name="HTML Variable" w:semiHidden="1" w:unhideWhenUsed="1"/>
-    <w:lsdException w:name="Normal Table" w:semiHidden="1" w:unhideWhenUsed="1"/>
     <w:lsdException w:name="annotation subject" w:semiHidden="1" w:unhideWhenUsed="1"/>
     <w:lsdException w:name="No List" w:semiHidden="1" w:unhideWhenUsed="1"/>
     <w:lsdException w:name="Outline List 1" w:semiHidden="1" w:unhideWhenUsed="1"/>
@@ -26070,11 +26040,9 @@
     <w:lsdException w:name="Table Subtle 1" w:semiHidden="1" w:unhideWhenUsed="1"/>
     <w:lsdException w:name="Table Subtle 2" w:semiHidden="1" w:unhideWhenUsed="1"/>
     <w:lsdException w:name="Table Web 1" w:semiHidden="1" w:unhideWhenUsed="1"/>
-    <w:lsdException w:name="Table Web 2" w:semiHidden="1" w:unhideWhenUsed="1"/>
     <w:lsdException w:name="Table Web 3" w:semiHidden="1" w:unhideWhenUsed="1"/>
     <w:lsdException w:name="Balloon Text" w:semiHidden="1" w:unhideWhenUsed="1"/>
     <w:lsdException w:name="Table Grid" w:uiPriority="39"/>
-    <w:lsdException w:name="Table Theme" w:semiHidden="1" w:unhideWhenUsed="1"/>
     <w:lsdException w:name="Note Level 1" w:semiHidden="1" w:unhideWhenUsed="1"/>
     <w:lsdException w:name="Note Level 2" w:semiHidden="1" w:unhideWhenUsed="1"/>
     <w:lsdException w:name="Note Level 3" w:semiHidden="1" w:unhideWhenUsed="1"/>
@@ -26299,6 +26267,8 @@
     <w:lsdException w:name="List Table 5 Dark Accent 6" w:uiPriority="50"/>
     <w:lsdException w:name="List Table 6 Colorful Accent 6" w:uiPriority="51"/>
     <w:lsdException w:name="List Table 7 Colorful Accent 6" w:uiPriority="52"/>
+    <w:lsdException w:name="Mention" w:semiHidden="1" w:unhideWhenUsed="1"/>
+    <w:lsdException w:name="Smart Hyperlink" w:semiHidden="1" w:unhideWhenUsed="1"/>
   </w:latentStyles>
   <w:style w:type="paragraph" w:default="1" w:styleId="Normal">
     <w:name w:val="Normal"/>

--- a/resume.docx
+++ b/resume.docx
@@ -6614,14 +6614,14 @@
           <w:b/>
           <w:color w:val="000000" w:themeColor="text1"/>
         </w:rPr>
-        <w:t>Back-</w:t>
+        <w:t>Full Stack</w:t>
       </w:r>
       <w:r>
         <w:rPr>
           <w:b/>
           <w:color w:val="000000" w:themeColor="text1"/>
         </w:rPr>
-        <w:t xml:space="preserve">End Developer | MERN and LAMP Stack </w:t>
+        <w:t xml:space="preserve"> Developer | MERN and LAMP Stack </w:t>
       </w:r>
       <w:r>
         <w:rPr>
@@ -6630,8 +6630,6 @@
         </w:rPr>
         <w:t>Specialist</w:t>
       </w:r>
-      <w:bookmarkStart w:id="0" w:name="_GoBack"/>
-      <w:bookmarkEnd w:id="0"/>
       <w:r>
         <w:rPr>
           <w:b/>
@@ -6669,7 +6667,16 @@
         <w:t>5</w:t>
       </w:r>
       <w:r>
-        <w:t xml:space="preserve"> years of experience</w:t>
+        <w:t xml:space="preserve"> </w:t>
+      </w:r>
+      <w:r>
+        <w:t>years’</w:t>
+      </w:r>
+      <w:r>
+        <w:t xml:space="preserve"> </w:t>
+      </w:r>
+      <w:r>
+        <w:t>freelance experience</w:t>
       </w:r>
       <w:r>
         <w:t xml:space="preserve">. I am highly experienced in working in fast paced environments with ever changing requirements. I </w:t>
@@ -6684,7 +6691,10 @@
         <w:t xml:space="preserve"> </w:t>
       </w:r>
       <w:r>
-        <w:t>A p</w:t>
+        <w:t>I’m</w:t>
+      </w:r>
+      <w:r>
+        <w:t xml:space="preserve"> p</w:t>
       </w:r>
       <w:r>
         <w:t>rofession</w:t>
@@ -6753,67 +6763,47 @@
         <w:t xml:space="preserve">echnologies to create websites </w:t>
       </w:r>
       <w:r>
-        <w:t>(</w:t>
+        <w:t xml:space="preserve">in </w:t>
+      </w:r>
+      <w:r>
+        <w:rPr>
+          <w:bCs/>
+        </w:rPr>
+        <w:t>MERN</w:t>
+      </w:r>
+      <w:r>
+        <w:t xml:space="preserve"> </w:t>
+      </w:r>
+      <w:r>
+        <w:t>or</w:t>
+      </w:r>
+      <w:r>
+        <w:t xml:space="preserve"> </w:t>
+      </w:r>
+      <w:r>
+        <w:rPr>
+          <w:bCs/>
+        </w:rPr>
+        <w:t>LAMP</w:t>
+      </w:r>
+      <w:r>
+        <w:t xml:space="preserve"> s</w:t>
+      </w:r>
+      <w:r>
+        <w:t>tack</w:t>
+      </w:r>
+      <w:r>
+        <w:t xml:space="preserve">. </w:t>
+      </w:r>
+      <w:r>
+        <w:t xml:space="preserve">Highly skilled in rapid prototyping and building </w:t>
       </w:r>
       <w:r>
         <w:rPr>
           <w:b/>
           <w:bCs/>
         </w:rPr>
-        <w:t>SPA</w:t>
-      </w:r>
-      <w:r>
-        <w:t xml:space="preserve"> and otherwise, </w:t>
-      </w:r>
-      <w:r>
-        <w:rPr>
-          <w:b/>
-          <w:bCs/>
-        </w:rPr>
-        <w:t>React/Redux</w:t>
-      </w:r>
-      <w:r>
-        <w:t xml:space="preserve">, </w:t>
-      </w:r>
-      <w:r>
-        <w:rPr>
-          <w:b/>
-        </w:rPr>
-        <w:t>MERN</w:t>
-      </w:r>
-      <w:r>
-        <w:t xml:space="preserve"> stack or</w:t>
-      </w:r>
-      <w:r>
-        <w:t xml:space="preserve"> </w:t>
-      </w:r>
-      <w:r>
-        <w:rPr>
-          <w:b/>
-        </w:rPr>
-        <w:t>LAMP</w:t>
-      </w:r>
-      <w:r>
-        <w:t xml:space="preserve"> Stack</w:t>
-      </w:r>
-      <w:r>
-        <w:t>)</w:t>
-      </w:r>
-      <w:r>
-        <w:t xml:space="preserve">. </w:t>
-      </w:r>
-      <w:r>
-        <w:t xml:space="preserve">Highly skilled in rapid prototyping and building </w:t>
-      </w:r>
-      <w:r>
-        <w:rPr>
-          <w:b/>
-          <w:bCs/>
-        </w:rPr>
-        <w:t>MVP</w:t>
-      </w:r>
-      <w:r>
-        <w:t>s</w:t>
+        <w:t>MVPs</w:t>
       </w:r>
       <w:r>
         <w:t>.</w:t>
@@ -9206,7 +9196,7 @@
       <w:tr>
         <w:tc>
           <w:tcPr>
-            <w:tcW w:w="720" w:type="dxa"/>
+            <w:tcW w:w="725" w:type="dxa"/>
             <w:tcMar>
               <w:right w:w="216" w:type="dxa"/>
             </w:tcMar>
@@ -10626,7 +10616,7 @@
         </w:tc>
         <w:tc>
           <w:tcPr>
-            <w:tcW w:w="8587" w:type="dxa"/>
+            <w:tcW w:w="8649" w:type="dxa"/>
           </w:tcPr>
           <w:p>
             <w:pPr>
@@ -10660,1199 +10650,42 @@
       <w:pPr>
         <w:pStyle w:val="Heading2"/>
       </w:pPr>
-      <w:r>
-        <w:t xml:space="preserve">Founder &amp; </w:t>
-      </w:r>
-      <w:r>
-        <w:t>Full Stack Developer</w:t>
-      </w:r>
-      <w:r>
-        <w:t xml:space="preserve"> | </w:t>
-      </w:r>
-      <w:hyperlink r:id="rId10" w:history="1">
-        <w:r>
-          <w:rPr>
-            <w:rStyle w:val="Hyperlink"/>
-            <w:u w:val="none"/>
-          </w:rPr>
-          <w:t>Tutyo</w:t>
-        </w:r>
-      </w:hyperlink>
     </w:p>
     <w:p>
       <w:pPr>
-        <w:pStyle w:val="Heading3"/>
-      </w:pPr>
-      <w:r>
-        <w:t>NOV 2016</w:t>
-      </w:r>
-      <w:r>
-        <w:t xml:space="preserve"> – </w:t>
-      </w:r>
-      <w:r>
-        <w:t>NOw</w:t>
+        <w:pStyle w:val="Heading2"/>
+      </w:pPr>
+      <w:r>
+        <w:t>Freelance Web Developer</w:t>
+      </w:r>
+      <w:r>
+        <w:t xml:space="preserve"> | </w:t>
+      </w:r>
+      <w:r>
+        <w:rPr>
+          <w:rStyle w:val="Emphasis"/>
+        </w:rPr>
+        <w:t>UI/UX/ Front &amp; Back End Developer</w:t>
       </w:r>
     </w:p>
     <w:p>
       <w:pPr>
         <w:pStyle w:val="Heading3"/>
       </w:pPr>
+      <w:r>
+        <w:t xml:space="preserve">Jan 2012 </w:t>
+      </w:r>
+      <w:r>
+        <w:t xml:space="preserve">– </w:t>
+      </w:r>
+      <w:r>
+        <w:t xml:space="preserve">Now </w:t>
+      </w:r>
     </w:p>
     <w:p>
       <w:pPr>
-        <w:pStyle w:val="ListParagraph"/>
-        <w:numPr>
-          <w:ilvl w:val="0"/>
-          <w:numId w:val="43"/>
-        </w:numPr>
-        <w:spacing w:after="0"/>
-        <w:rPr>
-          <w:rFonts w:ascii="Times New Roman" w:eastAsia="Times New Roman" w:hAnsi="Times New Roman" w:cs="Times New Roman"/>
-          <w:color w:val="auto"/>
-          <w:sz w:val="24"/>
-          <w:szCs w:val="24"/>
-        </w:rPr>
-      </w:pPr>
-      <w:r>
-        <w:rPr>
-          <w:rFonts w:ascii="Avenir Next" w:eastAsia="Times New Roman" w:hAnsi="Avenir Next" w:cs="Times New Roman"/>
-          <w:color w:val="333333"/>
-          <w:sz w:val="20"/>
-          <w:szCs w:val="20"/>
-          <w:shd w:val="clear" w:color="auto" w:fill="FFFFFF"/>
-        </w:rPr>
-        <w:t>Implemented, designed and tested full stack solutions for web and mobile applications, including building database designs, creating the appropriate APIs, deploying application and implementing user interface </w:t>
-      </w:r>
-    </w:p>
-    <w:p>
-      <w:pPr>
-        <w:pStyle w:val="ListParagraph"/>
-        <w:numPr>
-          <w:ilvl w:val="0"/>
-          <w:numId w:val="43"/>
-        </w:numPr>
-        <w:spacing w:after="0"/>
-        <w:rPr>
-          <w:rFonts w:ascii="Times New Roman" w:eastAsia="Times New Roman" w:hAnsi="Times New Roman" w:cs="Times New Roman"/>
-          <w:color w:val="auto"/>
-          <w:sz w:val="24"/>
-          <w:szCs w:val="24"/>
-        </w:rPr>
-      </w:pPr>
-      <w:r>
-        <w:rPr>
-          <w:rFonts w:ascii="Avenir Next" w:eastAsia="Times New Roman" w:hAnsi="Avenir Next" w:cs="Times New Roman"/>
-          <w:color w:val="333333"/>
-          <w:sz w:val="20"/>
-          <w:szCs w:val="20"/>
-          <w:shd w:val="clear" w:color="auto" w:fill="FFFFFF"/>
-        </w:rPr>
-        <w:t>Developed user-friendly systems for content management, system administration and user registration</w:t>
-      </w:r>
-    </w:p>
-    <w:p>
-      <w:pPr>
-        <w:pStyle w:val="Heading2"/>
-        <w:numPr>
-          <w:ilvl w:val="0"/>
-          <w:numId w:val="43"/>
-        </w:numPr>
-        <w:rPr>
-          <w:rFonts w:asciiTheme="minorHAnsi" w:eastAsiaTheme="minorHAnsi" w:hAnsiTheme="minorHAnsi" w:cstheme="minorBidi"/>
-          <w:b w:val="0"/>
-          <w:color w:val="4C4C4C" w:themeColor="text2" w:themeTint="BF"/>
-          <w:sz w:val="22"/>
-          <w:szCs w:val="22"/>
-        </w:rPr>
-      </w:pPr>
-      <w:r>
-        <w:rPr>
-          <w:rFonts w:asciiTheme="minorHAnsi" w:eastAsiaTheme="minorHAnsi" w:hAnsiTheme="minorHAnsi" w:cstheme="minorBidi"/>
-          <w:b w:val="0"/>
-          <w:color w:val="4C4C4C" w:themeColor="text2" w:themeTint="BF"/>
-          <w:sz w:val="22"/>
-          <w:szCs w:val="22"/>
-        </w:rPr>
-        <w:t xml:space="preserve">Responsible for RDBMS and </w:t>
-      </w:r>
-      <w:r>
-        <w:rPr>
-          <w:rFonts w:asciiTheme="minorHAnsi" w:eastAsiaTheme="minorHAnsi" w:hAnsiTheme="minorHAnsi" w:cstheme="minorBidi"/>
-          <w:b w:val="0"/>
-          <w:color w:val="4C4C4C" w:themeColor="text2" w:themeTint="BF"/>
-          <w:sz w:val="22"/>
-          <w:szCs w:val="22"/>
-        </w:rPr>
-        <w:t xml:space="preserve">back-end </w:t>
-      </w:r>
-      <w:r>
-        <w:rPr>
-          <w:rFonts w:asciiTheme="minorHAnsi" w:eastAsiaTheme="minorHAnsi" w:hAnsiTheme="minorHAnsi" w:cstheme="minorBidi"/>
-          <w:b w:val="0"/>
-          <w:color w:val="4C4C4C" w:themeColor="text2" w:themeTint="BF"/>
-          <w:sz w:val="22"/>
-          <w:szCs w:val="22"/>
-        </w:rPr>
-        <w:t xml:space="preserve">development. </w:t>
-      </w:r>
-    </w:p>
-    <w:p>
-      <w:pPr>
-        <w:pStyle w:val="ListParagraph"/>
-        <w:numPr>
-          <w:ilvl w:val="0"/>
-          <w:numId w:val="43"/>
-        </w:numPr>
-        <w:spacing w:after="0"/>
-        <w:rPr>
-          <w:rFonts w:ascii="Times New Roman" w:eastAsia="Times New Roman" w:hAnsi="Times New Roman" w:cs="Times New Roman"/>
-          <w:color w:val="auto"/>
-          <w:sz w:val="24"/>
-          <w:szCs w:val="24"/>
-        </w:rPr>
-      </w:pPr>
-      <w:r>
-        <w:rPr>
-          <w:rFonts w:ascii="Avenir Next" w:eastAsia="Times New Roman" w:hAnsi="Avenir Next" w:cs="Times New Roman"/>
-          <w:color w:val="000000"/>
-          <w:sz w:val="20"/>
-          <w:szCs w:val="20"/>
-          <w:shd w:val="clear" w:color="auto" w:fill="FFFFFF"/>
-        </w:rPr>
-        <w:t>In-depth knowledge about Direct Web service API of Service now, SOAP and WSDL. Extensively worked with REST GET and POST using basic HTTP Authentication. </w:t>
-      </w:r>
-    </w:p>
-    <w:p>
-      <w:pPr>
-        <w:pStyle w:val="ListParagraph"/>
-        <w:numPr>
-          <w:ilvl w:val="0"/>
-          <w:numId w:val="43"/>
-        </w:numPr>
-        <w:spacing w:after="0"/>
-        <w:rPr>
-          <w:rFonts w:ascii="Times New Roman" w:eastAsia="Times New Roman" w:hAnsi="Times New Roman" w:cs="Times New Roman"/>
-          <w:color w:val="auto"/>
-          <w:sz w:val="24"/>
-          <w:szCs w:val="24"/>
-        </w:rPr>
-      </w:pPr>
-      <w:r>
-        <w:rPr>
-          <w:rFonts w:ascii="Avenir Next" w:eastAsia="Times New Roman" w:hAnsi="Avenir Next" w:cs="Times New Roman"/>
-          <w:color w:val="333333"/>
-          <w:sz w:val="20"/>
-          <w:szCs w:val="20"/>
-          <w:shd w:val="clear" w:color="auto" w:fill="FFFFFF"/>
-        </w:rPr>
-        <w:t>Wrote Script for AJAX implementations in the website and created components, used jQuery for client side form validations and used JS</w:t>
-      </w:r>
-      <w:r>
-        <w:rPr>
-          <w:rFonts w:ascii="Avenir Next" w:eastAsia="Times New Roman" w:hAnsi="Avenir Next" w:cs="Times New Roman"/>
-          <w:color w:val="333333"/>
-          <w:sz w:val="20"/>
-          <w:szCs w:val="20"/>
-          <w:shd w:val="clear" w:color="auto" w:fill="FFFFFF"/>
-        </w:rPr>
-        <w:t>ON for creating objects in Java</w:t>
-      </w:r>
-      <w:r>
-        <w:rPr>
-          <w:rFonts w:ascii="Avenir Next" w:eastAsia="Times New Roman" w:hAnsi="Avenir Next" w:cs="Times New Roman"/>
-          <w:color w:val="333333"/>
-          <w:sz w:val="20"/>
-          <w:szCs w:val="20"/>
-          <w:shd w:val="clear" w:color="auto" w:fill="FFFFFF"/>
-        </w:rPr>
-        <w:t>script. </w:t>
-      </w:r>
-    </w:p>
-    <w:p>
-      <w:pPr>
-        <w:pStyle w:val="ListParagraph"/>
-        <w:numPr>
-          <w:ilvl w:val="0"/>
-          <w:numId w:val="43"/>
-        </w:numPr>
-        <w:spacing w:after="0"/>
-        <w:rPr>
-          <w:rFonts w:ascii="Times New Roman" w:eastAsia="Times New Roman" w:hAnsi="Times New Roman" w:cs="Times New Roman"/>
-          <w:color w:val="auto"/>
-          <w:sz w:val="24"/>
-          <w:szCs w:val="24"/>
-        </w:rPr>
-      </w:pPr>
-      <w:r>
-        <w:rPr>
-          <w:rFonts w:ascii="Avenir Next" w:eastAsia="Times New Roman" w:hAnsi="Avenir Next" w:cs="Times New Roman"/>
-          <w:color w:val="000000"/>
-          <w:sz w:val="20"/>
-          <w:szCs w:val="20"/>
-          <w:shd w:val="clear" w:color="auto" w:fill="FFFFFF"/>
-        </w:rPr>
-        <w:t xml:space="preserve">Developed the application on AWS Cloud using AWS </w:t>
-      </w:r>
-      <w:r>
-        <w:rPr>
-          <w:rFonts w:ascii="Avenir Next" w:eastAsia="Times New Roman" w:hAnsi="Avenir Next" w:cs="Times New Roman"/>
-          <w:color w:val="000000"/>
-          <w:sz w:val="20"/>
-          <w:szCs w:val="20"/>
-          <w:shd w:val="clear" w:color="auto" w:fill="FFFFFF"/>
-        </w:rPr>
-        <w:t>S3</w:t>
-      </w:r>
-      <w:r>
-        <w:rPr>
-          <w:rFonts w:ascii="Avenir Next" w:eastAsia="Times New Roman" w:hAnsi="Avenir Next" w:cs="Times New Roman"/>
-          <w:color w:val="000000"/>
-          <w:sz w:val="20"/>
-          <w:szCs w:val="20"/>
-          <w:shd w:val="clear" w:color="auto" w:fill="FFFFFF"/>
-        </w:rPr>
-        <w:t>. </w:t>
-      </w:r>
-    </w:p>
-    <w:p>
-      <w:pPr>
-        <w:pStyle w:val="ListParagraph"/>
-        <w:numPr>
-          <w:ilvl w:val="0"/>
-          <w:numId w:val="43"/>
-        </w:numPr>
-        <w:spacing w:after="0"/>
-        <w:rPr>
-          <w:rFonts w:ascii="Times New Roman" w:eastAsia="Times New Roman" w:hAnsi="Times New Roman" w:cs="Times New Roman"/>
-          <w:color w:val="auto"/>
-          <w:sz w:val="24"/>
-          <w:szCs w:val="24"/>
-        </w:rPr>
-      </w:pPr>
-      <w:r>
-        <w:rPr>
-          <w:rFonts w:ascii="Avenir Next" w:eastAsia="Times New Roman" w:hAnsi="Avenir Next" w:cs="Times New Roman"/>
-          <w:color w:val="333333"/>
-          <w:sz w:val="20"/>
-          <w:szCs w:val="20"/>
-          <w:shd w:val="clear" w:color="auto" w:fill="FFFFFF"/>
-        </w:rPr>
-        <w:t>Caching via RedisCache </w:t>
-      </w:r>
-    </w:p>
-    <w:p>
-      <w:pPr>
-        <w:pStyle w:val="ListParagraph"/>
-        <w:numPr>
-          <w:ilvl w:val="0"/>
-          <w:numId w:val="43"/>
-        </w:numPr>
-        <w:spacing w:after="0"/>
-        <w:rPr>
-          <w:rFonts w:ascii="Times New Roman" w:eastAsia="Times New Roman" w:hAnsi="Times New Roman" w:cs="Times New Roman"/>
-          <w:color w:val="auto"/>
-          <w:sz w:val="24"/>
-          <w:szCs w:val="24"/>
-        </w:rPr>
-      </w:pPr>
-      <w:r>
-        <w:rPr>
-          <w:rFonts w:ascii="Avenir Next" w:eastAsia="Times New Roman" w:hAnsi="Avenir Next" w:cs="Times New Roman"/>
-          <w:color w:val="333333"/>
-          <w:sz w:val="20"/>
-          <w:szCs w:val="20"/>
-          <w:shd w:val="clear" w:color="auto" w:fill="FFFFFF"/>
-        </w:rPr>
-        <w:t>Created new Cron Jobs and background processes. </w:t>
-      </w:r>
-    </w:p>
-    <w:p>
-      <w:pPr>
-        <w:pStyle w:val="ListParagraph"/>
-        <w:numPr>
-          <w:ilvl w:val="0"/>
-          <w:numId w:val="43"/>
-        </w:numPr>
-        <w:spacing w:after="0"/>
-        <w:rPr>
-          <w:rFonts w:ascii="Times New Roman" w:eastAsia="Times New Roman" w:hAnsi="Times New Roman" w:cs="Times New Roman"/>
-          <w:color w:val="auto"/>
-          <w:sz w:val="24"/>
-          <w:szCs w:val="24"/>
-        </w:rPr>
-      </w:pPr>
-      <w:r>
-        <w:rPr>
-          <w:rFonts w:ascii="Avenir Next" w:eastAsia="Times New Roman" w:hAnsi="Avenir Next" w:cs="Times New Roman"/>
-          <w:color w:val="333333"/>
-          <w:sz w:val="20"/>
-          <w:szCs w:val="20"/>
-          <w:shd w:val="clear" w:color="auto" w:fill="FFFFFF"/>
-        </w:rPr>
-        <w:t>Relational database design and development to support new data models. </w:t>
-      </w:r>
-      <w:r>
-        <w:rPr>
-          <w:rFonts w:ascii="Avenir Next" w:eastAsia="Times New Roman" w:hAnsi="Avenir Next" w:cs="Times New Roman"/>
-          <w:color w:val="333333"/>
-          <w:sz w:val="20"/>
-          <w:szCs w:val="20"/>
-          <w:shd w:val="clear" w:color="auto" w:fill="FFFFFF"/>
-        </w:rPr>
-        <w:t xml:space="preserve"> (MySQL)</w:t>
-      </w:r>
-    </w:p>
-    <w:p>
-      <w:pPr>
-        <w:pStyle w:val="ListParagraph"/>
-        <w:numPr>
-          <w:ilvl w:val="0"/>
-          <w:numId w:val="43"/>
-        </w:numPr>
-        <w:spacing w:after="0" w:line="276" w:lineRule="auto"/>
-        <w:rPr>
-          <w:rFonts w:eastAsia="Times New Roman" w:cs="Times New Roman"/>
-          <w:b/>
-          <w:color w:val="auto"/>
-        </w:rPr>
-      </w:pPr>
-      <w:r>
-        <w:rPr>
-          <w:rFonts w:eastAsia="Times New Roman" w:cs="Times New Roman"/>
-          <w:color w:val="auto"/>
-        </w:rPr>
-        <w:t xml:space="preserve">Environment: </w:t>
-      </w:r>
-      <w:r>
-        <w:rPr>
-          <w:rFonts w:eastAsia="Times New Roman" w:cs="Times New Roman"/>
-          <w:b/>
-          <w:color w:val="auto"/>
-        </w:rPr>
-        <w:t>PHP</w:t>
-      </w:r>
-      <w:r>
-        <w:rPr>
-          <w:rFonts w:eastAsia="Times New Roman" w:cs="Times New Roman"/>
-          <w:b/>
-          <w:color w:val="auto"/>
-        </w:rPr>
-        <w:t xml:space="preserve"> </w:t>
-      </w:r>
-      <w:r>
-        <w:rPr>
-          <w:rFonts w:eastAsia="Times New Roman" w:cs="Times New Roman"/>
-          <w:b/>
-          <w:color w:val="auto"/>
-        </w:rPr>
-        <w:t>7</w:t>
-      </w:r>
-      <w:r>
-        <w:rPr>
-          <w:rFonts w:eastAsia="Times New Roman" w:cs="Times New Roman"/>
-          <w:b/>
-          <w:color w:val="auto"/>
-        </w:rPr>
-        <w:t>. *</w:t>
-      </w:r>
-      <w:r>
-        <w:rPr>
-          <w:rFonts w:eastAsia="Times New Roman" w:cs="Times New Roman"/>
-          <w:b/>
-          <w:color w:val="auto"/>
-        </w:rPr>
-        <w:t xml:space="preserve">, Laravel Framework </w:t>
-      </w:r>
-      <w:r>
-        <w:rPr>
-          <w:rFonts w:eastAsia="Times New Roman" w:cs="Times New Roman"/>
-          <w:b/>
-          <w:color w:val="auto"/>
-        </w:rPr>
-        <w:t>5. *</w:t>
-      </w:r>
-      <w:r>
-        <w:rPr>
-          <w:rFonts w:eastAsia="Times New Roman" w:cs="Times New Roman"/>
-          <w:b/>
-          <w:color w:val="auto"/>
-        </w:rPr>
-        <w:t>,</w:t>
-      </w:r>
-      <w:r>
-        <w:rPr>
-          <w:rFonts w:eastAsia="Times New Roman" w:cs="Times New Roman"/>
-          <w:b/>
-          <w:color w:val="auto"/>
-        </w:rPr>
-        <w:t xml:space="preserve"> Blade, </w:t>
-      </w:r>
-      <w:r>
-        <w:rPr>
-          <w:rFonts w:eastAsia="Times New Roman" w:cs="Times New Roman"/>
-          <w:b/>
-          <w:color w:val="auto"/>
-        </w:rPr>
-        <w:t>HTML 5, CSS, JavaScript, j</w:t>
-      </w:r>
-      <w:r>
-        <w:rPr>
-          <w:rFonts w:eastAsia="Times New Roman" w:cs="Times New Roman"/>
-          <w:b/>
-          <w:color w:val="auto"/>
-        </w:rPr>
-        <w:t>Query, AJAX, MySQL,</w:t>
-      </w:r>
-      <w:r>
-        <w:rPr>
-          <w:rFonts w:eastAsia="Times New Roman" w:cs="Times New Roman"/>
-          <w:b/>
-          <w:color w:val="auto"/>
-        </w:rPr>
-        <w:t xml:space="preserve"> </w:t>
-      </w:r>
-      <w:r>
-        <w:rPr>
-          <w:rFonts w:eastAsia="Times New Roman" w:cs="Times New Roman"/>
-          <w:b/>
-          <w:color w:val="auto"/>
-        </w:rPr>
-        <w:t xml:space="preserve">Ouath2, </w:t>
-      </w:r>
-      <w:r>
-        <w:rPr>
-          <w:rFonts w:eastAsia="Times New Roman" w:cs="Times New Roman"/>
-          <w:b/>
-          <w:color w:val="auto"/>
-        </w:rPr>
-        <w:t>Bootstrap,</w:t>
-      </w:r>
-      <w:r>
-        <w:rPr>
-          <w:rFonts w:eastAsia="Times New Roman" w:cs="Times New Roman"/>
-          <w:b/>
-          <w:color w:val="auto"/>
-        </w:rPr>
-        <w:t xml:space="preserve"> Semantic UI,</w:t>
-      </w:r>
-      <w:r>
-        <w:rPr>
-          <w:rFonts w:eastAsia="Times New Roman" w:cs="Times New Roman"/>
-          <w:b/>
-          <w:color w:val="auto"/>
-        </w:rPr>
-        <w:t xml:space="preserve"> Am</w:t>
-      </w:r>
-      <w:r>
-        <w:rPr>
-          <w:rFonts w:eastAsia="Times New Roman" w:cs="Times New Roman"/>
-          <w:b/>
-          <w:color w:val="auto"/>
-        </w:rPr>
-        <w:t>a</w:t>
-      </w:r>
-      <w:r>
-        <w:rPr>
-          <w:rFonts w:eastAsia="Times New Roman" w:cs="Times New Roman"/>
-          <w:b/>
-          <w:color w:val="auto"/>
-        </w:rPr>
-        <w:t xml:space="preserve">zon AWS (S3), Twitter </w:t>
-      </w:r>
-      <w:r>
-        <w:rPr>
-          <w:rFonts w:eastAsia="Times New Roman" w:cs="Times New Roman"/>
-          <w:b/>
-          <w:color w:val="auto"/>
-        </w:rPr>
-        <w:t>API,</w:t>
-      </w:r>
-      <w:r>
-        <w:rPr>
-          <w:rFonts w:eastAsia="Times New Roman" w:cs="Times New Roman"/>
-          <w:b/>
-          <w:color w:val="auto"/>
-        </w:rPr>
-        <w:t xml:space="preserve"> Stripe (API),</w:t>
-      </w:r>
-      <w:r>
-        <w:rPr>
-          <w:rFonts w:eastAsia="Times New Roman" w:cs="Times New Roman"/>
-          <w:b/>
-          <w:color w:val="auto"/>
-        </w:rPr>
-        <w:t xml:space="preserve"> Mailgun </w:t>
-      </w:r>
-      <w:r>
-        <w:rPr>
-          <w:rFonts w:eastAsia="Times New Roman" w:cs="Times New Roman"/>
-          <w:b/>
-          <w:color w:val="auto"/>
-        </w:rPr>
-        <w:lastRenderedPageBreak/>
-        <w:t xml:space="preserve">API, </w:t>
-      </w:r>
-      <w:r>
-        <w:rPr>
-          <w:rFonts w:eastAsia="Times New Roman" w:cs="Times New Roman"/>
-          <w:b/>
-          <w:color w:val="auto"/>
-        </w:rPr>
-        <w:t>Google API</w:t>
-      </w:r>
-      <w:r>
-        <w:rPr>
-          <w:rFonts w:eastAsia="Times New Roman" w:cs="Times New Roman"/>
-          <w:b/>
-          <w:color w:val="auto"/>
-        </w:rPr>
-        <w:t xml:space="preserve">, </w:t>
-      </w:r>
-      <w:r>
-        <w:rPr>
-          <w:rFonts w:eastAsia="Times New Roman" w:cs="Times New Roman"/>
-          <w:b/>
-          <w:color w:val="auto"/>
-        </w:rPr>
-        <w:t>Nginx, Laravel Forge</w:t>
-      </w:r>
-      <w:r>
-        <w:rPr>
-          <w:rFonts w:eastAsia="Times New Roman" w:cs="Times New Roman"/>
-          <w:b/>
-          <w:color w:val="auto"/>
-        </w:rPr>
-        <w:t>, NPM, VueJS, Dusk, JSON, Laravel Passport</w:t>
-      </w:r>
-      <w:r>
-        <w:rPr>
-          <w:rFonts w:eastAsia="Times New Roman" w:cs="Times New Roman"/>
-          <w:b/>
-          <w:color w:val="auto"/>
-        </w:rPr>
-        <w:t>, Laravel Socialite</w:t>
-      </w:r>
-      <w:r>
-        <w:rPr>
-          <w:rFonts w:eastAsia="Times New Roman" w:cs="Times New Roman"/>
-          <w:b/>
-          <w:color w:val="auto"/>
-        </w:rPr>
-        <w:t>.</w:t>
-      </w:r>
-    </w:p>
-    <w:p>
-      <w:pPr>
-        <w:spacing w:after="0"/>
-        <w:rPr>
-          <w:rFonts w:eastAsia="Times New Roman" w:cs="Times New Roman"/>
-          <w:color w:val="auto"/>
-        </w:rPr>
-      </w:pPr>
-    </w:p>
-    <w:p>
-      <w:pPr>
-        <w:pStyle w:val="Heading2"/>
-      </w:pPr>
-      <w:r>
-        <w:t>Full Stack Web Developer</w:t>
-      </w:r>
-      <w:r>
-        <w:t xml:space="preserve"> | </w:t>
-      </w:r>
-      <w:r>
-        <w:rPr>
-          <w:rStyle w:val="Emphasis"/>
-        </w:rPr>
-        <w:t>Purrivacy</w:t>
-      </w:r>
-    </w:p>
-    <w:p>
-      <w:pPr>
-        <w:pStyle w:val="Heading3"/>
-      </w:pPr>
-      <w:r>
-        <w:t>Sep 2015</w:t>
-      </w:r>
-      <w:r>
-        <w:t xml:space="preserve"> – </w:t>
-      </w:r>
-      <w:r>
-        <w:t>NOv 2016</w:t>
-      </w:r>
-    </w:p>
-    <w:p>
-      <w:pPr>
-        <w:pStyle w:val="ListParagraph"/>
-        <w:numPr>
-          <w:ilvl w:val="0"/>
-          <w:numId w:val="47"/>
-        </w:numPr>
         <w:spacing w:line="276" w:lineRule="auto"/>
       </w:pPr>
-      <w:r>
-        <w:t>Responsible for all aspects of Back-end engineering.</w:t>
-      </w:r>
-      <w:r>
-        <w:t xml:space="preserve"> </w:t>
-      </w:r>
-      <w:r>
-        <w:t>Mobile first responsive design with the Bootstrap 3 library.</w:t>
-      </w:r>
-      <w:r>
-        <w:t xml:space="preserve"> </w:t>
-      </w:r>
-    </w:p>
-    <w:p>
-      <w:pPr>
-        <w:pStyle w:val="ListParagraph"/>
-        <w:numPr>
-          <w:ilvl w:val="0"/>
-          <w:numId w:val="46"/>
-        </w:numPr>
-        <w:spacing w:after="0"/>
-        <w:rPr>
-          <w:rFonts w:ascii="Times New Roman" w:eastAsia="Times New Roman" w:hAnsi="Times New Roman" w:cs="Times New Roman"/>
-          <w:color w:val="auto"/>
-          <w:sz w:val="24"/>
-          <w:szCs w:val="24"/>
-        </w:rPr>
-      </w:pPr>
-      <w:r>
-        <w:rPr>
-          <w:rFonts w:ascii="Avenir Next" w:eastAsia="Times New Roman" w:hAnsi="Avenir Next" w:cs="Times New Roman"/>
-          <w:color w:val="000000"/>
-          <w:sz w:val="20"/>
-          <w:szCs w:val="20"/>
-          <w:shd w:val="clear" w:color="auto" w:fill="FFFFFF"/>
-        </w:rPr>
-        <w:t xml:space="preserve">Worked on server-side web applications using </w:t>
-      </w:r>
-      <w:r>
-        <w:rPr>
-          <w:rFonts w:ascii="Avenir Next" w:eastAsia="Times New Roman" w:hAnsi="Avenir Next" w:cs="Times New Roman"/>
-          <w:color w:val="000000"/>
-          <w:sz w:val="20"/>
-          <w:szCs w:val="20"/>
-          <w:shd w:val="clear" w:color="auto" w:fill="FFFFFF"/>
-        </w:rPr>
-        <w:t>Ruby on Rails</w:t>
-      </w:r>
-      <w:r>
-        <w:rPr>
-          <w:rFonts w:ascii="Avenir Next" w:eastAsia="Times New Roman" w:hAnsi="Avenir Next" w:cs="Times New Roman"/>
-          <w:color w:val="000000"/>
-          <w:sz w:val="20"/>
-          <w:szCs w:val="20"/>
-          <w:shd w:val="clear" w:color="auto" w:fill="FFFFFF"/>
-        </w:rPr>
-        <w:t xml:space="preserve"> and involved in Construction of UI using JQuery, </w:t>
-      </w:r>
-      <w:r>
-        <w:rPr>
-          <w:rFonts w:ascii="Avenir Next" w:eastAsia="Times New Roman" w:hAnsi="Avenir Next" w:cs="Times New Roman"/>
-          <w:color w:val="000000"/>
-          <w:sz w:val="20"/>
-          <w:szCs w:val="20"/>
-          <w:shd w:val="clear" w:color="auto" w:fill="FFFFFF"/>
-        </w:rPr>
-        <w:t>Mustache</w:t>
-      </w:r>
-      <w:r>
-        <w:rPr>
-          <w:rFonts w:ascii="Avenir Next" w:eastAsia="Times New Roman" w:hAnsi="Avenir Next" w:cs="Times New Roman"/>
-          <w:color w:val="000000"/>
-          <w:sz w:val="20"/>
-          <w:szCs w:val="20"/>
-          <w:shd w:val="clear" w:color="auto" w:fill="FFFFFF"/>
-        </w:rPr>
-        <w:t xml:space="preserve">, </w:t>
-      </w:r>
-      <w:r>
-        <w:rPr>
-          <w:rFonts w:ascii="Avenir Next" w:eastAsia="Times New Roman" w:hAnsi="Avenir Next" w:cs="Times New Roman"/>
-          <w:color w:val="000000"/>
-          <w:sz w:val="20"/>
-          <w:szCs w:val="20"/>
-          <w:shd w:val="clear" w:color="auto" w:fill="FFFFFF"/>
-        </w:rPr>
-        <w:t>Javascript</w:t>
-      </w:r>
-      <w:r>
-        <w:rPr>
-          <w:rFonts w:ascii="Avenir Next" w:eastAsia="Times New Roman" w:hAnsi="Avenir Next" w:cs="Times New Roman"/>
-          <w:color w:val="000000"/>
-          <w:sz w:val="20"/>
-          <w:szCs w:val="20"/>
-          <w:shd w:val="clear" w:color="auto" w:fill="FFFFFF"/>
-        </w:rPr>
-        <w:t>, Bootstrap and JavaScript. </w:t>
-      </w:r>
-    </w:p>
-    <w:p>
-      <w:pPr>
-        <w:pStyle w:val="ListParagraph"/>
-        <w:numPr>
-          <w:ilvl w:val="0"/>
-          <w:numId w:val="46"/>
-        </w:numPr>
-        <w:spacing w:after="0"/>
-        <w:rPr>
-          <w:rFonts w:ascii="Times New Roman" w:eastAsia="Times New Roman" w:hAnsi="Times New Roman" w:cs="Times New Roman"/>
-          <w:color w:val="auto"/>
-          <w:sz w:val="24"/>
-          <w:szCs w:val="24"/>
-        </w:rPr>
-      </w:pPr>
-      <w:r>
-        <w:rPr>
-          <w:rFonts w:ascii="Avenir Next" w:eastAsia="Times New Roman" w:hAnsi="Avenir Next" w:cs="Times New Roman"/>
-          <w:color w:val="000000"/>
-          <w:sz w:val="20"/>
-          <w:szCs w:val="20"/>
-          <w:shd w:val="clear" w:color="auto" w:fill="FFFFFF"/>
-        </w:rPr>
-        <w:t xml:space="preserve">Expertise in working with cloud services like AWS and NoSQL databases like </w:t>
-      </w:r>
-      <w:r>
-        <w:rPr>
-          <w:rFonts w:ascii="Avenir Next" w:eastAsia="Times New Roman" w:hAnsi="Avenir Next" w:cs="Times New Roman"/>
-          <w:color w:val="000000"/>
-          <w:sz w:val="20"/>
-          <w:szCs w:val="20"/>
-          <w:shd w:val="clear" w:color="auto" w:fill="FFFFFF"/>
-        </w:rPr>
-        <w:t>MongoDB</w:t>
-      </w:r>
-      <w:r>
-        <w:rPr>
-          <w:rFonts w:ascii="Avenir Next" w:eastAsia="Times New Roman" w:hAnsi="Avenir Next" w:cs="Times New Roman"/>
-          <w:color w:val="000000"/>
-          <w:sz w:val="20"/>
-          <w:szCs w:val="20"/>
-          <w:shd w:val="clear" w:color="auto" w:fill="FFFFFF"/>
-        </w:rPr>
-        <w:t>. </w:t>
-      </w:r>
-    </w:p>
-    <w:p>
-      <w:pPr>
-        <w:pStyle w:val="ListParagraph"/>
-        <w:numPr>
-          <w:ilvl w:val="0"/>
-          <w:numId w:val="46"/>
-        </w:numPr>
-        <w:spacing w:after="0"/>
-        <w:rPr>
-          <w:rFonts w:ascii="Times New Roman" w:eastAsia="Times New Roman" w:hAnsi="Times New Roman" w:cs="Times New Roman"/>
-          <w:color w:val="auto"/>
-          <w:sz w:val="24"/>
-          <w:szCs w:val="24"/>
-        </w:rPr>
-      </w:pPr>
-      <w:r>
-        <w:rPr>
-          <w:rFonts w:ascii="Avenir Next" w:eastAsia="Times New Roman" w:hAnsi="Avenir Next" w:cs="Times New Roman"/>
-          <w:color w:val="333333"/>
-          <w:sz w:val="20"/>
-          <w:szCs w:val="20"/>
-          <w:shd w:val="clear" w:color="auto" w:fill="FFFFFF"/>
-        </w:rPr>
-        <w:t>Data is represented using Highcharts - speedometer, Heat map and spider web. </w:t>
-      </w:r>
-    </w:p>
-    <w:p>
-      <w:pPr>
-        <w:pStyle w:val="ListParagraph"/>
-        <w:numPr>
-          <w:ilvl w:val="0"/>
-          <w:numId w:val="46"/>
-        </w:numPr>
-        <w:spacing w:after="0"/>
-        <w:rPr>
-          <w:rFonts w:ascii="Times New Roman" w:eastAsia="Times New Roman" w:hAnsi="Times New Roman" w:cs="Times New Roman"/>
-          <w:color w:val="auto"/>
-          <w:sz w:val="24"/>
-          <w:szCs w:val="24"/>
-        </w:rPr>
-      </w:pPr>
-      <w:r>
-        <w:rPr>
-          <w:rFonts w:ascii="Avenir Next" w:eastAsia="Times New Roman" w:hAnsi="Avenir Next" w:cs="Times New Roman"/>
-          <w:color w:val="333333"/>
-          <w:sz w:val="20"/>
-          <w:szCs w:val="20"/>
-          <w:shd w:val="clear" w:color="auto" w:fill="FFFFFF"/>
-        </w:rPr>
-        <w:t>Designed and developed the Simulator API for Amazon S3. </w:t>
-      </w:r>
-    </w:p>
-    <w:p>
-      <w:pPr>
-        <w:pStyle w:val="ListParagraph"/>
-        <w:numPr>
-          <w:ilvl w:val="0"/>
-          <w:numId w:val="46"/>
-        </w:numPr>
-        <w:spacing w:after="0"/>
-        <w:rPr>
-          <w:rFonts w:ascii="Times New Roman" w:eastAsia="Times New Roman" w:hAnsi="Times New Roman" w:cs="Times New Roman"/>
-          <w:color w:val="auto"/>
-          <w:sz w:val="24"/>
-          <w:szCs w:val="24"/>
-        </w:rPr>
-      </w:pPr>
-      <w:r>
-        <w:rPr>
-          <w:rFonts w:ascii="Avenir Next" w:eastAsia="Times New Roman" w:hAnsi="Avenir Next" w:cs="Times New Roman"/>
-          <w:color w:val="333333"/>
-          <w:sz w:val="20"/>
-          <w:szCs w:val="20"/>
-          <w:shd w:val="clear" w:color="auto" w:fill="FFFFFF"/>
-        </w:rPr>
-        <w:t>Designed and implemented the User Interface using JavaS</w:t>
-      </w:r>
-      <w:r>
-        <w:rPr>
-          <w:rFonts w:ascii="Avenir Next" w:eastAsia="Times New Roman" w:hAnsi="Avenir Next" w:cs="Times New Roman"/>
-          <w:color w:val="333333"/>
-          <w:sz w:val="20"/>
-          <w:szCs w:val="20"/>
-          <w:shd w:val="clear" w:color="auto" w:fill="FFFFFF"/>
-        </w:rPr>
-        <w:t>cript, HTML5, XHTML, XML, CSS3</w:t>
-      </w:r>
-      <w:r>
-        <w:rPr>
-          <w:rFonts w:ascii="Avenir Next" w:eastAsia="Times New Roman" w:hAnsi="Avenir Next" w:cs="Times New Roman"/>
-          <w:color w:val="333333"/>
-          <w:sz w:val="20"/>
-          <w:szCs w:val="20"/>
-          <w:shd w:val="clear" w:color="auto" w:fill="FFFFFF"/>
-        </w:rPr>
-        <w:t>, and AJAX. </w:t>
-      </w:r>
-    </w:p>
-    <w:p>
-      <w:pPr>
-        <w:pStyle w:val="ListParagraph"/>
-        <w:numPr>
-          <w:ilvl w:val="0"/>
-          <w:numId w:val="46"/>
-        </w:numPr>
-        <w:spacing w:after="0"/>
-        <w:rPr>
-          <w:rFonts w:ascii="Times New Roman" w:eastAsia="Times New Roman" w:hAnsi="Times New Roman" w:cs="Times New Roman"/>
-          <w:color w:val="auto"/>
-          <w:sz w:val="24"/>
-          <w:szCs w:val="24"/>
-        </w:rPr>
-      </w:pPr>
-      <w:r>
-        <w:rPr>
-          <w:rFonts w:eastAsia="Times New Roman" w:cs="Times New Roman"/>
-          <w:color w:val="auto"/>
-        </w:rPr>
-        <w:t xml:space="preserve">Environment: </w:t>
-      </w:r>
-      <w:r>
-        <w:rPr>
-          <w:rFonts w:eastAsia="Times New Roman" w:cs="Times New Roman"/>
-          <w:b/>
-          <w:color w:val="auto"/>
-        </w:rPr>
-        <w:t>Ruby on Rails,</w:t>
-      </w:r>
-      <w:r>
-        <w:rPr>
-          <w:rFonts w:eastAsia="Times New Roman" w:cs="Times New Roman"/>
-          <w:color w:val="auto"/>
-        </w:rPr>
-        <w:t xml:space="preserve"> </w:t>
-      </w:r>
-      <w:r>
-        <w:rPr>
-          <w:rFonts w:eastAsia="Times New Roman" w:cs="Times New Roman"/>
-          <w:b/>
-          <w:color w:val="auto"/>
-        </w:rPr>
-        <w:t>HTML</w:t>
-      </w:r>
-      <w:r>
-        <w:rPr>
-          <w:rFonts w:eastAsia="Times New Roman" w:cs="Times New Roman"/>
-          <w:color w:val="auto"/>
-        </w:rPr>
-        <w:t xml:space="preserve"> 5, </w:t>
-      </w:r>
-      <w:r>
-        <w:rPr>
-          <w:rFonts w:eastAsia="Times New Roman" w:cs="Times New Roman"/>
-          <w:b/>
-          <w:color w:val="auto"/>
-        </w:rPr>
-        <w:t>MySQL</w:t>
-      </w:r>
-      <w:r>
-        <w:rPr>
-          <w:rFonts w:eastAsia="Times New Roman" w:cs="Times New Roman"/>
-          <w:color w:val="auto"/>
-        </w:rPr>
-        <w:t xml:space="preserve">, </w:t>
-      </w:r>
-      <w:r>
-        <w:rPr>
-          <w:rFonts w:eastAsia="Times New Roman" w:cs="Times New Roman"/>
-          <w:b/>
-          <w:color w:val="auto"/>
-        </w:rPr>
-        <w:t>CSS</w:t>
-      </w:r>
-      <w:r>
-        <w:rPr>
-          <w:rFonts w:eastAsia="Times New Roman" w:cs="Times New Roman"/>
-          <w:color w:val="auto"/>
-        </w:rPr>
-        <w:t xml:space="preserve">, </w:t>
-      </w:r>
-      <w:r>
-        <w:rPr>
-          <w:rFonts w:eastAsia="Times New Roman" w:cs="Times New Roman"/>
-          <w:b/>
-          <w:color w:val="auto"/>
-        </w:rPr>
-        <w:t>JavaScript</w:t>
-      </w:r>
-      <w:r>
-        <w:rPr>
-          <w:rFonts w:eastAsia="Times New Roman" w:cs="Times New Roman"/>
-          <w:color w:val="auto"/>
-        </w:rPr>
-        <w:t xml:space="preserve">, </w:t>
-      </w:r>
-      <w:r>
-        <w:rPr>
-          <w:rFonts w:eastAsia="Times New Roman" w:cs="Times New Roman"/>
-          <w:b/>
-          <w:color w:val="auto"/>
-        </w:rPr>
-        <w:t>jQuery</w:t>
-      </w:r>
-      <w:r>
-        <w:rPr>
-          <w:rFonts w:eastAsia="Times New Roman" w:cs="Times New Roman"/>
-          <w:color w:val="auto"/>
-        </w:rPr>
-        <w:t xml:space="preserve">, </w:t>
-      </w:r>
-      <w:r>
-        <w:rPr>
-          <w:rFonts w:eastAsia="Times New Roman" w:cs="Times New Roman"/>
-          <w:b/>
-          <w:color w:val="auto"/>
-        </w:rPr>
-        <w:t>AJAX</w:t>
-      </w:r>
-      <w:r>
-        <w:rPr>
-          <w:rFonts w:eastAsia="Times New Roman" w:cs="Times New Roman"/>
-          <w:color w:val="auto"/>
-        </w:rPr>
-        <w:t xml:space="preserve">, </w:t>
-      </w:r>
-      <w:r>
-        <w:rPr>
-          <w:rFonts w:eastAsia="Times New Roman" w:cs="Times New Roman"/>
-          <w:b/>
-          <w:color w:val="auto"/>
-        </w:rPr>
-        <w:t>Ouath2</w:t>
-      </w:r>
-      <w:r>
-        <w:rPr>
-          <w:rFonts w:eastAsia="Times New Roman" w:cs="Times New Roman"/>
-          <w:color w:val="auto"/>
-        </w:rPr>
-        <w:t xml:space="preserve">, </w:t>
-      </w:r>
-      <w:r>
-        <w:rPr>
-          <w:rFonts w:eastAsia="Times New Roman" w:cs="Times New Roman"/>
-          <w:b/>
-          <w:color w:val="auto"/>
-        </w:rPr>
-        <w:t>Bootstrap</w:t>
-      </w:r>
-      <w:r>
-        <w:rPr>
-          <w:rFonts w:eastAsia="Times New Roman" w:cs="Times New Roman"/>
-          <w:color w:val="auto"/>
-        </w:rPr>
-        <w:t xml:space="preserve">, </w:t>
-      </w:r>
-      <w:r>
-        <w:rPr>
-          <w:rFonts w:eastAsia="Times New Roman" w:cs="Times New Roman"/>
-          <w:b/>
-          <w:color w:val="auto"/>
-        </w:rPr>
-        <w:t>Nginx</w:t>
-      </w:r>
-      <w:r>
-        <w:rPr>
-          <w:rFonts w:eastAsia="Times New Roman" w:cs="Times New Roman"/>
-          <w:color w:val="auto"/>
-        </w:rPr>
-        <w:t xml:space="preserve">, </w:t>
-      </w:r>
-      <w:r>
-        <w:rPr>
-          <w:rFonts w:eastAsia="Times New Roman" w:cs="Times New Roman"/>
-          <w:b/>
-          <w:color w:val="auto"/>
-        </w:rPr>
-        <w:t>Ruby Gems</w:t>
-      </w:r>
-      <w:r>
-        <w:rPr>
-          <w:rFonts w:eastAsia="Times New Roman" w:cs="Times New Roman"/>
-          <w:color w:val="auto"/>
-        </w:rPr>
-        <w:t xml:space="preserve">, </w:t>
-      </w:r>
-      <w:r>
-        <w:rPr>
-          <w:rFonts w:eastAsia="Times New Roman" w:cs="Times New Roman"/>
-          <w:b/>
-          <w:color w:val="auto"/>
-        </w:rPr>
-        <w:t>JSON</w:t>
-      </w:r>
-      <w:r>
-        <w:rPr>
-          <w:rFonts w:eastAsia="Times New Roman" w:cs="Times New Roman"/>
-          <w:color w:val="auto"/>
-        </w:rPr>
-        <w:t xml:space="preserve">, </w:t>
-      </w:r>
-      <w:r>
-        <w:rPr>
-          <w:rFonts w:eastAsia="Times New Roman" w:cs="Times New Roman"/>
-          <w:b/>
-          <w:color w:val="auto"/>
-        </w:rPr>
-        <w:t>Jasmine</w:t>
-      </w:r>
-      <w:r>
-        <w:rPr>
-          <w:rFonts w:eastAsia="Times New Roman" w:cs="Times New Roman"/>
-          <w:color w:val="auto"/>
-        </w:rPr>
-        <w:t>.</w:t>
-      </w:r>
-    </w:p>
-    <w:p>
-      <w:pPr>
-        <w:spacing w:line="276" w:lineRule="auto"/>
-      </w:pPr>
-    </w:p>
-    <w:p>
-      <w:pPr>
-        <w:pStyle w:val="Heading2"/>
-      </w:pPr>
-    </w:p>
-    <w:p>
-      <w:pPr>
-        <w:pStyle w:val="Heading2"/>
-      </w:pPr>
-      <w:r>
-        <w:t>Freelance Web Developer</w:t>
-      </w:r>
-      <w:r>
-        <w:t xml:space="preserve"> | </w:t>
-      </w:r>
-      <w:r>
-        <w:rPr>
-          <w:rStyle w:val="Emphasis"/>
-        </w:rPr>
-        <w:t>UI/UX/ Front &amp; Back End Developer</w:t>
-      </w:r>
-    </w:p>
-    <w:p>
-      <w:pPr>
-        <w:pStyle w:val="Heading3"/>
-      </w:pPr>
-      <w:r>
-        <w:t xml:space="preserve">Jan 2012 </w:t>
-      </w:r>
-      <w:r>
-        <w:t xml:space="preserve">– </w:t>
-      </w:r>
-      <w:r>
-        <w:t xml:space="preserve">Now </w:t>
-      </w:r>
-    </w:p>
-    <w:p>
-      <w:pPr>
-        <w:spacing w:line="276" w:lineRule="auto"/>
-      </w:pPr>
-      <w:r>
-        <w:t>I start</w:t>
-      </w:r>
-      <w:r>
-        <w:t>ed</w:t>
-      </w:r>
-      <w:r>
-        <w:t xml:space="preserve"> to develop website for small business since 2010 with WordPress and Linux share</w:t>
-      </w:r>
-      <w:r>
-        <w:t>d</w:t>
-      </w:r>
-      <w:r>
-        <w:t xml:space="preserve"> hosting, then I learned PHP</w:t>
-      </w:r>
-      <w:r>
-        <w:t>, MySQL</w:t>
-      </w:r>
-      <w:r>
-        <w:t xml:space="preserve"> and Apache and then I started to develop</w:t>
-      </w:r>
-      <w:r>
-        <w:t xml:space="preserve"> custom</w:t>
-      </w:r>
-      <w:r>
-        <w:t xml:space="preserve"> </w:t>
-      </w:r>
-      <w:r>
-        <w:t>dynamic</w:t>
-      </w:r>
-      <w:r>
-        <w:t xml:space="preserve"> websites</w:t>
-      </w:r>
-      <w:r>
-        <w:t xml:space="preserve"> for small business as a freelance developer</w:t>
-      </w:r>
-      <w:r>
-        <w:t>. For last few years</w:t>
-      </w:r>
-      <w:r>
-        <w:t xml:space="preserve"> I built many websites and scripts based on PHP</w:t>
-      </w:r>
-      <w:r>
-        <w:t xml:space="preserve"> and MySQL</w:t>
-      </w:r>
-      <w:r>
-        <w:t>.</w:t>
-      </w:r>
-      <w:r>
-        <w:t xml:space="preserve"> I still in love with PHP and I’</w:t>
-      </w:r>
-      <w:r>
-        <w:t>m</w:t>
-      </w:r>
-      <w:r>
-        <w:t xml:space="preserve"> able to do any project in LAMP stack format.</w:t>
-      </w:r>
     </w:p>
     <w:tbl>
       <w:tblPr>
@@ -14997,11 +13830,13 @@
               <w:t>, React Native</w:t>
             </w:r>
             <w:r>
-              <w:t>, Vuejs</w:t>
+              <w:t xml:space="preserve">, </w:t>
             </w:r>
+            <w:proofErr w:type="spellStart"/>
             <w:r>
-              <w:t xml:space="preserve"> </w:t>
+              <w:t>Vuejs</w:t>
             </w:r>
+            <w:proofErr w:type="spellEnd"/>
           </w:p>
           <w:p>
             <w:pPr>
@@ -15078,6 +13913,7 @@
               </w:numPr>
             </w:pPr>
             <w:r>
+              <w:lastRenderedPageBreak/>
               <w:t>C/C++</w:t>
             </w:r>
             <w:r>
@@ -15132,6 +13968,15 @@
             <w:r>
               <w:t>Bootstrap, Foundation, Semantic UI</w:t>
             </w:r>
+            <w:r>
+              <w:t xml:space="preserve"> (</w:t>
+            </w:r>
+            <w:r>
+              <w:t>Strong</w:t>
+            </w:r>
+            <w:r>
+              <w:t>)</w:t>
+            </w:r>
           </w:p>
           <w:p>
             <w:pPr>
@@ -15143,6 +13988,9 @@
             </w:pPr>
             <w:r>
               <w:t>Meteor, Express</w:t>
+            </w:r>
+            <w:r>
+              <w:t xml:space="preserve"> (experienced)</w:t>
             </w:r>
           </w:p>
           <w:p>
@@ -15159,15 +14007,27 @@
             <w:r>
               <w:t xml:space="preserve">Zend, </w:t>
             </w:r>
+            <w:proofErr w:type="spellStart"/>
             <w:r>
-              <w:t xml:space="preserve">CakePHP, </w:t>
+              <w:t>CakePHP</w:t>
             </w:r>
+            <w:proofErr w:type="spellEnd"/>
+            <w:r>
+              <w:t xml:space="preserve">, </w:t>
+            </w:r>
+            <w:proofErr w:type="spellStart"/>
             <w:r>
               <w:t>Symfony</w:t>
             </w:r>
+            <w:proofErr w:type="spellEnd"/>
             <w:r>
-              <w:t>, Yii</w:t>
+              <w:t xml:space="preserve">, </w:t>
             </w:r>
+            <w:proofErr w:type="spellStart"/>
+            <w:r>
+              <w:t>Yii</w:t>
+            </w:r>
+            <w:proofErr w:type="spellEnd"/>
           </w:p>
           <w:p>
             <w:pPr>
@@ -15196,15 +14056,24 @@
               </w:numPr>
             </w:pPr>
             <w:r>
-              <w:lastRenderedPageBreak/>
-              <w:t>WordPress, Drupal, Je</w:t>
+              <w:t xml:space="preserve">WordPress, Drupal, </w:t>
+            </w:r>
+            <w:proofErr w:type="spellStart"/>
+            <w:r>
+              <w:t>Je</w:t>
             </w:r>
             <w:r>
               <w:t>ykll</w:t>
             </w:r>
+            <w:proofErr w:type="spellEnd"/>
             <w:r>
-              <w:t>, OctoberCMS</w:t>
+              <w:t xml:space="preserve">, </w:t>
             </w:r>
+            <w:proofErr w:type="spellStart"/>
+            <w:r>
+              <w:t>OctoberCMS</w:t>
+            </w:r>
+            <w:proofErr w:type="spellEnd"/>
             <w:r>
               <w:t>, Gatsby</w:t>
             </w:r>
@@ -15218,7 +14087,15 @@
               </w:numPr>
             </w:pPr>
             <w:r>
-              <w:t>Magento, WooCommerce, Shopify</w:t>
+              <w:t xml:space="preserve">Magento, </w:t>
+            </w:r>
+            <w:proofErr w:type="spellStart"/>
+            <w:r>
+              <w:t>WooCommerce</w:t>
+            </w:r>
+            <w:proofErr w:type="spellEnd"/>
+            <w:r>
+              <w:t>, Shopify</w:t>
             </w:r>
           </w:p>
           <w:p>
@@ -15282,7 +14159,24 @@
               <w:t xml:space="preserve">REST, SOAP, </w:t>
             </w:r>
             <w:r>
-              <w:t>Request, Axios, Guzzle)</w:t>
+              <w:t xml:space="preserve">Fetch, </w:t>
+            </w:r>
+            <w:r>
+              <w:t xml:space="preserve">Request, </w:t>
+            </w:r>
+            <w:proofErr w:type="spellStart"/>
+            <w:r>
+              <w:t>Axios</w:t>
+            </w:r>
+            <w:proofErr w:type="spellEnd"/>
+            <w:r>
+              <w:t>, Guzzle</w:t>
+            </w:r>
+            <w:r>
+              <w:t>, Curl</w:t>
+            </w:r>
+            <w:r>
+              <w:t>)</w:t>
             </w:r>
           </w:p>
           <w:p>
@@ -15321,8 +14215,21 @@
               </w:numPr>
             </w:pPr>
             <w:r>
-              <w:t>Browser Testing (Selenium, PhantomJS, CasperJS</w:t>
+              <w:t xml:space="preserve">Browser Testing (Selenium, </w:t>
             </w:r>
+            <w:proofErr w:type="spellStart"/>
+            <w:r>
+              <w:t>PhantomJS</w:t>
+            </w:r>
+            <w:proofErr w:type="spellEnd"/>
+            <w:r>
+              <w:t xml:space="preserve">, </w:t>
+            </w:r>
+            <w:proofErr w:type="spellStart"/>
+            <w:r>
+              <w:t>CasperJS</w:t>
+            </w:r>
+            <w:proofErr w:type="spellEnd"/>
             <w:r>
               <w:t xml:space="preserve">, </w:t>
             </w:r>
@@ -15389,12 +14296,14 @@
                 <w:numId w:val="37"/>
               </w:numPr>
             </w:pPr>
+            <w:proofErr w:type="spellStart"/>
             <w:r>
               <w:t>Micro</w:t>
             </w:r>
             <w:r>
               <w:t>services</w:t>
             </w:r>
+            <w:proofErr w:type="spellEnd"/>
             <w:r>
               <w:t xml:space="preserve"> (</w:t>
             </w:r>
@@ -15435,7 +14344,15 @@
               <w:t>Unit Testing and Test Driven Software Development</w:t>
             </w:r>
             <w:r>
-              <w:t>(PHPunit)</w:t>
+              <w:t>(</w:t>
+            </w:r>
+            <w:proofErr w:type="spellStart"/>
+            <w:r>
+              <w:t>PHPunit</w:t>
+            </w:r>
+            <w:proofErr w:type="spellEnd"/>
+            <w:r>
+              <w:t>)</w:t>
             </w:r>
           </w:p>
           <w:p>
@@ -15534,12 +14451,35 @@
                 <w:numId w:val="38"/>
               </w:numPr>
             </w:pPr>
+            <w:proofErr w:type="spellStart"/>
             <w:r>
-              <w:t xml:space="preserve">Git &amp; Github, Gitlab, </w:t>
+              <w:t>Git</w:t>
             </w:r>
+            <w:proofErr w:type="spellEnd"/>
+            <w:r>
+              <w:t xml:space="preserve"> &amp; </w:t>
+            </w:r>
+            <w:proofErr w:type="spellStart"/>
+            <w:r>
+              <w:t>Github</w:t>
+            </w:r>
+            <w:proofErr w:type="spellEnd"/>
+            <w:r>
+              <w:t xml:space="preserve">, </w:t>
+            </w:r>
+            <w:proofErr w:type="spellStart"/>
+            <w:r>
+              <w:t>Gitlab</w:t>
+            </w:r>
+            <w:proofErr w:type="spellEnd"/>
+            <w:r>
+              <w:t xml:space="preserve">, </w:t>
+            </w:r>
+            <w:proofErr w:type="spellStart"/>
             <w:r>
               <w:t>Bitbucket</w:t>
             </w:r>
+            <w:proofErr w:type="spellEnd"/>
           </w:p>
           <w:p>
             <w:pPr>
@@ -15586,16 +14526,29 @@
               <w:t>Apache, Ngin</w:t>
             </w:r>
             <w:r>
-              <w:t xml:space="preserve">x, Digital Ocean, Heroku, </w:t>
+              <w:t xml:space="preserve">x, Digital Ocean, </w:t>
+            </w:r>
+            <w:proofErr w:type="spellStart"/>
+            <w:r>
+              <w:t>Heroku</w:t>
+            </w:r>
+            <w:proofErr w:type="spellEnd"/>
+            <w:r>
+              <w:t xml:space="preserve">, </w:t>
             </w:r>
             <w:r>
               <w:t xml:space="preserve">Laravel Forge, </w:t>
             </w:r>
+            <w:proofErr w:type="spellStart"/>
             <w:r>
               <w:t>Gi</w:t>
             </w:r>
             <w:r>
-              <w:t>thub pa</w:t>
+              <w:t>thub</w:t>
+            </w:r>
+            <w:proofErr w:type="spellEnd"/>
+            <w:r>
+              <w:t xml:space="preserve"> pa</w:t>
             </w:r>
             <w:r>
               <w:t>ges</w:t>
@@ -15612,11 +14565,21 @@
             <w:r>
               <w:t xml:space="preserve">Sketch, </w:t>
             </w:r>
+            <w:proofErr w:type="spellStart"/>
             <w:r>
               <w:t>Pixelmator</w:t>
             </w:r>
+            <w:proofErr w:type="spellEnd"/>
             <w:r>
-              <w:t>, InvisionApp, Slack</w:t>
+              <w:t xml:space="preserve">, </w:t>
+            </w:r>
+            <w:proofErr w:type="spellStart"/>
+            <w:r>
+              <w:t>InvisionApp</w:t>
+            </w:r>
+            <w:proofErr w:type="spellEnd"/>
+            <w:r>
+              <w:t>, Slack</w:t>
             </w:r>
           </w:p>
           <w:p>
@@ -15627,11 +14590,24 @@
                 <w:numId w:val="38"/>
               </w:numPr>
             </w:pPr>
+            <w:proofErr w:type="spellStart"/>
             <w:r>
-              <w:t>Navicat, Sequelp</w:t>
+              <w:t>Navicat</w:t>
+            </w:r>
+            <w:proofErr w:type="spellEnd"/>
+            <w:r>
+              <w:t xml:space="preserve">, </w:t>
+            </w:r>
+            <w:proofErr w:type="spellStart"/>
+            <w:r>
+              <w:t>Sequelp</w:t>
             </w:r>
             <w:r>
-              <w:t>ro, MySQL Workbench, Oracle DBMS</w:t>
+              <w:t>ro</w:t>
+            </w:r>
+            <w:proofErr w:type="spellEnd"/>
+            <w:r>
+              <w:t>, MySQL Workbench, Oracle DBMS</w:t>
             </w:r>
           </w:p>
           <w:p>
@@ -15680,11 +14656,29 @@
               <w:t>Sublime, Atom, Visual Studio Code,</w:t>
             </w:r>
             <w:r>
-              <w:t xml:space="preserve"> Vim, Emacs</w:t>
+              <w:t xml:space="preserve"> Vim, </w:t>
             </w:r>
+            <w:proofErr w:type="spellStart"/>
             <w:r>
-              <w:t>, Codepen, JSbin</w:t>
+              <w:t>Emacs</w:t>
             </w:r>
+            <w:proofErr w:type="spellEnd"/>
+            <w:r>
+              <w:t xml:space="preserve">, </w:t>
+            </w:r>
+            <w:proofErr w:type="spellStart"/>
+            <w:r>
+              <w:t>Codepen</w:t>
+            </w:r>
+            <w:proofErr w:type="spellEnd"/>
+            <w:r>
+              <w:t xml:space="preserve">, </w:t>
+            </w:r>
+            <w:proofErr w:type="spellStart"/>
+            <w:r>
+              <w:t>JSbin</w:t>
+            </w:r>
+            <w:proofErr w:type="spellEnd"/>
           </w:p>
           <w:p>
             <w:pPr>
@@ -15700,9 +14694,27 @@
                 <w:szCs w:val="24"/>
               </w:rPr>
             </w:pPr>
+            <w:proofErr w:type="spellStart"/>
             <w:r>
-              <w:t>PHPStorm, WebStorm, PyCharm</w:t>
+              <w:t>PHPStorm</w:t>
             </w:r>
+            <w:proofErr w:type="spellEnd"/>
+            <w:r>
+              <w:t xml:space="preserve">, </w:t>
+            </w:r>
+            <w:proofErr w:type="spellStart"/>
+            <w:r>
+              <w:t>WebStorm</w:t>
+            </w:r>
+            <w:proofErr w:type="spellEnd"/>
+            <w:r>
+              <w:t xml:space="preserve">, </w:t>
+            </w:r>
+            <w:proofErr w:type="spellStart"/>
+            <w:r>
+              <w:t>PyCharm</w:t>
+            </w:r>
+            <w:proofErr w:type="spellEnd"/>
           </w:p>
         </w:tc>
       </w:tr>
@@ -17521,6 +16533,7 @@
     </w:p>
     <w:p>
       <w:r>
+        <w:lastRenderedPageBreak/>
         <w:t xml:space="preserve">More than </w:t>
       </w:r>
       <w:r>
@@ -17541,19 +16554,37 @@
         <w:t xml:space="preserve">Web Technology in </w:t>
       </w:r>
       <w:r>
-        <w:t>Lynda, TeamTreehouse</w:t>
-      </w:r>
+        <w:t xml:space="preserve">Lynda, </w:t>
+      </w:r>
+      <w:proofErr w:type="spellStart"/>
+      <w:r>
+        <w:t>TeamTreehouse</w:t>
+      </w:r>
+      <w:proofErr w:type="spellEnd"/>
       <w:r>
         <w:t>,</w:t>
       </w:r>
       <w:r>
         <w:t xml:space="preserve"> </w:t>
       </w:r>
-      <w:r>
-        <w:t>Pluralsight,</w:t>
-      </w:r>
-      <w:r>
-        <w:t xml:space="preserve"> Udemy.</w:t>
+      <w:proofErr w:type="spellStart"/>
+      <w:r>
+        <w:t>Pluralsight</w:t>
+      </w:r>
+      <w:proofErr w:type="spellEnd"/>
+      <w:r>
+        <w:t>,</w:t>
+      </w:r>
+      <w:r>
+        <w:t xml:space="preserve"> </w:t>
+      </w:r>
+      <w:proofErr w:type="spellStart"/>
+      <w:r>
+        <w:t>Udemy</w:t>
+      </w:r>
+      <w:proofErr w:type="spellEnd"/>
+      <w:r>
+        <w:t>.</w:t>
       </w:r>
       <w:r>
         <w:tab/>
@@ -17630,7 +16661,6 @@
               <w:rPr>
                 <w:noProof/>
               </w:rPr>
-              <w:lastRenderedPageBreak/>
               <mc:AlternateContent>
                 <mc:Choice Requires="wpg">
                   <w:drawing>
@@ -19233,7 +18263,7 @@
               <w:outlineLvl w:val="0"/>
             </w:pPr>
             <w:r>
-              <w:t>PROJECTS &amp; LINKS</w:t>
+              <w:t>PROJECTS</w:t>
             </w:r>
           </w:p>
         </w:tc>
@@ -19241,11 +18271,4398 @@
     </w:tbl>
     <w:p>
       <w:pPr>
+        <w:pStyle w:val="Heading5"/>
+        <w:numPr>
+          <w:ilvl w:val="0"/>
+          <w:numId w:val="44"/>
+        </w:numPr>
+        <w:spacing w:before="150" w:after="150" w:line="276" w:lineRule="auto"/>
+        <w:rPr>
+          <w:rFonts w:asciiTheme="minorHAnsi" w:eastAsia="Times New Roman" w:hAnsiTheme="minorHAnsi" w:cs="Tahoma"/>
+          <w:color w:val="262626" w:themeColor="text1" w:themeTint="D9"/>
+        </w:rPr>
+      </w:pPr>
+      <w:hyperlink r:id="rId10" w:tgtFrame="_blank" w:history="1">
+        <w:r>
+          <w:rPr>
+            <w:rStyle w:val="Hyperlink"/>
+            <w:rFonts w:asciiTheme="minorHAnsi" w:eastAsia="Times New Roman" w:hAnsiTheme="minorHAnsi" w:cs="Tahoma"/>
+            <w:color w:val="262626" w:themeColor="text1" w:themeTint="D9"/>
+          </w:rPr>
+          <w:t>Tutyo</w:t>
+        </w:r>
+      </w:hyperlink>
+      <w:r>
+        <w:rPr>
+          <w:rStyle w:val="apple-converted-space"/>
+          <w:rFonts w:asciiTheme="minorHAnsi" w:eastAsia="Times New Roman" w:hAnsiTheme="minorHAnsi" w:cs="Tahoma"/>
+          <w:color w:val="262626" w:themeColor="text1" w:themeTint="D9"/>
+        </w:rPr>
+        <w:t> </w:t>
+      </w:r>
+      <w:r>
+        <w:rPr>
+          <w:rFonts w:asciiTheme="minorHAnsi" w:eastAsia="Times New Roman" w:hAnsiTheme="minorHAnsi" w:cs="Tahoma"/>
+          <w:color w:val="262626" w:themeColor="text1" w:themeTint="D9"/>
+        </w:rPr>
+        <w:t xml:space="preserve">- It's a MVP website for startup. It's more than 100,000 lines of code. We used most recent technologies, </w:t>
+      </w:r>
+      <w:r>
+        <w:rPr>
+          <w:rFonts w:asciiTheme="minorHAnsi" w:eastAsia="Times New Roman" w:hAnsiTheme="minorHAnsi" w:cs="Tahoma"/>
+          <w:color w:val="262626" w:themeColor="text1" w:themeTint="D9"/>
+        </w:rPr>
+        <w:t>such</w:t>
+      </w:r>
+      <w:r>
+        <w:rPr>
+          <w:rFonts w:asciiTheme="minorHAnsi" w:eastAsia="Times New Roman" w:hAnsiTheme="minorHAnsi" w:cs="Tahoma"/>
+          <w:color w:val="262626" w:themeColor="text1" w:themeTint="D9"/>
+        </w:rPr>
+        <w:t xml:space="preserve"> as:</w:t>
+      </w:r>
+      <w:r>
+        <w:rPr>
+          <w:rFonts w:asciiTheme="minorHAnsi" w:eastAsia="Times New Roman" w:hAnsiTheme="minorHAnsi" w:cs="Tahoma"/>
+          <w:color w:val="262626" w:themeColor="text1" w:themeTint="D9"/>
+        </w:rPr>
+        <w:t xml:space="preserve"> </w:t>
+      </w:r>
+      <w:r>
+        <w:rPr>
+          <w:rFonts w:asciiTheme="minorHAnsi" w:eastAsia="Times New Roman" w:hAnsiTheme="minorHAnsi" w:cs="Tahoma"/>
+          <w:color w:val="262626" w:themeColor="text1" w:themeTint="D9"/>
+        </w:rPr>
+        <w:t xml:space="preserve">PHP 7, Laravel 5 Framework, Blade, HTML 5, CSS, JavaScript, jQuery, AJAX, MySQL, Ouath2, Bootstrap, Semantic UI, Amazon AWS (S3), Twitter API, Stripe (API), Mailgun API, Google API, Nginx, Laravel Forge, NPM, </w:t>
+      </w:r>
+      <w:proofErr w:type="spellStart"/>
+      <w:r>
+        <w:rPr>
+          <w:rFonts w:asciiTheme="minorHAnsi" w:eastAsia="Times New Roman" w:hAnsiTheme="minorHAnsi" w:cs="Tahoma"/>
+          <w:color w:val="262626" w:themeColor="text1" w:themeTint="D9"/>
+        </w:rPr>
+        <w:t>VueJS</w:t>
+      </w:r>
+      <w:proofErr w:type="spellEnd"/>
+      <w:r>
+        <w:rPr>
+          <w:rFonts w:asciiTheme="minorHAnsi" w:eastAsia="Times New Roman" w:hAnsiTheme="minorHAnsi" w:cs="Tahoma"/>
+          <w:color w:val="262626" w:themeColor="text1" w:themeTint="D9"/>
+        </w:rPr>
+        <w:t>, Laravel Dusk, JSON, Laravel Passport, Laravel Socialite.</w:t>
+      </w:r>
+    </w:p>
+    <w:p>
+      <w:pPr>
         <w:pStyle w:val="ListParagraph"/>
         <w:numPr>
           <w:ilvl w:val="0"/>
           <w:numId w:val="44"/>
         </w:numPr>
+        <w:spacing w:before="150" w:after="150" w:line="276" w:lineRule="auto"/>
+        <w:outlineLvl w:val="4"/>
+        <w:rPr>
+          <w:rFonts w:eastAsia="Times New Roman" w:cs="Tahoma"/>
+          <w:color w:val="262626" w:themeColor="text1" w:themeTint="D9"/>
+        </w:rPr>
+      </w:pPr>
+      <w:r>
+        <w:rPr>
+          <w:rFonts w:eastAsia="Times New Roman" w:cs="Tahoma"/>
+          <w:color w:val="262626" w:themeColor="text1" w:themeTint="D9"/>
+        </w:rPr>
+        <w:t> </w:t>
+      </w:r>
+      <w:hyperlink r:id="rId11" w:tgtFrame="_blank" w:history="1">
+        <w:r>
+          <w:rPr>
+            <w:rFonts w:eastAsia="Times New Roman" w:cs="Tahoma"/>
+            <w:color w:val="262626" w:themeColor="text1" w:themeTint="D9"/>
+          </w:rPr>
+          <w:t>Purrivacy</w:t>
+        </w:r>
+      </w:hyperlink>
+      <w:r>
+        <w:rPr>
+          <w:rFonts w:eastAsia="Times New Roman" w:cs="Tahoma"/>
+          <w:color w:val="262626" w:themeColor="text1" w:themeTint="D9"/>
+        </w:rPr>
+        <w:t> - Web application built with Ruby on Rails and MongoDB Purrivacy aims to educate nontechnical audiences about online privacy</w:t>
+      </w:r>
+    </w:p>
+    <w:p>
+      <w:pPr>
+        <w:pStyle w:val="ListParagraph"/>
+        <w:numPr>
+          <w:ilvl w:val="0"/>
+          <w:numId w:val="44"/>
+        </w:numPr>
+        <w:spacing w:before="150" w:after="150" w:line="276" w:lineRule="auto"/>
+        <w:outlineLvl w:val="4"/>
+        <w:rPr>
+          <w:rFonts w:eastAsia="Times New Roman" w:cs="Tahoma"/>
+          <w:color w:val="262626" w:themeColor="text1" w:themeTint="D9"/>
+        </w:rPr>
+      </w:pPr>
+      <w:hyperlink r:id="rId12" w:tgtFrame="_blank" w:history="1">
+        <w:r>
+          <w:rPr>
+            <w:rStyle w:val="Hyperlink"/>
+            <w:rFonts w:eastAsia="Times New Roman" w:cs="Tahoma"/>
+            <w:color w:val="262626" w:themeColor="text1" w:themeTint="D9"/>
+          </w:rPr>
+          <w:t>Mazco</w:t>
+        </w:r>
+      </w:hyperlink>
+      <w:r>
+        <w:rPr>
+          <w:rStyle w:val="apple-converted-space"/>
+          <w:rFonts w:eastAsia="Times New Roman" w:cs="Tahoma"/>
+          <w:b/>
+          <w:bCs/>
+          <w:color w:val="262626" w:themeColor="text1" w:themeTint="D9"/>
+        </w:rPr>
+        <w:t> </w:t>
+      </w:r>
+      <w:r>
+        <w:rPr>
+          <w:rFonts w:eastAsia="Times New Roman" w:cs="Tahoma"/>
+          <w:b/>
+          <w:bCs/>
+          <w:color w:val="262626" w:themeColor="text1" w:themeTint="D9"/>
+        </w:rPr>
+        <w:t xml:space="preserve">- </w:t>
+      </w:r>
+      <w:r>
+        <w:rPr>
+          <w:rFonts w:eastAsia="Times New Roman" w:cs="Tahoma"/>
+          <w:color w:val="262626" w:themeColor="text1" w:themeTint="D9"/>
+        </w:rPr>
+        <w:t xml:space="preserve">It's E-commerce website called Mazco which is </w:t>
+      </w:r>
+      <w:r>
+        <w:rPr>
+          <w:rFonts w:eastAsia="Times New Roman" w:cs="Tahoma"/>
+          <w:color w:val="262626" w:themeColor="text1" w:themeTint="D9"/>
+        </w:rPr>
+        <w:t>distributing</w:t>
+      </w:r>
+      <w:r>
+        <w:rPr>
+          <w:rFonts w:eastAsia="Times New Roman" w:cs="Tahoma"/>
+          <w:color w:val="262626" w:themeColor="text1" w:themeTint="D9"/>
+        </w:rPr>
+        <w:t xml:space="preserve"> their product to more than 230 stores in 43 states. The website built in</w:t>
+      </w:r>
+      <w:r>
+        <w:rPr>
+          <w:rStyle w:val="apple-converted-space"/>
+          <w:rFonts w:eastAsia="Times New Roman" w:cs="Tahoma"/>
+          <w:color w:val="262626" w:themeColor="text1" w:themeTint="D9"/>
+        </w:rPr>
+        <w:t> </w:t>
+      </w:r>
+      <w:r>
+        <w:rPr>
+          <w:rStyle w:val="Strong"/>
+          <w:rFonts w:eastAsia="Times New Roman" w:cs="Tahoma"/>
+          <w:b w:val="0"/>
+          <w:bCs w:val="0"/>
+          <w:color w:val="262626" w:themeColor="text1" w:themeTint="D9"/>
+        </w:rPr>
+        <w:t>Magento 2</w:t>
+      </w:r>
+      <w:r>
+        <w:rPr>
+          <w:rFonts w:eastAsia="Times New Roman" w:cs="Tahoma"/>
+          <w:b/>
+          <w:bCs/>
+          <w:color w:val="262626" w:themeColor="text1" w:themeTint="D9"/>
+        </w:rPr>
+        <w:t>,</w:t>
+      </w:r>
+      <w:r>
+        <w:rPr>
+          <w:rStyle w:val="apple-converted-space"/>
+          <w:rFonts w:eastAsia="Times New Roman" w:cs="Tahoma"/>
+          <w:b/>
+          <w:bCs/>
+          <w:color w:val="262626" w:themeColor="text1" w:themeTint="D9"/>
+        </w:rPr>
+        <w:t> </w:t>
+      </w:r>
+      <w:r>
+        <w:rPr>
+          <w:rStyle w:val="Strong"/>
+          <w:rFonts w:eastAsia="Times New Roman" w:cs="Tahoma"/>
+          <w:b w:val="0"/>
+          <w:bCs w:val="0"/>
+          <w:color w:val="262626" w:themeColor="text1" w:themeTint="D9"/>
+        </w:rPr>
+        <w:t>PHP,</w:t>
+      </w:r>
+      <w:r>
+        <w:rPr>
+          <w:rStyle w:val="Strong"/>
+          <w:rFonts w:eastAsia="Times New Roman" w:cs="Tahoma"/>
+          <w:color w:val="262626" w:themeColor="text1" w:themeTint="D9"/>
+        </w:rPr>
+        <w:t xml:space="preserve"> </w:t>
+      </w:r>
+      <w:r>
+        <w:rPr>
+          <w:rStyle w:val="Strong"/>
+          <w:rFonts w:eastAsia="Times New Roman" w:cs="Tahoma"/>
+          <w:b w:val="0"/>
+          <w:bCs w:val="0"/>
+          <w:color w:val="262626" w:themeColor="text1" w:themeTint="D9"/>
+        </w:rPr>
+        <w:t>MySQL</w:t>
+      </w:r>
+      <w:r>
+        <w:rPr>
+          <w:rFonts w:eastAsia="Times New Roman" w:cs="Tahoma"/>
+          <w:b/>
+          <w:bCs/>
+          <w:color w:val="262626" w:themeColor="text1" w:themeTint="D9"/>
+        </w:rPr>
+        <w:t>,</w:t>
+      </w:r>
+      <w:r>
+        <w:rPr>
+          <w:rStyle w:val="apple-converted-space"/>
+          <w:rFonts w:eastAsia="Times New Roman" w:cs="Tahoma"/>
+          <w:b/>
+          <w:bCs/>
+          <w:color w:val="262626" w:themeColor="text1" w:themeTint="D9"/>
+        </w:rPr>
+        <w:t> </w:t>
+      </w:r>
+      <w:r>
+        <w:rPr>
+          <w:rStyle w:val="Strong"/>
+          <w:rFonts w:eastAsia="Times New Roman" w:cs="Tahoma"/>
+          <w:b w:val="0"/>
+          <w:bCs w:val="0"/>
+          <w:color w:val="262626" w:themeColor="text1" w:themeTint="D9"/>
+        </w:rPr>
+        <w:t>Bootstrap</w:t>
+      </w:r>
+      <w:r>
+        <w:rPr>
+          <w:rFonts w:eastAsia="Times New Roman" w:cs="Tahoma"/>
+          <w:b/>
+          <w:bCs/>
+          <w:color w:val="262626" w:themeColor="text1" w:themeTint="D9"/>
+        </w:rPr>
+        <w:t>,</w:t>
+      </w:r>
+      <w:r>
+        <w:rPr>
+          <w:rStyle w:val="apple-converted-space"/>
+          <w:rFonts w:eastAsia="Times New Roman" w:cs="Tahoma"/>
+          <w:b/>
+          <w:bCs/>
+          <w:color w:val="262626" w:themeColor="text1" w:themeTint="D9"/>
+        </w:rPr>
+        <w:t> </w:t>
+      </w:r>
+      <w:r>
+        <w:rPr>
+          <w:rStyle w:val="Strong"/>
+          <w:rFonts w:eastAsia="Times New Roman" w:cs="Tahoma"/>
+          <w:b w:val="0"/>
+          <w:bCs w:val="0"/>
+          <w:color w:val="262626" w:themeColor="text1" w:themeTint="D9"/>
+        </w:rPr>
+        <w:t>jQuery</w:t>
+      </w:r>
+      <w:r>
+        <w:rPr>
+          <w:rStyle w:val="Strong"/>
+          <w:rFonts w:eastAsia="Times New Roman" w:cs="Tahoma"/>
+          <w:b w:val="0"/>
+          <w:bCs w:val="0"/>
+          <w:color w:val="262626" w:themeColor="text1" w:themeTint="D9"/>
+        </w:rPr>
+        <w:t>, Linux hosting</w:t>
+      </w:r>
+      <w:r>
+        <w:rPr>
+          <w:rStyle w:val="apple-converted-space"/>
+          <w:rFonts w:eastAsia="Times New Roman" w:cs="Tahoma"/>
+          <w:b/>
+          <w:bCs/>
+          <w:color w:val="262626" w:themeColor="text1" w:themeTint="D9"/>
+        </w:rPr>
+        <w:t> </w:t>
+      </w:r>
+      <w:r>
+        <w:rPr>
+          <w:rFonts w:eastAsia="Times New Roman" w:cs="Tahoma"/>
+          <w:color w:val="262626" w:themeColor="text1" w:themeTint="D9"/>
+        </w:rPr>
+        <w:t>and</w:t>
+      </w:r>
+      <w:r>
+        <w:rPr>
+          <w:rStyle w:val="apple-converted-space"/>
+          <w:rFonts w:eastAsia="Times New Roman" w:cs="Tahoma"/>
+          <w:color w:val="262626" w:themeColor="text1" w:themeTint="D9"/>
+        </w:rPr>
+        <w:t> </w:t>
+      </w:r>
+      <w:r>
+        <w:rPr>
+          <w:rStyle w:val="Strong"/>
+          <w:rFonts w:eastAsia="Times New Roman" w:cs="Tahoma"/>
+          <w:b w:val="0"/>
+          <w:bCs w:val="0"/>
+          <w:color w:val="262626" w:themeColor="text1" w:themeTint="D9"/>
+        </w:rPr>
+        <w:t>PayPal</w:t>
+      </w:r>
+      <w:r>
+        <w:rPr>
+          <w:rStyle w:val="apple-converted-space"/>
+          <w:rFonts w:eastAsia="Times New Roman" w:cs="Tahoma"/>
+          <w:color w:val="262626" w:themeColor="text1" w:themeTint="D9"/>
+        </w:rPr>
+        <w:t> </w:t>
+      </w:r>
+      <w:r>
+        <w:rPr>
+          <w:rFonts w:eastAsia="Times New Roman" w:cs="Tahoma"/>
+          <w:color w:val="262626" w:themeColor="text1" w:themeTint="D9"/>
+        </w:rPr>
+        <w:t>integration</w:t>
+      </w:r>
+      <w:r>
+        <w:rPr>
+          <w:rFonts w:eastAsia="Times New Roman" w:cs="Tahoma"/>
+          <w:color w:val="262626" w:themeColor="text1" w:themeTint="D9"/>
+        </w:rPr>
+        <w:t>.</w:t>
+      </w:r>
+    </w:p>
+    <w:p>
+      <w:pPr>
+        <w:pStyle w:val="Heading5"/>
+        <w:numPr>
+          <w:ilvl w:val="0"/>
+          <w:numId w:val="44"/>
+        </w:numPr>
+        <w:spacing w:before="150" w:after="150" w:line="276" w:lineRule="auto"/>
+        <w:rPr>
+          <w:rFonts w:asciiTheme="minorHAnsi" w:eastAsia="Times New Roman" w:hAnsiTheme="minorHAnsi" w:cs="Tahoma"/>
+          <w:color w:val="262626" w:themeColor="text1" w:themeTint="D9"/>
+        </w:rPr>
+      </w:pPr>
+      <w:hyperlink r:id="rId13" w:tgtFrame="_blank" w:history="1">
+        <w:r>
+          <w:rPr>
+            <w:rStyle w:val="Hyperlink"/>
+            <w:rFonts w:asciiTheme="minorHAnsi" w:eastAsia="Times New Roman" w:hAnsiTheme="minorHAnsi" w:cs="Tahoma"/>
+            <w:color w:val="262626" w:themeColor="text1" w:themeTint="D9"/>
+          </w:rPr>
+          <w:t>Duffyshop</w:t>
+        </w:r>
+      </w:hyperlink>
+      <w:r>
+        <w:rPr>
+          <w:rStyle w:val="apple-converted-space"/>
+          <w:rFonts w:asciiTheme="minorHAnsi" w:eastAsia="Times New Roman" w:hAnsiTheme="minorHAnsi" w:cs="Tahoma"/>
+          <w:color w:val="262626" w:themeColor="text1" w:themeTint="D9"/>
+        </w:rPr>
+        <w:t> </w:t>
+      </w:r>
+      <w:r>
+        <w:rPr>
+          <w:rFonts w:asciiTheme="minorHAnsi" w:eastAsia="Times New Roman" w:hAnsiTheme="minorHAnsi" w:cs="Tahoma"/>
+          <w:color w:val="262626" w:themeColor="text1" w:themeTint="D9"/>
+        </w:rPr>
+        <w:t xml:space="preserve">- Using online shopping generator tools to build </w:t>
+      </w:r>
+      <w:proofErr w:type="gramStart"/>
+      <w:r>
+        <w:rPr>
+          <w:rFonts w:asciiTheme="minorHAnsi" w:eastAsia="Times New Roman" w:hAnsiTheme="minorHAnsi" w:cs="Tahoma"/>
+          <w:color w:val="262626" w:themeColor="text1" w:themeTint="D9"/>
+        </w:rPr>
+        <w:t>a</w:t>
+      </w:r>
+      <w:proofErr w:type="gramEnd"/>
+      <w:r>
+        <w:rPr>
+          <w:rFonts w:asciiTheme="minorHAnsi" w:eastAsia="Times New Roman" w:hAnsiTheme="minorHAnsi" w:cs="Tahoma"/>
+          <w:color w:val="262626" w:themeColor="text1" w:themeTint="D9"/>
+        </w:rPr>
+        <w:t xml:space="preserve"> ecommerce website for customer.</w:t>
+      </w:r>
+    </w:p>
+    <w:p>
+      <w:pPr>
+        <w:pStyle w:val="Heading5"/>
+        <w:numPr>
+          <w:ilvl w:val="0"/>
+          <w:numId w:val="44"/>
+        </w:numPr>
+        <w:spacing w:before="150" w:after="150" w:line="276" w:lineRule="auto"/>
+        <w:rPr>
+          <w:rFonts w:asciiTheme="minorHAnsi" w:eastAsia="Times New Roman" w:hAnsiTheme="minorHAnsi" w:cs="Tahoma"/>
+          <w:color w:val="262626" w:themeColor="text1" w:themeTint="D9"/>
+        </w:rPr>
+      </w:pPr>
+      <w:r>
+        <w:rPr>
+          <w:rFonts w:asciiTheme="minorHAnsi" w:eastAsia="Times New Roman" w:hAnsiTheme="minorHAnsi" w:cs="Tahoma"/>
+          <w:b/>
+          <w:bCs/>
+          <w:color w:val="262626" w:themeColor="text1" w:themeTint="D9"/>
+        </w:rPr>
+        <w:t> </w:t>
+      </w:r>
+      <w:hyperlink r:id="rId14" w:tgtFrame="_blank" w:history="1">
+        <w:r>
+          <w:rPr>
+            <w:rStyle w:val="Hyperlink"/>
+            <w:rFonts w:asciiTheme="minorHAnsi" w:eastAsia="Times New Roman" w:hAnsiTheme="minorHAnsi" w:cs="Tahoma"/>
+            <w:color w:val="262626" w:themeColor="text1" w:themeTint="D9"/>
+          </w:rPr>
+          <w:t>Hookah</w:t>
+        </w:r>
+        <w:r>
+          <w:rPr>
+            <w:rStyle w:val="Hyperlink"/>
+            <w:rFonts w:asciiTheme="minorHAnsi" w:eastAsia="Times New Roman" w:hAnsiTheme="minorHAnsi" w:cs="Tahoma"/>
+            <w:color w:val="262626" w:themeColor="text1" w:themeTint="D9"/>
+          </w:rPr>
+          <w:t>us</w:t>
+        </w:r>
+      </w:hyperlink>
+      <w:r>
+        <w:rPr>
+          <w:rStyle w:val="apple-converted-space"/>
+          <w:rFonts w:asciiTheme="minorHAnsi" w:eastAsia="Times New Roman" w:hAnsiTheme="minorHAnsi" w:cs="Tahoma"/>
+          <w:b/>
+          <w:bCs/>
+          <w:color w:val="262626" w:themeColor="text1" w:themeTint="D9"/>
+        </w:rPr>
+        <w:t> </w:t>
+      </w:r>
+      <w:r>
+        <w:rPr>
+          <w:rFonts w:asciiTheme="minorHAnsi" w:eastAsia="Times New Roman" w:hAnsiTheme="minorHAnsi" w:cs="Tahoma"/>
+          <w:b/>
+          <w:bCs/>
+          <w:color w:val="262626" w:themeColor="text1" w:themeTint="D9"/>
+        </w:rPr>
+        <w:t xml:space="preserve">- </w:t>
+      </w:r>
+      <w:r>
+        <w:rPr>
+          <w:rFonts w:asciiTheme="minorHAnsi" w:eastAsia="Times New Roman" w:hAnsiTheme="minorHAnsi" w:cs="Tahoma"/>
+          <w:color w:val="262626" w:themeColor="text1" w:themeTint="D9"/>
+        </w:rPr>
+        <w:t>Affiliate E-Commerce website for selling Hookah in the United States. Integrated with</w:t>
+      </w:r>
+      <w:r>
+        <w:rPr>
+          <w:rStyle w:val="apple-converted-space"/>
+          <w:rFonts w:asciiTheme="minorHAnsi" w:eastAsia="Times New Roman" w:hAnsiTheme="minorHAnsi" w:cs="Tahoma"/>
+          <w:color w:val="262626" w:themeColor="text1" w:themeTint="D9"/>
+        </w:rPr>
+        <w:t> </w:t>
+      </w:r>
+      <w:r>
+        <w:rPr>
+          <w:rStyle w:val="Strong"/>
+          <w:rFonts w:asciiTheme="minorHAnsi" w:eastAsia="Times New Roman" w:hAnsiTheme="minorHAnsi" w:cs="Tahoma"/>
+          <w:b w:val="0"/>
+          <w:bCs w:val="0"/>
+          <w:color w:val="262626" w:themeColor="text1" w:themeTint="D9"/>
+        </w:rPr>
+        <w:t>Amazon API</w:t>
+      </w:r>
+      <w:r>
+        <w:rPr>
+          <w:rStyle w:val="apple-converted-space"/>
+          <w:rFonts w:asciiTheme="minorHAnsi" w:eastAsia="Times New Roman" w:hAnsiTheme="minorHAnsi" w:cs="Tahoma"/>
+          <w:b/>
+          <w:bCs/>
+          <w:color w:val="262626" w:themeColor="text1" w:themeTint="D9"/>
+        </w:rPr>
+        <w:t> </w:t>
+      </w:r>
+      <w:r>
+        <w:rPr>
+          <w:rFonts w:asciiTheme="minorHAnsi" w:eastAsia="Times New Roman" w:hAnsiTheme="minorHAnsi" w:cs="Tahoma"/>
+          <w:color w:val="262626" w:themeColor="text1" w:themeTint="D9"/>
+        </w:rPr>
+        <w:t>for fetch</w:t>
+      </w:r>
+      <w:r>
+        <w:rPr>
+          <w:rFonts w:asciiTheme="minorHAnsi" w:eastAsia="Times New Roman" w:hAnsiTheme="minorHAnsi" w:cs="Tahoma"/>
+          <w:color w:val="262626" w:themeColor="text1" w:themeTint="D9"/>
+        </w:rPr>
+        <w:t xml:space="preserve">ing products and inserting into </w:t>
+      </w:r>
+      <w:r>
+        <w:rPr>
+          <w:rFonts w:asciiTheme="minorHAnsi" w:eastAsia="Times New Roman" w:hAnsiTheme="minorHAnsi" w:cs="Tahoma"/>
+          <w:color w:val="262626" w:themeColor="text1" w:themeTint="D9"/>
+        </w:rPr>
+        <w:t>our</w:t>
+      </w:r>
+      <w:r>
+        <w:rPr>
+          <w:rFonts w:asciiTheme="minorHAnsi" w:eastAsia="Times New Roman" w:hAnsiTheme="minorHAnsi" w:cs="Tahoma"/>
+          <w:color w:val="262626" w:themeColor="text1" w:themeTint="D9"/>
+        </w:rPr>
+        <w:t xml:space="preserve"> database. Built in WordPress</w:t>
+      </w:r>
+      <w:r>
+        <w:rPr>
+          <w:rFonts w:asciiTheme="minorHAnsi" w:eastAsia="Times New Roman" w:hAnsiTheme="minorHAnsi" w:cs="Tahoma"/>
+          <w:b/>
+          <w:bCs/>
+          <w:color w:val="262626" w:themeColor="text1" w:themeTint="D9"/>
+        </w:rPr>
+        <w:t>,</w:t>
+      </w:r>
+      <w:r>
+        <w:rPr>
+          <w:rFonts w:asciiTheme="minorHAnsi" w:eastAsia="Times New Roman" w:hAnsiTheme="minorHAnsi" w:cs="Tahoma"/>
+          <w:b/>
+          <w:bCs/>
+          <w:color w:val="262626" w:themeColor="text1" w:themeTint="D9"/>
+        </w:rPr>
+        <w:t xml:space="preserve"> </w:t>
+      </w:r>
+      <w:r>
+        <w:rPr>
+          <w:rStyle w:val="Strong"/>
+          <w:rFonts w:asciiTheme="minorHAnsi" w:eastAsia="Times New Roman" w:hAnsiTheme="minorHAnsi" w:cs="Tahoma"/>
+          <w:b w:val="0"/>
+          <w:bCs w:val="0"/>
+          <w:color w:val="262626" w:themeColor="text1" w:themeTint="D9"/>
+        </w:rPr>
+        <w:t>Woocommerce</w:t>
+      </w:r>
+      <w:r>
+        <w:rPr>
+          <w:rFonts w:asciiTheme="minorHAnsi" w:eastAsia="Times New Roman" w:hAnsiTheme="minorHAnsi" w:cs="Tahoma"/>
+          <w:b/>
+          <w:bCs/>
+          <w:color w:val="262626" w:themeColor="text1" w:themeTint="D9"/>
+        </w:rPr>
+        <w:t>,</w:t>
+      </w:r>
+      <w:r>
+        <w:rPr>
+          <w:rFonts w:asciiTheme="minorHAnsi" w:eastAsia="Times New Roman" w:hAnsiTheme="minorHAnsi" w:cs="Tahoma"/>
+          <w:b/>
+          <w:bCs/>
+          <w:color w:val="262626" w:themeColor="text1" w:themeTint="D9"/>
+        </w:rPr>
+        <w:t xml:space="preserve"> </w:t>
+      </w:r>
+      <w:r>
+        <w:rPr>
+          <w:rStyle w:val="Strong"/>
+          <w:rFonts w:asciiTheme="minorHAnsi" w:eastAsia="Times New Roman" w:hAnsiTheme="minorHAnsi" w:cs="Tahoma"/>
+          <w:b w:val="0"/>
+          <w:bCs w:val="0"/>
+          <w:color w:val="262626" w:themeColor="text1" w:themeTint="D9"/>
+        </w:rPr>
+        <w:t>Amazon API</w:t>
+      </w:r>
+      <w:r>
+        <w:rPr>
+          <w:rFonts w:asciiTheme="minorHAnsi" w:eastAsia="Times New Roman" w:hAnsiTheme="minorHAnsi" w:cs="Tahoma"/>
+          <w:b/>
+          <w:bCs/>
+          <w:color w:val="262626" w:themeColor="text1" w:themeTint="D9"/>
+        </w:rPr>
+        <w:t>,</w:t>
+      </w:r>
+      <w:r>
+        <w:rPr>
+          <w:rFonts w:asciiTheme="minorHAnsi" w:eastAsia="Times New Roman" w:hAnsiTheme="minorHAnsi" w:cs="Tahoma"/>
+          <w:b/>
+          <w:bCs/>
+          <w:color w:val="262626" w:themeColor="text1" w:themeTint="D9"/>
+        </w:rPr>
+        <w:t xml:space="preserve"> </w:t>
+      </w:r>
+      <w:r>
+        <w:rPr>
+          <w:rStyle w:val="Strong"/>
+          <w:rFonts w:asciiTheme="minorHAnsi" w:eastAsia="Times New Roman" w:hAnsiTheme="minorHAnsi" w:cs="Tahoma"/>
+          <w:b w:val="0"/>
+          <w:bCs w:val="0"/>
+          <w:color w:val="262626" w:themeColor="text1" w:themeTint="D9"/>
+        </w:rPr>
+        <w:t>PHP</w:t>
+      </w:r>
+      <w:r>
+        <w:rPr>
+          <w:rStyle w:val="Strong"/>
+          <w:rFonts w:asciiTheme="minorHAnsi" w:eastAsia="Times New Roman" w:hAnsiTheme="minorHAnsi" w:cs="Tahoma"/>
+          <w:b w:val="0"/>
+          <w:bCs w:val="0"/>
+          <w:color w:val="262626" w:themeColor="text1" w:themeTint="D9"/>
+        </w:rPr>
+        <w:t xml:space="preserve">, </w:t>
+      </w:r>
+      <w:r>
+        <w:rPr>
+          <w:rStyle w:val="Strong"/>
+          <w:rFonts w:asciiTheme="minorHAnsi" w:eastAsia="Times New Roman" w:hAnsiTheme="minorHAnsi" w:cs="Tahoma"/>
+          <w:b w:val="0"/>
+          <w:bCs w:val="0"/>
+          <w:color w:val="262626" w:themeColor="text1" w:themeTint="D9"/>
+        </w:rPr>
+        <w:t>MySQL</w:t>
+      </w:r>
+      <w:r>
+        <w:rPr>
+          <w:rStyle w:val="apple-converted-space"/>
+          <w:rFonts w:asciiTheme="minorHAnsi" w:eastAsia="Times New Roman" w:hAnsiTheme="minorHAnsi" w:cs="Tahoma"/>
+          <w:b/>
+          <w:bCs/>
+          <w:color w:val="262626" w:themeColor="text1" w:themeTint="D9"/>
+        </w:rPr>
+        <w:t> </w:t>
+      </w:r>
+      <w:r>
+        <w:rPr>
+          <w:rStyle w:val="Strong"/>
+          <w:rFonts w:asciiTheme="minorHAnsi" w:eastAsia="Times New Roman" w:hAnsiTheme="minorHAnsi" w:cs="Tahoma"/>
+          <w:b w:val="0"/>
+          <w:bCs w:val="0"/>
+          <w:color w:val="262626" w:themeColor="text1" w:themeTint="D9"/>
+        </w:rPr>
+        <w:t xml:space="preserve">Google console (Google Analytics, Tag manager, Indexing, Localization </w:t>
+      </w:r>
+      <w:r>
+        <w:rPr>
+          <w:rStyle w:val="Strong"/>
+          <w:rFonts w:asciiTheme="minorHAnsi" w:eastAsia="Times New Roman" w:hAnsiTheme="minorHAnsi" w:cs="Tahoma"/>
+          <w:b w:val="0"/>
+          <w:bCs w:val="0"/>
+          <w:color w:val="262626" w:themeColor="text1" w:themeTint="D9"/>
+        </w:rPr>
+        <w:t>Search</w:t>
+      </w:r>
+      <w:r>
+        <w:rPr>
+          <w:rStyle w:val="Strong"/>
+          <w:rFonts w:asciiTheme="minorHAnsi" w:eastAsia="Times New Roman" w:hAnsiTheme="minorHAnsi" w:cs="Tahoma"/>
+          <w:b w:val="0"/>
+          <w:bCs w:val="0"/>
+          <w:color w:val="262626" w:themeColor="text1" w:themeTint="D9"/>
+        </w:rPr>
+        <w:t>)</w:t>
+      </w:r>
+      <w:r>
+        <w:rPr>
+          <w:rStyle w:val="apple-converted-space"/>
+          <w:rFonts w:asciiTheme="minorHAnsi" w:eastAsia="Times New Roman" w:hAnsiTheme="minorHAnsi" w:cs="Tahoma"/>
+          <w:b/>
+          <w:bCs/>
+          <w:color w:val="262626" w:themeColor="text1" w:themeTint="D9"/>
+        </w:rPr>
+        <w:t> </w:t>
+      </w:r>
+      <w:r>
+        <w:rPr>
+          <w:rFonts w:asciiTheme="minorHAnsi" w:eastAsia="Times New Roman" w:hAnsiTheme="minorHAnsi" w:cs="Tahoma"/>
+          <w:color w:val="262626" w:themeColor="text1" w:themeTint="D9"/>
+        </w:rPr>
+        <w:t>and hosted on</w:t>
+      </w:r>
+      <w:r>
+        <w:rPr>
+          <w:rStyle w:val="apple-converted-space"/>
+          <w:rFonts w:asciiTheme="minorHAnsi" w:eastAsia="Times New Roman" w:hAnsiTheme="minorHAnsi" w:cs="Tahoma"/>
+          <w:color w:val="262626" w:themeColor="text1" w:themeTint="D9"/>
+        </w:rPr>
+        <w:t> </w:t>
+      </w:r>
+      <w:r>
+        <w:rPr>
+          <w:rStyle w:val="Strong"/>
+          <w:rFonts w:asciiTheme="minorHAnsi" w:eastAsia="Times New Roman" w:hAnsiTheme="minorHAnsi" w:cs="Tahoma"/>
+          <w:b w:val="0"/>
+          <w:bCs w:val="0"/>
+          <w:color w:val="262626" w:themeColor="text1" w:themeTint="D9"/>
+        </w:rPr>
+        <w:t>Digital Ocean</w:t>
+      </w:r>
+      <w:r>
+        <w:rPr>
+          <w:rFonts w:asciiTheme="minorHAnsi" w:eastAsia="Times New Roman" w:hAnsiTheme="minorHAnsi" w:cs="Tahoma"/>
+          <w:b/>
+          <w:bCs/>
+          <w:color w:val="262626" w:themeColor="text1" w:themeTint="D9"/>
+        </w:rPr>
+        <w:t>.</w:t>
+      </w:r>
+    </w:p>
+    <w:p>
+      <w:pPr>
+        <w:pStyle w:val="Heading5"/>
+        <w:numPr>
+          <w:ilvl w:val="0"/>
+          <w:numId w:val="44"/>
+        </w:numPr>
+        <w:spacing w:before="150" w:after="150" w:line="276" w:lineRule="auto"/>
+        <w:rPr>
+          <w:rStyle w:val="Strong"/>
+          <w:rFonts w:asciiTheme="minorHAnsi" w:eastAsia="Times New Roman" w:hAnsiTheme="minorHAnsi" w:cs="Tahoma"/>
+          <w:b w:val="0"/>
+          <w:bCs w:val="0"/>
+          <w:color w:val="262626" w:themeColor="text1" w:themeTint="D9"/>
+        </w:rPr>
+      </w:pPr>
+      <w:hyperlink r:id="rId15" w:tgtFrame="_blank" w:history="1">
+        <w:r>
+          <w:rPr>
+            <w:rStyle w:val="Hyperlink"/>
+            <w:rFonts w:asciiTheme="minorHAnsi" w:eastAsia="Times New Roman" w:hAnsiTheme="minorHAnsi" w:cs="Tahoma"/>
+            <w:color w:val="262626" w:themeColor="text1" w:themeTint="D9"/>
+          </w:rPr>
+          <w:t>IHAVENOTHINGTOHI</w:t>
+        </w:r>
+      </w:hyperlink>
+      <w:r>
+        <w:rPr>
+          <w:rStyle w:val="apple-converted-space"/>
+          <w:rFonts w:asciiTheme="minorHAnsi" w:eastAsia="Times New Roman" w:hAnsiTheme="minorHAnsi" w:cs="Tahoma"/>
+          <w:color w:val="262626" w:themeColor="text1" w:themeTint="D9"/>
+        </w:rPr>
+        <w:t> </w:t>
+      </w:r>
+      <w:r>
+        <w:rPr>
+          <w:rFonts w:asciiTheme="minorHAnsi" w:eastAsia="Times New Roman" w:hAnsiTheme="minorHAnsi" w:cs="Tahoma"/>
+          <w:color w:val="262626" w:themeColor="text1" w:themeTint="D9"/>
+        </w:rPr>
+        <w:t>- Written in jQuery and Ruby on Rails, a web-app that explains why privacy matters even when you have “nothing to hide</w:t>
+      </w:r>
+      <w:r>
+        <w:rPr>
+          <w:rFonts w:asciiTheme="minorHAnsi" w:eastAsia="Times New Roman" w:hAnsiTheme="minorHAnsi" w:cs="Tahoma"/>
+          <w:color w:val="262626" w:themeColor="text1" w:themeTint="D9"/>
+        </w:rPr>
+        <w:t>”, jQuery</w:t>
+      </w:r>
+      <w:r>
+        <w:rPr>
+          <w:rStyle w:val="apple-converted-space"/>
+          <w:rFonts w:asciiTheme="minorHAnsi" w:eastAsia="Times New Roman" w:hAnsiTheme="minorHAnsi" w:cs="Tahoma"/>
+          <w:color w:val="262626" w:themeColor="text1" w:themeTint="D9"/>
+        </w:rPr>
+        <w:t> </w:t>
+      </w:r>
+      <w:r>
+        <w:rPr>
+          <w:rFonts w:asciiTheme="minorHAnsi" w:eastAsia="Times New Roman" w:hAnsiTheme="minorHAnsi" w:cs="Tahoma"/>
+          <w:color w:val="262626" w:themeColor="text1" w:themeTint="D9"/>
+        </w:rPr>
+        <w:t>and</w:t>
+      </w:r>
+      <w:r>
+        <w:rPr>
+          <w:rStyle w:val="apple-converted-space"/>
+          <w:rFonts w:asciiTheme="minorHAnsi" w:eastAsia="Times New Roman" w:hAnsiTheme="minorHAnsi" w:cs="Tahoma"/>
+          <w:color w:val="262626" w:themeColor="text1" w:themeTint="D9"/>
+        </w:rPr>
+        <w:t> </w:t>
+      </w:r>
+      <w:r>
+        <w:rPr>
+          <w:rStyle w:val="Strong"/>
+          <w:rFonts w:asciiTheme="minorHAnsi" w:eastAsia="Times New Roman" w:hAnsiTheme="minorHAnsi" w:cs="Tahoma"/>
+          <w:b w:val="0"/>
+          <w:bCs w:val="0"/>
+          <w:color w:val="262626" w:themeColor="text1" w:themeTint="D9"/>
+        </w:rPr>
+        <w:t>Ruby on Rails</w:t>
+      </w:r>
+      <w:r>
+        <w:rPr>
+          <w:rStyle w:val="Strong"/>
+          <w:rFonts w:asciiTheme="minorHAnsi" w:eastAsia="Times New Roman" w:hAnsiTheme="minorHAnsi" w:cs="Tahoma"/>
+          <w:b w:val="0"/>
+          <w:bCs w:val="0"/>
+          <w:color w:val="262626" w:themeColor="text1" w:themeTint="D9"/>
+        </w:rPr>
+        <w:t>.</w:t>
+      </w:r>
+    </w:p>
+    <w:p>
+      <w:pPr>
+        <w:pStyle w:val="Heading5"/>
+        <w:numPr>
+          <w:ilvl w:val="0"/>
+          <w:numId w:val="44"/>
+        </w:numPr>
+        <w:spacing w:before="150" w:after="150" w:line="276" w:lineRule="auto"/>
+        <w:rPr>
+          <w:rFonts w:asciiTheme="minorHAnsi" w:eastAsia="Times New Roman" w:hAnsiTheme="minorHAnsi" w:cs="Tahoma"/>
+          <w:color w:val="262626" w:themeColor="text1" w:themeTint="D9"/>
+        </w:rPr>
+      </w:pPr>
+      <w:hyperlink r:id="rId16" w:tgtFrame="_blank" w:history="1">
+        <w:proofErr w:type="spellStart"/>
+        <w:r>
+          <w:rPr>
+            <w:rStyle w:val="Hyperlink"/>
+            <w:rFonts w:asciiTheme="minorHAnsi" w:eastAsia="Times New Roman" w:hAnsiTheme="minorHAnsi" w:cs="Tahoma"/>
+            <w:color w:val="262626" w:themeColor="text1" w:themeTint="D9"/>
+          </w:rPr>
+          <w:t>Github</w:t>
+        </w:r>
+        <w:bookmarkStart w:id="0" w:name="_GoBack"/>
+        <w:bookmarkEnd w:id="0"/>
+        <w:proofErr w:type="spellEnd"/>
+        <w:r>
+          <w:rPr>
+            <w:rStyle w:val="Hyperlink"/>
+            <w:rFonts w:asciiTheme="minorHAnsi" w:eastAsia="Times New Roman" w:hAnsiTheme="minorHAnsi" w:cs="Tahoma"/>
+            <w:color w:val="262626" w:themeColor="text1" w:themeTint="D9"/>
+          </w:rPr>
+          <w:t xml:space="preserve"> Developer Profile</w:t>
+        </w:r>
+      </w:hyperlink>
+      <w:r>
+        <w:rPr>
+          <w:rStyle w:val="apple-converted-space"/>
+          <w:rFonts w:asciiTheme="minorHAnsi" w:eastAsia="Times New Roman" w:hAnsiTheme="minorHAnsi" w:cs="Tahoma"/>
+          <w:b/>
+          <w:bCs/>
+          <w:color w:val="262626" w:themeColor="text1" w:themeTint="D9"/>
+        </w:rPr>
+        <w:t> </w:t>
+      </w:r>
+      <w:r>
+        <w:rPr>
+          <w:rFonts w:asciiTheme="minorHAnsi" w:eastAsia="Times New Roman" w:hAnsiTheme="minorHAnsi" w:cs="Tahoma"/>
+          <w:b/>
+          <w:bCs/>
+          <w:color w:val="262626" w:themeColor="text1" w:themeTint="D9"/>
+        </w:rPr>
+        <w:t xml:space="preserve">- </w:t>
+      </w:r>
+      <w:r>
+        <w:rPr>
+          <w:rFonts w:asciiTheme="minorHAnsi" w:eastAsia="Times New Roman" w:hAnsiTheme="minorHAnsi" w:cs="Tahoma"/>
+          <w:color w:val="262626" w:themeColor="text1" w:themeTint="D9"/>
+        </w:rPr>
+        <w:t>This is simple app for fetching and review each developer's profile and repositories from Github.com. This app built with</w:t>
+      </w:r>
+      <w:r>
+        <w:rPr>
+          <w:rFonts w:asciiTheme="minorHAnsi" w:eastAsia="Times New Roman" w:hAnsiTheme="minorHAnsi" w:cs="Tahoma"/>
+          <w:color w:val="262626" w:themeColor="text1" w:themeTint="D9"/>
+        </w:rPr>
+        <w:t xml:space="preserve"> Node,</w:t>
+      </w:r>
+      <w:r>
+        <w:rPr>
+          <w:rStyle w:val="apple-converted-space"/>
+          <w:rFonts w:asciiTheme="minorHAnsi" w:eastAsia="Times New Roman" w:hAnsiTheme="minorHAnsi" w:cs="Tahoma"/>
+          <w:color w:val="262626" w:themeColor="text1" w:themeTint="D9"/>
+        </w:rPr>
+        <w:t> </w:t>
+      </w:r>
+      <w:r>
+        <w:rPr>
+          <w:rStyle w:val="Strong"/>
+          <w:rFonts w:asciiTheme="minorHAnsi" w:eastAsia="Times New Roman" w:hAnsiTheme="minorHAnsi" w:cs="Tahoma"/>
+          <w:b w:val="0"/>
+          <w:bCs w:val="0"/>
+          <w:color w:val="262626" w:themeColor="text1" w:themeTint="D9"/>
+        </w:rPr>
+        <w:t>React</w:t>
+      </w:r>
+      <w:r>
+        <w:rPr>
+          <w:rFonts w:asciiTheme="minorHAnsi" w:eastAsia="Times New Roman" w:hAnsiTheme="minorHAnsi" w:cs="Tahoma"/>
+          <w:color w:val="262626" w:themeColor="text1" w:themeTint="D9"/>
+        </w:rPr>
+        <w:t>,</w:t>
+      </w:r>
+      <w:r>
+        <w:rPr>
+          <w:rFonts w:asciiTheme="minorHAnsi" w:eastAsia="Times New Roman" w:hAnsiTheme="minorHAnsi" w:cs="Tahoma"/>
+          <w:b/>
+          <w:bCs/>
+          <w:color w:val="262626" w:themeColor="text1" w:themeTint="D9"/>
+        </w:rPr>
+        <w:t xml:space="preserve"> </w:t>
+      </w:r>
+      <w:r>
+        <w:rPr>
+          <w:rFonts w:asciiTheme="minorHAnsi" w:eastAsia="Times New Roman" w:hAnsiTheme="minorHAnsi" w:cs="Tahoma"/>
+          <w:color w:val="262626" w:themeColor="text1" w:themeTint="D9"/>
+        </w:rPr>
+        <w:t>Babel,</w:t>
+      </w:r>
+      <w:r>
+        <w:rPr>
+          <w:rFonts w:asciiTheme="minorHAnsi" w:eastAsia="Times New Roman" w:hAnsiTheme="minorHAnsi" w:cs="Tahoma"/>
+          <w:b/>
+          <w:bCs/>
+          <w:color w:val="262626" w:themeColor="text1" w:themeTint="D9"/>
+        </w:rPr>
+        <w:t xml:space="preserve"> </w:t>
+      </w:r>
+      <w:r>
+        <w:rPr>
+          <w:rStyle w:val="Strong"/>
+          <w:rFonts w:asciiTheme="minorHAnsi" w:eastAsia="Times New Roman" w:hAnsiTheme="minorHAnsi" w:cs="Tahoma"/>
+          <w:b w:val="0"/>
+          <w:bCs w:val="0"/>
+          <w:color w:val="262626" w:themeColor="text1" w:themeTint="D9"/>
+        </w:rPr>
+        <w:t>Webpack</w:t>
+      </w:r>
+      <w:r>
+        <w:rPr>
+          <w:rStyle w:val="Strong"/>
+          <w:rFonts w:asciiTheme="minorHAnsi" w:eastAsia="Times New Roman" w:hAnsiTheme="minorHAnsi" w:cs="Tahoma"/>
+          <w:b w:val="0"/>
+          <w:bCs w:val="0"/>
+          <w:color w:val="262626" w:themeColor="text1" w:themeTint="D9"/>
+        </w:rPr>
+        <w:t xml:space="preserve"> and jQuery</w:t>
+      </w:r>
+      <w:r>
+        <w:rPr>
+          <w:rFonts w:asciiTheme="minorHAnsi" w:eastAsia="Times New Roman" w:hAnsiTheme="minorHAnsi" w:cs="Tahoma"/>
+          <w:color w:val="262626" w:themeColor="text1" w:themeTint="D9"/>
+        </w:rPr>
+        <w:t>.</w:t>
+      </w:r>
+    </w:p>
+    <w:p>
+      <w:pPr>
+        <w:spacing w:line="276" w:lineRule="auto"/>
+        <w:rPr>
+          <w:rFonts w:ascii="Tahoma" w:hAnsi="Tahoma" w:cs="Tahoma"/>
+          <w:color w:val="262626" w:themeColor="text1" w:themeTint="D9"/>
+        </w:rPr>
+      </w:pPr>
+    </w:p>
+    <w:p>
+      <w:pPr>
+        <w:pStyle w:val="Heading5"/>
+        <w:numPr>
+          <w:ilvl w:val="0"/>
+          <w:numId w:val="44"/>
+        </w:numPr>
+        <w:spacing w:before="150" w:after="150" w:line="276" w:lineRule="auto"/>
+        <w:rPr>
+          <w:rFonts w:asciiTheme="minorHAnsi" w:eastAsia="Times New Roman" w:hAnsiTheme="minorHAnsi" w:cs="Tahoma"/>
+          <w:b/>
+          <w:bCs/>
+          <w:color w:val="262626" w:themeColor="text1" w:themeTint="D9"/>
+        </w:rPr>
+      </w:pPr>
+      <w:hyperlink r:id="rId17" w:tgtFrame="_blank" w:history="1">
+        <w:r>
+          <w:rPr>
+            <w:rStyle w:val="Hyperlink"/>
+            <w:rFonts w:asciiTheme="minorHAnsi" w:eastAsia="Times New Roman" w:hAnsiTheme="minorHAnsi" w:cs="Tahoma"/>
+            <w:color w:val="262626" w:themeColor="text1" w:themeTint="D9"/>
+          </w:rPr>
+          <w:t>Portfolio Website</w:t>
+        </w:r>
+      </w:hyperlink>
+      <w:r>
+        <w:rPr>
+          <w:rStyle w:val="apple-converted-space"/>
+          <w:rFonts w:asciiTheme="minorHAnsi" w:eastAsia="Times New Roman" w:hAnsiTheme="minorHAnsi" w:cs="Tahoma"/>
+          <w:color w:val="262626" w:themeColor="text1" w:themeTint="D9"/>
+        </w:rPr>
+        <w:t> </w:t>
+      </w:r>
+      <w:r>
+        <w:rPr>
+          <w:rFonts w:asciiTheme="minorHAnsi" w:eastAsia="Times New Roman" w:hAnsiTheme="minorHAnsi" w:cs="Tahoma"/>
+          <w:color w:val="262626" w:themeColor="text1" w:themeTint="D9"/>
+        </w:rPr>
+        <w:t>- This is my full responsive personal website. I built it from scratch. As I took some design course such as</w:t>
+      </w:r>
+      <w:r>
+        <w:rPr>
+          <w:rStyle w:val="apple-converted-space"/>
+          <w:rFonts w:asciiTheme="minorHAnsi" w:eastAsia="Times New Roman" w:hAnsiTheme="minorHAnsi" w:cs="Tahoma"/>
+          <w:color w:val="262626" w:themeColor="text1" w:themeTint="D9"/>
+        </w:rPr>
+        <w:t> </w:t>
+      </w:r>
+      <w:r>
+        <w:rPr>
+          <w:rStyle w:val="Strong"/>
+          <w:rFonts w:asciiTheme="minorHAnsi" w:eastAsia="Times New Roman" w:hAnsiTheme="minorHAnsi" w:cs="Tahoma"/>
+          <w:b w:val="0"/>
+          <w:bCs w:val="0"/>
+          <w:color w:val="262626" w:themeColor="text1" w:themeTint="D9"/>
+        </w:rPr>
+        <w:t>Sketch3</w:t>
+      </w:r>
+      <w:r>
+        <w:rPr>
+          <w:rFonts w:asciiTheme="minorHAnsi" w:eastAsia="Times New Roman" w:hAnsiTheme="minorHAnsi" w:cs="Tahoma"/>
+          <w:color w:val="262626" w:themeColor="text1" w:themeTint="D9"/>
+        </w:rPr>
+        <w:t>, I mockup this website as my hobby. I convert the whole mockup to HTML and CSS. Basically, I used</w:t>
+      </w:r>
+      <w:r>
+        <w:rPr>
+          <w:rStyle w:val="apple-converted-space"/>
+          <w:rFonts w:asciiTheme="minorHAnsi" w:eastAsia="Times New Roman" w:hAnsiTheme="minorHAnsi" w:cs="Tahoma"/>
+          <w:color w:val="262626" w:themeColor="text1" w:themeTint="D9"/>
+        </w:rPr>
+        <w:t> </w:t>
+      </w:r>
+      <w:r>
+        <w:rPr>
+          <w:rStyle w:val="Strong"/>
+          <w:rFonts w:asciiTheme="minorHAnsi" w:eastAsia="Times New Roman" w:hAnsiTheme="minorHAnsi" w:cs="Tahoma"/>
+          <w:b w:val="0"/>
+          <w:bCs w:val="0"/>
+          <w:color w:val="262626" w:themeColor="text1" w:themeTint="D9"/>
+        </w:rPr>
+        <w:t xml:space="preserve">HTML5, CSS3, </w:t>
+      </w:r>
+      <w:r>
+        <w:rPr>
+          <w:rStyle w:val="Strong"/>
+          <w:rFonts w:asciiTheme="minorHAnsi" w:eastAsia="Times New Roman" w:hAnsiTheme="minorHAnsi" w:cs="Tahoma"/>
+          <w:b w:val="0"/>
+          <w:bCs w:val="0"/>
+          <w:color w:val="262626" w:themeColor="text1" w:themeTint="D9"/>
+        </w:rPr>
+        <w:t>Bootstrap,</w:t>
+      </w:r>
+      <w:r>
+        <w:rPr>
+          <w:rStyle w:val="apple-converted-space"/>
+          <w:rFonts w:asciiTheme="minorHAnsi" w:eastAsia="Times New Roman" w:hAnsiTheme="minorHAnsi" w:cs="Tahoma"/>
+          <w:b/>
+          <w:bCs/>
+          <w:color w:val="262626" w:themeColor="text1" w:themeTint="D9"/>
+        </w:rPr>
+        <w:t xml:space="preserve"> PHP</w:t>
+      </w:r>
+      <w:r>
+        <w:rPr>
+          <w:rStyle w:val="Strong"/>
+          <w:rFonts w:asciiTheme="minorHAnsi" w:eastAsia="Times New Roman" w:hAnsiTheme="minorHAnsi" w:cs="Tahoma"/>
+          <w:b w:val="0"/>
+          <w:bCs w:val="0"/>
+          <w:color w:val="262626" w:themeColor="text1" w:themeTint="D9"/>
+        </w:rPr>
+        <w:t xml:space="preserve"> and Twitter API</w:t>
+      </w:r>
+      <w:r>
+        <w:rPr>
+          <w:rFonts w:asciiTheme="minorHAnsi" w:eastAsia="Times New Roman" w:hAnsiTheme="minorHAnsi" w:cs="Tahoma"/>
+          <w:b/>
+          <w:bCs/>
+          <w:color w:val="262626" w:themeColor="text1" w:themeTint="D9"/>
+        </w:rPr>
+        <w:t>.</w:t>
+      </w:r>
+    </w:p>
+    <w:p>
+      <w:pPr>
+        <w:pStyle w:val="Heading5"/>
+        <w:numPr>
+          <w:ilvl w:val="0"/>
+          <w:numId w:val="44"/>
+        </w:numPr>
+        <w:spacing w:before="150" w:after="150" w:line="276" w:lineRule="auto"/>
+        <w:rPr>
+          <w:rFonts w:asciiTheme="minorHAnsi" w:eastAsia="Times New Roman" w:hAnsiTheme="minorHAnsi" w:cs="Tahoma"/>
+          <w:b/>
+          <w:bCs/>
+          <w:color w:val="262626" w:themeColor="text1" w:themeTint="D9"/>
+        </w:rPr>
+      </w:pPr>
+      <w:hyperlink r:id="rId18" w:tgtFrame="_blank" w:history="1">
+        <w:r>
+          <w:rPr>
+            <w:rStyle w:val="Hyperlink"/>
+            <w:rFonts w:asciiTheme="minorHAnsi" w:eastAsia="Times New Roman" w:hAnsiTheme="minorHAnsi" w:cs="Tahoma"/>
+            <w:color w:val="262626" w:themeColor="text1" w:themeTint="D9"/>
+          </w:rPr>
+          <w:t>San Francisco Night Life</w:t>
+        </w:r>
+      </w:hyperlink>
+      <w:r>
+        <w:rPr>
+          <w:rStyle w:val="apple-converted-space"/>
+          <w:rFonts w:asciiTheme="minorHAnsi" w:eastAsia="Times New Roman" w:hAnsiTheme="minorHAnsi" w:cs="Tahoma"/>
+          <w:color w:val="262626" w:themeColor="text1" w:themeTint="D9"/>
+        </w:rPr>
+        <w:t> </w:t>
+      </w:r>
+      <w:r>
+        <w:rPr>
+          <w:rFonts w:asciiTheme="minorHAnsi" w:eastAsia="Times New Roman" w:hAnsiTheme="minorHAnsi" w:cs="Tahoma"/>
+          <w:b/>
+          <w:bCs/>
+          <w:color w:val="262626" w:themeColor="text1" w:themeTint="D9"/>
+        </w:rPr>
+        <w:t xml:space="preserve">- </w:t>
+      </w:r>
+      <w:r>
+        <w:rPr>
+          <w:rFonts w:asciiTheme="minorHAnsi" w:eastAsia="Times New Roman" w:hAnsiTheme="minorHAnsi" w:cs="Tahoma"/>
+          <w:color w:val="262626" w:themeColor="text1" w:themeTint="D9"/>
+        </w:rPr>
+        <w:t>This is a single page application(SAP) using Google Map API to show my favorites place in the San Francisco, Bay Area. This project built with</w:t>
+      </w:r>
+      <w:r>
+        <w:rPr>
+          <w:rStyle w:val="apple-converted-space"/>
+          <w:rFonts w:asciiTheme="minorHAnsi" w:eastAsia="Times New Roman" w:hAnsiTheme="minorHAnsi" w:cs="Tahoma"/>
+          <w:b/>
+          <w:bCs/>
+          <w:color w:val="262626" w:themeColor="text1" w:themeTint="D9"/>
+        </w:rPr>
+        <w:t> </w:t>
+      </w:r>
+      <w:r>
+        <w:rPr>
+          <w:rStyle w:val="Strong"/>
+          <w:rFonts w:asciiTheme="minorHAnsi" w:eastAsia="Times New Roman" w:hAnsiTheme="minorHAnsi" w:cs="Tahoma"/>
+          <w:b w:val="0"/>
+          <w:bCs w:val="0"/>
+          <w:color w:val="262626" w:themeColor="text1" w:themeTint="D9"/>
+        </w:rPr>
+        <w:t>Google Map API</w:t>
+      </w:r>
+      <w:r>
+        <w:rPr>
+          <w:rFonts w:asciiTheme="minorHAnsi" w:eastAsia="Times New Roman" w:hAnsiTheme="minorHAnsi" w:cs="Tahoma"/>
+          <w:b/>
+          <w:bCs/>
+          <w:color w:val="262626" w:themeColor="text1" w:themeTint="D9"/>
+        </w:rPr>
+        <w:t>,</w:t>
+      </w:r>
+      <w:r>
+        <w:rPr>
+          <w:rFonts w:asciiTheme="minorHAnsi" w:eastAsia="Times New Roman" w:hAnsiTheme="minorHAnsi" w:cs="Tahoma"/>
+          <w:b/>
+          <w:bCs/>
+          <w:color w:val="262626" w:themeColor="text1" w:themeTint="D9"/>
+        </w:rPr>
+        <w:t xml:space="preserve"> </w:t>
+      </w:r>
+      <w:r>
+        <w:rPr>
+          <w:rStyle w:val="Strong"/>
+          <w:rFonts w:asciiTheme="minorHAnsi" w:eastAsia="Times New Roman" w:hAnsiTheme="minorHAnsi" w:cs="Tahoma"/>
+          <w:b w:val="0"/>
+          <w:bCs w:val="0"/>
+          <w:color w:val="262626" w:themeColor="text1" w:themeTint="D9"/>
+        </w:rPr>
+        <w:t>Knockoutjs</w:t>
+      </w:r>
+      <w:r>
+        <w:rPr>
+          <w:rFonts w:asciiTheme="minorHAnsi" w:eastAsia="Times New Roman" w:hAnsiTheme="minorHAnsi" w:cs="Tahoma"/>
+          <w:b/>
+          <w:bCs/>
+          <w:color w:val="262626" w:themeColor="text1" w:themeTint="D9"/>
+        </w:rPr>
+        <w:t>,</w:t>
+      </w:r>
+      <w:r>
+        <w:rPr>
+          <w:rStyle w:val="apple-converted-space"/>
+          <w:rFonts w:asciiTheme="minorHAnsi" w:eastAsia="Times New Roman" w:hAnsiTheme="minorHAnsi" w:cs="Tahoma"/>
+          <w:b/>
+          <w:bCs/>
+          <w:color w:val="262626" w:themeColor="text1" w:themeTint="D9"/>
+        </w:rPr>
+        <w:t> </w:t>
+      </w:r>
+      <w:r>
+        <w:rPr>
+          <w:rStyle w:val="Strong"/>
+          <w:rFonts w:asciiTheme="minorHAnsi" w:eastAsia="Times New Roman" w:hAnsiTheme="minorHAnsi" w:cs="Tahoma"/>
+          <w:b w:val="0"/>
+          <w:bCs w:val="0"/>
+          <w:color w:val="262626" w:themeColor="text1" w:themeTint="D9"/>
+        </w:rPr>
+        <w:t>Foursquare API</w:t>
+      </w:r>
+      <w:r>
+        <w:rPr>
+          <w:rFonts w:asciiTheme="minorHAnsi" w:eastAsia="Times New Roman" w:hAnsiTheme="minorHAnsi" w:cs="Tahoma"/>
+          <w:b/>
+          <w:bCs/>
+          <w:color w:val="262626" w:themeColor="text1" w:themeTint="D9"/>
+        </w:rPr>
+        <w:t>,</w:t>
+      </w:r>
+      <w:r>
+        <w:rPr>
+          <w:rStyle w:val="apple-converted-space"/>
+          <w:rFonts w:asciiTheme="minorHAnsi" w:eastAsia="Times New Roman" w:hAnsiTheme="minorHAnsi" w:cs="Tahoma"/>
+          <w:b/>
+          <w:bCs/>
+          <w:color w:val="262626" w:themeColor="text1" w:themeTint="D9"/>
+        </w:rPr>
+        <w:t> </w:t>
+      </w:r>
+      <w:r>
+        <w:rPr>
+          <w:rStyle w:val="Strong"/>
+          <w:rFonts w:asciiTheme="minorHAnsi" w:eastAsia="Times New Roman" w:hAnsiTheme="minorHAnsi" w:cs="Tahoma"/>
+          <w:b w:val="0"/>
+          <w:bCs w:val="0"/>
+          <w:color w:val="262626" w:themeColor="text1" w:themeTint="D9"/>
+        </w:rPr>
+        <w:t>JavaScript</w:t>
+      </w:r>
+      <w:r>
+        <w:rPr>
+          <w:rFonts w:asciiTheme="minorHAnsi" w:eastAsia="Times New Roman" w:hAnsiTheme="minorHAnsi" w:cs="Tahoma"/>
+          <w:b/>
+          <w:bCs/>
+          <w:color w:val="262626" w:themeColor="text1" w:themeTint="D9"/>
+        </w:rPr>
+        <w:t>,</w:t>
+      </w:r>
+      <w:r>
+        <w:rPr>
+          <w:rStyle w:val="apple-converted-space"/>
+          <w:rFonts w:asciiTheme="minorHAnsi" w:eastAsia="Times New Roman" w:hAnsiTheme="minorHAnsi" w:cs="Tahoma"/>
+          <w:b/>
+          <w:bCs/>
+          <w:color w:val="262626" w:themeColor="text1" w:themeTint="D9"/>
+        </w:rPr>
+        <w:t> </w:t>
+      </w:r>
+      <w:r>
+        <w:rPr>
+          <w:rStyle w:val="Strong"/>
+          <w:rFonts w:asciiTheme="minorHAnsi" w:eastAsia="Times New Roman" w:hAnsiTheme="minorHAnsi" w:cs="Tahoma"/>
+          <w:b w:val="0"/>
+          <w:bCs w:val="0"/>
+          <w:color w:val="262626" w:themeColor="text1" w:themeTint="D9"/>
+        </w:rPr>
+        <w:t>AJXA</w:t>
+      </w:r>
+      <w:r>
+        <w:rPr>
+          <w:rFonts w:asciiTheme="minorHAnsi" w:eastAsia="Times New Roman" w:hAnsiTheme="minorHAnsi" w:cs="Tahoma"/>
+          <w:b/>
+          <w:bCs/>
+          <w:color w:val="262626" w:themeColor="text1" w:themeTint="D9"/>
+        </w:rPr>
+        <w:t xml:space="preserve"> </w:t>
+      </w:r>
+      <w:r>
+        <w:rPr>
+          <w:rFonts w:asciiTheme="minorHAnsi" w:eastAsia="Times New Roman" w:hAnsiTheme="minorHAnsi" w:cs="Tahoma"/>
+          <w:color w:val="262626" w:themeColor="text1" w:themeTint="D9"/>
+        </w:rPr>
+        <w:t>and</w:t>
+      </w:r>
+      <w:r>
+        <w:rPr>
+          <w:rStyle w:val="apple-converted-space"/>
+          <w:rFonts w:asciiTheme="minorHAnsi" w:eastAsia="Times New Roman" w:hAnsiTheme="minorHAnsi" w:cs="Tahoma"/>
+          <w:b/>
+          <w:bCs/>
+          <w:color w:val="262626" w:themeColor="text1" w:themeTint="D9"/>
+        </w:rPr>
+        <w:t> </w:t>
+      </w:r>
+      <w:r>
+        <w:rPr>
+          <w:rStyle w:val="Strong"/>
+          <w:rFonts w:asciiTheme="minorHAnsi" w:eastAsia="Times New Roman" w:hAnsiTheme="minorHAnsi" w:cs="Tahoma"/>
+          <w:b w:val="0"/>
+          <w:bCs w:val="0"/>
+          <w:color w:val="262626" w:themeColor="text1" w:themeTint="D9"/>
+        </w:rPr>
+        <w:t>jQuery</w:t>
+      </w:r>
+      <w:r>
+        <w:rPr>
+          <w:rFonts w:asciiTheme="minorHAnsi" w:eastAsia="Times New Roman" w:hAnsiTheme="minorHAnsi" w:cs="Tahoma"/>
+          <w:b/>
+          <w:bCs/>
+          <w:color w:val="262626" w:themeColor="text1" w:themeTint="D9"/>
+        </w:rPr>
+        <w:t>.</w:t>
+      </w:r>
+    </w:p>
+    <w:p>
+      <w:pPr>
+        <w:pStyle w:val="Heading5"/>
+        <w:numPr>
+          <w:ilvl w:val="0"/>
+          <w:numId w:val="44"/>
+        </w:numPr>
+        <w:spacing w:before="150" w:after="150" w:line="276" w:lineRule="auto"/>
+        <w:rPr>
+          <w:rFonts w:asciiTheme="minorHAnsi" w:eastAsia="Times New Roman" w:hAnsiTheme="minorHAnsi" w:cs="Tahoma"/>
+          <w:color w:val="262626" w:themeColor="text1" w:themeTint="D9"/>
+        </w:rPr>
+      </w:pPr>
+      <w:r>
+        <w:rPr>
+          <w:rFonts w:asciiTheme="minorHAnsi" w:eastAsia="Times New Roman" w:hAnsiTheme="minorHAnsi" w:cs="Tahoma"/>
+          <w:b/>
+          <w:bCs/>
+          <w:color w:val="262626" w:themeColor="text1" w:themeTint="D9"/>
+        </w:rPr>
+        <w:t> </w:t>
+      </w:r>
+      <w:hyperlink r:id="rId19" w:tgtFrame="_blank" w:history="1">
+        <w:r>
+          <w:rPr>
+            <w:rStyle w:val="Hyperlink"/>
+            <w:rFonts w:asciiTheme="minorHAnsi" w:eastAsia="Times New Roman" w:hAnsiTheme="minorHAnsi" w:cs="Tahoma"/>
+            <w:color w:val="262626" w:themeColor="text1" w:themeTint="D9"/>
+          </w:rPr>
+          <w:t>Arcade Game</w:t>
+        </w:r>
+      </w:hyperlink>
+      <w:r>
+        <w:rPr>
+          <w:rStyle w:val="apple-converted-space"/>
+          <w:rFonts w:asciiTheme="minorHAnsi" w:eastAsia="Times New Roman" w:hAnsiTheme="minorHAnsi" w:cs="Tahoma"/>
+          <w:b/>
+          <w:bCs/>
+          <w:color w:val="262626" w:themeColor="text1" w:themeTint="D9"/>
+        </w:rPr>
+        <w:t> </w:t>
+      </w:r>
+      <w:r>
+        <w:rPr>
+          <w:rFonts w:asciiTheme="minorHAnsi" w:eastAsia="Times New Roman" w:hAnsiTheme="minorHAnsi" w:cs="Tahoma"/>
+          <w:b/>
+          <w:bCs/>
+          <w:color w:val="262626" w:themeColor="text1" w:themeTint="D9"/>
+        </w:rPr>
+        <w:t xml:space="preserve">- </w:t>
+      </w:r>
+      <w:r>
+        <w:rPr>
+          <w:rFonts w:asciiTheme="minorHAnsi" w:eastAsia="Times New Roman" w:hAnsiTheme="minorHAnsi" w:cs="Tahoma"/>
+          <w:color w:val="262626" w:themeColor="text1" w:themeTint="D9"/>
+        </w:rPr>
+        <w:t>This is a game project, designed by Udacity Frontend Nanodegree. This game is designed to practice on Practice</w:t>
+      </w:r>
+      <w:r>
+        <w:rPr>
+          <w:rFonts w:asciiTheme="minorHAnsi" w:eastAsia="Times New Roman" w:hAnsiTheme="minorHAnsi" w:cs="Tahoma"/>
+          <w:b/>
+          <w:bCs/>
+          <w:color w:val="262626" w:themeColor="text1" w:themeTint="D9"/>
+        </w:rPr>
+        <w:t xml:space="preserve"> </w:t>
+      </w:r>
+      <w:r>
+        <w:rPr>
+          <w:rFonts w:asciiTheme="minorHAnsi" w:eastAsia="Times New Roman" w:hAnsiTheme="minorHAnsi" w:cs="Tahoma"/>
+          <w:color w:val="262626" w:themeColor="text1" w:themeTint="D9"/>
+        </w:rPr>
+        <w:t>on</w:t>
+      </w:r>
+      <w:r>
+        <w:rPr>
+          <w:rStyle w:val="apple-converted-space"/>
+          <w:rFonts w:asciiTheme="minorHAnsi" w:eastAsia="Times New Roman" w:hAnsiTheme="minorHAnsi" w:cs="Tahoma"/>
+          <w:color w:val="262626" w:themeColor="text1" w:themeTint="D9"/>
+        </w:rPr>
+        <w:t> </w:t>
+      </w:r>
+      <w:r>
+        <w:rPr>
+          <w:rStyle w:val="Strong"/>
+          <w:rFonts w:asciiTheme="minorHAnsi" w:eastAsia="Times New Roman" w:hAnsiTheme="minorHAnsi" w:cs="Tahoma"/>
+          <w:b w:val="0"/>
+          <w:bCs w:val="0"/>
+          <w:color w:val="262626" w:themeColor="text1" w:themeTint="D9"/>
+        </w:rPr>
+        <w:t>JavaScript Object Oriented</w:t>
+      </w:r>
+      <w:r>
+        <w:rPr>
+          <w:rStyle w:val="apple-converted-space"/>
+          <w:rFonts w:asciiTheme="minorHAnsi" w:eastAsia="Times New Roman" w:hAnsiTheme="minorHAnsi" w:cs="Tahoma"/>
+          <w:b/>
+          <w:bCs/>
+          <w:color w:val="262626" w:themeColor="text1" w:themeTint="D9"/>
+        </w:rPr>
+        <w:t> </w:t>
+      </w:r>
+      <w:r>
+        <w:rPr>
+          <w:rFonts w:asciiTheme="minorHAnsi" w:eastAsia="Times New Roman" w:hAnsiTheme="minorHAnsi" w:cs="Tahoma"/>
+          <w:color w:val="262626" w:themeColor="text1" w:themeTint="D9"/>
+        </w:rPr>
+        <w:t>and</w:t>
+      </w:r>
+      <w:r>
+        <w:rPr>
+          <w:rStyle w:val="apple-converted-space"/>
+          <w:rFonts w:asciiTheme="minorHAnsi" w:eastAsia="Times New Roman" w:hAnsiTheme="minorHAnsi" w:cs="Tahoma"/>
+          <w:color w:val="262626" w:themeColor="text1" w:themeTint="D9"/>
+        </w:rPr>
+        <w:t> </w:t>
+      </w:r>
+      <w:r>
+        <w:rPr>
+          <w:rStyle w:val="Strong"/>
+          <w:rFonts w:asciiTheme="minorHAnsi" w:eastAsia="Times New Roman" w:hAnsiTheme="minorHAnsi" w:cs="Tahoma"/>
+          <w:b w:val="0"/>
+          <w:bCs w:val="0"/>
+          <w:color w:val="262626" w:themeColor="text1" w:themeTint="D9"/>
+        </w:rPr>
+        <w:t xml:space="preserve">HTML5 </w:t>
+      </w:r>
+      <w:r>
+        <w:rPr>
+          <w:rStyle w:val="Strong"/>
+          <w:rFonts w:asciiTheme="minorHAnsi" w:eastAsia="Times New Roman" w:hAnsiTheme="minorHAnsi" w:cs="Tahoma"/>
+          <w:b w:val="0"/>
+          <w:bCs w:val="0"/>
+          <w:color w:val="262626" w:themeColor="text1" w:themeTint="D9"/>
+        </w:rPr>
+        <w:t>Canvas</w:t>
+      </w:r>
+      <w:r>
+        <w:rPr>
+          <w:rFonts w:asciiTheme="minorHAnsi" w:eastAsia="Times New Roman" w:hAnsiTheme="minorHAnsi" w:cs="Tahoma"/>
+          <w:color w:val="262626" w:themeColor="text1" w:themeTint="D9"/>
+        </w:rPr>
+        <w:t>.</w:t>
+      </w:r>
+    </w:p>
+    <w:p>
+      <w:pPr>
+        <w:pStyle w:val="Heading5"/>
+        <w:numPr>
+          <w:ilvl w:val="0"/>
+          <w:numId w:val="44"/>
+        </w:numPr>
+        <w:spacing w:before="150" w:after="150" w:line="276" w:lineRule="auto"/>
+        <w:rPr>
+          <w:rFonts w:asciiTheme="minorHAnsi" w:eastAsia="Times New Roman" w:hAnsiTheme="minorHAnsi" w:cs="Tahoma"/>
+          <w:color w:val="262626" w:themeColor="text1" w:themeTint="D9"/>
+        </w:rPr>
+      </w:pPr>
+      <w:hyperlink r:id="rId20" w:tgtFrame="_blank" w:history="1">
+        <w:r>
+          <w:rPr>
+            <w:rStyle w:val="Hyperlink"/>
+            <w:rFonts w:asciiTheme="minorHAnsi" w:eastAsia="Times New Roman" w:hAnsiTheme="minorHAnsi" w:cs="Tahoma"/>
+            <w:color w:val="262626" w:themeColor="text1" w:themeTint="D9"/>
+          </w:rPr>
+          <w:t>Object Oriented PHP Forum System</w:t>
+        </w:r>
+      </w:hyperlink>
+      <w:r>
+        <w:rPr>
+          <w:rStyle w:val="apple-converted-space"/>
+          <w:rFonts w:asciiTheme="minorHAnsi" w:eastAsia="Times New Roman" w:hAnsiTheme="minorHAnsi" w:cs="Tahoma"/>
+          <w:b/>
+          <w:bCs/>
+          <w:color w:val="262626" w:themeColor="text1" w:themeTint="D9"/>
+        </w:rPr>
+        <w:t> </w:t>
+      </w:r>
+      <w:r>
+        <w:rPr>
+          <w:rFonts w:asciiTheme="minorHAnsi" w:eastAsia="Times New Roman" w:hAnsiTheme="minorHAnsi" w:cs="Tahoma"/>
+          <w:b/>
+          <w:bCs/>
+          <w:color w:val="262626" w:themeColor="text1" w:themeTint="D9"/>
+        </w:rPr>
+        <w:t xml:space="preserve">- </w:t>
+      </w:r>
+      <w:r>
+        <w:rPr>
+          <w:rFonts w:asciiTheme="minorHAnsi" w:eastAsia="Times New Roman" w:hAnsiTheme="minorHAnsi" w:cs="Tahoma"/>
+          <w:color w:val="262626" w:themeColor="text1" w:themeTint="D9"/>
+        </w:rPr>
+        <w:t>This is simple Chat System built with</w:t>
+      </w:r>
+      <w:r>
+        <w:rPr>
+          <w:rStyle w:val="apple-converted-space"/>
+          <w:rFonts w:asciiTheme="minorHAnsi" w:eastAsia="Times New Roman" w:hAnsiTheme="minorHAnsi" w:cs="Tahoma"/>
+          <w:color w:val="262626" w:themeColor="text1" w:themeTint="D9"/>
+        </w:rPr>
+        <w:t> </w:t>
+      </w:r>
+      <w:r>
+        <w:rPr>
+          <w:rStyle w:val="Strong"/>
+          <w:rFonts w:asciiTheme="minorHAnsi" w:eastAsia="Times New Roman" w:hAnsiTheme="minorHAnsi" w:cs="Tahoma"/>
+          <w:b w:val="0"/>
+          <w:bCs w:val="0"/>
+          <w:color w:val="262626" w:themeColor="text1" w:themeTint="D9"/>
+        </w:rPr>
+        <w:t>HTML</w:t>
+      </w:r>
+      <w:r>
+        <w:rPr>
+          <w:rFonts w:asciiTheme="minorHAnsi" w:eastAsia="Times New Roman" w:hAnsiTheme="minorHAnsi" w:cs="Tahoma"/>
+          <w:color w:val="262626" w:themeColor="text1" w:themeTint="D9"/>
+        </w:rPr>
+        <w:t>,</w:t>
+      </w:r>
+      <w:r>
+        <w:rPr>
+          <w:rStyle w:val="apple-converted-space"/>
+          <w:rFonts w:asciiTheme="minorHAnsi" w:eastAsia="Times New Roman" w:hAnsiTheme="minorHAnsi" w:cs="Tahoma"/>
+          <w:color w:val="262626" w:themeColor="text1" w:themeTint="D9"/>
+        </w:rPr>
+        <w:t> </w:t>
+      </w:r>
+      <w:r>
+        <w:rPr>
+          <w:rStyle w:val="Strong"/>
+          <w:rFonts w:asciiTheme="minorHAnsi" w:eastAsia="Times New Roman" w:hAnsiTheme="minorHAnsi" w:cs="Tahoma"/>
+          <w:b w:val="0"/>
+          <w:bCs w:val="0"/>
+          <w:color w:val="262626" w:themeColor="text1" w:themeTint="D9"/>
+        </w:rPr>
+        <w:t>CSS</w:t>
+      </w:r>
+      <w:r>
+        <w:rPr>
+          <w:rFonts w:asciiTheme="minorHAnsi" w:eastAsia="Times New Roman" w:hAnsiTheme="minorHAnsi" w:cs="Tahoma"/>
+          <w:color w:val="262626" w:themeColor="text1" w:themeTint="D9"/>
+        </w:rPr>
+        <w:t>,</w:t>
+      </w:r>
+      <w:r>
+        <w:rPr>
+          <w:rStyle w:val="apple-converted-space"/>
+          <w:rFonts w:asciiTheme="minorHAnsi" w:eastAsia="Times New Roman" w:hAnsiTheme="minorHAnsi" w:cs="Tahoma"/>
+          <w:color w:val="262626" w:themeColor="text1" w:themeTint="D9"/>
+        </w:rPr>
+        <w:t> </w:t>
+      </w:r>
+      <w:r>
+        <w:rPr>
+          <w:rStyle w:val="Strong"/>
+          <w:rFonts w:asciiTheme="minorHAnsi" w:eastAsia="Times New Roman" w:hAnsiTheme="minorHAnsi" w:cs="Tahoma"/>
+          <w:b w:val="0"/>
+          <w:bCs w:val="0"/>
+          <w:color w:val="262626" w:themeColor="text1" w:themeTint="D9"/>
+        </w:rPr>
+        <w:t>PHP</w:t>
+      </w:r>
+      <w:r>
+        <w:rPr>
+          <w:rStyle w:val="Strong"/>
+          <w:rFonts w:asciiTheme="minorHAnsi" w:eastAsia="Times New Roman" w:hAnsiTheme="minorHAnsi" w:cs="Tahoma"/>
+          <w:color w:val="262626" w:themeColor="text1" w:themeTint="D9"/>
+        </w:rPr>
+        <w:t xml:space="preserve"> </w:t>
+      </w:r>
+      <w:r>
+        <w:rPr>
+          <w:rFonts w:asciiTheme="minorHAnsi" w:eastAsia="Times New Roman" w:hAnsiTheme="minorHAnsi" w:cs="Tahoma"/>
+          <w:color w:val="262626" w:themeColor="text1" w:themeTint="D9"/>
+        </w:rPr>
+        <w:t>and</w:t>
+      </w:r>
+      <w:r>
+        <w:rPr>
+          <w:rStyle w:val="apple-converted-space"/>
+          <w:rFonts w:asciiTheme="minorHAnsi" w:eastAsia="Times New Roman" w:hAnsiTheme="minorHAnsi" w:cs="Tahoma"/>
+          <w:color w:val="262626" w:themeColor="text1" w:themeTint="D9"/>
+        </w:rPr>
+        <w:t> </w:t>
+      </w:r>
+      <w:r>
+        <w:rPr>
+          <w:rStyle w:val="Strong"/>
+          <w:rFonts w:asciiTheme="minorHAnsi" w:eastAsia="Times New Roman" w:hAnsiTheme="minorHAnsi" w:cs="Tahoma"/>
+          <w:b w:val="0"/>
+          <w:bCs w:val="0"/>
+          <w:color w:val="262626" w:themeColor="text1" w:themeTint="D9"/>
+        </w:rPr>
+        <w:t>MySQL</w:t>
+      </w:r>
+      <w:r>
+        <w:rPr>
+          <w:rFonts w:asciiTheme="minorHAnsi" w:eastAsia="Times New Roman" w:hAnsiTheme="minorHAnsi" w:cs="Tahoma"/>
+          <w:color w:val="262626" w:themeColor="text1" w:themeTint="D9"/>
+        </w:rPr>
+        <w:t>.</w:t>
+      </w:r>
+    </w:p>
+    <w:p>
+      <w:pPr>
+        <w:pStyle w:val="Heading5"/>
+        <w:numPr>
+          <w:ilvl w:val="0"/>
+          <w:numId w:val="44"/>
+        </w:numPr>
+        <w:spacing w:before="150" w:after="150" w:line="276" w:lineRule="auto"/>
+        <w:rPr>
+          <w:rFonts w:asciiTheme="minorHAnsi" w:eastAsia="Times New Roman" w:hAnsiTheme="minorHAnsi" w:cs="Tahoma"/>
+          <w:color w:val="262626" w:themeColor="text1" w:themeTint="D9"/>
+        </w:rPr>
+      </w:pPr>
+      <w:r>
+        <w:rPr>
+          <w:rFonts w:asciiTheme="minorHAnsi" w:eastAsia="Times New Roman" w:hAnsiTheme="minorHAnsi" w:cs="Tahoma"/>
+          <w:b/>
+          <w:bCs/>
+          <w:color w:val="262626" w:themeColor="text1" w:themeTint="D9"/>
+        </w:rPr>
+        <w:t> </w:t>
+      </w:r>
+      <w:hyperlink r:id="rId21" w:tgtFrame="_blank" w:history="1">
+        <w:r>
+          <w:rPr>
+            <w:rStyle w:val="Hyperlink"/>
+            <w:rFonts w:asciiTheme="minorHAnsi" w:eastAsia="Times New Roman" w:hAnsiTheme="minorHAnsi" w:cs="Tahoma"/>
+            <w:color w:val="262626" w:themeColor="text1" w:themeTint="D9"/>
+          </w:rPr>
+          <w:t>Group Chat System</w:t>
+        </w:r>
+      </w:hyperlink>
+      <w:r>
+        <w:rPr>
+          <w:rStyle w:val="apple-converted-space"/>
+          <w:rFonts w:asciiTheme="minorHAnsi" w:eastAsia="Times New Roman" w:hAnsiTheme="minorHAnsi" w:cs="Tahoma"/>
+          <w:b/>
+          <w:bCs/>
+          <w:color w:val="262626" w:themeColor="text1" w:themeTint="D9"/>
+        </w:rPr>
+        <w:t> </w:t>
+      </w:r>
+      <w:r>
+        <w:rPr>
+          <w:rFonts w:asciiTheme="minorHAnsi" w:eastAsia="Times New Roman" w:hAnsiTheme="minorHAnsi" w:cs="Tahoma"/>
+          <w:b/>
+          <w:bCs/>
+          <w:color w:val="262626" w:themeColor="text1" w:themeTint="D9"/>
+        </w:rPr>
+        <w:t xml:space="preserve">- </w:t>
+      </w:r>
+      <w:r>
+        <w:rPr>
+          <w:rFonts w:asciiTheme="minorHAnsi" w:eastAsia="Times New Roman" w:hAnsiTheme="minorHAnsi" w:cs="Tahoma"/>
+          <w:color w:val="262626" w:themeColor="text1" w:themeTint="D9"/>
+        </w:rPr>
+        <w:t xml:space="preserve">This is fully Object Oriented PHP Forum Application. </w:t>
+      </w:r>
+      <w:r>
+        <w:rPr>
+          <w:rFonts w:asciiTheme="minorHAnsi" w:eastAsia="Times New Roman" w:hAnsiTheme="minorHAnsi" w:cs="Tahoma"/>
+          <w:b/>
+          <w:bCs/>
+          <w:color w:val="262626" w:themeColor="text1" w:themeTint="D9"/>
+        </w:rPr>
+        <w:t> </w:t>
+      </w:r>
+      <w:r>
+        <w:rPr>
+          <w:rStyle w:val="apple-converted-space"/>
+          <w:rFonts w:asciiTheme="minorHAnsi" w:eastAsia="Times New Roman" w:hAnsiTheme="minorHAnsi" w:cs="Tahoma"/>
+          <w:b/>
+          <w:bCs/>
+          <w:color w:val="262626" w:themeColor="text1" w:themeTint="D9"/>
+        </w:rPr>
+        <w:t> </w:t>
+      </w:r>
+      <w:r>
+        <w:rPr>
+          <w:rStyle w:val="Strong"/>
+          <w:rFonts w:asciiTheme="minorHAnsi" w:eastAsia="Times New Roman" w:hAnsiTheme="minorHAnsi" w:cs="Tahoma"/>
+          <w:b w:val="0"/>
+          <w:bCs w:val="0"/>
+          <w:color w:val="262626" w:themeColor="text1" w:themeTint="D9"/>
+        </w:rPr>
+        <w:t>Bootstrap</w:t>
+      </w:r>
+      <w:r>
+        <w:rPr>
+          <w:rFonts w:asciiTheme="minorHAnsi" w:eastAsia="Times New Roman" w:hAnsiTheme="minorHAnsi" w:cs="Tahoma"/>
+          <w:color w:val="262626" w:themeColor="text1" w:themeTint="D9"/>
+        </w:rPr>
+        <w:t>,</w:t>
+      </w:r>
+      <w:r>
+        <w:rPr>
+          <w:rStyle w:val="apple-converted-space"/>
+          <w:rFonts w:asciiTheme="minorHAnsi" w:eastAsia="Times New Roman" w:hAnsiTheme="minorHAnsi" w:cs="Tahoma"/>
+          <w:b/>
+          <w:bCs/>
+          <w:color w:val="262626" w:themeColor="text1" w:themeTint="D9"/>
+        </w:rPr>
+        <w:t> </w:t>
+      </w:r>
+      <w:r>
+        <w:rPr>
+          <w:rStyle w:val="Strong"/>
+          <w:rFonts w:asciiTheme="minorHAnsi" w:eastAsia="Times New Roman" w:hAnsiTheme="minorHAnsi" w:cs="Tahoma"/>
+          <w:b w:val="0"/>
+          <w:bCs w:val="0"/>
+          <w:color w:val="262626" w:themeColor="text1" w:themeTint="D9"/>
+        </w:rPr>
+        <w:t>PHP</w:t>
+      </w:r>
+      <w:r>
+        <w:rPr>
+          <w:rStyle w:val="apple-converted-space"/>
+          <w:rFonts w:asciiTheme="minorHAnsi" w:eastAsia="Times New Roman" w:hAnsiTheme="minorHAnsi" w:cs="Tahoma"/>
+          <w:b/>
+          <w:bCs/>
+          <w:color w:val="262626" w:themeColor="text1" w:themeTint="D9"/>
+        </w:rPr>
+        <w:t> </w:t>
+      </w:r>
+      <w:r>
+        <w:rPr>
+          <w:rFonts w:asciiTheme="minorHAnsi" w:eastAsia="Times New Roman" w:hAnsiTheme="minorHAnsi" w:cs="Tahoma"/>
+          <w:color w:val="262626" w:themeColor="text1" w:themeTint="D9"/>
+        </w:rPr>
+        <w:t>and</w:t>
+      </w:r>
+      <w:r>
+        <w:rPr>
+          <w:rStyle w:val="apple-converted-space"/>
+          <w:rFonts w:asciiTheme="minorHAnsi" w:eastAsia="Times New Roman" w:hAnsiTheme="minorHAnsi" w:cs="Tahoma"/>
+          <w:color w:val="262626" w:themeColor="text1" w:themeTint="D9"/>
+        </w:rPr>
+        <w:t> </w:t>
+      </w:r>
+      <w:r>
+        <w:rPr>
+          <w:rStyle w:val="Strong"/>
+          <w:rFonts w:asciiTheme="minorHAnsi" w:eastAsia="Times New Roman" w:hAnsiTheme="minorHAnsi" w:cs="Tahoma"/>
+          <w:b w:val="0"/>
+          <w:bCs w:val="0"/>
+          <w:color w:val="262626" w:themeColor="text1" w:themeTint="D9"/>
+        </w:rPr>
+        <w:t>MySQL (PDO)</w:t>
+      </w:r>
+      <w:r>
+        <w:rPr>
+          <w:rFonts w:asciiTheme="minorHAnsi" w:eastAsia="Times New Roman" w:hAnsiTheme="minorHAnsi" w:cs="Tahoma"/>
+          <w:b/>
+          <w:bCs/>
+          <w:color w:val="262626" w:themeColor="text1" w:themeTint="D9"/>
+        </w:rPr>
+        <w:t>.</w:t>
+      </w:r>
+    </w:p>
+    <w:p>
+      <w:pPr>
+        <w:pStyle w:val="Heading5"/>
+        <w:numPr>
+          <w:ilvl w:val="0"/>
+          <w:numId w:val="44"/>
+        </w:numPr>
+        <w:spacing w:before="150" w:after="150" w:line="276" w:lineRule="auto"/>
+        <w:rPr>
+          <w:rFonts w:asciiTheme="minorHAnsi" w:eastAsia="Times New Roman" w:hAnsiTheme="minorHAnsi" w:cs="Tahoma"/>
+          <w:color w:val="262626" w:themeColor="text1" w:themeTint="D9"/>
+        </w:rPr>
+      </w:pPr>
+      <w:r>
+        <w:rPr>
+          <w:rFonts w:asciiTheme="minorHAnsi" w:eastAsia="Times New Roman" w:hAnsiTheme="minorHAnsi" w:cs="Tahoma"/>
+          <w:b/>
+          <w:bCs/>
+          <w:color w:val="262626" w:themeColor="text1" w:themeTint="D9"/>
+        </w:rPr>
+        <w:t> </w:t>
+      </w:r>
+      <w:hyperlink r:id="rId22" w:tgtFrame="_blank" w:history="1">
+        <w:r>
+          <w:rPr>
+            <w:rStyle w:val="Hyperlink"/>
+            <w:rFonts w:asciiTheme="minorHAnsi" w:eastAsia="Times New Roman" w:hAnsiTheme="minorHAnsi" w:cs="Tahoma"/>
+            <w:color w:val="262626" w:themeColor="text1" w:themeTint="D9"/>
+          </w:rPr>
+          <w:t>Blog System</w:t>
+        </w:r>
+      </w:hyperlink>
+      <w:r>
+        <w:rPr>
+          <w:rStyle w:val="apple-converted-space"/>
+          <w:rFonts w:asciiTheme="minorHAnsi" w:eastAsia="Times New Roman" w:hAnsiTheme="minorHAnsi" w:cs="Tahoma"/>
+          <w:b/>
+          <w:bCs/>
+          <w:color w:val="262626" w:themeColor="text1" w:themeTint="D9"/>
+        </w:rPr>
+        <w:t> </w:t>
+      </w:r>
+      <w:r>
+        <w:rPr>
+          <w:rFonts w:asciiTheme="minorHAnsi" w:eastAsia="Times New Roman" w:hAnsiTheme="minorHAnsi" w:cs="Tahoma"/>
+          <w:b/>
+          <w:bCs/>
+          <w:color w:val="262626" w:themeColor="text1" w:themeTint="D9"/>
+        </w:rPr>
+        <w:t xml:space="preserve">- </w:t>
+      </w:r>
+      <w:r>
+        <w:rPr>
+          <w:rFonts w:asciiTheme="minorHAnsi" w:eastAsia="Times New Roman" w:hAnsiTheme="minorHAnsi" w:cs="Tahoma"/>
+          <w:color w:val="262626" w:themeColor="text1" w:themeTint="D9"/>
+        </w:rPr>
+        <w:t>This is a lightweight blog system built with</w:t>
+      </w:r>
+      <w:r>
+        <w:rPr>
+          <w:rStyle w:val="apple-converted-space"/>
+          <w:rFonts w:asciiTheme="minorHAnsi" w:eastAsia="Times New Roman" w:hAnsiTheme="minorHAnsi" w:cs="Tahoma"/>
+          <w:color w:val="262626" w:themeColor="text1" w:themeTint="D9"/>
+        </w:rPr>
+        <w:t> </w:t>
+      </w:r>
+      <w:r>
+        <w:rPr>
+          <w:rStyle w:val="Strong"/>
+          <w:rFonts w:asciiTheme="minorHAnsi" w:eastAsia="Times New Roman" w:hAnsiTheme="minorHAnsi" w:cs="Tahoma"/>
+          <w:b w:val="0"/>
+          <w:bCs w:val="0"/>
+          <w:color w:val="262626" w:themeColor="text1" w:themeTint="D9"/>
+        </w:rPr>
+        <w:t>PHP, MySQL (</w:t>
+      </w:r>
+      <w:r>
+        <w:rPr>
+          <w:rStyle w:val="Strong"/>
+          <w:rFonts w:asciiTheme="minorHAnsi" w:eastAsia="Times New Roman" w:hAnsiTheme="minorHAnsi" w:cs="Tahoma"/>
+          <w:b w:val="0"/>
+          <w:bCs w:val="0"/>
+          <w:color w:val="262626" w:themeColor="text1" w:themeTint="D9"/>
+        </w:rPr>
+        <w:t>MySQL</w:t>
+      </w:r>
+      <w:r>
+        <w:rPr>
+          <w:rStyle w:val="Strong"/>
+          <w:rFonts w:asciiTheme="minorHAnsi" w:eastAsia="Times New Roman" w:hAnsiTheme="minorHAnsi" w:cs="Tahoma"/>
+          <w:b w:val="0"/>
+          <w:bCs w:val="0"/>
+          <w:color w:val="262626" w:themeColor="text1" w:themeTint="D9"/>
+        </w:rPr>
+        <w:t>)</w:t>
+      </w:r>
+      <w:r>
+        <w:rPr>
+          <w:rStyle w:val="apple-converted-space"/>
+          <w:rFonts w:asciiTheme="minorHAnsi" w:eastAsia="Times New Roman" w:hAnsiTheme="minorHAnsi" w:cs="Tahoma"/>
+          <w:b/>
+          <w:bCs/>
+          <w:color w:val="262626" w:themeColor="text1" w:themeTint="D9"/>
+        </w:rPr>
+        <w:t> </w:t>
+      </w:r>
+      <w:r>
+        <w:rPr>
+          <w:rFonts w:asciiTheme="minorHAnsi" w:eastAsia="Times New Roman" w:hAnsiTheme="minorHAnsi" w:cs="Tahoma"/>
+          <w:color w:val="262626" w:themeColor="text1" w:themeTint="D9"/>
+        </w:rPr>
+        <w:t>and</w:t>
+      </w:r>
+      <w:r>
+        <w:rPr>
+          <w:rStyle w:val="apple-converted-space"/>
+          <w:rFonts w:asciiTheme="minorHAnsi" w:eastAsia="Times New Roman" w:hAnsiTheme="minorHAnsi" w:cs="Tahoma"/>
+          <w:color w:val="262626" w:themeColor="text1" w:themeTint="D9"/>
+        </w:rPr>
+        <w:t> </w:t>
+      </w:r>
+      <w:r>
+        <w:rPr>
+          <w:rStyle w:val="Strong"/>
+          <w:rFonts w:asciiTheme="minorHAnsi" w:eastAsia="Times New Roman" w:hAnsiTheme="minorHAnsi" w:cs="Tahoma"/>
+          <w:b w:val="0"/>
+          <w:bCs w:val="0"/>
+          <w:color w:val="262626" w:themeColor="text1" w:themeTint="D9"/>
+        </w:rPr>
+        <w:t>Bootstrap</w:t>
+      </w:r>
+      <w:r>
+        <w:rPr>
+          <w:rFonts w:asciiTheme="minorHAnsi" w:eastAsia="Times New Roman" w:hAnsiTheme="minorHAnsi" w:cs="Tahoma"/>
+          <w:b/>
+          <w:bCs/>
+          <w:color w:val="262626" w:themeColor="text1" w:themeTint="D9"/>
+        </w:rPr>
+        <w:t xml:space="preserve">. </w:t>
+      </w:r>
+      <w:r>
+        <w:rPr>
+          <w:rFonts w:asciiTheme="minorHAnsi" w:eastAsia="Times New Roman" w:hAnsiTheme="minorHAnsi" w:cs="Tahoma"/>
+          <w:color w:val="262626" w:themeColor="text1" w:themeTint="D9"/>
+        </w:rPr>
+        <w:t>The blog posts stored in a database</w:t>
+      </w:r>
+      <w:r>
+        <w:rPr>
+          <w:rFonts w:asciiTheme="minorHAnsi" w:eastAsia="Times New Roman" w:hAnsiTheme="minorHAnsi" w:cs="Tahoma"/>
+          <w:b/>
+          <w:bCs/>
+          <w:color w:val="262626" w:themeColor="text1" w:themeTint="D9"/>
+        </w:rPr>
+        <w:t>.</w:t>
+      </w:r>
+    </w:p>
+    <w:p>
+      <w:pPr>
+        <w:pStyle w:val="Heading5"/>
+        <w:numPr>
+          <w:ilvl w:val="0"/>
+          <w:numId w:val="44"/>
+        </w:numPr>
+        <w:spacing w:before="150" w:after="150" w:line="276" w:lineRule="auto"/>
+        <w:rPr>
+          <w:rFonts w:asciiTheme="minorHAnsi" w:eastAsia="Times New Roman" w:hAnsiTheme="minorHAnsi" w:cs="Tahoma"/>
+          <w:color w:val="262626" w:themeColor="text1" w:themeTint="D9"/>
+        </w:rPr>
+      </w:pPr>
+      <w:hyperlink r:id="rId23" w:tgtFrame="_blank" w:history="1">
+        <w:r>
+          <w:rPr>
+            <w:rStyle w:val="Hyperlink"/>
+            <w:rFonts w:asciiTheme="minorHAnsi" w:eastAsia="Times New Roman" w:hAnsiTheme="minorHAnsi" w:cs="Tahoma"/>
+            <w:color w:val="262626" w:themeColor="text1" w:themeTint="D9"/>
+          </w:rPr>
+          <w:t>Quiz Maker System</w:t>
+        </w:r>
+      </w:hyperlink>
+      <w:r>
+        <w:rPr>
+          <w:rStyle w:val="apple-converted-space"/>
+          <w:rFonts w:asciiTheme="minorHAnsi" w:eastAsia="Times New Roman" w:hAnsiTheme="minorHAnsi" w:cs="Tahoma"/>
+          <w:b/>
+          <w:bCs/>
+          <w:color w:val="262626" w:themeColor="text1" w:themeTint="D9"/>
+        </w:rPr>
+        <w:t> </w:t>
+      </w:r>
+      <w:r>
+        <w:rPr>
+          <w:rFonts w:asciiTheme="minorHAnsi" w:eastAsia="Times New Roman" w:hAnsiTheme="minorHAnsi" w:cs="Tahoma"/>
+          <w:b/>
+          <w:bCs/>
+          <w:color w:val="262626" w:themeColor="text1" w:themeTint="D9"/>
+        </w:rPr>
+        <w:t>-</w:t>
+      </w:r>
+      <w:r>
+        <w:rPr>
+          <w:rFonts w:asciiTheme="minorHAnsi" w:eastAsia="Times New Roman" w:hAnsiTheme="minorHAnsi" w:cs="Tahoma"/>
+          <w:color w:val="262626" w:themeColor="text1" w:themeTint="D9"/>
+        </w:rPr>
+        <w:t>This is a lightweight quiz maker system built with</w:t>
+      </w:r>
+      <w:r>
+        <w:rPr>
+          <w:rStyle w:val="apple-converted-space"/>
+          <w:rFonts w:asciiTheme="minorHAnsi" w:eastAsia="Times New Roman" w:hAnsiTheme="minorHAnsi" w:cs="Tahoma"/>
+          <w:color w:val="262626" w:themeColor="text1" w:themeTint="D9"/>
+        </w:rPr>
+        <w:t> </w:t>
+      </w:r>
+      <w:r>
+        <w:rPr>
+          <w:rStyle w:val="Strong"/>
+          <w:rFonts w:asciiTheme="minorHAnsi" w:eastAsia="Times New Roman" w:hAnsiTheme="minorHAnsi" w:cs="Tahoma"/>
+          <w:b w:val="0"/>
+          <w:bCs w:val="0"/>
+          <w:color w:val="262626" w:themeColor="text1" w:themeTint="D9"/>
+        </w:rPr>
+        <w:t>HTML</w:t>
+      </w:r>
+      <w:r>
+        <w:rPr>
+          <w:rFonts w:asciiTheme="minorHAnsi" w:eastAsia="Times New Roman" w:hAnsiTheme="minorHAnsi" w:cs="Tahoma"/>
+          <w:color w:val="262626" w:themeColor="text1" w:themeTint="D9"/>
+        </w:rPr>
+        <w:t>,</w:t>
+      </w:r>
+      <w:r>
+        <w:rPr>
+          <w:rStyle w:val="apple-converted-space"/>
+          <w:rFonts w:asciiTheme="minorHAnsi" w:eastAsia="Times New Roman" w:hAnsiTheme="minorHAnsi" w:cs="Tahoma"/>
+          <w:b/>
+          <w:bCs/>
+          <w:color w:val="262626" w:themeColor="text1" w:themeTint="D9"/>
+        </w:rPr>
+        <w:t> </w:t>
+      </w:r>
+      <w:r>
+        <w:rPr>
+          <w:rStyle w:val="Strong"/>
+          <w:rFonts w:asciiTheme="minorHAnsi" w:eastAsia="Times New Roman" w:hAnsiTheme="minorHAnsi" w:cs="Tahoma"/>
+          <w:b w:val="0"/>
+          <w:bCs w:val="0"/>
+          <w:color w:val="262626" w:themeColor="text1" w:themeTint="D9"/>
+        </w:rPr>
+        <w:t>CSS</w:t>
+      </w:r>
+      <w:r>
+        <w:rPr>
+          <w:rFonts w:asciiTheme="minorHAnsi" w:eastAsia="Times New Roman" w:hAnsiTheme="minorHAnsi" w:cs="Tahoma"/>
+          <w:color w:val="262626" w:themeColor="text1" w:themeTint="D9"/>
+        </w:rPr>
+        <w:t>,</w:t>
+      </w:r>
+      <w:r>
+        <w:rPr>
+          <w:rStyle w:val="apple-converted-space"/>
+          <w:rFonts w:asciiTheme="minorHAnsi" w:eastAsia="Times New Roman" w:hAnsiTheme="minorHAnsi" w:cs="Tahoma"/>
+          <w:color w:val="262626" w:themeColor="text1" w:themeTint="D9"/>
+        </w:rPr>
+        <w:t> </w:t>
+      </w:r>
+      <w:r>
+        <w:rPr>
+          <w:rStyle w:val="Strong"/>
+          <w:rFonts w:asciiTheme="minorHAnsi" w:eastAsia="Times New Roman" w:hAnsiTheme="minorHAnsi" w:cs="Tahoma"/>
+          <w:b w:val="0"/>
+          <w:bCs w:val="0"/>
+          <w:color w:val="262626" w:themeColor="text1" w:themeTint="D9"/>
+        </w:rPr>
+        <w:t>PHP</w:t>
+      </w:r>
+      <w:r>
+        <w:rPr>
+          <w:rStyle w:val="apple-converted-space"/>
+          <w:rFonts w:asciiTheme="minorHAnsi" w:eastAsia="Times New Roman" w:hAnsiTheme="minorHAnsi" w:cs="Tahoma"/>
+          <w:b/>
+          <w:bCs/>
+          <w:color w:val="262626" w:themeColor="text1" w:themeTint="D9"/>
+        </w:rPr>
+        <w:t> </w:t>
+      </w:r>
+      <w:r>
+        <w:rPr>
+          <w:rFonts w:asciiTheme="minorHAnsi" w:eastAsia="Times New Roman" w:hAnsiTheme="minorHAnsi" w:cs="Tahoma"/>
+          <w:color w:val="262626" w:themeColor="text1" w:themeTint="D9"/>
+        </w:rPr>
+        <w:t>and</w:t>
+      </w:r>
+      <w:r>
+        <w:rPr>
+          <w:rStyle w:val="apple-converted-space"/>
+          <w:rFonts w:asciiTheme="minorHAnsi" w:eastAsia="Times New Roman" w:hAnsiTheme="minorHAnsi" w:cs="Tahoma"/>
+          <w:color w:val="262626" w:themeColor="text1" w:themeTint="D9"/>
+        </w:rPr>
+        <w:t> </w:t>
+      </w:r>
+      <w:r>
+        <w:rPr>
+          <w:rStyle w:val="Strong"/>
+          <w:rFonts w:asciiTheme="minorHAnsi" w:eastAsia="Times New Roman" w:hAnsiTheme="minorHAnsi" w:cs="Tahoma"/>
+          <w:b w:val="0"/>
+          <w:bCs w:val="0"/>
+          <w:color w:val="262626" w:themeColor="text1" w:themeTint="D9"/>
+        </w:rPr>
+        <w:t>MySQL</w:t>
+      </w:r>
+      <w:r>
+        <w:rPr>
+          <w:rFonts w:asciiTheme="minorHAnsi" w:eastAsia="Times New Roman" w:hAnsiTheme="minorHAnsi" w:cs="Tahoma"/>
+          <w:b/>
+          <w:bCs/>
+          <w:color w:val="262626" w:themeColor="text1" w:themeTint="D9"/>
+        </w:rPr>
+        <w:t>.</w:t>
+      </w:r>
+    </w:p>
+    <w:p>
+      <w:pPr>
+        <w:pStyle w:val="Heading5"/>
+        <w:numPr>
+          <w:ilvl w:val="0"/>
+          <w:numId w:val="44"/>
+        </w:numPr>
+        <w:spacing w:before="150" w:after="150" w:line="276" w:lineRule="auto"/>
+        <w:rPr>
+          <w:rFonts w:asciiTheme="minorHAnsi" w:eastAsia="Times New Roman" w:hAnsiTheme="minorHAnsi" w:cs="Tahoma"/>
+          <w:color w:val="262626" w:themeColor="text1" w:themeTint="D9"/>
+        </w:rPr>
+      </w:pPr>
+      <w:hyperlink r:id="rId24" w:tgtFrame="_blank" w:history="1">
+        <w:r>
+          <w:rPr>
+            <w:rStyle w:val="Hyperlink"/>
+            <w:rFonts w:asciiTheme="minorHAnsi" w:eastAsia="Times New Roman" w:hAnsiTheme="minorHAnsi" w:cs="Tahoma"/>
+            <w:color w:val="262626" w:themeColor="text1" w:themeTint="D9"/>
+          </w:rPr>
+          <w:t>iOS Browser Emulator and Search Engine</w:t>
+        </w:r>
+      </w:hyperlink>
+      <w:r>
+        <w:rPr>
+          <w:rStyle w:val="apple-converted-space"/>
+          <w:rFonts w:asciiTheme="minorHAnsi" w:eastAsia="Times New Roman" w:hAnsiTheme="minorHAnsi" w:cs="Tahoma"/>
+          <w:b/>
+          <w:bCs/>
+          <w:color w:val="262626" w:themeColor="text1" w:themeTint="D9"/>
+        </w:rPr>
+        <w:t> </w:t>
+      </w:r>
+      <w:r>
+        <w:rPr>
+          <w:rFonts w:asciiTheme="minorHAnsi" w:eastAsia="Times New Roman" w:hAnsiTheme="minorHAnsi" w:cs="Tahoma"/>
+          <w:b/>
+          <w:bCs/>
+          <w:color w:val="262626" w:themeColor="text1" w:themeTint="D9"/>
+        </w:rPr>
+        <w:t xml:space="preserve">- </w:t>
+      </w:r>
+      <w:r>
+        <w:rPr>
+          <w:rFonts w:asciiTheme="minorHAnsi" w:eastAsia="Times New Roman" w:hAnsiTheme="minorHAnsi" w:cs="Tahoma"/>
+          <w:color w:val="262626" w:themeColor="text1" w:themeTint="D9"/>
+        </w:rPr>
+        <w:t>This is simple iOS internet browser emulator. This app built with</w:t>
+      </w:r>
+      <w:r>
+        <w:rPr>
+          <w:rStyle w:val="apple-converted-space"/>
+          <w:rFonts w:asciiTheme="minorHAnsi" w:eastAsia="Times New Roman" w:hAnsiTheme="minorHAnsi" w:cs="Tahoma"/>
+          <w:color w:val="262626" w:themeColor="text1" w:themeTint="D9"/>
+        </w:rPr>
+        <w:t> </w:t>
+      </w:r>
+      <w:r>
+        <w:rPr>
+          <w:rStyle w:val="Strong"/>
+          <w:rFonts w:asciiTheme="minorHAnsi" w:eastAsia="Times New Roman" w:hAnsiTheme="minorHAnsi" w:cs="Tahoma"/>
+          <w:b w:val="0"/>
+          <w:bCs w:val="0"/>
+          <w:color w:val="262626" w:themeColor="text1" w:themeTint="D9"/>
+        </w:rPr>
+        <w:t>iOS9</w:t>
+      </w:r>
+      <w:r>
+        <w:rPr>
+          <w:rFonts w:asciiTheme="minorHAnsi" w:eastAsia="Times New Roman" w:hAnsiTheme="minorHAnsi" w:cs="Tahoma"/>
+          <w:b/>
+          <w:bCs/>
+          <w:color w:val="262626" w:themeColor="text1" w:themeTint="D9"/>
+        </w:rPr>
+        <w:t>,</w:t>
+      </w:r>
+      <w:r>
+        <w:rPr>
+          <w:rStyle w:val="apple-converted-space"/>
+          <w:rFonts w:asciiTheme="minorHAnsi" w:eastAsia="Times New Roman" w:hAnsiTheme="minorHAnsi" w:cs="Tahoma"/>
+          <w:b/>
+          <w:bCs/>
+          <w:color w:val="262626" w:themeColor="text1" w:themeTint="D9"/>
+        </w:rPr>
+        <w:t> </w:t>
+      </w:r>
+      <w:r>
+        <w:rPr>
+          <w:rStyle w:val="Strong"/>
+          <w:rFonts w:asciiTheme="minorHAnsi" w:eastAsia="Times New Roman" w:hAnsiTheme="minorHAnsi" w:cs="Tahoma"/>
+          <w:b w:val="0"/>
+          <w:bCs w:val="0"/>
+          <w:color w:val="262626" w:themeColor="text1" w:themeTint="D9"/>
+        </w:rPr>
+        <w:t>Swift</w:t>
+      </w:r>
+      <w:r>
+        <w:rPr>
+          <w:rStyle w:val="apple-converted-space"/>
+          <w:rFonts w:asciiTheme="minorHAnsi" w:eastAsia="Times New Roman" w:hAnsiTheme="minorHAnsi" w:cs="Tahoma"/>
+          <w:b/>
+          <w:bCs/>
+          <w:color w:val="262626" w:themeColor="text1" w:themeTint="D9"/>
+        </w:rPr>
+        <w:t> </w:t>
+      </w:r>
+      <w:r>
+        <w:rPr>
+          <w:rFonts w:asciiTheme="minorHAnsi" w:eastAsia="Times New Roman" w:hAnsiTheme="minorHAnsi" w:cs="Tahoma"/>
+          <w:color w:val="262626" w:themeColor="text1" w:themeTint="D9"/>
+        </w:rPr>
+        <w:t>and use Google search engine as default.</w:t>
+      </w:r>
+    </w:p>
+    <w:p>
+      <w:pPr>
+        <w:pStyle w:val="Heading5"/>
+        <w:numPr>
+          <w:ilvl w:val="0"/>
+          <w:numId w:val="44"/>
+        </w:numPr>
+        <w:spacing w:before="150" w:after="150" w:line="276" w:lineRule="auto"/>
+        <w:rPr>
+          <w:rFonts w:asciiTheme="minorHAnsi" w:eastAsia="Times New Roman" w:hAnsiTheme="minorHAnsi" w:cs="Tahoma"/>
+          <w:color w:val="262626" w:themeColor="text1" w:themeTint="D9"/>
+        </w:rPr>
+      </w:pPr>
+      <w:hyperlink r:id="rId25" w:tgtFrame="_blank" w:history="1">
+        <w:r>
+          <w:rPr>
+            <w:rStyle w:val="Hyperlink"/>
+            <w:rFonts w:asciiTheme="minorHAnsi" w:eastAsia="Times New Roman" w:hAnsiTheme="minorHAnsi" w:cs="Tahoma"/>
+            <w:color w:val="262626" w:themeColor="text1" w:themeTint="D9"/>
+          </w:rPr>
+          <w:t>Test Driven Feed Reader App</w:t>
+        </w:r>
+      </w:hyperlink>
+      <w:r>
+        <w:rPr>
+          <w:rStyle w:val="apple-converted-space"/>
+          <w:rFonts w:asciiTheme="minorHAnsi" w:eastAsia="Times New Roman" w:hAnsiTheme="minorHAnsi" w:cs="Tahoma"/>
+          <w:b/>
+          <w:bCs/>
+          <w:color w:val="262626" w:themeColor="text1" w:themeTint="D9"/>
+        </w:rPr>
+        <w:t> </w:t>
+      </w:r>
+      <w:r>
+        <w:rPr>
+          <w:rFonts w:asciiTheme="minorHAnsi" w:eastAsia="Times New Roman" w:hAnsiTheme="minorHAnsi" w:cs="Tahoma"/>
+          <w:color w:val="262626" w:themeColor="text1" w:themeTint="D9"/>
+        </w:rPr>
+        <w:t>- This is a</w:t>
+      </w:r>
+      <w:r>
+        <w:rPr>
+          <w:rStyle w:val="apple-converted-space"/>
+          <w:rFonts w:asciiTheme="minorHAnsi" w:eastAsia="Times New Roman" w:hAnsiTheme="minorHAnsi" w:cs="Tahoma"/>
+          <w:color w:val="262626" w:themeColor="text1" w:themeTint="D9"/>
+        </w:rPr>
+        <w:t> </w:t>
+      </w:r>
+      <w:r>
+        <w:rPr>
+          <w:rStyle w:val="Strong"/>
+          <w:rFonts w:asciiTheme="minorHAnsi" w:eastAsia="Times New Roman" w:hAnsiTheme="minorHAnsi" w:cs="Tahoma"/>
+          <w:b w:val="0"/>
+          <w:bCs w:val="0"/>
+          <w:color w:val="262626" w:themeColor="text1" w:themeTint="D9"/>
+        </w:rPr>
+        <w:t>Behavior-Driven JavaScript</w:t>
+      </w:r>
+      <w:r>
+        <w:rPr>
+          <w:rStyle w:val="apple-converted-space"/>
+          <w:rFonts w:asciiTheme="minorHAnsi" w:eastAsia="Times New Roman" w:hAnsiTheme="minorHAnsi" w:cs="Tahoma"/>
+          <w:b/>
+          <w:bCs/>
+          <w:color w:val="262626" w:themeColor="text1" w:themeTint="D9"/>
+        </w:rPr>
+        <w:t> </w:t>
+      </w:r>
+      <w:r>
+        <w:rPr>
+          <w:rFonts w:asciiTheme="minorHAnsi" w:eastAsia="Times New Roman" w:hAnsiTheme="minorHAnsi" w:cs="Tahoma"/>
+          <w:color w:val="262626" w:themeColor="text1" w:themeTint="D9"/>
+        </w:rPr>
+        <w:t>project</w:t>
+      </w:r>
+      <w:r>
+        <w:rPr>
+          <w:rFonts w:asciiTheme="minorHAnsi" w:eastAsia="Times New Roman" w:hAnsiTheme="minorHAnsi" w:cs="Tahoma"/>
+          <w:b/>
+          <w:bCs/>
+          <w:color w:val="262626" w:themeColor="text1" w:themeTint="D9"/>
+        </w:rPr>
+        <w:t xml:space="preserve"> </w:t>
+      </w:r>
+      <w:r>
+        <w:rPr>
+          <w:rFonts w:asciiTheme="minorHAnsi" w:eastAsia="Times New Roman" w:hAnsiTheme="minorHAnsi" w:cs="Tahoma"/>
+          <w:color w:val="262626" w:themeColor="text1" w:themeTint="D9"/>
+        </w:rPr>
+        <w:t>using</w:t>
+      </w:r>
+      <w:r>
+        <w:rPr>
+          <w:rStyle w:val="apple-converted-space"/>
+          <w:rFonts w:asciiTheme="minorHAnsi" w:eastAsia="Times New Roman" w:hAnsiTheme="minorHAnsi" w:cs="Tahoma"/>
+          <w:color w:val="262626" w:themeColor="text1" w:themeTint="D9"/>
+        </w:rPr>
+        <w:t> </w:t>
+      </w:r>
+      <w:r>
+        <w:rPr>
+          <w:rStyle w:val="Strong"/>
+          <w:rFonts w:asciiTheme="minorHAnsi" w:eastAsia="Times New Roman" w:hAnsiTheme="minorHAnsi" w:cs="Tahoma"/>
+          <w:b w:val="0"/>
+          <w:bCs w:val="0"/>
+          <w:color w:val="262626" w:themeColor="text1" w:themeTint="D9"/>
+        </w:rPr>
+        <w:t xml:space="preserve">JavaScript </w:t>
+      </w:r>
+      <w:r>
+        <w:rPr>
+          <w:rFonts w:asciiTheme="minorHAnsi" w:eastAsia="Times New Roman" w:hAnsiTheme="minorHAnsi" w:cs="Tahoma"/>
+          <w:color w:val="262626" w:themeColor="text1" w:themeTint="D9"/>
+        </w:rPr>
+        <w:t>and</w:t>
+      </w:r>
+      <w:r>
+        <w:rPr>
+          <w:rStyle w:val="apple-converted-space"/>
+          <w:rFonts w:asciiTheme="minorHAnsi" w:eastAsia="Times New Roman" w:hAnsiTheme="minorHAnsi" w:cs="Tahoma"/>
+          <w:color w:val="262626" w:themeColor="text1" w:themeTint="D9"/>
+        </w:rPr>
+        <w:t> </w:t>
+      </w:r>
+      <w:r>
+        <w:rPr>
+          <w:rStyle w:val="Strong"/>
+          <w:rFonts w:asciiTheme="minorHAnsi" w:eastAsia="Times New Roman" w:hAnsiTheme="minorHAnsi" w:cs="Tahoma"/>
+          <w:b w:val="0"/>
+          <w:bCs w:val="0"/>
+          <w:color w:val="262626" w:themeColor="text1" w:themeTint="D9"/>
+        </w:rPr>
+        <w:t>Jasmine</w:t>
+      </w:r>
+      <w:r>
+        <w:rPr>
+          <w:rStyle w:val="apple-converted-space"/>
+          <w:rFonts w:asciiTheme="minorHAnsi" w:eastAsia="Times New Roman" w:hAnsiTheme="minorHAnsi" w:cs="Tahoma"/>
+          <w:b/>
+          <w:bCs/>
+          <w:color w:val="262626" w:themeColor="text1" w:themeTint="D9"/>
+        </w:rPr>
+        <w:t> </w:t>
+      </w:r>
+      <w:r>
+        <w:rPr>
+          <w:rFonts w:asciiTheme="minorHAnsi" w:eastAsia="Times New Roman" w:hAnsiTheme="minorHAnsi" w:cs="Tahoma"/>
+          <w:color w:val="262626" w:themeColor="text1" w:themeTint="D9"/>
+        </w:rPr>
+        <w:t>library.</w:t>
+      </w:r>
+    </w:p>
+    <w:p>
+      <w:pPr>
+        <w:pStyle w:val="Heading5"/>
+        <w:numPr>
+          <w:ilvl w:val="0"/>
+          <w:numId w:val="44"/>
+        </w:numPr>
+        <w:spacing w:before="150" w:after="150" w:line="276" w:lineRule="auto"/>
+        <w:rPr>
+          <w:rFonts w:asciiTheme="minorHAnsi" w:eastAsia="Times New Roman" w:hAnsiTheme="minorHAnsi" w:cs="Tahoma"/>
+          <w:color w:val="262626" w:themeColor="text1" w:themeTint="D9"/>
+        </w:rPr>
+      </w:pPr>
+      <w:hyperlink r:id="rId26" w:tgtFrame="_blank" w:history="1">
+        <w:r>
+          <w:rPr>
+            <w:rStyle w:val="Hyperlink"/>
+            <w:rFonts w:asciiTheme="minorHAnsi" w:eastAsia="Times New Roman" w:hAnsiTheme="minorHAnsi" w:cs="Tahoma"/>
+            <w:color w:val="262626" w:themeColor="text1" w:themeTint="D9"/>
+          </w:rPr>
+          <w:t>Interactive Resume</w:t>
+        </w:r>
+      </w:hyperlink>
+      <w:r>
+        <w:rPr>
+          <w:rStyle w:val="apple-converted-space"/>
+          <w:rFonts w:asciiTheme="minorHAnsi" w:eastAsia="Times New Roman" w:hAnsiTheme="minorHAnsi" w:cs="Tahoma"/>
+          <w:b/>
+          <w:bCs/>
+          <w:color w:val="262626" w:themeColor="text1" w:themeTint="D9"/>
+        </w:rPr>
+        <w:t> </w:t>
+      </w:r>
+      <w:r>
+        <w:rPr>
+          <w:rFonts w:asciiTheme="minorHAnsi" w:eastAsia="Times New Roman" w:hAnsiTheme="minorHAnsi" w:cs="Tahoma"/>
+          <w:color w:val="262626" w:themeColor="text1" w:themeTint="D9"/>
+        </w:rPr>
+        <w:t xml:space="preserve">- This is </w:t>
+      </w:r>
+      <w:r>
+        <w:rPr>
+          <w:rFonts w:asciiTheme="minorHAnsi" w:eastAsia="Times New Roman" w:hAnsiTheme="minorHAnsi" w:cs="Tahoma"/>
+          <w:color w:val="262626" w:themeColor="text1" w:themeTint="D9"/>
+        </w:rPr>
+        <w:t>an</w:t>
+      </w:r>
+      <w:r>
+        <w:rPr>
+          <w:rFonts w:asciiTheme="minorHAnsi" w:eastAsia="Times New Roman" w:hAnsiTheme="minorHAnsi" w:cs="Tahoma"/>
+          <w:color w:val="262626" w:themeColor="text1" w:themeTint="D9"/>
+        </w:rPr>
+        <w:t xml:space="preserve"> </w:t>
+      </w:r>
+      <w:r>
+        <w:rPr>
+          <w:rFonts w:asciiTheme="minorHAnsi" w:eastAsia="Times New Roman" w:hAnsiTheme="minorHAnsi" w:cs="Tahoma"/>
+          <w:color w:val="262626" w:themeColor="text1" w:themeTint="D9"/>
+        </w:rPr>
+        <w:t>interactive</w:t>
+      </w:r>
+      <w:r>
+        <w:rPr>
+          <w:rFonts w:asciiTheme="minorHAnsi" w:eastAsia="Times New Roman" w:hAnsiTheme="minorHAnsi" w:cs="Tahoma"/>
+          <w:color w:val="262626" w:themeColor="text1" w:themeTint="D9"/>
+        </w:rPr>
+        <w:t xml:space="preserve"> resume builder web application that built with</w:t>
+      </w:r>
+      <w:r>
+        <w:rPr>
+          <w:rStyle w:val="apple-converted-space"/>
+          <w:rFonts w:asciiTheme="minorHAnsi" w:eastAsia="Times New Roman" w:hAnsiTheme="minorHAnsi" w:cs="Tahoma"/>
+          <w:color w:val="262626" w:themeColor="text1" w:themeTint="D9"/>
+        </w:rPr>
+        <w:t> </w:t>
+      </w:r>
+      <w:r>
+        <w:rPr>
+          <w:rStyle w:val="Strong"/>
+          <w:rFonts w:asciiTheme="minorHAnsi" w:eastAsia="Times New Roman" w:hAnsiTheme="minorHAnsi" w:cs="Tahoma"/>
+          <w:b w:val="0"/>
+          <w:bCs w:val="0"/>
+          <w:color w:val="262626" w:themeColor="text1" w:themeTint="D9"/>
+        </w:rPr>
+        <w:t>HTML</w:t>
+      </w:r>
+      <w:r>
+        <w:rPr>
+          <w:rFonts w:asciiTheme="minorHAnsi" w:eastAsia="Times New Roman" w:hAnsiTheme="minorHAnsi" w:cs="Tahoma"/>
+          <w:color w:val="262626" w:themeColor="text1" w:themeTint="D9"/>
+        </w:rPr>
+        <w:t>,</w:t>
+      </w:r>
+      <w:r>
+        <w:rPr>
+          <w:rStyle w:val="apple-converted-space"/>
+          <w:rFonts w:asciiTheme="minorHAnsi" w:eastAsia="Times New Roman" w:hAnsiTheme="minorHAnsi" w:cs="Tahoma"/>
+          <w:b/>
+          <w:bCs/>
+          <w:color w:val="262626" w:themeColor="text1" w:themeTint="D9"/>
+        </w:rPr>
+        <w:t> </w:t>
+      </w:r>
+      <w:r>
+        <w:rPr>
+          <w:rStyle w:val="Strong"/>
+          <w:rFonts w:asciiTheme="minorHAnsi" w:eastAsia="Times New Roman" w:hAnsiTheme="minorHAnsi" w:cs="Tahoma"/>
+          <w:b w:val="0"/>
+          <w:bCs w:val="0"/>
+          <w:color w:val="262626" w:themeColor="text1" w:themeTint="D9"/>
+        </w:rPr>
+        <w:t>CSS</w:t>
+      </w:r>
+      <w:r>
+        <w:rPr>
+          <w:rFonts w:asciiTheme="minorHAnsi" w:eastAsia="Times New Roman" w:hAnsiTheme="minorHAnsi" w:cs="Tahoma"/>
+          <w:color w:val="262626" w:themeColor="text1" w:themeTint="D9"/>
+        </w:rPr>
+        <w:t>,</w:t>
+      </w:r>
+      <w:r>
+        <w:rPr>
+          <w:rStyle w:val="apple-converted-space"/>
+          <w:rFonts w:asciiTheme="minorHAnsi" w:eastAsia="Times New Roman" w:hAnsiTheme="minorHAnsi" w:cs="Tahoma"/>
+          <w:b/>
+          <w:bCs/>
+          <w:color w:val="262626" w:themeColor="text1" w:themeTint="D9"/>
+        </w:rPr>
+        <w:t> </w:t>
+      </w:r>
+      <w:r>
+        <w:rPr>
+          <w:rStyle w:val="Strong"/>
+          <w:rFonts w:asciiTheme="minorHAnsi" w:eastAsia="Times New Roman" w:hAnsiTheme="minorHAnsi" w:cs="Tahoma"/>
+          <w:b w:val="0"/>
+          <w:bCs w:val="0"/>
+          <w:color w:val="262626" w:themeColor="text1" w:themeTint="D9"/>
+        </w:rPr>
+        <w:t>JS OOP</w:t>
+      </w:r>
+      <w:r>
+        <w:rPr>
+          <w:rStyle w:val="apple-converted-space"/>
+          <w:rFonts w:asciiTheme="minorHAnsi" w:eastAsia="Times New Roman" w:hAnsiTheme="minorHAnsi" w:cs="Tahoma"/>
+          <w:b/>
+          <w:bCs/>
+          <w:color w:val="262626" w:themeColor="text1" w:themeTint="D9"/>
+        </w:rPr>
+        <w:t> </w:t>
+      </w:r>
+      <w:r>
+        <w:rPr>
+          <w:rFonts w:asciiTheme="minorHAnsi" w:eastAsia="Times New Roman" w:hAnsiTheme="minorHAnsi" w:cs="Tahoma"/>
+          <w:color w:val="262626" w:themeColor="text1" w:themeTint="D9"/>
+        </w:rPr>
+        <w:t>and</w:t>
+      </w:r>
+      <w:r>
+        <w:rPr>
+          <w:rStyle w:val="apple-converted-space"/>
+          <w:rFonts w:asciiTheme="minorHAnsi" w:eastAsia="Times New Roman" w:hAnsiTheme="minorHAnsi" w:cs="Tahoma"/>
+          <w:color w:val="262626" w:themeColor="text1" w:themeTint="D9"/>
+        </w:rPr>
+        <w:t> </w:t>
+      </w:r>
+      <w:r>
+        <w:rPr>
+          <w:rStyle w:val="Strong"/>
+          <w:rFonts w:asciiTheme="minorHAnsi" w:eastAsia="Times New Roman" w:hAnsiTheme="minorHAnsi" w:cs="Tahoma"/>
+          <w:b w:val="0"/>
+          <w:bCs w:val="0"/>
+          <w:color w:val="262626" w:themeColor="text1" w:themeTint="D9"/>
+        </w:rPr>
+        <w:t>jQuery</w:t>
+      </w:r>
+    </w:p>
+    <w:p>
+      <w:pPr>
+        <w:pStyle w:val="Heading5"/>
+        <w:numPr>
+          <w:ilvl w:val="0"/>
+          <w:numId w:val="44"/>
+        </w:numPr>
+        <w:spacing w:before="150" w:after="150" w:line="276" w:lineRule="auto"/>
+        <w:rPr>
+          <w:rFonts w:asciiTheme="minorHAnsi" w:eastAsia="Times New Roman" w:hAnsiTheme="minorHAnsi" w:cs="Tahoma"/>
+          <w:color w:val="262626" w:themeColor="text1" w:themeTint="D9"/>
+        </w:rPr>
+      </w:pPr>
+      <w:hyperlink r:id="rId27" w:tgtFrame="_blank" w:history="1">
+        <w:r>
+          <w:rPr>
+            <w:rStyle w:val="Hyperlink"/>
+            <w:rFonts w:asciiTheme="minorHAnsi" w:eastAsia="Times New Roman" w:hAnsiTheme="minorHAnsi" w:cs="Tahoma"/>
+            <w:color w:val="262626" w:themeColor="text1" w:themeTint="D9"/>
+          </w:rPr>
+          <w:t>WordPress</w:t>
+        </w:r>
+        <w:r>
+          <w:rPr>
+            <w:rStyle w:val="Hyperlink"/>
+            <w:rFonts w:asciiTheme="minorHAnsi" w:eastAsia="Times New Roman" w:hAnsiTheme="minorHAnsi" w:cs="Tahoma"/>
+            <w:color w:val="262626" w:themeColor="text1" w:themeTint="D9"/>
+          </w:rPr>
+          <w:t xml:space="preserve"> AJAX Contact Form</w:t>
+        </w:r>
+      </w:hyperlink>
+      <w:r>
+        <w:rPr>
+          <w:rStyle w:val="apple-converted-space"/>
+          <w:rFonts w:asciiTheme="minorHAnsi" w:eastAsia="Times New Roman" w:hAnsiTheme="minorHAnsi" w:cs="Tahoma"/>
+          <w:b/>
+          <w:bCs/>
+          <w:color w:val="262626" w:themeColor="text1" w:themeTint="D9"/>
+        </w:rPr>
+        <w:t> </w:t>
+      </w:r>
+      <w:r>
+        <w:rPr>
+          <w:rFonts w:asciiTheme="minorHAnsi" w:eastAsia="Times New Roman" w:hAnsiTheme="minorHAnsi" w:cs="Tahoma"/>
+          <w:b/>
+          <w:bCs/>
+          <w:color w:val="262626" w:themeColor="text1" w:themeTint="D9"/>
+        </w:rPr>
+        <w:t xml:space="preserve">- </w:t>
+      </w:r>
+      <w:r>
+        <w:rPr>
+          <w:rFonts w:asciiTheme="minorHAnsi" w:eastAsia="Times New Roman" w:hAnsiTheme="minorHAnsi" w:cs="Tahoma"/>
+          <w:color w:val="262626" w:themeColor="text1" w:themeTint="D9"/>
+        </w:rPr>
+        <w:t xml:space="preserve">This is simple AJAX contact form plugin built in </w:t>
+      </w:r>
+      <w:r>
+        <w:rPr>
+          <w:rFonts w:asciiTheme="minorHAnsi" w:eastAsia="Times New Roman" w:hAnsiTheme="minorHAnsi" w:cs="Tahoma"/>
+          <w:color w:val="262626" w:themeColor="text1" w:themeTint="D9"/>
+        </w:rPr>
+        <w:t>WordPress</w:t>
+      </w:r>
+      <w:r>
+        <w:rPr>
+          <w:rFonts w:asciiTheme="minorHAnsi" w:eastAsia="Times New Roman" w:hAnsiTheme="minorHAnsi" w:cs="Tahoma"/>
+          <w:color w:val="262626" w:themeColor="text1" w:themeTint="D9"/>
+        </w:rPr>
+        <w:t xml:space="preserve"> codex.  </w:t>
+      </w:r>
+      <w:r>
+        <w:rPr>
+          <w:rStyle w:val="Strong"/>
+          <w:rFonts w:asciiTheme="minorHAnsi" w:eastAsia="Times New Roman" w:hAnsiTheme="minorHAnsi" w:cs="Tahoma"/>
+          <w:b w:val="0"/>
+          <w:bCs w:val="0"/>
+          <w:color w:val="262626" w:themeColor="text1" w:themeTint="D9"/>
+        </w:rPr>
+        <w:t>jQuery</w:t>
+      </w:r>
+      <w:r>
+        <w:rPr>
+          <w:rFonts w:asciiTheme="minorHAnsi" w:eastAsia="Times New Roman" w:hAnsiTheme="minorHAnsi" w:cs="Tahoma"/>
+          <w:color w:val="262626" w:themeColor="text1" w:themeTint="D9"/>
+        </w:rPr>
+        <w:t>,</w:t>
+      </w:r>
+      <w:r>
+        <w:rPr>
+          <w:rStyle w:val="apple-converted-space"/>
+          <w:rFonts w:asciiTheme="minorHAnsi" w:eastAsia="Times New Roman" w:hAnsiTheme="minorHAnsi" w:cs="Tahoma"/>
+          <w:color w:val="262626" w:themeColor="text1" w:themeTint="D9"/>
+        </w:rPr>
+        <w:t> </w:t>
+      </w:r>
+      <w:r>
+        <w:rPr>
+          <w:rStyle w:val="Strong"/>
+          <w:rFonts w:asciiTheme="minorHAnsi" w:eastAsia="Times New Roman" w:hAnsiTheme="minorHAnsi" w:cs="Tahoma"/>
+          <w:b w:val="0"/>
+          <w:bCs w:val="0"/>
+          <w:color w:val="262626" w:themeColor="text1" w:themeTint="D9"/>
+        </w:rPr>
+        <w:t>AJAX</w:t>
+      </w:r>
+      <w:r>
+        <w:rPr>
+          <w:rStyle w:val="Strong"/>
+          <w:rFonts w:asciiTheme="minorHAnsi" w:eastAsia="Times New Roman" w:hAnsiTheme="minorHAnsi" w:cs="Tahoma"/>
+          <w:b w:val="0"/>
+          <w:bCs w:val="0"/>
+          <w:color w:val="262626" w:themeColor="text1" w:themeTint="D9"/>
+        </w:rPr>
+        <w:t xml:space="preserve">, </w:t>
+      </w:r>
+      <w:r>
+        <w:rPr>
+          <w:rStyle w:val="apple-converted-space"/>
+          <w:rFonts w:asciiTheme="minorHAnsi" w:eastAsia="Times New Roman" w:hAnsiTheme="minorHAnsi" w:cs="Tahoma"/>
+          <w:color w:val="262626" w:themeColor="text1" w:themeTint="D9"/>
+        </w:rPr>
+        <w:t>Mailer API</w:t>
+      </w:r>
+      <w:r>
+        <w:rPr>
+          <w:rStyle w:val="apple-converted-space"/>
+          <w:rFonts w:asciiTheme="minorHAnsi" w:eastAsia="Times New Roman" w:hAnsiTheme="minorHAnsi" w:cs="Tahoma"/>
+          <w:b/>
+          <w:bCs/>
+          <w:color w:val="262626" w:themeColor="text1" w:themeTint="D9"/>
+        </w:rPr>
+        <w:t xml:space="preserve"> </w:t>
+      </w:r>
+      <w:r>
+        <w:rPr>
+          <w:rFonts w:asciiTheme="minorHAnsi" w:eastAsia="Times New Roman" w:hAnsiTheme="minorHAnsi" w:cs="Tahoma"/>
+          <w:color w:val="262626" w:themeColor="text1" w:themeTint="D9"/>
+        </w:rPr>
+        <w:t>and</w:t>
+      </w:r>
+      <w:r>
+        <w:rPr>
+          <w:rStyle w:val="apple-converted-space"/>
+          <w:rFonts w:asciiTheme="minorHAnsi" w:eastAsia="Times New Roman" w:hAnsiTheme="minorHAnsi" w:cs="Tahoma"/>
+          <w:color w:val="262626" w:themeColor="text1" w:themeTint="D9"/>
+        </w:rPr>
+        <w:t> </w:t>
+      </w:r>
+      <w:r>
+        <w:rPr>
+          <w:rStyle w:val="Strong"/>
+          <w:rFonts w:asciiTheme="minorHAnsi" w:eastAsia="Times New Roman" w:hAnsiTheme="minorHAnsi" w:cs="Tahoma"/>
+          <w:b w:val="0"/>
+          <w:bCs w:val="0"/>
+          <w:color w:val="262626" w:themeColor="text1" w:themeTint="D9"/>
+        </w:rPr>
+        <w:t>WordPress</w:t>
+      </w:r>
+      <w:r>
+        <w:rPr>
+          <w:rStyle w:val="Strong"/>
+          <w:rFonts w:asciiTheme="minorHAnsi" w:eastAsia="Times New Roman" w:hAnsiTheme="minorHAnsi" w:cs="Tahoma"/>
+          <w:b w:val="0"/>
+          <w:bCs w:val="0"/>
+          <w:color w:val="262626" w:themeColor="text1" w:themeTint="D9"/>
+        </w:rPr>
+        <w:t>.</w:t>
+      </w:r>
+    </w:p>
+    <w:tbl>
+      <w:tblPr>
+        <w:tblStyle w:val="TableGrid"/>
+        <w:tblW w:w="5425" w:type="pct"/>
+        <w:tblInd w:w="-720" w:type="dxa"/>
+        <w:tblBorders>
+          <w:top w:val="none" w:sz="0" w:space="0" w:color="auto"/>
+          <w:left w:val="none" w:sz="0" w:space="0" w:color="auto"/>
+          <w:bottom w:val="none" w:sz="0" w:space="0" w:color="auto"/>
+          <w:right w:val="none" w:sz="0" w:space="0" w:color="auto"/>
+          <w:insideH w:val="none" w:sz="0" w:space="0" w:color="auto"/>
+          <w:insideV w:val="none" w:sz="0" w:space="0" w:color="auto"/>
+        </w:tblBorders>
+        <w:tblCellMar>
+          <w:left w:w="0" w:type="dxa"/>
+          <w:right w:w="0" w:type="dxa"/>
+        </w:tblCellMar>
+        <w:tblLook w:val="04A0" w:firstRow="1" w:lastRow="0" w:firstColumn="1" w:lastColumn="0" w:noHBand="0" w:noVBand="1"/>
+        <w:tblDescription w:val="Top table has skills heading, second table has list of skills and bottom table has activities"/>
+      </w:tblPr>
+      <w:tblGrid>
+        <w:gridCol w:w="715"/>
+        <w:gridCol w:w="8659"/>
+      </w:tblGrid>
+      <w:tr>
+        <w:tc>
+          <w:tcPr>
+            <w:tcW w:w="715" w:type="dxa"/>
+            <w:tcMar>
+              <w:right w:w="216" w:type="dxa"/>
+            </w:tcMar>
+            <w:vAlign w:val="bottom"/>
+          </w:tcPr>
+          <w:p>
+            <w:pPr>
+              <w:pStyle w:val="Icons"/>
+            </w:pPr>
+            <w:r>
+              <w:rPr>
+                <w:noProof/>
+              </w:rPr>
+              <mc:AlternateContent>
+                <mc:Choice Requires="wpg">
+                  <w:drawing>
+                    <wp:inline distT="0" distB="0" distL="0" distR="0" wp14:anchorId="613ABDB3" wp14:editId="258C678D">
+                      <wp:extent cx="274320" cy="274320"/>
+                      <wp:effectExtent l="0" t="0" r="0" b="0"/>
+                      <wp:docPr id="8" name="Activities in circle icon" descr="Activities icon"/>
+                      <wp:cNvGraphicFramePr/>
+                      <a:graphic xmlns:a="http://schemas.openxmlformats.org/drawingml/2006/main">
+                        <a:graphicData uri="http://schemas.microsoft.com/office/word/2010/wordprocessingGroup">
+                          <wpg:wgp>
+                            <wpg:cNvGrpSpPr/>
+                            <wpg:grpSpPr bwMode="auto">
+                              <a:xfrm>
+                                <a:off x="0" y="0"/>
+                                <a:ext cx="274320" cy="274320"/>
+                                <a:chOff x="0" y="0"/>
+                                <a:chExt cx="171" cy="171"/>
+                              </a:xfrm>
+                            </wpg:grpSpPr>
+                            <wps:wsp>
+                              <wps:cNvPr id="27" name="Activities icon circle" descr="Activities icon circle"/>
+                              <wps:cNvSpPr>
+                                <a:spLocks/>
+                              </wps:cNvSpPr>
+                              <wps:spPr bwMode="auto">
+                                <a:xfrm>
+                                  <a:off x="0" y="0"/>
+                                  <a:ext cx="171" cy="171"/>
+                                </a:xfrm>
+                                <a:custGeom>
+                                  <a:avLst/>
+                                  <a:gdLst>
+                                    <a:gd name="T0" fmla="*/ 1725 w 3246"/>
+                                    <a:gd name="T1" fmla="*/ 3 h 3246"/>
+                                    <a:gd name="T2" fmla="*/ 1925 w 3246"/>
+                                    <a:gd name="T3" fmla="*/ 28 h 3246"/>
+                                    <a:gd name="T4" fmla="*/ 2117 w 3246"/>
+                                    <a:gd name="T5" fmla="*/ 77 h 3246"/>
+                                    <a:gd name="T6" fmla="*/ 2299 w 3246"/>
+                                    <a:gd name="T7" fmla="*/ 147 h 3246"/>
+                                    <a:gd name="T8" fmla="*/ 2469 w 3246"/>
+                                    <a:gd name="T9" fmla="*/ 239 h 3246"/>
+                                    <a:gd name="T10" fmla="*/ 2628 w 3246"/>
+                                    <a:gd name="T11" fmla="*/ 348 h 3246"/>
+                                    <a:gd name="T12" fmla="*/ 2771 w 3246"/>
+                                    <a:gd name="T13" fmla="*/ 475 h 3246"/>
+                                    <a:gd name="T14" fmla="*/ 2898 w 3246"/>
+                                    <a:gd name="T15" fmla="*/ 618 h 3246"/>
+                                    <a:gd name="T16" fmla="*/ 3007 w 3246"/>
+                                    <a:gd name="T17" fmla="*/ 777 h 3246"/>
+                                    <a:gd name="T18" fmla="*/ 3099 w 3246"/>
+                                    <a:gd name="T19" fmla="*/ 947 h 3246"/>
+                                    <a:gd name="T20" fmla="*/ 3169 w 3246"/>
+                                    <a:gd name="T21" fmla="*/ 1129 h 3246"/>
+                                    <a:gd name="T22" fmla="*/ 3218 w 3246"/>
+                                    <a:gd name="T23" fmla="*/ 1321 h 3246"/>
+                                    <a:gd name="T24" fmla="*/ 3243 w 3246"/>
+                                    <a:gd name="T25" fmla="*/ 1521 h 3246"/>
+                                    <a:gd name="T26" fmla="*/ 3243 w 3246"/>
+                                    <a:gd name="T27" fmla="*/ 1725 h 3246"/>
+                                    <a:gd name="T28" fmla="*/ 3218 w 3246"/>
+                                    <a:gd name="T29" fmla="*/ 1926 h 3246"/>
+                                    <a:gd name="T30" fmla="*/ 3169 w 3246"/>
+                                    <a:gd name="T31" fmla="*/ 2117 h 3246"/>
+                                    <a:gd name="T32" fmla="*/ 3099 w 3246"/>
+                                    <a:gd name="T33" fmla="*/ 2299 h 3246"/>
+                                    <a:gd name="T34" fmla="*/ 3007 w 3246"/>
+                                    <a:gd name="T35" fmla="*/ 2470 h 3246"/>
+                                    <a:gd name="T36" fmla="*/ 2898 w 3246"/>
+                                    <a:gd name="T37" fmla="*/ 2628 h 3246"/>
+                                    <a:gd name="T38" fmla="*/ 2771 w 3246"/>
+                                    <a:gd name="T39" fmla="*/ 2771 h 3246"/>
+                                    <a:gd name="T40" fmla="*/ 2628 w 3246"/>
+                                    <a:gd name="T41" fmla="*/ 2898 h 3246"/>
+                                    <a:gd name="T42" fmla="*/ 2469 w 3246"/>
+                                    <a:gd name="T43" fmla="*/ 3008 h 3246"/>
+                                    <a:gd name="T44" fmla="*/ 2299 w 3246"/>
+                                    <a:gd name="T45" fmla="*/ 3099 h 3246"/>
+                                    <a:gd name="T46" fmla="*/ 2117 w 3246"/>
+                                    <a:gd name="T47" fmla="*/ 3169 h 3246"/>
+                                    <a:gd name="T48" fmla="*/ 1925 w 3246"/>
+                                    <a:gd name="T49" fmla="*/ 3218 h 3246"/>
+                                    <a:gd name="T50" fmla="*/ 1725 w 3246"/>
+                                    <a:gd name="T51" fmla="*/ 3243 h 3246"/>
+                                    <a:gd name="T52" fmla="*/ 1521 w 3246"/>
+                                    <a:gd name="T53" fmla="*/ 3243 h 3246"/>
+                                    <a:gd name="T54" fmla="*/ 1320 w 3246"/>
+                                    <a:gd name="T55" fmla="*/ 3218 h 3246"/>
+                                    <a:gd name="T56" fmla="*/ 1129 w 3246"/>
+                                    <a:gd name="T57" fmla="*/ 3169 h 3246"/>
+                                    <a:gd name="T58" fmla="*/ 947 w 3246"/>
+                                    <a:gd name="T59" fmla="*/ 3099 h 3246"/>
+                                    <a:gd name="T60" fmla="*/ 776 w 3246"/>
+                                    <a:gd name="T61" fmla="*/ 3008 h 3246"/>
+                                    <a:gd name="T62" fmla="*/ 618 w 3246"/>
+                                    <a:gd name="T63" fmla="*/ 2898 h 3246"/>
+                                    <a:gd name="T64" fmla="*/ 475 w 3246"/>
+                                    <a:gd name="T65" fmla="*/ 2771 h 3246"/>
+                                    <a:gd name="T66" fmla="*/ 348 w 3246"/>
+                                    <a:gd name="T67" fmla="*/ 2628 h 3246"/>
+                                    <a:gd name="T68" fmla="*/ 238 w 3246"/>
+                                    <a:gd name="T69" fmla="*/ 2470 h 3246"/>
+                                    <a:gd name="T70" fmla="*/ 147 w 3246"/>
+                                    <a:gd name="T71" fmla="*/ 2299 h 3246"/>
+                                    <a:gd name="T72" fmla="*/ 77 w 3246"/>
+                                    <a:gd name="T73" fmla="*/ 2117 h 3246"/>
+                                    <a:gd name="T74" fmla="*/ 28 w 3246"/>
+                                    <a:gd name="T75" fmla="*/ 1926 h 3246"/>
+                                    <a:gd name="T76" fmla="*/ 3 w 3246"/>
+                                    <a:gd name="T77" fmla="*/ 1725 h 3246"/>
+                                    <a:gd name="T78" fmla="*/ 3 w 3246"/>
+                                    <a:gd name="T79" fmla="*/ 1521 h 3246"/>
+                                    <a:gd name="T80" fmla="*/ 28 w 3246"/>
+                                    <a:gd name="T81" fmla="*/ 1321 h 3246"/>
+                                    <a:gd name="T82" fmla="*/ 77 w 3246"/>
+                                    <a:gd name="T83" fmla="*/ 1129 h 3246"/>
+                                    <a:gd name="T84" fmla="*/ 147 w 3246"/>
+                                    <a:gd name="T85" fmla="*/ 947 h 3246"/>
+                                    <a:gd name="T86" fmla="*/ 238 w 3246"/>
+                                    <a:gd name="T87" fmla="*/ 777 h 3246"/>
+                                    <a:gd name="T88" fmla="*/ 348 w 3246"/>
+                                    <a:gd name="T89" fmla="*/ 618 h 3246"/>
+                                    <a:gd name="T90" fmla="*/ 475 w 3246"/>
+                                    <a:gd name="T91" fmla="*/ 475 h 3246"/>
+                                    <a:gd name="T92" fmla="*/ 618 w 3246"/>
+                                    <a:gd name="T93" fmla="*/ 348 h 3246"/>
+                                    <a:gd name="T94" fmla="*/ 776 w 3246"/>
+                                    <a:gd name="T95" fmla="*/ 239 h 3246"/>
+                                    <a:gd name="T96" fmla="*/ 947 w 3246"/>
+                                    <a:gd name="T97" fmla="*/ 147 h 3246"/>
+                                    <a:gd name="T98" fmla="*/ 1129 w 3246"/>
+                                    <a:gd name="T99" fmla="*/ 77 h 3246"/>
+                                    <a:gd name="T100" fmla="*/ 1320 w 3246"/>
+                                    <a:gd name="T101" fmla="*/ 28 h 3246"/>
+                                    <a:gd name="T102" fmla="*/ 1521 w 3246"/>
+                                    <a:gd name="T103" fmla="*/ 3 h 3246"/>
+                                  </a:gdLst>
+                                  <a:ahLst/>
+                                  <a:cxnLst>
+                                    <a:cxn ang="0">
+                                      <a:pos x="T0" y="T1"/>
+                                    </a:cxn>
+                                    <a:cxn ang="0">
+                                      <a:pos x="T2" y="T3"/>
+                                    </a:cxn>
+                                    <a:cxn ang="0">
+                                      <a:pos x="T4" y="T5"/>
+                                    </a:cxn>
+                                    <a:cxn ang="0">
+                                      <a:pos x="T6" y="T7"/>
+                                    </a:cxn>
+                                    <a:cxn ang="0">
+                                      <a:pos x="T8" y="T9"/>
+                                    </a:cxn>
+                                    <a:cxn ang="0">
+                                      <a:pos x="T10" y="T11"/>
+                                    </a:cxn>
+                                    <a:cxn ang="0">
+                                      <a:pos x="T12" y="T13"/>
+                                    </a:cxn>
+                                    <a:cxn ang="0">
+                                      <a:pos x="T14" y="T15"/>
+                                    </a:cxn>
+                                    <a:cxn ang="0">
+                                      <a:pos x="T16" y="T17"/>
+                                    </a:cxn>
+                                    <a:cxn ang="0">
+                                      <a:pos x="T18" y="T19"/>
+                                    </a:cxn>
+                                    <a:cxn ang="0">
+                                      <a:pos x="T20" y="T21"/>
+                                    </a:cxn>
+                                    <a:cxn ang="0">
+                                      <a:pos x="T22" y="T23"/>
+                                    </a:cxn>
+                                    <a:cxn ang="0">
+                                      <a:pos x="T24" y="T25"/>
+                                    </a:cxn>
+                                    <a:cxn ang="0">
+                                      <a:pos x="T26" y="T27"/>
+                                    </a:cxn>
+                                    <a:cxn ang="0">
+                                      <a:pos x="T28" y="T29"/>
+                                    </a:cxn>
+                                    <a:cxn ang="0">
+                                      <a:pos x="T30" y="T31"/>
+                                    </a:cxn>
+                                    <a:cxn ang="0">
+                                      <a:pos x="T32" y="T33"/>
+                                    </a:cxn>
+                                    <a:cxn ang="0">
+                                      <a:pos x="T34" y="T35"/>
+                                    </a:cxn>
+                                    <a:cxn ang="0">
+                                      <a:pos x="T36" y="T37"/>
+                                    </a:cxn>
+                                    <a:cxn ang="0">
+                                      <a:pos x="T38" y="T39"/>
+                                    </a:cxn>
+                                    <a:cxn ang="0">
+                                      <a:pos x="T40" y="T41"/>
+                                    </a:cxn>
+                                    <a:cxn ang="0">
+                                      <a:pos x="T42" y="T43"/>
+                                    </a:cxn>
+                                    <a:cxn ang="0">
+                                      <a:pos x="T44" y="T45"/>
+                                    </a:cxn>
+                                    <a:cxn ang="0">
+                                      <a:pos x="T46" y="T47"/>
+                                    </a:cxn>
+                                    <a:cxn ang="0">
+                                      <a:pos x="T48" y="T49"/>
+                                    </a:cxn>
+                                    <a:cxn ang="0">
+                                      <a:pos x="T50" y="T51"/>
+                                    </a:cxn>
+                                    <a:cxn ang="0">
+                                      <a:pos x="T52" y="T53"/>
+                                    </a:cxn>
+                                    <a:cxn ang="0">
+                                      <a:pos x="T54" y="T55"/>
+                                    </a:cxn>
+                                    <a:cxn ang="0">
+                                      <a:pos x="T56" y="T57"/>
+                                    </a:cxn>
+                                    <a:cxn ang="0">
+                                      <a:pos x="T58" y="T59"/>
+                                    </a:cxn>
+                                    <a:cxn ang="0">
+                                      <a:pos x="T60" y="T61"/>
+                                    </a:cxn>
+                                    <a:cxn ang="0">
+                                      <a:pos x="T62" y="T63"/>
+                                    </a:cxn>
+                                    <a:cxn ang="0">
+                                      <a:pos x="T64" y="T65"/>
+                                    </a:cxn>
+                                    <a:cxn ang="0">
+                                      <a:pos x="T66" y="T67"/>
+                                    </a:cxn>
+                                    <a:cxn ang="0">
+                                      <a:pos x="T68" y="T69"/>
+                                    </a:cxn>
+                                    <a:cxn ang="0">
+                                      <a:pos x="T70" y="T71"/>
+                                    </a:cxn>
+                                    <a:cxn ang="0">
+                                      <a:pos x="T72" y="T73"/>
+                                    </a:cxn>
+                                    <a:cxn ang="0">
+                                      <a:pos x="T74" y="T75"/>
+                                    </a:cxn>
+                                    <a:cxn ang="0">
+                                      <a:pos x="T76" y="T77"/>
+                                    </a:cxn>
+                                    <a:cxn ang="0">
+                                      <a:pos x="T78" y="T79"/>
+                                    </a:cxn>
+                                    <a:cxn ang="0">
+                                      <a:pos x="T80" y="T81"/>
+                                    </a:cxn>
+                                    <a:cxn ang="0">
+                                      <a:pos x="T82" y="T83"/>
+                                    </a:cxn>
+                                    <a:cxn ang="0">
+                                      <a:pos x="T84" y="T85"/>
+                                    </a:cxn>
+                                    <a:cxn ang="0">
+                                      <a:pos x="T86" y="T87"/>
+                                    </a:cxn>
+                                    <a:cxn ang="0">
+                                      <a:pos x="T88" y="T89"/>
+                                    </a:cxn>
+                                    <a:cxn ang="0">
+                                      <a:pos x="T90" y="T91"/>
+                                    </a:cxn>
+                                    <a:cxn ang="0">
+                                      <a:pos x="T92" y="T93"/>
+                                    </a:cxn>
+                                    <a:cxn ang="0">
+                                      <a:pos x="T94" y="T95"/>
+                                    </a:cxn>
+                                    <a:cxn ang="0">
+                                      <a:pos x="T96" y="T97"/>
+                                    </a:cxn>
+                                    <a:cxn ang="0">
+                                      <a:pos x="T98" y="T99"/>
+                                    </a:cxn>
+                                    <a:cxn ang="0">
+                                      <a:pos x="T100" y="T101"/>
+                                    </a:cxn>
+                                    <a:cxn ang="0">
+                                      <a:pos x="T102" y="T103"/>
+                                    </a:cxn>
+                                  </a:cxnLst>
+                                  <a:rect l="0" t="0" r="r" b="b"/>
+                                  <a:pathLst>
+                                    <a:path w="3246" h="3246">
+                                      <a:moveTo>
+                                        <a:pt x="1623" y="0"/>
+                                      </a:moveTo>
+                                      <a:lnTo>
+                                        <a:pt x="1725" y="3"/>
+                                      </a:lnTo>
+                                      <a:lnTo>
+                                        <a:pt x="1826" y="13"/>
+                                      </a:lnTo>
+                                      <a:lnTo>
+                                        <a:pt x="1925" y="28"/>
+                                      </a:lnTo>
+                                      <a:lnTo>
+                                        <a:pt x="2023" y="49"/>
+                                      </a:lnTo>
+                                      <a:lnTo>
+                                        <a:pt x="2117" y="77"/>
+                                      </a:lnTo>
+                                      <a:lnTo>
+                                        <a:pt x="2210" y="109"/>
+                                      </a:lnTo>
+                                      <a:lnTo>
+                                        <a:pt x="2299" y="147"/>
+                                      </a:lnTo>
+                                      <a:lnTo>
+                                        <a:pt x="2386" y="190"/>
+                                      </a:lnTo>
+                                      <a:lnTo>
+                                        <a:pt x="2469" y="239"/>
+                                      </a:lnTo>
+                                      <a:lnTo>
+                                        <a:pt x="2551" y="291"/>
+                                      </a:lnTo>
+                                      <a:lnTo>
+                                        <a:pt x="2628" y="348"/>
+                                      </a:lnTo>
+                                      <a:lnTo>
+                                        <a:pt x="2701" y="410"/>
+                                      </a:lnTo>
+                                      <a:lnTo>
+                                        <a:pt x="2771" y="475"/>
+                                      </a:lnTo>
+                                      <a:lnTo>
+                                        <a:pt x="2836" y="545"/>
+                                      </a:lnTo>
+                                      <a:lnTo>
+                                        <a:pt x="2898" y="618"/>
+                                      </a:lnTo>
+                                      <a:lnTo>
+                                        <a:pt x="2955" y="695"/>
+                                      </a:lnTo>
+                                      <a:lnTo>
+                                        <a:pt x="3007" y="777"/>
+                                      </a:lnTo>
+                                      <a:lnTo>
+                                        <a:pt x="3056" y="860"/>
+                                      </a:lnTo>
+                                      <a:lnTo>
+                                        <a:pt x="3099" y="947"/>
+                                      </a:lnTo>
+                                      <a:lnTo>
+                                        <a:pt x="3137" y="1036"/>
+                                      </a:lnTo>
+                                      <a:lnTo>
+                                        <a:pt x="3169" y="1129"/>
+                                      </a:lnTo>
+                                      <a:lnTo>
+                                        <a:pt x="3197" y="1223"/>
+                                      </a:lnTo>
+                                      <a:lnTo>
+                                        <a:pt x="3218" y="1321"/>
+                                      </a:lnTo>
+                                      <a:lnTo>
+                                        <a:pt x="3233" y="1420"/>
+                                      </a:lnTo>
+                                      <a:lnTo>
+                                        <a:pt x="3243" y="1521"/>
+                                      </a:lnTo>
+                                      <a:lnTo>
+                                        <a:pt x="3246" y="1623"/>
+                                      </a:lnTo>
+                                      <a:lnTo>
+                                        <a:pt x="3243" y="1725"/>
+                                      </a:lnTo>
+                                      <a:lnTo>
+                                        <a:pt x="3233" y="1826"/>
+                                      </a:lnTo>
+                                      <a:lnTo>
+                                        <a:pt x="3218" y="1926"/>
+                                      </a:lnTo>
+                                      <a:lnTo>
+                                        <a:pt x="3197" y="2023"/>
+                                      </a:lnTo>
+                                      <a:lnTo>
+                                        <a:pt x="3169" y="2117"/>
+                                      </a:lnTo>
+                                      <a:lnTo>
+                                        <a:pt x="3137" y="2210"/>
+                                      </a:lnTo>
+                                      <a:lnTo>
+                                        <a:pt x="3099" y="2299"/>
+                                      </a:lnTo>
+                                      <a:lnTo>
+                                        <a:pt x="3056" y="2386"/>
+                                      </a:lnTo>
+                                      <a:lnTo>
+                                        <a:pt x="3007" y="2470"/>
+                                      </a:lnTo>
+                                      <a:lnTo>
+                                        <a:pt x="2955" y="2551"/>
+                                      </a:lnTo>
+                                      <a:lnTo>
+                                        <a:pt x="2898" y="2628"/>
+                                      </a:lnTo>
+                                      <a:lnTo>
+                                        <a:pt x="2836" y="2701"/>
+                                      </a:lnTo>
+                                      <a:lnTo>
+                                        <a:pt x="2771" y="2771"/>
+                                      </a:lnTo>
+                                      <a:lnTo>
+                                        <a:pt x="2701" y="2836"/>
+                                      </a:lnTo>
+                                      <a:lnTo>
+                                        <a:pt x="2628" y="2898"/>
+                                      </a:lnTo>
+                                      <a:lnTo>
+                                        <a:pt x="2551" y="2955"/>
+                                      </a:lnTo>
+                                      <a:lnTo>
+                                        <a:pt x="2469" y="3008"/>
+                                      </a:lnTo>
+                                      <a:lnTo>
+                                        <a:pt x="2386" y="3056"/>
+                                      </a:lnTo>
+                                      <a:lnTo>
+                                        <a:pt x="2299" y="3099"/>
+                                      </a:lnTo>
+                                      <a:lnTo>
+                                        <a:pt x="2210" y="3137"/>
+                                      </a:lnTo>
+                                      <a:lnTo>
+                                        <a:pt x="2117" y="3169"/>
+                                      </a:lnTo>
+                                      <a:lnTo>
+                                        <a:pt x="2023" y="3197"/>
+                                      </a:lnTo>
+                                      <a:lnTo>
+                                        <a:pt x="1925" y="3218"/>
+                                      </a:lnTo>
+                                      <a:lnTo>
+                                        <a:pt x="1826" y="3233"/>
+                                      </a:lnTo>
+                                      <a:lnTo>
+                                        <a:pt x="1725" y="3243"/>
+                                      </a:lnTo>
+                                      <a:lnTo>
+                                        <a:pt x="1623" y="3246"/>
+                                      </a:lnTo>
+                                      <a:lnTo>
+                                        <a:pt x="1521" y="3243"/>
+                                      </a:lnTo>
+                                      <a:lnTo>
+                                        <a:pt x="1420" y="3233"/>
+                                      </a:lnTo>
+                                      <a:lnTo>
+                                        <a:pt x="1320" y="3218"/>
+                                      </a:lnTo>
+                                      <a:lnTo>
+                                        <a:pt x="1223" y="3197"/>
+                                      </a:lnTo>
+                                      <a:lnTo>
+                                        <a:pt x="1129" y="3169"/>
+                                      </a:lnTo>
+                                      <a:lnTo>
+                                        <a:pt x="1036" y="3137"/>
+                                      </a:lnTo>
+                                      <a:lnTo>
+                                        <a:pt x="947" y="3099"/>
+                                      </a:lnTo>
+                                      <a:lnTo>
+                                        <a:pt x="860" y="3056"/>
+                                      </a:lnTo>
+                                      <a:lnTo>
+                                        <a:pt x="776" y="3008"/>
+                                      </a:lnTo>
+                                      <a:lnTo>
+                                        <a:pt x="695" y="2955"/>
+                                      </a:lnTo>
+                                      <a:lnTo>
+                                        <a:pt x="618" y="2898"/>
+                                      </a:lnTo>
+                                      <a:lnTo>
+                                        <a:pt x="545" y="2836"/>
+                                      </a:lnTo>
+                                      <a:lnTo>
+                                        <a:pt x="475" y="2771"/>
+                                      </a:lnTo>
+                                      <a:lnTo>
+                                        <a:pt x="410" y="2701"/>
+                                      </a:lnTo>
+                                      <a:lnTo>
+                                        <a:pt x="348" y="2628"/>
+                                      </a:lnTo>
+                                      <a:lnTo>
+                                        <a:pt x="291" y="2551"/>
+                                      </a:lnTo>
+                                      <a:lnTo>
+                                        <a:pt x="238" y="2470"/>
+                                      </a:lnTo>
+                                      <a:lnTo>
+                                        <a:pt x="190" y="2386"/>
+                                      </a:lnTo>
+                                      <a:lnTo>
+                                        <a:pt x="147" y="2299"/>
+                                      </a:lnTo>
+                                      <a:lnTo>
+                                        <a:pt x="109" y="2210"/>
+                                      </a:lnTo>
+                                      <a:lnTo>
+                                        <a:pt x="77" y="2117"/>
+                                      </a:lnTo>
+                                      <a:lnTo>
+                                        <a:pt x="49" y="2023"/>
+                                      </a:lnTo>
+                                      <a:lnTo>
+                                        <a:pt x="28" y="1926"/>
+                                      </a:lnTo>
+                                      <a:lnTo>
+                                        <a:pt x="13" y="1826"/>
+                                      </a:lnTo>
+                                      <a:lnTo>
+                                        <a:pt x="3" y="1725"/>
+                                      </a:lnTo>
+                                      <a:lnTo>
+                                        <a:pt x="0" y="1623"/>
+                                      </a:lnTo>
+                                      <a:lnTo>
+                                        <a:pt x="3" y="1521"/>
+                                      </a:lnTo>
+                                      <a:lnTo>
+                                        <a:pt x="13" y="1420"/>
+                                      </a:lnTo>
+                                      <a:lnTo>
+                                        <a:pt x="28" y="1321"/>
+                                      </a:lnTo>
+                                      <a:lnTo>
+                                        <a:pt x="49" y="1223"/>
+                                      </a:lnTo>
+                                      <a:lnTo>
+                                        <a:pt x="77" y="1129"/>
+                                      </a:lnTo>
+                                      <a:lnTo>
+                                        <a:pt x="109" y="1036"/>
+                                      </a:lnTo>
+                                      <a:lnTo>
+                                        <a:pt x="147" y="947"/>
+                                      </a:lnTo>
+                                      <a:lnTo>
+                                        <a:pt x="190" y="860"/>
+                                      </a:lnTo>
+                                      <a:lnTo>
+                                        <a:pt x="238" y="777"/>
+                                      </a:lnTo>
+                                      <a:lnTo>
+                                        <a:pt x="291" y="695"/>
+                                      </a:lnTo>
+                                      <a:lnTo>
+                                        <a:pt x="348" y="618"/>
+                                      </a:lnTo>
+                                      <a:lnTo>
+                                        <a:pt x="410" y="545"/>
+                                      </a:lnTo>
+                                      <a:lnTo>
+                                        <a:pt x="475" y="475"/>
+                                      </a:lnTo>
+                                      <a:lnTo>
+                                        <a:pt x="545" y="410"/>
+                                      </a:lnTo>
+                                      <a:lnTo>
+                                        <a:pt x="618" y="348"/>
+                                      </a:lnTo>
+                                      <a:lnTo>
+                                        <a:pt x="695" y="291"/>
+                                      </a:lnTo>
+                                      <a:lnTo>
+                                        <a:pt x="776" y="239"/>
+                                      </a:lnTo>
+                                      <a:lnTo>
+                                        <a:pt x="860" y="190"/>
+                                      </a:lnTo>
+                                      <a:lnTo>
+                                        <a:pt x="947" y="147"/>
+                                      </a:lnTo>
+                                      <a:lnTo>
+                                        <a:pt x="1036" y="109"/>
+                                      </a:lnTo>
+                                      <a:lnTo>
+                                        <a:pt x="1129" y="77"/>
+                                      </a:lnTo>
+                                      <a:lnTo>
+                                        <a:pt x="1223" y="49"/>
+                                      </a:lnTo>
+                                      <a:lnTo>
+                                        <a:pt x="1320" y="28"/>
+                                      </a:lnTo>
+                                      <a:lnTo>
+                                        <a:pt x="1420" y="13"/>
+                                      </a:lnTo>
+                                      <a:lnTo>
+                                        <a:pt x="1521" y="3"/>
+                                      </a:lnTo>
+                                      <a:lnTo>
+                                        <a:pt x="1623" y="0"/>
+                                      </a:lnTo>
+                                      <a:close/>
+                                    </a:path>
+                                  </a:pathLst>
+                                </a:custGeom>
+                                <a:solidFill>
+                                  <a:schemeClr val="accent1"/>
+                                </a:solidFill>
+                                <a:ln w="0">
+                                  <a:noFill/>
+                                  <a:prstDash val="solid"/>
+                                  <a:round/>
+                                  <a:headEnd/>
+                                  <a:tailEnd/>
+                                </a:ln>
+                              </wps:spPr>
+                              <wps:bodyPr vert="horz" wrap="square" lIns="91440" tIns="45720" rIns="91440" bIns="45720" numCol="1" anchor="t" anchorCtr="0" compatLnSpc="1">
+                                <a:prstTxWarp prst="textNoShape">
+                                  <a:avLst/>
+                                </a:prstTxWarp>
+                              </wps:bodyPr>
+                            </wps:wsp>
+                            <wps:wsp>
+                              <wps:cNvPr id="28" name="Activities icon symbol part 1" descr="Activities icon symbol part 1"/>
+                              <wps:cNvSpPr>
+                                <a:spLocks/>
+                              </wps:cNvSpPr>
+                              <wps:spPr bwMode="auto">
+                                <a:xfrm>
+                                  <a:off x="56" y="80"/>
+                                  <a:ext cx="14" cy="13"/>
+                                </a:xfrm>
+                                <a:custGeom>
+                                  <a:avLst/>
+                                  <a:gdLst>
+                                    <a:gd name="T0" fmla="*/ 130 w 261"/>
+                                    <a:gd name="T1" fmla="*/ 0 h 261"/>
+                                    <a:gd name="T2" fmla="*/ 157 w 261"/>
+                                    <a:gd name="T3" fmla="*/ 3 h 261"/>
+                                    <a:gd name="T4" fmla="*/ 181 w 261"/>
+                                    <a:gd name="T5" fmla="*/ 10 h 261"/>
+                                    <a:gd name="T6" fmla="*/ 203 w 261"/>
+                                    <a:gd name="T7" fmla="*/ 22 h 261"/>
+                                    <a:gd name="T8" fmla="*/ 223 w 261"/>
+                                    <a:gd name="T9" fmla="*/ 38 h 261"/>
+                                    <a:gd name="T10" fmla="*/ 239 w 261"/>
+                                    <a:gd name="T11" fmla="*/ 58 h 261"/>
+                                    <a:gd name="T12" fmla="*/ 251 w 261"/>
+                                    <a:gd name="T13" fmla="*/ 80 h 261"/>
+                                    <a:gd name="T14" fmla="*/ 258 w 261"/>
+                                    <a:gd name="T15" fmla="*/ 104 h 261"/>
+                                    <a:gd name="T16" fmla="*/ 261 w 261"/>
+                                    <a:gd name="T17" fmla="*/ 131 h 261"/>
+                                    <a:gd name="T18" fmla="*/ 258 w 261"/>
+                                    <a:gd name="T19" fmla="*/ 157 h 261"/>
+                                    <a:gd name="T20" fmla="*/ 251 w 261"/>
+                                    <a:gd name="T21" fmla="*/ 181 h 261"/>
+                                    <a:gd name="T22" fmla="*/ 239 w 261"/>
+                                    <a:gd name="T23" fmla="*/ 204 h 261"/>
+                                    <a:gd name="T24" fmla="*/ 223 w 261"/>
+                                    <a:gd name="T25" fmla="*/ 223 h 261"/>
+                                    <a:gd name="T26" fmla="*/ 203 w 261"/>
+                                    <a:gd name="T27" fmla="*/ 239 h 261"/>
+                                    <a:gd name="T28" fmla="*/ 181 w 261"/>
+                                    <a:gd name="T29" fmla="*/ 251 h 261"/>
+                                    <a:gd name="T30" fmla="*/ 157 w 261"/>
+                                    <a:gd name="T31" fmla="*/ 259 h 261"/>
+                                    <a:gd name="T32" fmla="*/ 130 w 261"/>
+                                    <a:gd name="T33" fmla="*/ 261 h 261"/>
+                                    <a:gd name="T34" fmla="*/ 104 w 261"/>
+                                    <a:gd name="T35" fmla="*/ 259 h 261"/>
+                                    <a:gd name="T36" fmla="*/ 80 w 261"/>
+                                    <a:gd name="T37" fmla="*/ 251 h 261"/>
+                                    <a:gd name="T38" fmla="*/ 57 w 261"/>
+                                    <a:gd name="T39" fmla="*/ 239 h 261"/>
+                                    <a:gd name="T40" fmla="*/ 38 w 261"/>
+                                    <a:gd name="T41" fmla="*/ 223 h 261"/>
+                                    <a:gd name="T42" fmla="*/ 22 w 261"/>
+                                    <a:gd name="T43" fmla="*/ 204 h 261"/>
+                                    <a:gd name="T44" fmla="*/ 10 w 261"/>
+                                    <a:gd name="T45" fmla="*/ 181 h 261"/>
+                                    <a:gd name="T46" fmla="*/ 2 w 261"/>
+                                    <a:gd name="T47" fmla="*/ 157 h 261"/>
+                                    <a:gd name="T48" fmla="*/ 0 w 261"/>
+                                    <a:gd name="T49" fmla="*/ 131 h 261"/>
+                                    <a:gd name="T50" fmla="*/ 2 w 261"/>
+                                    <a:gd name="T51" fmla="*/ 104 h 261"/>
+                                    <a:gd name="T52" fmla="*/ 10 w 261"/>
+                                    <a:gd name="T53" fmla="*/ 80 h 261"/>
+                                    <a:gd name="T54" fmla="*/ 22 w 261"/>
+                                    <a:gd name="T55" fmla="*/ 58 h 261"/>
+                                    <a:gd name="T56" fmla="*/ 38 w 261"/>
+                                    <a:gd name="T57" fmla="*/ 38 h 261"/>
+                                    <a:gd name="T58" fmla="*/ 57 w 261"/>
+                                    <a:gd name="T59" fmla="*/ 22 h 261"/>
+                                    <a:gd name="T60" fmla="*/ 80 w 261"/>
+                                    <a:gd name="T61" fmla="*/ 10 h 261"/>
+                                    <a:gd name="T62" fmla="*/ 104 w 261"/>
+                                    <a:gd name="T63" fmla="*/ 3 h 261"/>
+                                    <a:gd name="T64" fmla="*/ 130 w 261"/>
+                                    <a:gd name="T65" fmla="*/ 0 h 261"/>
+                                  </a:gdLst>
+                                  <a:ahLst/>
+                                  <a:cxnLst>
+                                    <a:cxn ang="0">
+                                      <a:pos x="T0" y="T1"/>
+                                    </a:cxn>
+                                    <a:cxn ang="0">
+                                      <a:pos x="T2" y="T3"/>
+                                    </a:cxn>
+                                    <a:cxn ang="0">
+                                      <a:pos x="T4" y="T5"/>
+                                    </a:cxn>
+                                    <a:cxn ang="0">
+                                      <a:pos x="T6" y="T7"/>
+                                    </a:cxn>
+                                    <a:cxn ang="0">
+                                      <a:pos x="T8" y="T9"/>
+                                    </a:cxn>
+                                    <a:cxn ang="0">
+                                      <a:pos x="T10" y="T11"/>
+                                    </a:cxn>
+                                    <a:cxn ang="0">
+                                      <a:pos x="T12" y="T13"/>
+                                    </a:cxn>
+                                    <a:cxn ang="0">
+                                      <a:pos x="T14" y="T15"/>
+                                    </a:cxn>
+                                    <a:cxn ang="0">
+                                      <a:pos x="T16" y="T17"/>
+                                    </a:cxn>
+                                    <a:cxn ang="0">
+                                      <a:pos x="T18" y="T19"/>
+                                    </a:cxn>
+                                    <a:cxn ang="0">
+                                      <a:pos x="T20" y="T21"/>
+                                    </a:cxn>
+                                    <a:cxn ang="0">
+                                      <a:pos x="T22" y="T23"/>
+                                    </a:cxn>
+                                    <a:cxn ang="0">
+                                      <a:pos x="T24" y="T25"/>
+                                    </a:cxn>
+                                    <a:cxn ang="0">
+                                      <a:pos x="T26" y="T27"/>
+                                    </a:cxn>
+                                    <a:cxn ang="0">
+                                      <a:pos x="T28" y="T29"/>
+                                    </a:cxn>
+                                    <a:cxn ang="0">
+                                      <a:pos x="T30" y="T31"/>
+                                    </a:cxn>
+                                    <a:cxn ang="0">
+                                      <a:pos x="T32" y="T33"/>
+                                    </a:cxn>
+                                    <a:cxn ang="0">
+                                      <a:pos x="T34" y="T35"/>
+                                    </a:cxn>
+                                    <a:cxn ang="0">
+                                      <a:pos x="T36" y="T37"/>
+                                    </a:cxn>
+                                    <a:cxn ang="0">
+                                      <a:pos x="T38" y="T39"/>
+                                    </a:cxn>
+                                    <a:cxn ang="0">
+                                      <a:pos x="T40" y="T41"/>
+                                    </a:cxn>
+                                    <a:cxn ang="0">
+                                      <a:pos x="T42" y="T43"/>
+                                    </a:cxn>
+                                    <a:cxn ang="0">
+                                      <a:pos x="T44" y="T45"/>
+                                    </a:cxn>
+                                    <a:cxn ang="0">
+                                      <a:pos x="T46" y="T47"/>
+                                    </a:cxn>
+                                    <a:cxn ang="0">
+                                      <a:pos x="T48" y="T49"/>
+                                    </a:cxn>
+                                    <a:cxn ang="0">
+                                      <a:pos x="T50" y="T51"/>
+                                    </a:cxn>
+                                    <a:cxn ang="0">
+                                      <a:pos x="T52" y="T53"/>
+                                    </a:cxn>
+                                    <a:cxn ang="0">
+                                      <a:pos x="T54" y="T55"/>
+                                    </a:cxn>
+                                    <a:cxn ang="0">
+                                      <a:pos x="T56" y="T57"/>
+                                    </a:cxn>
+                                    <a:cxn ang="0">
+                                      <a:pos x="T58" y="T59"/>
+                                    </a:cxn>
+                                    <a:cxn ang="0">
+                                      <a:pos x="T60" y="T61"/>
+                                    </a:cxn>
+                                    <a:cxn ang="0">
+                                      <a:pos x="T62" y="T63"/>
+                                    </a:cxn>
+                                    <a:cxn ang="0">
+                                      <a:pos x="T64" y="T65"/>
+                                    </a:cxn>
+                                  </a:cxnLst>
+                                  <a:rect l="0" t="0" r="r" b="b"/>
+                                  <a:pathLst>
+                                    <a:path w="261" h="261">
+                                      <a:moveTo>
+                                        <a:pt x="130" y="0"/>
+                                      </a:moveTo>
+                                      <a:lnTo>
+                                        <a:pt x="157" y="3"/>
+                                      </a:lnTo>
+                                      <a:lnTo>
+                                        <a:pt x="181" y="10"/>
+                                      </a:lnTo>
+                                      <a:lnTo>
+                                        <a:pt x="203" y="22"/>
+                                      </a:lnTo>
+                                      <a:lnTo>
+                                        <a:pt x="223" y="38"/>
+                                      </a:lnTo>
+                                      <a:lnTo>
+                                        <a:pt x="239" y="58"/>
+                                      </a:lnTo>
+                                      <a:lnTo>
+                                        <a:pt x="251" y="80"/>
+                                      </a:lnTo>
+                                      <a:lnTo>
+                                        <a:pt x="258" y="104"/>
+                                      </a:lnTo>
+                                      <a:lnTo>
+                                        <a:pt x="261" y="131"/>
+                                      </a:lnTo>
+                                      <a:lnTo>
+                                        <a:pt x="258" y="157"/>
+                                      </a:lnTo>
+                                      <a:lnTo>
+                                        <a:pt x="251" y="181"/>
+                                      </a:lnTo>
+                                      <a:lnTo>
+                                        <a:pt x="239" y="204"/>
+                                      </a:lnTo>
+                                      <a:lnTo>
+                                        <a:pt x="223" y="223"/>
+                                      </a:lnTo>
+                                      <a:lnTo>
+                                        <a:pt x="203" y="239"/>
+                                      </a:lnTo>
+                                      <a:lnTo>
+                                        <a:pt x="181" y="251"/>
+                                      </a:lnTo>
+                                      <a:lnTo>
+                                        <a:pt x="157" y="259"/>
+                                      </a:lnTo>
+                                      <a:lnTo>
+                                        <a:pt x="130" y="261"/>
+                                      </a:lnTo>
+                                      <a:lnTo>
+                                        <a:pt x="104" y="259"/>
+                                      </a:lnTo>
+                                      <a:lnTo>
+                                        <a:pt x="80" y="251"/>
+                                      </a:lnTo>
+                                      <a:lnTo>
+                                        <a:pt x="57" y="239"/>
+                                      </a:lnTo>
+                                      <a:lnTo>
+                                        <a:pt x="38" y="223"/>
+                                      </a:lnTo>
+                                      <a:lnTo>
+                                        <a:pt x="22" y="204"/>
+                                      </a:lnTo>
+                                      <a:lnTo>
+                                        <a:pt x="10" y="181"/>
+                                      </a:lnTo>
+                                      <a:lnTo>
+                                        <a:pt x="2" y="157"/>
+                                      </a:lnTo>
+                                      <a:lnTo>
+                                        <a:pt x="0" y="131"/>
+                                      </a:lnTo>
+                                      <a:lnTo>
+                                        <a:pt x="2" y="104"/>
+                                      </a:lnTo>
+                                      <a:lnTo>
+                                        <a:pt x="10" y="80"/>
+                                      </a:lnTo>
+                                      <a:lnTo>
+                                        <a:pt x="22" y="58"/>
+                                      </a:lnTo>
+                                      <a:lnTo>
+                                        <a:pt x="38" y="38"/>
+                                      </a:lnTo>
+                                      <a:lnTo>
+                                        <a:pt x="57" y="22"/>
+                                      </a:lnTo>
+                                      <a:lnTo>
+                                        <a:pt x="80" y="10"/>
+                                      </a:lnTo>
+                                      <a:lnTo>
+                                        <a:pt x="104" y="3"/>
+                                      </a:lnTo>
+                                      <a:lnTo>
+                                        <a:pt x="130" y="0"/>
+                                      </a:lnTo>
+                                      <a:close/>
+                                    </a:path>
+                                  </a:pathLst>
+                                </a:custGeom>
+                                <a:solidFill>
+                                  <a:schemeClr val="bg1"/>
+                                </a:solidFill>
+                                <a:ln w="0">
+                                  <a:noFill/>
+                                  <a:prstDash val="solid"/>
+                                  <a:round/>
+                                  <a:headEnd/>
+                                  <a:tailEnd/>
+                                </a:ln>
+                              </wps:spPr>
+                              <wps:bodyPr vert="horz" wrap="square" lIns="91440" tIns="45720" rIns="91440" bIns="45720" numCol="1" anchor="t" anchorCtr="0" compatLnSpc="1">
+                                <a:prstTxWarp prst="textNoShape">
+                                  <a:avLst/>
+                                </a:prstTxWarp>
+                              </wps:bodyPr>
+                            </wps:wsp>
+                            <wps:wsp>
+                              <wps:cNvPr id="29" name="Activities icon symbol part 2" descr="Activities icon symbol part 2"/>
+                              <wps:cNvSpPr>
+                                <a:spLocks/>
+                              </wps:cNvSpPr>
+                              <wps:spPr bwMode="auto">
+                                <a:xfrm>
+                                  <a:off x="80" y="80"/>
+                                  <a:ext cx="14" cy="13"/>
+                                </a:xfrm>
+                                <a:custGeom>
+                                  <a:avLst/>
+                                  <a:gdLst>
+                                    <a:gd name="T0" fmla="*/ 131 w 262"/>
+                                    <a:gd name="T1" fmla="*/ 0 h 261"/>
+                                    <a:gd name="T2" fmla="*/ 157 w 262"/>
+                                    <a:gd name="T3" fmla="*/ 3 h 261"/>
+                                    <a:gd name="T4" fmla="*/ 182 w 262"/>
+                                    <a:gd name="T5" fmla="*/ 10 h 261"/>
+                                    <a:gd name="T6" fmla="*/ 204 w 262"/>
+                                    <a:gd name="T7" fmla="*/ 22 h 261"/>
+                                    <a:gd name="T8" fmla="*/ 223 w 262"/>
+                                    <a:gd name="T9" fmla="*/ 38 h 261"/>
+                                    <a:gd name="T10" fmla="*/ 239 w 262"/>
+                                    <a:gd name="T11" fmla="*/ 58 h 261"/>
+                                    <a:gd name="T12" fmla="*/ 251 w 262"/>
+                                    <a:gd name="T13" fmla="*/ 80 h 261"/>
+                                    <a:gd name="T14" fmla="*/ 259 w 262"/>
+                                    <a:gd name="T15" fmla="*/ 104 h 261"/>
+                                    <a:gd name="T16" fmla="*/ 262 w 262"/>
+                                    <a:gd name="T17" fmla="*/ 131 h 261"/>
+                                    <a:gd name="T18" fmla="*/ 259 w 262"/>
+                                    <a:gd name="T19" fmla="*/ 157 h 261"/>
+                                    <a:gd name="T20" fmla="*/ 251 w 262"/>
+                                    <a:gd name="T21" fmla="*/ 181 h 261"/>
+                                    <a:gd name="T22" fmla="*/ 239 w 262"/>
+                                    <a:gd name="T23" fmla="*/ 204 h 261"/>
+                                    <a:gd name="T24" fmla="*/ 223 w 262"/>
+                                    <a:gd name="T25" fmla="*/ 223 h 261"/>
+                                    <a:gd name="T26" fmla="*/ 204 w 262"/>
+                                    <a:gd name="T27" fmla="*/ 239 h 261"/>
+                                    <a:gd name="T28" fmla="*/ 182 w 262"/>
+                                    <a:gd name="T29" fmla="*/ 251 h 261"/>
+                                    <a:gd name="T30" fmla="*/ 157 w 262"/>
+                                    <a:gd name="T31" fmla="*/ 259 h 261"/>
+                                    <a:gd name="T32" fmla="*/ 131 w 262"/>
+                                    <a:gd name="T33" fmla="*/ 261 h 261"/>
+                                    <a:gd name="T34" fmla="*/ 105 w 262"/>
+                                    <a:gd name="T35" fmla="*/ 259 h 261"/>
+                                    <a:gd name="T36" fmla="*/ 80 w 262"/>
+                                    <a:gd name="T37" fmla="*/ 251 h 261"/>
+                                    <a:gd name="T38" fmla="*/ 58 w 262"/>
+                                    <a:gd name="T39" fmla="*/ 239 h 261"/>
+                                    <a:gd name="T40" fmla="*/ 39 w 262"/>
+                                    <a:gd name="T41" fmla="*/ 223 h 261"/>
+                                    <a:gd name="T42" fmla="*/ 23 w 262"/>
+                                    <a:gd name="T43" fmla="*/ 204 h 261"/>
+                                    <a:gd name="T44" fmla="*/ 11 w 262"/>
+                                    <a:gd name="T45" fmla="*/ 181 h 261"/>
+                                    <a:gd name="T46" fmla="*/ 3 w 262"/>
+                                    <a:gd name="T47" fmla="*/ 157 h 261"/>
+                                    <a:gd name="T48" fmla="*/ 0 w 262"/>
+                                    <a:gd name="T49" fmla="*/ 131 h 261"/>
+                                    <a:gd name="T50" fmla="*/ 3 w 262"/>
+                                    <a:gd name="T51" fmla="*/ 104 h 261"/>
+                                    <a:gd name="T52" fmla="*/ 11 w 262"/>
+                                    <a:gd name="T53" fmla="*/ 80 h 261"/>
+                                    <a:gd name="T54" fmla="*/ 23 w 262"/>
+                                    <a:gd name="T55" fmla="*/ 58 h 261"/>
+                                    <a:gd name="T56" fmla="*/ 39 w 262"/>
+                                    <a:gd name="T57" fmla="*/ 38 h 261"/>
+                                    <a:gd name="T58" fmla="*/ 58 w 262"/>
+                                    <a:gd name="T59" fmla="*/ 22 h 261"/>
+                                    <a:gd name="T60" fmla="*/ 80 w 262"/>
+                                    <a:gd name="T61" fmla="*/ 10 h 261"/>
+                                    <a:gd name="T62" fmla="*/ 105 w 262"/>
+                                    <a:gd name="T63" fmla="*/ 3 h 261"/>
+                                    <a:gd name="T64" fmla="*/ 131 w 262"/>
+                                    <a:gd name="T65" fmla="*/ 0 h 261"/>
+                                  </a:gdLst>
+                                  <a:ahLst/>
+                                  <a:cxnLst>
+                                    <a:cxn ang="0">
+                                      <a:pos x="T0" y="T1"/>
+                                    </a:cxn>
+                                    <a:cxn ang="0">
+                                      <a:pos x="T2" y="T3"/>
+                                    </a:cxn>
+                                    <a:cxn ang="0">
+                                      <a:pos x="T4" y="T5"/>
+                                    </a:cxn>
+                                    <a:cxn ang="0">
+                                      <a:pos x="T6" y="T7"/>
+                                    </a:cxn>
+                                    <a:cxn ang="0">
+                                      <a:pos x="T8" y="T9"/>
+                                    </a:cxn>
+                                    <a:cxn ang="0">
+                                      <a:pos x="T10" y="T11"/>
+                                    </a:cxn>
+                                    <a:cxn ang="0">
+                                      <a:pos x="T12" y="T13"/>
+                                    </a:cxn>
+                                    <a:cxn ang="0">
+                                      <a:pos x="T14" y="T15"/>
+                                    </a:cxn>
+                                    <a:cxn ang="0">
+                                      <a:pos x="T16" y="T17"/>
+                                    </a:cxn>
+                                    <a:cxn ang="0">
+                                      <a:pos x="T18" y="T19"/>
+                                    </a:cxn>
+                                    <a:cxn ang="0">
+                                      <a:pos x="T20" y="T21"/>
+                                    </a:cxn>
+                                    <a:cxn ang="0">
+                                      <a:pos x="T22" y="T23"/>
+                                    </a:cxn>
+                                    <a:cxn ang="0">
+                                      <a:pos x="T24" y="T25"/>
+                                    </a:cxn>
+                                    <a:cxn ang="0">
+                                      <a:pos x="T26" y="T27"/>
+                                    </a:cxn>
+                                    <a:cxn ang="0">
+                                      <a:pos x="T28" y="T29"/>
+                                    </a:cxn>
+                                    <a:cxn ang="0">
+                                      <a:pos x="T30" y="T31"/>
+                                    </a:cxn>
+                                    <a:cxn ang="0">
+                                      <a:pos x="T32" y="T33"/>
+                                    </a:cxn>
+                                    <a:cxn ang="0">
+                                      <a:pos x="T34" y="T35"/>
+                                    </a:cxn>
+                                    <a:cxn ang="0">
+                                      <a:pos x="T36" y="T37"/>
+                                    </a:cxn>
+                                    <a:cxn ang="0">
+                                      <a:pos x="T38" y="T39"/>
+                                    </a:cxn>
+                                    <a:cxn ang="0">
+                                      <a:pos x="T40" y="T41"/>
+                                    </a:cxn>
+                                    <a:cxn ang="0">
+                                      <a:pos x="T42" y="T43"/>
+                                    </a:cxn>
+                                    <a:cxn ang="0">
+                                      <a:pos x="T44" y="T45"/>
+                                    </a:cxn>
+                                    <a:cxn ang="0">
+                                      <a:pos x="T46" y="T47"/>
+                                    </a:cxn>
+                                    <a:cxn ang="0">
+                                      <a:pos x="T48" y="T49"/>
+                                    </a:cxn>
+                                    <a:cxn ang="0">
+                                      <a:pos x="T50" y="T51"/>
+                                    </a:cxn>
+                                    <a:cxn ang="0">
+                                      <a:pos x="T52" y="T53"/>
+                                    </a:cxn>
+                                    <a:cxn ang="0">
+                                      <a:pos x="T54" y="T55"/>
+                                    </a:cxn>
+                                    <a:cxn ang="0">
+                                      <a:pos x="T56" y="T57"/>
+                                    </a:cxn>
+                                    <a:cxn ang="0">
+                                      <a:pos x="T58" y="T59"/>
+                                    </a:cxn>
+                                    <a:cxn ang="0">
+                                      <a:pos x="T60" y="T61"/>
+                                    </a:cxn>
+                                    <a:cxn ang="0">
+                                      <a:pos x="T62" y="T63"/>
+                                    </a:cxn>
+                                    <a:cxn ang="0">
+                                      <a:pos x="T64" y="T65"/>
+                                    </a:cxn>
+                                  </a:cxnLst>
+                                  <a:rect l="0" t="0" r="r" b="b"/>
+                                  <a:pathLst>
+                                    <a:path w="262" h="261">
+                                      <a:moveTo>
+                                        <a:pt x="131" y="0"/>
+                                      </a:moveTo>
+                                      <a:lnTo>
+                                        <a:pt x="157" y="3"/>
+                                      </a:lnTo>
+                                      <a:lnTo>
+                                        <a:pt x="182" y="10"/>
+                                      </a:lnTo>
+                                      <a:lnTo>
+                                        <a:pt x="204" y="22"/>
+                                      </a:lnTo>
+                                      <a:lnTo>
+                                        <a:pt x="223" y="38"/>
+                                      </a:lnTo>
+                                      <a:lnTo>
+                                        <a:pt x="239" y="58"/>
+                                      </a:lnTo>
+                                      <a:lnTo>
+                                        <a:pt x="251" y="80"/>
+                                      </a:lnTo>
+                                      <a:lnTo>
+                                        <a:pt x="259" y="104"/>
+                                      </a:lnTo>
+                                      <a:lnTo>
+                                        <a:pt x="262" y="131"/>
+                                      </a:lnTo>
+                                      <a:lnTo>
+                                        <a:pt x="259" y="157"/>
+                                      </a:lnTo>
+                                      <a:lnTo>
+                                        <a:pt x="251" y="181"/>
+                                      </a:lnTo>
+                                      <a:lnTo>
+                                        <a:pt x="239" y="204"/>
+                                      </a:lnTo>
+                                      <a:lnTo>
+                                        <a:pt x="223" y="223"/>
+                                      </a:lnTo>
+                                      <a:lnTo>
+                                        <a:pt x="204" y="239"/>
+                                      </a:lnTo>
+                                      <a:lnTo>
+                                        <a:pt x="182" y="251"/>
+                                      </a:lnTo>
+                                      <a:lnTo>
+                                        <a:pt x="157" y="259"/>
+                                      </a:lnTo>
+                                      <a:lnTo>
+                                        <a:pt x="131" y="261"/>
+                                      </a:lnTo>
+                                      <a:lnTo>
+                                        <a:pt x="105" y="259"/>
+                                      </a:lnTo>
+                                      <a:lnTo>
+                                        <a:pt x="80" y="251"/>
+                                      </a:lnTo>
+                                      <a:lnTo>
+                                        <a:pt x="58" y="239"/>
+                                      </a:lnTo>
+                                      <a:lnTo>
+                                        <a:pt x="39" y="223"/>
+                                      </a:lnTo>
+                                      <a:lnTo>
+                                        <a:pt x="23" y="204"/>
+                                      </a:lnTo>
+                                      <a:lnTo>
+                                        <a:pt x="11" y="181"/>
+                                      </a:lnTo>
+                                      <a:lnTo>
+                                        <a:pt x="3" y="157"/>
+                                      </a:lnTo>
+                                      <a:lnTo>
+                                        <a:pt x="0" y="131"/>
+                                      </a:lnTo>
+                                      <a:lnTo>
+                                        <a:pt x="3" y="104"/>
+                                      </a:lnTo>
+                                      <a:lnTo>
+                                        <a:pt x="11" y="80"/>
+                                      </a:lnTo>
+                                      <a:lnTo>
+                                        <a:pt x="23" y="58"/>
+                                      </a:lnTo>
+                                      <a:lnTo>
+                                        <a:pt x="39" y="38"/>
+                                      </a:lnTo>
+                                      <a:lnTo>
+                                        <a:pt x="58" y="22"/>
+                                      </a:lnTo>
+                                      <a:lnTo>
+                                        <a:pt x="80" y="10"/>
+                                      </a:lnTo>
+                                      <a:lnTo>
+                                        <a:pt x="105" y="3"/>
+                                      </a:lnTo>
+                                      <a:lnTo>
+                                        <a:pt x="131" y="0"/>
+                                      </a:lnTo>
+                                      <a:close/>
+                                    </a:path>
+                                  </a:pathLst>
+                                </a:custGeom>
+                                <a:solidFill>
+                                  <a:schemeClr val="bg1"/>
+                                </a:solidFill>
+                                <a:ln w="0">
+                                  <a:noFill/>
+                                  <a:prstDash val="solid"/>
+                                  <a:round/>
+                                  <a:headEnd/>
+                                  <a:tailEnd/>
+                                </a:ln>
+                              </wps:spPr>
+                              <wps:bodyPr vert="horz" wrap="square" lIns="91440" tIns="45720" rIns="91440" bIns="45720" numCol="1" anchor="t" anchorCtr="0" compatLnSpc="1">
+                                <a:prstTxWarp prst="textNoShape">
+                                  <a:avLst/>
+                                </a:prstTxWarp>
+                              </wps:bodyPr>
+                            </wps:wsp>
+                            <wps:wsp>
+                              <wps:cNvPr id="30" name="Activities icon symbol part 3" descr="Activities icon symbol part 3"/>
+                              <wps:cNvSpPr>
+                                <a:spLocks/>
+                              </wps:cNvSpPr>
+                              <wps:spPr bwMode="auto">
+                                <a:xfrm>
+                                  <a:off x="105" y="80"/>
+                                  <a:ext cx="14" cy="13"/>
+                                </a:xfrm>
+                                <a:custGeom>
+                                  <a:avLst/>
+                                  <a:gdLst>
+                                    <a:gd name="T0" fmla="*/ 130 w 261"/>
+                                    <a:gd name="T1" fmla="*/ 0 h 261"/>
+                                    <a:gd name="T2" fmla="*/ 157 w 261"/>
+                                    <a:gd name="T3" fmla="*/ 3 h 261"/>
+                                    <a:gd name="T4" fmla="*/ 181 w 261"/>
+                                    <a:gd name="T5" fmla="*/ 10 h 261"/>
+                                    <a:gd name="T6" fmla="*/ 204 w 261"/>
+                                    <a:gd name="T7" fmla="*/ 22 h 261"/>
+                                    <a:gd name="T8" fmla="*/ 223 w 261"/>
+                                    <a:gd name="T9" fmla="*/ 38 h 261"/>
+                                    <a:gd name="T10" fmla="*/ 239 w 261"/>
+                                    <a:gd name="T11" fmla="*/ 58 h 261"/>
+                                    <a:gd name="T12" fmla="*/ 251 w 261"/>
+                                    <a:gd name="T13" fmla="*/ 80 h 261"/>
+                                    <a:gd name="T14" fmla="*/ 258 w 261"/>
+                                    <a:gd name="T15" fmla="*/ 104 h 261"/>
+                                    <a:gd name="T16" fmla="*/ 261 w 261"/>
+                                    <a:gd name="T17" fmla="*/ 131 h 261"/>
+                                    <a:gd name="T18" fmla="*/ 258 w 261"/>
+                                    <a:gd name="T19" fmla="*/ 157 h 261"/>
+                                    <a:gd name="T20" fmla="*/ 251 w 261"/>
+                                    <a:gd name="T21" fmla="*/ 181 h 261"/>
+                                    <a:gd name="T22" fmla="*/ 239 w 261"/>
+                                    <a:gd name="T23" fmla="*/ 204 h 261"/>
+                                    <a:gd name="T24" fmla="*/ 223 w 261"/>
+                                    <a:gd name="T25" fmla="*/ 223 h 261"/>
+                                    <a:gd name="T26" fmla="*/ 204 w 261"/>
+                                    <a:gd name="T27" fmla="*/ 239 h 261"/>
+                                    <a:gd name="T28" fmla="*/ 181 w 261"/>
+                                    <a:gd name="T29" fmla="*/ 251 h 261"/>
+                                    <a:gd name="T30" fmla="*/ 157 w 261"/>
+                                    <a:gd name="T31" fmla="*/ 259 h 261"/>
+                                    <a:gd name="T32" fmla="*/ 130 w 261"/>
+                                    <a:gd name="T33" fmla="*/ 261 h 261"/>
+                                    <a:gd name="T34" fmla="*/ 104 w 261"/>
+                                    <a:gd name="T35" fmla="*/ 259 h 261"/>
+                                    <a:gd name="T36" fmla="*/ 80 w 261"/>
+                                    <a:gd name="T37" fmla="*/ 251 h 261"/>
+                                    <a:gd name="T38" fmla="*/ 58 w 261"/>
+                                    <a:gd name="T39" fmla="*/ 239 h 261"/>
+                                    <a:gd name="T40" fmla="*/ 38 w 261"/>
+                                    <a:gd name="T41" fmla="*/ 223 h 261"/>
+                                    <a:gd name="T42" fmla="*/ 22 w 261"/>
+                                    <a:gd name="T43" fmla="*/ 204 h 261"/>
+                                    <a:gd name="T44" fmla="*/ 10 w 261"/>
+                                    <a:gd name="T45" fmla="*/ 181 h 261"/>
+                                    <a:gd name="T46" fmla="*/ 3 w 261"/>
+                                    <a:gd name="T47" fmla="*/ 157 h 261"/>
+                                    <a:gd name="T48" fmla="*/ 0 w 261"/>
+                                    <a:gd name="T49" fmla="*/ 131 h 261"/>
+                                    <a:gd name="T50" fmla="*/ 3 w 261"/>
+                                    <a:gd name="T51" fmla="*/ 104 h 261"/>
+                                    <a:gd name="T52" fmla="*/ 10 w 261"/>
+                                    <a:gd name="T53" fmla="*/ 80 h 261"/>
+                                    <a:gd name="T54" fmla="*/ 22 w 261"/>
+                                    <a:gd name="T55" fmla="*/ 58 h 261"/>
+                                    <a:gd name="T56" fmla="*/ 38 w 261"/>
+                                    <a:gd name="T57" fmla="*/ 38 h 261"/>
+                                    <a:gd name="T58" fmla="*/ 58 w 261"/>
+                                    <a:gd name="T59" fmla="*/ 22 h 261"/>
+                                    <a:gd name="T60" fmla="*/ 80 w 261"/>
+                                    <a:gd name="T61" fmla="*/ 10 h 261"/>
+                                    <a:gd name="T62" fmla="*/ 104 w 261"/>
+                                    <a:gd name="T63" fmla="*/ 3 h 261"/>
+                                    <a:gd name="T64" fmla="*/ 130 w 261"/>
+                                    <a:gd name="T65" fmla="*/ 0 h 261"/>
+                                  </a:gdLst>
+                                  <a:ahLst/>
+                                  <a:cxnLst>
+                                    <a:cxn ang="0">
+                                      <a:pos x="T0" y="T1"/>
+                                    </a:cxn>
+                                    <a:cxn ang="0">
+                                      <a:pos x="T2" y="T3"/>
+                                    </a:cxn>
+                                    <a:cxn ang="0">
+                                      <a:pos x="T4" y="T5"/>
+                                    </a:cxn>
+                                    <a:cxn ang="0">
+                                      <a:pos x="T6" y="T7"/>
+                                    </a:cxn>
+                                    <a:cxn ang="0">
+                                      <a:pos x="T8" y="T9"/>
+                                    </a:cxn>
+                                    <a:cxn ang="0">
+                                      <a:pos x="T10" y="T11"/>
+                                    </a:cxn>
+                                    <a:cxn ang="0">
+                                      <a:pos x="T12" y="T13"/>
+                                    </a:cxn>
+                                    <a:cxn ang="0">
+                                      <a:pos x="T14" y="T15"/>
+                                    </a:cxn>
+                                    <a:cxn ang="0">
+                                      <a:pos x="T16" y="T17"/>
+                                    </a:cxn>
+                                    <a:cxn ang="0">
+                                      <a:pos x="T18" y="T19"/>
+                                    </a:cxn>
+                                    <a:cxn ang="0">
+                                      <a:pos x="T20" y="T21"/>
+                                    </a:cxn>
+                                    <a:cxn ang="0">
+                                      <a:pos x="T22" y="T23"/>
+                                    </a:cxn>
+                                    <a:cxn ang="0">
+                                      <a:pos x="T24" y="T25"/>
+                                    </a:cxn>
+                                    <a:cxn ang="0">
+                                      <a:pos x="T26" y="T27"/>
+                                    </a:cxn>
+                                    <a:cxn ang="0">
+                                      <a:pos x="T28" y="T29"/>
+                                    </a:cxn>
+                                    <a:cxn ang="0">
+                                      <a:pos x="T30" y="T31"/>
+                                    </a:cxn>
+                                    <a:cxn ang="0">
+                                      <a:pos x="T32" y="T33"/>
+                                    </a:cxn>
+                                    <a:cxn ang="0">
+                                      <a:pos x="T34" y="T35"/>
+                                    </a:cxn>
+                                    <a:cxn ang="0">
+                                      <a:pos x="T36" y="T37"/>
+                                    </a:cxn>
+                                    <a:cxn ang="0">
+                                      <a:pos x="T38" y="T39"/>
+                                    </a:cxn>
+                                    <a:cxn ang="0">
+                                      <a:pos x="T40" y="T41"/>
+                                    </a:cxn>
+                                    <a:cxn ang="0">
+                                      <a:pos x="T42" y="T43"/>
+                                    </a:cxn>
+                                    <a:cxn ang="0">
+                                      <a:pos x="T44" y="T45"/>
+                                    </a:cxn>
+                                    <a:cxn ang="0">
+                                      <a:pos x="T46" y="T47"/>
+                                    </a:cxn>
+                                    <a:cxn ang="0">
+                                      <a:pos x="T48" y="T49"/>
+                                    </a:cxn>
+                                    <a:cxn ang="0">
+                                      <a:pos x="T50" y="T51"/>
+                                    </a:cxn>
+                                    <a:cxn ang="0">
+                                      <a:pos x="T52" y="T53"/>
+                                    </a:cxn>
+                                    <a:cxn ang="0">
+                                      <a:pos x="T54" y="T55"/>
+                                    </a:cxn>
+                                    <a:cxn ang="0">
+                                      <a:pos x="T56" y="T57"/>
+                                    </a:cxn>
+                                    <a:cxn ang="0">
+                                      <a:pos x="T58" y="T59"/>
+                                    </a:cxn>
+                                    <a:cxn ang="0">
+                                      <a:pos x="T60" y="T61"/>
+                                    </a:cxn>
+                                    <a:cxn ang="0">
+                                      <a:pos x="T62" y="T63"/>
+                                    </a:cxn>
+                                    <a:cxn ang="0">
+                                      <a:pos x="T64" y="T65"/>
+                                    </a:cxn>
+                                  </a:cxnLst>
+                                  <a:rect l="0" t="0" r="r" b="b"/>
+                                  <a:pathLst>
+                                    <a:path w="261" h="261">
+                                      <a:moveTo>
+                                        <a:pt x="130" y="0"/>
+                                      </a:moveTo>
+                                      <a:lnTo>
+                                        <a:pt x="157" y="3"/>
+                                      </a:lnTo>
+                                      <a:lnTo>
+                                        <a:pt x="181" y="10"/>
+                                      </a:lnTo>
+                                      <a:lnTo>
+                                        <a:pt x="204" y="22"/>
+                                      </a:lnTo>
+                                      <a:lnTo>
+                                        <a:pt x="223" y="38"/>
+                                      </a:lnTo>
+                                      <a:lnTo>
+                                        <a:pt x="239" y="58"/>
+                                      </a:lnTo>
+                                      <a:lnTo>
+                                        <a:pt x="251" y="80"/>
+                                      </a:lnTo>
+                                      <a:lnTo>
+                                        <a:pt x="258" y="104"/>
+                                      </a:lnTo>
+                                      <a:lnTo>
+                                        <a:pt x="261" y="131"/>
+                                      </a:lnTo>
+                                      <a:lnTo>
+                                        <a:pt x="258" y="157"/>
+                                      </a:lnTo>
+                                      <a:lnTo>
+                                        <a:pt x="251" y="181"/>
+                                      </a:lnTo>
+                                      <a:lnTo>
+                                        <a:pt x="239" y="204"/>
+                                      </a:lnTo>
+                                      <a:lnTo>
+                                        <a:pt x="223" y="223"/>
+                                      </a:lnTo>
+                                      <a:lnTo>
+                                        <a:pt x="204" y="239"/>
+                                      </a:lnTo>
+                                      <a:lnTo>
+                                        <a:pt x="181" y="251"/>
+                                      </a:lnTo>
+                                      <a:lnTo>
+                                        <a:pt x="157" y="259"/>
+                                      </a:lnTo>
+                                      <a:lnTo>
+                                        <a:pt x="130" y="261"/>
+                                      </a:lnTo>
+                                      <a:lnTo>
+                                        <a:pt x="104" y="259"/>
+                                      </a:lnTo>
+                                      <a:lnTo>
+                                        <a:pt x="80" y="251"/>
+                                      </a:lnTo>
+                                      <a:lnTo>
+                                        <a:pt x="58" y="239"/>
+                                      </a:lnTo>
+                                      <a:lnTo>
+                                        <a:pt x="38" y="223"/>
+                                      </a:lnTo>
+                                      <a:lnTo>
+                                        <a:pt x="22" y="204"/>
+                                      </a:lnTo>
+                                      <a:lnTo>
+                                        <a:pt x="10" y="181"/>
+                                      </a:lnTo>
+                                      <a:lnTo>
+                                        <a:pt x="3" y="157"/>
+                                      </a:lnTo>
+                                      <a:lnTo>
+                                        <a:pt x="0" y="131"/>
+                                      </a:lnTo>
+                                      <a:lnTo>
+                                        <a:pt x="3" y="104"/>
+                                      </a:lnTo>
+                                      <a:lnTo>
+                                        <a:pt x="10" y="80"/>
+                                      </a:lnTo>
+                                      <a:lnTo>
+                                        <a:pt x="22" y="58"/>
+                                      </a:lnTo>
+                                      <a:lnTo>
+                                        <a:pt x="38" y="38"/>
+                                      </a:lnTo>
+                                      <a:lnTo>
+                                        <a:pt x="58" y="22"/>
+                                      </a:lnTo>
+                                      <a:lnTo>
+                                        <a:pt x="80" y="10"/>
+                                      </a:lnTo>
+                                      <a:lnTo>
+                                        <a:pt x="104" y="3"/>
+                                      </a:lnTo>
+                                      <a:lnTo>
+                                        <a:pt x="130" y="0"/>
+                                      </a:lnTo>
+                                      <a:close/>
+                                    </a:path>
+                                  </a:pathLst>
+                                </a:custGeom>
+                                <a:solidFill>
+                                  <a:schemeClr val="bg1"/>
+                                </a:solidFill>
+                                <a:ln w="0">
+                                  <a:noFill/>
+                                  <a:prstDash val="solid"/>
+                                  <a:round/>
+                                  <a:headEnd/>
+                                  <a:tailEnd/>
+                                </a:ln>
+                              </wps:spPr>
+                              <wps:bodyPr vert="horz" wrap="square" lIns="91440" tIns="45720" rIns="91440" bIns="45720" numCol="1" anchor="t" anchorCtr="0" compatLnSpc="1">
+                                <a:prstTxWarp prst="textNoShape">
+                                  <a:avLst/>
+                                </a:prstTxWarp>
+                              </wps:bodyPr>
+                            </wps:wsp>
+                          </wpg:wgp>
+                        </a:graphicData>
+                      </a:graphic>
+                    </wp:inline>
+                  </w:drawing>
+                </mc:Choice>
+                <mc:Fallback>
+                  <w:pict>
+                    <v:group w14:anchorId="0CCFEABA" id="Activities in circle icon" o:spid="_x0000_s1026" alt="Activities icon" style="width:21.6pt;height:21.6pt;mso-position-horizontal-relative:char;mso-position-vertical-relative:line" coordsize="171,171" o:gfxdata="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">
+                      <v:shape id="Activities icon circle" o:spid="_x0000_s1027" alt="Activities icon circle" style="position:absolute;width:171;height:171;visibility:visible;mso-wrap-style:square;v-text-anchor:top" coordsize="3246,3246" o:gfxdata="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" path="m1623,0l1725,3,1826,13,1925,28,2023,49,2117,77,2210,109,2299,147,2386,190,2469,239,2551,291,2628,348,2701,410,2771,475,2836,545,2898,618,2955,695,3007,777,3056,860,3099,947,3137,1036,3169,1129,3197,1223,3218,1321,3233,1420,3243,1521,3246,1623,3243,1725,3233,1826,3218,1926,3197,2023,3169,2117,3137,2210,3099,2299,3056,2386,3007,2470,2955,2551,2898,2628,2836,2701,2771,2771,2701,2836,2628,2898,2551,2955,2469,3008,2386,3056,2299,3099,2210,3137,2117,3169,2023,3197,1925,3218,1826,3233,1725,3243,1623,3246,1521,3243,1420,3233,1320,3218,1223,3197,1129,3169,1036,3137,947,3099,860,3056,776,3008,695,2955,618,2898,545,2836,475,2771,410,2701,348,2628,291,2551,238,2470,190,2386,147,2299,109,2210,77,2117,49,2023,28,1926,13,1826,3,1725,,1623,3,1521,13,1420,28,1321,49,1223,77,1129,109,1036,147,947,190,860,238,777,291,695,348,618,410,545,475,475,545,410,618,348,695,291,776,239,860,190,947,147,1036,109,1129,77,1223,49,1320,28,1420,13,1521,3,1623,0xe" fillcolor="#77448b [3204]" stroked="f" strokeweight="0">
+                        <v:path arrowok="t" o:connecttype="custom" o:connectlocs="91,0;101,1;112,4;121,8;130,13;138,18;146,25;153,33;158,41;163,50;167,59;170,70;171,80;171,91;170,101;167,112;163,121;158,130;153,138;146,146;138,153;130,158;121,163;112,167;101,170;91,171;80,171;70,170;59,167;50,163;41,158;33,153;25,146;18,138;13,130;8,121;4,112;1,101;0,91;0,80;1,70;4,59;8,50;13,41;18,33;25,25;33,18;41,13;50,8;59,4;70,1;80,0" o:connectangles="0,0,0,0,0,0,0,0,0,0,0,0,0,0,0,0,0,0,0,0,0,0,0,0,0,0,0,0,0,0,0,0,0,0,0,0,0,0,0,0,0,0,0,0,0,0,0,0,0,0,0,0"/>
+                      </v:shape>
+                      <v:shape id="Activities icon symbol part 1" o:spid="_x0000_s1028" alt="Activities icon symbol part 1" style="position:absolute;left:56;top:80;width:14;height:13;visibility:visible;mso-wrap-style:square;v-text-anchor:top" coordsize="261,261" o:gfxdata="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" path="m130,0l157,3,181,10,203,22,223,38,239,58,251,80,258,104,261,131,258,157,251,181,239,204,223,223,203,239,181,251,157,259,130,261,104,259,80,251,57,239,38,223,22,204,10,181,2,157,,131,2,104,10,80,22,58,38,38,57,22,80,10,104,3,130,0xe" fillcolor="white [3212]" stroked="f" strokeweight="0">
+                        <v:path arrowok="t" o:connecttype="custom" o:connectlocs="7,0;8,0;10,0;11,1;12,2;13,3;13,4;14,5;14,7;14,8;13,9;13,10;12,11;11,12;10,13;8,13;7,13;6,13;4,13;3,12;2,11;1,10;1,9;0,8;0,7;0,5;1,4;1,3;2,2;3,1;4,0;6,0;7,0" o:connectangles="0,0,0,0,0,0,0,0,0,0,0,0,0,0,0,0,0,0,0,0,0,0,0,0,0,0,0,0,0,0,0,0,0"/>
+                      </v:shape>
+                      <v:shape id="Activities icon symbol part 2" o:spid="_x0000_s1029" alt="Activities icon symbol part 2" style="position:absolute;left:80;top:80;width:14;height:13;visibility:visible;mso-wrap-style:square;v-text-anchor:top" coordsize="262,261" o:gfxdata="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" path="m131,0l157,3,182,10,204,22,223,38,239,58,251,80,259,104,262,131,259,157,251,181,239,204,223,223,204,239,182,251,157,259,131,261,105,259,80,251,58,239,39,223,23,204,11,181,3,157,,131,3,104,11,80,23,58,39,38,58,22,80,10,105,3,131,0xe" fillcolor="white [3212]" stroked="f" strokeweight="0">
+                        <v:path arrowok="t" o:connecttype="custom" o:connectlocs="7,0;8,0;10,0;11,1;12,2;13,3;13,4;14,5;14,7;14,8;13,9;13,10;12,11;11,12;10,13;8,13;7,13;6,13;4,13;3,12;2,11;1,10;1,9;0,8;0,7;0,5;1,4;1,3;2,2;3,1;4,0;6,0;7,0" o:connectangles="0,0,0,0,0,0,0,0,0,0,0,0,0,0,0,0,0,0,0,0,0,0,0,0,0,0,0,0,0,0,0,0,0"/>
+                      </v:shape>
+                      <v:shape id="Activities icon symbol part 3" o:spid="_x0000_s1030" alt="Activities icon symbol part 3" style="position:absolute;left:105;top:80;width:14;height:13;visibility:visible;mso-wrap-style:square;v-text-anchor:top" coordsize="261,261" o:gfxdata="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" path="m130,0l157,3,181,10,204,22,223,38,239,58,251,80,258,104,261,131,258,157,251,181,239,204,223,223,204,239,181,251,157,259,130,261,104,259,80,251,58,239,38,223,22,204,10,181,3,157,,131,3,104,10,80,22,58,38,38,58,22,80,10,104,3,130,0xe" fillcolor="white [3212]" stroked="f" strokeweight="0">
+                        <v:path arrowok="t" o:connecttype="custom" o:connectlocs="7,0;8,0;10,0;11,1;12,2;13,3;13,4;14,5;14,7;14,8;13,9;13,10;12,11;11,12;10,13;8,13;7,13;6,13;4,13;3,12;2,11;1,10;1,9;0,8;0,7;0,5;1,4;1,3;2,2;3,1;4,0;6,0;7,0" o:connectangles="0,0,0,0,0,0,0,0,0,0,0,0,0,0,0,0,0,0,0,0,0,0,0,0,0,0,0,0,0,0,0,0,0"/>
+                      </v:shape>
+                      <w10:anchorlock/>
+                    </v:group>
+                  </w:pict>
+                </mc:Fallback>
+              </mc:AlternateContent>
+            </w:r>
+          </w:p>
+        </w:tc>
+        <w:tc>
+          <w:tcPr>
+            <w:tcW w:w="8659" w:type="dxa"/>
+          </w:tcPr>
+          <w:p>
+            <w:pPr>
+              <w:pStyle w:val="Heading1"/>
+              <w:outlineLvl w:val="0"/>
+            </w:pPr>
+          </w:p>
+          <w:p>
+            <w:pPr>
+              <w:pStyle w:val="Heading1"/>
+              <w:outlineLvl w:val="0"/>
+            </w:pPr>
+          </w:p>
+          <w:p>
+            <w:pPr>
+              <w:pStyle w:val="Heading1"/>
+              <w:outlineLvl w:val="0"/>
+            </w:pPr>
+            <w:r>
+              <w:t>LINKS</w:t>
+            </w:r>
+          </w:p>
+        </w:tc>
+      </w:tr>
+    </w:tbl>
+    <w:p>
+      <w:pPr>
+        <w:pStyle w:val="ListParagraph"/>
+        <w:numPr>
+          <w:ilvl w:val="0"/>
+          <w:numId w:val="44"/>
+        </w:numPr>
+        <w:spacing w:line="276" w:lineRule="auto"/>
         <w:rPr>
           <w:color w:val="404040" w:themeColor="text1" w:themeTint="BF"/>
         </w:rPr>
@@ -19254,15 +22671,9 @@
         <w:rPr>
           <w:color w:val="404040" w:themeColor="text1" w:themeTint="BF"/>
         </w:rPr>
-        <w:t>Projects:</w:t>
-      </w:r>
-      <w:r>
-        <w:rPr>
-          <w:color w:val="404040" w:themeColor="text1" w:themeTint="BF"/>
-        </w:rPr>
-        <w:t xml:space="preserve">  </w:t>
-      </w:r>
-      <w:hyperlink r:id="rId11" w:history="1">
+        <w:t xml:space="preserve">Projects:  </w:t>
+      </w:r>
+      <w:hyperlink r:id="rId28" w:history="1">
         <w:r>
           <w:rPr>
             <w:rStyle w:val="Hyperlink"/>
@@ -19286,35 +22697,40 @@
           <w:ilvl w:val="0"/>
           <w:numId w:val="44"/>
         </w:numPr>
+        <w:spacing w:line="276" w:lineRule="auto"/>
         <w:rPr>
           <w:color w:val="404040" w:themeColor="text1" w:themeTint="BF"/>
         </w:rPr>
       </w:pPr>
+      <w:proofErr w:type="spellStart"/>
       <w:r>
         <w:rPr>
           <w:color w:val="404040" w:themeColor="text1" w:themeTint="BF"/>
         </w:rPr>
-        <w:t>Github:</w:t>
-      </w:r>
+        <w:t>Github</w:t>
+      </w:r>
+      <w:proofErr w:type="spellEnd"/>
       <w:r>
         <w:rPr>
           <w:color w:val="404040" w:themeColor="text1" w:themeTint="BF"/>
         </w:rPr>
-        <w:t xml:space="preserve">  </w:t>
-      </w:r>
-      <w:r>
-        <w:rPr>
-          <w:color w:val="404040" w:themeColor="text1" w:themeTint="BF"/>
-        </w:rPr>
-        <w:t xml:space="preserve"> </w:t>
-      </w:r>
-      <w:hyperlink r:id="rId12" w:history="1">
+        <w:t xml:space="preserve">:   </w:t>
+      </w:r>
+      <w:hyperlink r:id="rId29" w:history="1">
         <w:r>
           <w:rPr>
             <w:color w:val="404040" w:themeColor="text1" w:themeTint="BF"/>
           </w:rPr>
-          <w:t>github.com/JeffShomali</w:t>
+          <w:t>github.com/</w:t>
         </w:r>
+        <w:proofErr w:type="spellStart"/>
+        <w:r>
+          <w:rPr>
+            <w:color w:val="404040" w:themeColor="text1" w:themeTint="BF"/>
+          </w:rPr>
+          <w:t>JeffShomali</w:t>
+        </w:r>
+        <w:proofErr w:type="spellEnd"/>
       </w:hyperlink>
     </w:p>
     <w:p>
@@ -19324,6 +22740,7 @@
           <w:ilvl w:val="0"/>
           <w:numId w:val="44"/>
         </w:numPr>
+        <w:spacing w:line="276" w:lineRule="auto"/>
         <w:rPr>
           <w:color w:val="404040" w:themeColor="text1" w:themeTint="BF"/>
         </w:rPr>
@@ -19332,15 +22749,9 @@
         <w:rPr>
           <w:color w:val="404040" w:themeColor="text1" w:themeTint="BF"/>
         </w:rPr>
-        <w:t>Twitter</w:t>
-      </w:r>
-      <w:r>
-        <w:rPr>
-          <w:color w:val="404040" w:themeColor="text1" w:themeTint="BF"/>
-        </w:rPr>
-        <w:t xml:space="preserve">:  </w:t>
-      </w:r>
-      <w:hyperlink r:id="rId13" w:history="1">
+        <w:t xml:space="preserve">Twitter:  </w:t>
+      </w:r>
+      <w:hyperlink r:id="rId30" w:history="1">
         <w:r>
           <w:rPr>
             <w:color w:val="404040" w:themeColor="text1" w:themeTint="BF"/>
@@ -19356,6 +22767,7 @@
           <w:ilvl w:val="0"/>
           <w:numId w:val="44"/>
         </w:numPr>
+        <w:spacing w:line="276" w:lineRule="auto"/>
         <w:rPr>
           <w:color w:val="404040" w:themeColor="text1" w:themeTint="BF"/>
         </w:rPr>
@@ -19366,7 +22778,7 @@
         </w:rPr>
         <w:t xml:space="preserve">LinkedIn: </w:t>
       </w:r>
-      <w:hyperlink r:id="rId14" w:history="1">
+      <w:hyperlink r:id="rId31" w:history="1">
         <w:r>
           <w:rPr>
             <w:color w:val="404040" w:themeColor="text1" w:themeTint="BF"/>
@@ -19382,6 +22794,7 @@
           <w:ilvl w:val="0"/>
           <w:numId w:val="44"/>
         </w:numPr>
+        <w:spacing w:line="276" w:lineRule="auto"/>
         <w:rPr>
           <w:color w:val="404040" w:themeColor="text1" w:themeTint="BF"/>
         </w:rPr>
@@ -19390,15 +22803,9 @@
         <w:rPr>
           <w:color w:val="404040" w:themeColor="text1" w:themeTint="BF"/>
         </w:rPr>
-        <w:t>Portfolio:</w:t>
-      </w:r>
-      <w:r>
-        <w:rPr>
-          <w:color w:val="404040" w:themeColor="text1" w:themeTint="BF"/>
-        </w:rPr>
-        <w:t xml:space="preserve"> </w:t>
-      </w:r>
-      <w:hyperlink r:id="rId15" w:history="1">
+        <w:t xml:space="preserve">Portfolio: </w:t>
+      </w:r>
+      <w:hyperlink r:id="rId32" w:history="1">
         <w:r>
           <w:rPr>
             <w:color w:val="404040" w:themeColor="text1" w:themeTint="BF"/>
@@ -19414,6 +22821,7 @@
           <w:ilvl w:val="0"/>
           <w:numId w:val="44"/>
         </w:numPr>
+        <w:spacing w:line="276" w:lineRule="auto"/>
         <w:rPr>
           <w:color w:val="404040" w:themeColor="text1" w:themeTint="BF"/>
         </w:rPr>
@@ -19422,21 +22830,9 @@
         <w:rPr>
           <w:color w:val="404040" w:themeColor="text1" w:themeTint="BF"/>
         </w:rPr>
-        <w:t>Blog</w:t>
-      </w:r>
-      <w:r>
-        <w:rPr>
-          <w:color w:val="404040" w:themeColor="text1" w:themeTint="BF"/>
-        </w:rPr>
-        <w:t xml:space="preserve">: </w:t>
-      </w:r>
-      <w:r>
-        <w:rPr>
-          <w:color w:val="404040" w:themeColor="text1" w:themeTint="BF"/>
-        </w:rPr>
-        <w:t xml:space="preserve"> </w:t>
-      </w:r>
-      <w:hyperlink r:id="rId16" w:history="1">
+        <w:t xml:space="preserve">Blog:  </w:t>
+      </w:r>
+      <w:hyperlink r:id="rId33" w:history="1">
         <w:r>
           <w:rPr>
             <w:rStyle w:val="Hyperlink"/>
@@ -19448,11 +22844,12 @@
       </w:hyperlink>
     </w:p>
     <w:p/>
+    <w:p/>
     <w:p>
       <w:r>
         <w:t xml:space="preserve">Please visit my </w:t>
       </w:r>
-      <w:hyperlink r:id="rId17" w:history="1">
+      <w:hyperlink r:id="rId34" w:history="1">
         <w:r>
           <w:rPr>
             <w:rStyle w:val="Hyperlink"/>
@@ -19464,11 +22861,9 @@
         <w:t xml:space="preserve"> to get latest update of my resume and projects that I’ve made.</w:t>
       </w:r>
     </w:p>
-    <w:p/>
-    <w:p/>
     <w:sectPr>
-      <w:footerReference w:type="default" r:id="rId18"/>
-      <w:headerReference w:type="first" r:id="rId19"/>
+      <w:footerReference w:type="default" r:id="rId35"/>
+      <w:headerReference w:type="first" r:id="rId36"/>
       <w:pgSz w:w="12240" w:h="15840" w:code="1"/>
       <w:pgMar w:top="720" w:right="1440" w:bottom="1080" w:left="2160" w:header="432" w:footer="648" w:gutter="0"/>
       <w:cols w:space="720"/>
@@ -19537,7 +22932,7 @@
           <w:rPr>
             <w:noProof/>
           </w:rPr>
-          <w:t>2</w:t>
+          <w:t>3</w:t>
         </w:r>
         <w:r>
           <w:rPr>
@@ -24108,7 +27503,7 @@
     <w:lsdException w:name="Block Text" w:semiHidden="1" w:unhideWhenUsed="1"/>
     <w:lsdException w:name="Hyperlink" w:semiHidden="1" w:unhideWhenUsed="1"/>
     <w:lsdException w:name="FollowedHyperlink" w:semiHidden="1" w:unhideWhenUsed="1"/>
-    <w:lsdException w:name="Strong" w:semiHidden="1" w:uiPriority="2" w:unhideWhenUsed="1"/>
+    <w:lsdException w:name="Strong" w:semiHidden="1" w:uiPriority="22" w:unhideWhenUsed="1" w:qFormat="1"/>
     <w:lsdException w:name="Emphasis" w:uiPriority="20" w:qFormat="1"/>
     <w:lsdException w:name="Document Map" w:semiHidden="1" w:unhideWhenUsed="1"/>
     <w:lsdException w:name="Plain Text" w:semiHidden="1" w:unhideWhenUsed="1"/>
@@ -24126,6 +27521,7 @@
     <w:lsdException w:name="HTML Sample" w:semiHidden="1" w:unhideWhenUsed="1"/>
     <w:lsdException w:name="HTML Typewriter" w:semiHidden="1" w:unhideWhenUsed="1"/>
     <w:lsdException w:name="HTML Variable" w:semiHidden="1" w:unhideWhenUsed="1"/>
+    <w:lsdException w:name="Normal Table" w:semiHidden="1" w:unhideWhenUsed="1"/>
     <w:lsdException w:name="annotation subject" w:semiHidden="1" w:unhideWhenUsed="1"/>
     <w:lsdException w:name="No List" w:semiHidden="1" w:unhideWhenUsed="1"/>
     <w:lsdException w:name="Outline List 1" w:semiHidden="1" w:unhideWhenUsed="1"/>
@@ -24171,9 +27567,11 @@
     <w:lsdException w:name="Table Subtle 1" w:semiHidden="1" w:unhideWhenUsed="1"/>
     <w:lsdException w:name="Table Subtle 2" w:semiHidden="1" w:unhideWhenUsed="1"/>
     <w:lsdException w:name="Table Web 1" w:semiHidden="1" w:unhideWhenUsed="1"/>
+    <w:lsdException w:name="Table Web 2" w:semiHidden="1" w:unhideWhenUsed="1"/>
     <w:lsdException w:name="Table Web 3" w:semiHidden="1" w:unhideWhenUsed="1"/>
     <w:lsdException w:name="Balloon Text" w:semiHidden="1" w:unhideWhenUsed="1"/>
     <w:lsdException w:name="Table Grid" w:uiPriority="39"/>
+    <w:lsdException w:name="Table Theme" w:semiHidden="1" w:unhideWhenUsed="1"/>
     <w:lsdException w:name="Placeholder Text" w:semiHidden="1"/>
     <w:lsdException w:name="No Spacing" w:semiHidden="1" w:uiPriority="1" w:unhideWhenUsed="1" w:qFormat="1"/>
     <w:lsdException w:name="Light Shading" w:uiPriority="60"/>
@@ -24461,6 +27859,26 @@
       <w:caps/>
       <w:sz w:val="24"/>
       <w:szCs w:val="24"/>
+    </w:rPr>
+  </w:style>
+  <w:style w:type="paragraph" w:styleId="Heading5">
+    <w:name w:val="heading 5"/>
+    <w:basedOn w:val="Normal"/>
+    <w:next w:val="Normal"/>
+    <w:link w:val="Heading5Char"/>
+    <w:uiPriority w:val="9"/>
+    <w:unhideWhenUsed/>
+    <w:qFormat/>
+    <w:rsid w:val="002A713E"/>
+    <w:pPr>
+      <w:keepNext/>
+      <w:keepLines/>
+      <w:spacing w:before="40" w:after="0"/>
+      <w:outlineLvl w:val="4"/>
+    </w:pPr>
+    <w:rPr>
+      <w:rFonts w:asciiTheme="majorHAnsi" w:eastAsiaTheme="majorEastAsia" w:hAnsiTheme="majorHAnsi" w:cstheme="majorBidi"/>
+      <w:color w:val="593368" w:themeColor="accent1" w:themeShade="BF"/>
     </w:rPr>
   </w:style>
   <w:style w:type="paragraph" w:styleId="Heading8">
@@ -25488,6 +28906,28 @@
     <w:basedOn w:val="DefaultParagraphFont"/>
     <w:rsid w:val="000102A6"/>
   </w:style>
+  <w:style w:type="character" w:customStyle="1" w:styleId="Heading5Char">
+    <w:name w:val="Heading 5 Char"/>
+    <w:basedOn w:val="DefaultParagraphFont"/>
+    <w:link w:val="Heading5"/>
+    <w:uiPriority w:val="9"/>
+    <w:rsid w:val="002A713E"/>
+    <w:rPr>
+      <w:rFonts w:asciiTheme="majorHAnsi" w:eastAsiaTheme="majorEastAsia" w:hAnsiTheme="majorHAnsi" w:cstheme="majorBidi"/>
+      <w:color w:val="593368" w:themeColor="accent1" w:themeShade="BF"/>
+    </w:rPr>
+  </w:style>
+  <w:style w:type="character" w:styleId="Strong">
+    <w:name w:val="Strong"/>
+    <w:basedOn w:val="DefaultParagraphFont"/>
+    <w:uiPriority w:val="22"/>
+    <w:qFormat/>
+    <w:rsid w:val="002A713E"/>
+    <w:rPr>
+      <w:b/>
+      <w:bCs/>
+    </w:rPr>
+  </w:style>
 </w:styles>
 </file>
 
@@ -25790,13 +29230,6 @@
     <w:pitch w:val="variable"/>
     <w:sig w:usb0="E10022FF" w:usb1="C000E47F" w:usb2="00000029" w:usb3="00000000" w:csb0="000001DF" w:csb1="00000000"/>
   </w:font>
-  <w:font w:name="Avenir Next">
-    <w:panose1 w:val="020B0503020202020204"/>
-    <w:charset w:val="00"/>
-    <w:family w:val="auto"/>
-    <w:pitch w:val="variable"/>
-    <w:sig w:usb0="8000002F" w:usb1="5000204A" w:usb2="00000000" w:usb3="00000000" w:csb0="0000009B" w:csb1="00000000"/>
-  </w:font>
   <w:font w:name="MS Mincho">
     <w:panose1 w:val="02020609040205080304"/>
     <w:charset w:val="80"/>
@@ -25810,6 +29243,13 @@
     <w:family w:val="auto"/>
     <w:pitch w:val="variable"/>
     <w:sig w:usb0="00000003" w:usb1="00000000" w:usb2="00000000" w:usb3="00000000" w:csb0="00000001" w:csb1="00000000"/>
+  </w:font>
+  <w:font w:name="Tahoma">
+    <w:panose1 w:val="020B0604030504040204"/>
+    <w:charset w:val="00"/>
+    <w:family w:val="auto"/>
+    <w:pitch w:val="variable"/>
+    <w:sig w:usb0="E1002EFF" w:usb1="C000605B" w:usb2="00000029" w:usb3="00000000" w:csb0="000101FF" w:csb1="00000000"/>
   </w:font>
   <w:font w:name="Arial">
     <w:panose1 w:val="020B0604020202020204"/>
@@ -25837,6 +29277,7 @@
   <w:rsids>
     <w:rsidRoot w:val="00F348A0"/>
     <w:rsid w:val="00122FBC"/>
+    <w:rsid w:val="00144CF5"/>
     <w:rsid w:val="00450017"/>
     <w:rsid w:val="00607ABF"/>
     <w:rsid w:val="00734BC0"/>
@@ -25849,6 +29290,7 @@
     <w:rsid w:val="00C5573C"/>
     <w:rsid w:val="00CA2F00"/>
     <w:rsid w:val="00CF4781"/>
+    <w:rsid w:val="00DA15D1"/>
     <w:rsid w:val="00DA627D"/>
     <w:rsid w:val="00DF2164"/>
     <w:rsid w:val="00EB31BE"/>
@@ -25995,6 +29437,7 @@
     <w:lsdException w:name="HTML Sample" w:semiHidden="1" w:unhideWhenUsed="1"/>
     <w:lsdException w:name="HTML Typewriter" w:semiHidden="1" w:unhideWhenUsed="1"/>
     <w:lsdException w:name="HTML Variable" w:semiHidden="1" w:unhideWhenUsed="1"/>
+    <w:lsdException w:name="Normal Table" w:semiHidden="1" w:unhideWhenUsed="1"/>
     <w:lsdException w:name="annotation subject" w:semiHidden="1" w:unhideWhenUsed="1"/>
     <w:lsdException w:name="No List" w:semiHidden="1" w:unhideWhenUsed="1"/>
     <w:lsdException w:name="Outline List 1" w:semiHidden="1" w:unhideWhenUsed="1"/>
@@ -26040,9 +29483,11 @@
     <w:lsdException w:name="Table Subtle 1" w:semiHidden="1" w:unhideWhenUsed="1"/>
     <w:lsdException w:name="Table Subtle 2" w:semiHidden="1" w:unhideWhenUsed="1"/>
     <w:lsdException w:name="Table Web 1" w:semiHidden="1" w:unhideWhenUsed="1"/>
+    <w:lsdException w:name="Table Web 2" w:semiHidden="1" w:unhideWhenUsed="1"/>
     <w:lsdException w:name="Table Web 3" w:semiHidden="1" w:unhideWhenUsed="1"/>
     <w:lsdException w:name="Balloon Text" w:semiHidden="1" w:unhideWhenUsed="1"/>
     <w:lsdException w:name="Table Grid" w:uiPriority="39"/>
+    <w:lsdException w:name="Table Theme" w:semiHidden="1" w:unhideWhenUsed="1"/>
     <w:lsdException w:name="Note Level 1" w:semiHidden="1" w:unhideWhenUsed="1"/>
     <w:lsdException w:name="Note Level 2" w:semiHidden="1" w:unhideWhenUsed="1"/>
     <w:lsdException w:name="Note Level 3" w:semiHidden="1" w:unhideWhenUsed="1"/>
